--- a/Oppimispaivakirja.docx
+++ b/Oppimispaivakirja.docx
@@ -232,7 +232,8 @@
           <w:rStyle w:val="Hyperlinkki"/>
           <w:i w:val="0"/>
           <w:noProof/>
-          <w:sz w:val="28"/>
+          <w:sz w:val="36"/>
+          <w:szCs w:val="36"/>
         </w:rPr>
       </w:pPr>
       <w:r>
@@ -240,7 +241,8 @@
           <w:rStyle w:val="Hyperlinkki"/>
           <w:i w:val="0"/>
           <w:noProof/>
-          <w:sz w:val="28"/>
+          <w:sz w:val="36"/>
+          <w:szCs w:val="36"/>
         </w:rPr>
         <w:t>Sisällys</w:t>
       </w:r>
@@ -594,66 +596,462 @@
     <w:p>
       <w:pPr>
         <w:pStyle w:val="Otsikko1"/>
-      </w:pPr>
-      <w:r>
+        <w:rPr>
+          <w:sz w:val="36"/>
+          <w:szCs w:val="36"/>
+        </w:rPr>
+      </w:pPr>
+      <w:r>
+        <w:rPr>
+          <w:sz w:val="36"/>
+          <w:szCs w:val="36"/>
+        </w:rPr>
         <w:lastRenderedPageBreak/>
         <w:t xml:space="preserve">Mitä olen tehnyt kurssin eteen </w:t>
       </w:r>
     </w:p>
     <w:p/>
+    <w:p>
+      <w:pPr>
+        <w:pStyle w:val="Luettelokappale"/>
+        <w:numPr>
+          <w:ilvl w:val="0"/>
+          <w:numId w:val="36"/>
+        </w:numPr>
+      </w:pPr>
+      <w:r>
+        <w:t xml:space="preserve">31.1.2024 Katsoin </w:t>
+      </w:r>
+      <w:r>
+        <w:t>luennot 0 ja 1</w:t>
+      </w:r>
+      <w:r>
+        <w:t>, tein GIT -etärepositorion</w:t>
+      </w:r>
+      <w:r>
+        <w:t xml:space="preserve"> johon </w:t>
+      </w:r>
+      <w:r>
+        <w:t>lisäsin oppimispäiväkirja pohjan ja tein harjoituksen 1.</w:t>
+      </w:r>
+      <w:r>
+        <w:t xml:space="preserve"> Aikaa meni noin 4 tuntia.</w:t>
+      </w:r>
+    </w:p>
     <w:p/>
     <w:p>
       <w:pPr>
         <w:pStyle w:val="Otsikko1"/>
-      </w:pPr>
-      <w:r>
+        <w:rPr>
+          <w:sz w:val="36"/>
+          <w:szCs w:val="36"/>
+        </w:rPr>
+      </w:pPr>
+      <w:r>
+        <w:rPr>
+          <w:sz w:val="36"/>
+          <w:szCs w:val="36"/>
+        </w:rPr>
         <w:t xml:space="preserve">Käyttämäni AI -työkalut </w:t>
       </w:r>
     </w:p>
     <w:p>
       <w:pPr>
         <w:pStyle w:val="Otsikko1"/>
-      </w:pPr>
-      <w:r>
+        <w:rPr>
+          <w:sz w:val="36"/>
+          <w:szCs w:val="36"/>
+        </w:rPr>
+      </w:pPr>
+      <w:r>
+        <w:rPr>
+          <w:sz w:val="36"/>
+          <w:szCs w:val="36"/>
+        </w:rPr>
         <w:t xml:space="preserve">Ajankäytön dokumentointi </w:t>
       </w:r>
     </w:p>
     <w:p>
       <w:pPr>
         <w:pStyle w:val="Otsikko1"/>
-      </w:pPr>
-      <w:r>
+        <w:rPr>
+          <w:sz w:val="36"/>
+          <w:szCs w:val="36"/>
+        </w:rPr>
+      </w:pPr>
+      <w:r>
+        <w:rPr>
+          <w:sz w:val="36"/>
+          <w:szCs w:val="36"/>
+        </w:rPr>
         <w:t xml:space="preserve">Harjoitustehtävien dokumentointi </w:t>
       </w:r>
     </w:p>
     <w:p>
       <w:pPr>
+        <w:rPr>
+          <w:sz w:val="28"/>
+          <w:szCs w:val="28"/>
+        </w:rPr>
+      </w:pPr>
+    </w:p>
+    <w:p>
+      <w:pPr>
+        <w:rPr>
+          <w:b/>
+          <w:bCs/>
+          <w:sz w:val="28"/>
+          <w:szCs w:val="28"/>
+        </w:rPr>
+      </w:pPr>
+      <w:r>
+        <w:rPr>
+          <w:b/>
+          <w:bCs/>
+          <w:sz w:val="28"/>
+          <w:szCs w:val="28"/>
+        </w:rPr>
+        <w:t>Harjoitus 1</w:t>
+      </w:r>
+    </w:p>
+    <w:p>
+      <w:pPr>
+        <w:pStyle w:val="Luettelokappale"/>
+        <w:numPr>
+          <w:ilvl w:val="0"/>
+          <w:numId w:val="36"/>
+        </w:numPr>
+        <w:rPr>
+          <w:szCs w:val="24"/>
+        </w:rPr>
+      </w:pPr>
+      <w:r>
+        <w:rPr>
+          <w:szCs w:val="24"/>
+        </w:rPr>
+        <w:t xml:space="preserve">Valitsin laitteeksi oman puhelimeni. </w:t>
+      </w:r>
+    </w:p>
+    <w:p>
+      <w:pPr>
+        <w:pStyle w:val="Luettelokappale"/>
+        <w:numPr>
+          <w:ilvl w:val="0"/>
+          <w:numId w:val="36"/>
+        </w:numPr>
+        <w:rPr>
+          <w:szCs w:val="24"/>
+        </w:rPr>
+      </w:pPr>
+      <w:r>
+        <w:rPr>
+          <w:szCs w:val="24"/>
+        </w:rPr>
+        <w:t>Valmistaja</w:t>
+      </w:r>
+      <w:r>
+        <w:rPr>
+          <w:szCs w:val="24"/>
+        </w:rPr>
+        <w:t xml:space="preserve"> on </w:t>
+      </w:r>
+      <w:r>
+        <w:rPr>
+          <w:szCs w:val="24"/>
+        </w:rPr>
+        <w:t xml:space="preserve">Google ja malli on Pixel 6a. </w:t>
+      </w:r>
+    </w:p>
+    <w:p>
+      <w:pPr>
+        <w:pStyle w:val="Luettelokappale"/>
+        <w:numPr>
+          <w:ilvl w:val="0"/>
+          <w:numId w:val="36"/>
+        </w:numPr>
+        <w:rPr>
+          <w:szCs w:val="24"/>
+        </w:rPr>
+      </w:pPr>
+      <w:r>
+        <w:rPr>
+          <w:szCs w:val="24"/>
+        </w:rPr>
+        <w:t xml:space="preserve">Android versio on 13. </w:t>
+      </w:r>
+      <w:r>
+        <w:rPr>
+          <w:szCs w:val="24"/>
+        </w:rPr>
+        <w:t>Omi</w:t>
+      </w:r>
+      <w:r>
+        <w:rPr>
+          <w:szCs w:val="24"/>
+        </w:rPr>
+        <w:t>naisuuksia esitteessä</w:t>
+      </w:r>
+      <w:r>
+        <w:rPr>
+          <w:szCs w:val="24"/>
+        </w:rPr>
+        <w:t xml:space="preserve">: </w:t>
+      </w:r>
+      <w:hyperlink r:id="rId11" w:history="1">
+        <w:r>
+          <w:rPr>
+            <w:rStyle w:val="Hyperlinkki"/>
+            <w:sz w:val="24"/>
+            <w:szCs w:val="24"/>
+          </w:rPr>
+          <w:t>https://store.google.com/in/product/pixel_6a?hl=en-GB&amp;pli=1</w:t>
+        </w:r>
+      </w:hyperlink>
+    </w:p>
+    <w:p>
+      <w:pPr>
+        <w:pStyle w:val="Luettelokappale"/>
+        <w:numPr>
+          <w:ilvl w:val="0"/>
+          <w:numId w:val="36"/>
+        </w:numPr>
+        <w:rPr>
+          <w:szCs w:val="24"/>
+        </w:rPr>
+      </w:pPr>
+      <w:r>
+        <w:rPr>
+          <w:szCs w:val="24"/>
+        </w:rPr>
+        <w:t>Ohjelmointikielet ovat pääasiassa Java ja Kotlin</w:t>
+      </w:r>
+    </w:p>
+    <w:p>
+      <w:pPr>
+        <w:pStyle w:val="Luettelokappale"/>
+        <w:numPr>
+          <w:ilvl w:val="0"/>
+          <w:numId w:val="36"/>
+        </w:numPr>
+        <w:rPr>
+          <w:szCs w:val="24"/>
+        </w:rPr>
+      </w:pPr>
+      <w:r>
+        <w:rPr>
+          <w:szCs w:val="24"/>
+        </w:rPr>
+        <w:t>Ohjelmointiin tarvittava työkalu on Android Studio, joka sisältää lähes kaiken tarvittavan.</w:t>
+      </w:r>
+    </w:p>
+    <w:p>
+      <w:pPr>
+        <w:pStyle w:val="Luettelokappale"/>
+        <w:numPr>
+          <w:ilvl w:val="0"/>
+          <w:numId w:val="36"/>
+        </w:numPr>
+        <w:rPr>
+          <w:szCs w:val="24"/>
+        </w:rPr>
+      </w:pPr>
+      <w:r>
+        <w:rPr>
+          <w:szCs w:val="24"/>
+        </w:rPr>
+        <w:t xml:space="preserve">Googlen Pixel -puhelimet </w:t>
+      </w:r>
+      <w:r>
+        <w:rPr>
+          <w:szCs w:val="24"/>
+        </w:rPr>
+        <w:t xml:space="preserve">sisältävät Googlen sovellluksia, mutta ei </w:t>
+      </w:r>
+      <w:r>
+        <w:rPr>
+          <w:szCs w:val="24"/>
+        </w:rPr>
+        <w:t>paljokaan</w:t>
+      </w:r>
+      <w:r>
+        <w:rPr>
+          <w:szCs w:val="24"/>
+        </w:rPr>
+        <w:t xml:space="preserve"> muita</w:t>
+      </w:r>
+      <w:r>
+        <w:rPr>
+          <w:szCs w:val="24"/>
+        </w:rPr>
+        <w:t xml:space="preserve"> valmistajakohtaisia sovelluksia tai ominaisuuksia, vaan ne pyrkivät tarjoamaan</w:t>
+      </w:r>
+      <w:r>
+        <w:rPr>
+          <w:szCs w:val="24"/>
+        </w:rPr>
+        <w:t xml:space="preserve"> mahdollisimman</w:t>
+      </w:r>
+      <w:r>
+        <w:rPr>
+          <w:szCs w:val="24"/>
+        </w:rPr>
+        <w:t xml:space="preserve"> ”puhtaan Androidin”, joka tarkoittaa alkuperäistä Android käyttöjärjestelmää hyvin lähellä olevan kokemusta.</w:t>
+      </w:r>
+      <w:r>
+        <w:rPr>
+          <w:szCs w:val="24"/>
+        </w:rPr>
+        <w:t xml:space="preserve"> (</w:t>
+      </w:r>
+      <w:r>
+        <w:rPr>
+          <w:szCs w:val="24"/>
+        </w:rPr>
+        <w:t>https://www.androidauthority.com/what-is-stock-android-845627/</w:t>
+      </w:r>
+      <w:r>
+        <w:rPr>
+          <w:szCs w:val="24"/>
+        </w:rPr>
+        <w:t>)</w:t>
+      </w:r>
+    </w:p>
+    <w:p>
+      <w:pPr>
+        <w:pStyle w:val="Luettelokappale"/>
+        <w:numPr>
+          <w:ilvl w:val="0"/>
+          <w:numId w:val="36"/>
+        </w:numPr>
+        <w:rPr>
+          <w:szCs w:val="24"/>
+        </w:rPr>
+      </w:pPr>
+      <w:r>
+        <w:rPr>
+          <w:szCs w:val="24"/>
+        </w:rPr>
+        <w:t xml:space="preserve">Puhelimen </w:t>
+      </w:r>
+      <w:r>
+        <w:rPr>
+          <w:szCs w:val="24"/>
+        </w:rPr>
+        <w:t>sovelluskauppana toimii</w:t>
+      </w:r>
+      <w:r>
+        <w:rPr>
+          <w:szCs w:val="24"/>
+        </w:rPr>
+        <w:t xml:space="preserve"> </w:t>
+      </w:r>
+      <w:r>
+        <w:rPr>
+          <w:szCs w:val="24"/>
+        </w:rPr>
+        <w:t xml:space="preserve">Google Play Store. </w:t>
+      </w:r>
+      <w:r>
+        <w:rPr>
+          <w:szCs w:val="24"/>
+        </w:rPr>
+        <w:t xml:space="preserve">Siellä voi julkaista itse </w:t>
+      </w:r>
+      <w:r>
+        <w:rPr>
+          <w:szCs w:val="24"/>
+        </w:rPr>
+        <w:t>kehitettyjä</w:t>
+      </w:r>
+      <w:r>
+        <w:rPr>
+          <w:szCs w:val="24"/>
+        </w:rPr>
+        <w:t xml:space="preserve"> sovelluksia.</w:t>
+      </w:r>
+    </w:p>
+    <w:p>
+      <w:pPr>
+        <w:pStyle w:val="Luettelokappale"/>
+        <w:numPr>
+          <w:ilvl w:val="0"/>
+          <w:numId w:val="36"/>
+        </w:numPr>
+        <w:rPr>
+          <w:szCs w:val="24"/>
+        </w:rPr>
+      </w:pPr>
+      <w:r>
+        <w:rPr>
+          <w:szCs w:val="24"/>
+        </w:rPr>
+        <w:t>Puhelin sisältää useita ominaisuuksia, kuten GPS ja erilaisia sensoreita, joihin voi tutustua aikaisemmin tarjoamastani linkistä. Näitä ominaisuuksia voidaan käyttää Java ja Kotlin -kielillä</w:t>
+      </w:r>
+      <w:r>
+        <w:rPr>
+          <w:szCs w:val="24"/>
+        </w:rPr>
+        <w:t xml:space="preserve"> </w:t>
+      </w:r>
+      <w:r>
+        <w:rPr>
+          <w:szCs w:val="24"/>
+        </w:rPr>
+        <w:t>Androidin rajapintojen avulla.</w:t>
+      </w:r>
+    </w:p>
+    <w:p>
+      <w:pPr>
         <w:pStyle w:val="Otsikko1"/>
-      </w:pPr>
-      <w:r>
+        <w:rPr>
+          <w:sz w:val="36"/>
+          <w:szCs w:val="36"/>
+        </w:rPr>
+      </w:pPr>
+      <w:r>
+        <w:rPr>
+          <w:sz w:val="36"/>
+          <w:szCs w:val="36"/>
+        </w:rPr>
         <w:t xml:space="preserve">Käyttämäni verkkoaineistot </w:t>
       </w:r>
     </w:p>
     <w:p>
       <w:pPr>
         <w:pStyle w:val="Otsikko1"/>
-      </w:pPr>
-      <w:r>
+        <w:rPr>
+          <w:sz w:val="36"/>
+          <w:szCs w:val="36"/>
+        </w:rPr>
+      </w:pPr>
+      <w:r>
+        <w:rPr>
+          <w:sz w:val="36"/>
+          <w:szCs w:val="36"/>
+        </w:rPr>
         <w:t xml:space="preserve">Harjoitustyön dokumentointi </w:t>
       </w:r>
     </w:p>
     <w:p>
       <w:pPr>
         <w:pStyle w:val="Otsikko1"/>
-      </w:pPr>
-      <w:r>
+        <w:rPr>
+          <w:sz w:val="36"/>
+          <w:szCs w:val="36"/>
+        </w:rPr>
+      </w:pPr>
+      <w:r>
+        <w:rPr>
+          <w:sz w:val="36"/>
+          <w:szCs w:val="36"/>
+        </w:rPr>
         <w:t>Lähdeluettelo</w:t>
       </w:r>
     </w:p>
     <w:p/>
     <w:p/>
     <w:sectPr>
-      <w:headerReference w:type="default" r:id="rId11"/>
+      <w:headerReference w:type="default" r:id="rId12"/>
       <w:pgSz w:w="11906" w:h="16838" w:code="9"/>
       <w:pgMar w:top="1701" w:right="1701" w:bottom="1134" w:left="1701" w:header="709" w:footer="709" w:gutter="0"/>
       <w:pgNumType w:start="1"/>
@@ -1706,6 +2104,119 @@
     </w:lvl>
   </w:abstractNum>
   <w:abstractNum w:abstractNumId="15" w15:restartNumberingAfterBreak="0">
+    <w:nsid w:val="1EA13991"/>
+    <w:multiLevelType w:val="hybridMultilevel"/>
+    <w:tmpl w:val="6932295E"/>
+    <w:lvl w:ilvl="0" w:tplc="10000001">
+      <w:start w:val="1"/>
+      <w:numFmt w:val="bullet"/>
+      <w:lvlText w:val=""/>
+      <w:lvlJc w:val="left"/>
+      <w:pPr>
+        <w:ind w:left="720" w:hanging="360"/>
+      </w:pPr>
+      <w:rPr>
+        <w:rFonts w:ascii="Symbol" w:hAnsi="Symbol" w:hint="default"/>
+      </w:rPr>
+    </w:lvl>
+    <w:lvl w:ilvl="1" w:tplc="10000003" w:tentative="1">
+      <w:start w:val="1"/>
+      <w:numFmt w:val="bullet"/>
+      <w:lvlText w:val="o"/>
+      <w:lvlJc w:val="left"/>
+      <w:pPr>
+        <w:ind w:left="1440" w:hanging="360"/>
+      </w:pPr>
+      <w:rPr>
+        <w:rFonts w:ascii="Courier New" w:hAnsi="Courier New" w:cs="Courier New" w:hint="default"/>
+      </w:rPr>
+    </w:lvl>
+    <w:lvl w:ilvl="2" w:tplc="10000005" w:tentative="1">
+      <w:start w:val="1"/>
+      <w:numFmt w:val="bullet"/>
+      <w:lvlText w:val=""/>
+      <w:lvlJc w:val="left"/>
+      <w:pPr>
+        <w:ind w:left="2160" w:hanging="360"/>
+      </w:pPr>
+      <w:rPr>
+        <w:rFonts w:ascii="Wingdings" w:hAnsi="Wingdings" w:hint="default"/>
+      </w:rPr>
+    </w:lvl>
+    <w:lvl w:ilvl="3" w:tplc="10000001" w:tentative="1">
+      <w:start w:val="1"/>
+      <w:numFmt w:val="bullet"/>
+      <w:lvlText w:val=""/>
+      <w:lvlJc w:val="left"/>
+      <w:pPr>
+        <w:ind w:left="2880" w:hanging="360"/>
+      </w:pPr>
+      <w:rPr>
+        <w:rFonts w:ascii="Symbol" w:hAnsi="Symbol" w:hint="default"/>
+      </w:rPr>
+    </w:lvl>
+    <w:lvl w:ilvl="4" w:tplc="10000003" w:tentative="1">
+      <w:start w:val="1"/>
+      <w:numFmt w:val="bullet"/>
+      <w:lvlText w:val="o"/>
+      <w:lvlJc w:val="left"/>
+      <w:pPr>
+        <w:ind w:left="3600" w:hanging="360"/>
+      </w:pPr>
+      <w:rPr>
+        <w:rFonts w:ascii="Courier New" w:hAnsi="Courier New" w:cs="Courier New" w:hint="default"/>
+      </w:rPr>
+    </w:lvl>
+    <w:lvl w:ilvl="5" w:tplc="10000005" w:tentative="1">
+      <w:start w:val="1"/>
+      <w:numFmt w:val="bullet"/>
+      <w:lvlText w:val=""/>
+      <w:lvlJc w:val="left"/>
+      <w:pPr>
+        <w:ind w:left="4320" w:hanging="360"/>
+      </w:pPr>
+      <w:rPr>
+        <w:rFonts w:ascii="Wingdings" w:hAnsi="Wingdings" w:hint="default"/>
+      </w:rPr>
+    </w:lvl>
+    <w:lvl w:ilvl="6" w:tplc="10000001" w:tentative="1">
+      <w:start w:val="1"/>
+      <w:numFmt w:val="bullet"/>
+      <w:lvlText w:val=""/>
+      <w:lvlJc w:val="left"/>
+      <w:pPr>
+        <w:ind w:left="5040" w:hanging="360"/>
+      </w:pPr>
+      <w:rPr>
+        <w:rFonts w:ascii="Symbol" w:hAnsi="Symbol" w:hint="default"/>
+      </w:rPr>
+    </w:lvl>
+    <w:lvl w:ilvl="7" w:tplc="10000003" w:tentative="1">
+      <w:start w:val="1"/>
+      <w:numFmt w:val="bullet"/>
+      <w:lvlText w:val="o"/>
+      <w:lvlJc w:val="left"/>
+      <w:pPr>
+        <w:ind w:left="5760" w:hanging="360"/>
+      </w:pPr>
+      <w:rPr>
+        <w:rFonts w:ascii="Courier New" w:hAnsi="Courier New" w:cs="Courier New" w:hint="default"/>
+      </w:rPr>
+    </w:lvl>
+    <w:lvl w:ilvl="8" w:tplc="10000005" w:tentative="1">
+      <w:start w:val="1"/>
+      <w:numFmt w:val="bullet"/>
+      <w:lvlText w:val=""/>
+      <w:lvlJc w:val="left"/>
+      <w:pPr>
+        <w:ind w:left="6480" w:hanging="360"/>
+      </w:pPr>
+      <w:rPr>
+        <w:rFonts w:ascii="Wingdings" w:hAnsi="Wingdings" w:hint="default"/>
+      </w:rPr>
+    </w:lvl>
+  </w:abstractNum>
+  <w:abstractNum w:abstractNumId="16" w15:restartNumberingAfterBreak="0">
     <w:nsid w:val="2268207E"/>
     <w:multiLevelType w:val="multilevel"/>
     <w:tmpl w:val="1F403750"/>
@@ -1827,7 +2338,7 @@
       </w:rPr>
     </w:lvl>
   </w:abstractNum>
-  <w:abstractNum w:abstractNumId="16" w15:restartNumberingAfterBreak="0">
+  <w:abstractNum w:abstractNumId="17" w15:restartNumberingAfterBreak="0">
     <w:nsid w:val="38776A49"/>
     <w:multiLevelType w:val="hybridMultilevel"/>
     <w:tmpl w:val="1C52F2D2"/>
@@ -1916,7 +2427,7 @@
       </w:pPr>
     </w:lvl>
   </w:abstractNum>
-  <w:abstractNum w:abstractNumId="17" w15:restartNumberingAfterBreak="0">
+  <w:abstractNum w:abstractNumId="18" w15:restartNumberingAfterBreak="0">
     <w:nsid w:val="3C19458F"/>
     <w:multiLevelType w:val="hybridMultilevel"/>
     <w:tmpl w:val="73A86764"/>
@@ -2002,7 +2513,7 @@
       </w:pPr>
     </w:lvl>
   </w:abstractNum>
-  <w:abstractNum w:abstractNumId="18" w15:restartNumberingAfterBreak="0">
+  <w:abstractNum w:abstractNumId="19" w15:restartNumberingAfterBreak="0">
     <w:nsid w:val="41BE6434"/>
     <w:multiLevelType w:val="hybridMultilevel"/>
     <w:tmpl w:val="EE525E10"/>
@@ -2091,7 +2602,7 @@
       </w:pPr>
     </w:lvl>
   </w:abstractNum>
-  <w:abstractNum w:abstractNumId="19" w15:restartNumberingAfterBreak="0">
+  <w:abstractNum w:abstractNumId="20" w15:restartNumberingAfterBreak="0">
     <w:nsid w:val="48094ACD"/>
     <w:multiLevelType w:val="multilevel"/>
     <w:tmpl w:val="A5F2A9B6"/>
@@ -2177,7 +2688,7 @@
       </w:pPr>
     </w:lvl>
   </w:abstractNum>
-  <w:abstractNum w:abstractNumId="20" w15:restartNumberingAfterBreak="0">
+  <w:abstractNum w:abstractNumId="21" w15:restartNumberingAfterBreak="0">
     <w:nsid w:val="499943D7"/>
     <w:multiLevelType w:val="hybridMultilevel"/>
     <w:tmpl w:val="206AF618"/>
@@ -2266,7 +2777,7 @@
       </w:pPr>
     </w:lvl>
   </w:abstractNum>
-  <w:abstractNum w:abstractNumId="21" w15:restartNumberingAfterBreak="0">
+  <w:abstractNum w:abstractNumId="22" w15:restartNumberingAfterBreak="0">
     <w:nsid w:val="53936B6E"/>
     <w:multiLevelType w:val="hybridMultilevel"/>
     <w:tmpl w:val="6A107004"/>
@@ -2355,7 +2866,7 @@
       </w:pPr>
     </w:lvl>
   </w:abstractNum>
-  <w:abstractNum w:abstractNumId="22" w15:restartNumberingAfterBreak="0">
+  <w:abstractNum w:abstractNumId="23" w15:restartNumberingAfterBreak="0">
     <w:nsid w:val="59392067"/>
     <w:multiLevelType w:val="multilevel"/>
     <w:tmpl w:val="B4909EDC"/>
@@ -2468,7 +2979,7 @@
       </w:rPr>
     </w:lvl>
   </w:abstractNum>
-  <w:abstractNum w:abstractNumId="23" w15:restartNumberingAfterBreak="0">
+  <w:abstractNum w:abstractNumId="24" w15:restartNumberingAfterBreak="0">
     <w:nsid w:val="61582728"/>
     <w:multiLevelType w:val="multilevel"/>
     <w:tmpl w:val="EC1A3400"/>
@@ -2581,7 +3092,7 @@
       </w:rPr>
     </w:lvl>
   </w:abstractNum>
-  <w:abstractNum w:abstractNumId="24" w15:restartNumberingAfterBreak="0">
+  <w:abstractNum w:abstractNumId="25" w15:restartNumberingAfterBreak="0">
     <w:nsid w:val="63463AF6"/>
     <w:multiLevelType w:val="hybridMultilevel"/>
     <w:tmpl w:val="A124527A"/>
@@ -2671,7 +3182,7 @@
       </w:pPr>
     </w:lvl>
   </w:abstractNum>
-  <w:abstractNum w:abstractNumId="25" w15:restartNumberingAfterBreak="0">
+  <w:abstractNum w:abstractNumId="26" w15:restartNumberingAfterBreak="0">
     <w:nsid w:val="673A7791"/>
     <w:multiLevelType w:val="hybridMultilevel"/>
     <w:tmpl w:val="99EC7312"/>
@@ -2760,7 +3271,7 @@
       </w:pPr>
     </w:lvl>
   </w:abstractNum>
-  <w:abstractNum w:abstractNumId="26" w15:restartNumberingAfterBreak="0">
+  <w:abstractNum w:abstractNumId="27" w15:restartNumberingAfterBreak="0">
     <w:nsid w:val="7327695B"/>
     <w:multiLevelType w:val="hybridMultilevel"/>
     <w:tmpl w:val="C54A2F40"/>
@@ -2846,7 +3357,7 @@
       </w:pPr>
     </w:lvl>
   </w:abstractNum>
-  <w:abstractNum w:abstractNumId="27" w15:restartNumberingAfterBreak="0">
+  <w:abstractNum w:abstractNumId="28" w15:restartNumberingAfterBreak="0">
     <w:nsid w:val="7F3E49DC"/>
     <w:multiLevelType w:val="hybridMultilevel"/>
     <w:tmpl w:val="CB0E5AD8"/>
@@ -2932,7 +3443,7 @@
       </w:pPr>
     </w:lvl>
   </w:abstractNum>
-  <w:abstractNum w:abstractNumId="28" w15:restartNumberingAfterBreak="0">
+  <w:abstractNum w:abstractNumId="29" w15:restartNumberingAfterBreak="0">
     <w:nsid w:val="7FDB4A7C"/>
     <w:multiLevelType w:val="hybridMultilevel"/>
     <w:tmpl w:val="45AC4E0A"/>
@@ -3052,10 +3563,10 @@
     <w:abstractNumId w:val="0"/>
   </w:num>
   <w:num w:numId="11" w16cid:durableId="2059891416">
-    <w:abstractNumId w:val="26"/>
+    <w:abstractNumId w:val="27"/>
   </w:num>
   <w:num w:numId="12" w16cid:durableId="1977104392">
-    <w:abstractNumId w:val="26"/>
+    <w:abstractNumId w:val="27"/>
     <w:lvlOverride w:ilvl="0">
       <w:lvl w:ilvl="0" w:tplc="596CDF52">
         <w:start w:val="1"/>
@@ -3160,28 +3671,28 @@
     </w:lvlOverride>
   </w:num>
   <w:num w:numId="13" w16cid:durableId="1929459866">
-    <w:abstractNumId w:val="21"/>
+    <w:abstractNumId w:val="22"/>
   </w:num>
   <w:num w:numId="14" w16cid:durableId="1390878696">
-    <w:abstractNumId w:val="17"/>
+    <w:abstractNumId w:val="18"/>
   </w:num>
   <w:num w:numId="15" w16cid:durableId="1455714796">
-    <w:abstractNumId w:val="28"/>
+    <w:abstractNumId w:val="29"/>
   </w:num>
   <w:num w:numId="16" w16cid:durableId="1739085894">
-    <w:abstractNumId w:val="28"/>
+    <w:abstractNumId w:val="29"/>
     <w:lvlOverride w:ilvl="0">
       <w:startOverride w:val="1"/>
     </w:lvlOverride>
   </w:num>
   <w:num w:numId="17" w16cid:durableId="1302267189">
-    <w:abstractNumId w:val="16"/>
+    <w:abstractNumId w:val="17"/>
   </w:num>
   <w:num w:numId="18" w16cid:durableId="1673486655">
-    <w:abstractNumId w:val="24"/>
+    <w:abstractNumId w:val="25"/>
   </w:num>
   <w:num w:numId="19" w16cid:durableId="1044721797">
-    <w:abstractNumId w:val="24"/>
+    <w:abstractNumId w:val="25"/>
     <w:lvlOverride w:ilvl="0">
       <w:startOverride w:val="1"/>
     </w:lvlOverride>
@@ -3202,13 +3713,13 @@
     <w:abstractNumId w:val="13"/>
   </w:num>
   <w:num w:numId="25" w16cid:durableId="953906213">
-    <w:abstractNumId w:val="27"/>
+    <w:abstractNumId w:val="28"/>
   </w:num>
   <w:num w:numId="26" w16cid:durableId="2090761633">
-    <w:abstractNumId w:val="23"/>
+    <w:abstractNumId w:val="24"/>
   </w:num>
   <w:num w:numId="27" w16cid:durableId="1005131520">
-    <w:abstractNumId w:val="23"/>
+    <w:abstractNumId w:val="24"/>
     <w:lvlOverride w:ilvl="0">
       <w:startOverride w:val="1"/>
     </w:lvlOverride>
@@ -3238,27 +3749,30 @@
     </w:lvlOverride>
   </w:num>
   <w:num w:numId="28" w16cid:durableId="27487830">
+    <w:abstractNumId w:val="21"/>
+  </w:num>
+  <w:num w:numId="29" w16cid:durableId="1966547391">
+    <w:abstractNumId w:val="19"/>
+  </w:num>
+  <w:num w:numId="30" w16cid:durableId="1663925186">
+    <w:abstractNumId w:val="26"/>
+  </w:num>
+  <w:num w:numId="31" w16cid:durableId="304092659">
+    <w:abstractNumId w:val="23"/>
+  </w:num>
+  <w:num w:numId="32" w16cid:durableId="1134055402">
+    <w:abstractNumId w:val="23"/>
+  </w:num>
+  <w:num w:numId="33" w16cid:durableId="729305848">
+    <w:abstractNumId w:val="23"/>
+  </w:num>
+  <w:num w:numId="34" w16cid:durableId="85197794">
     <w:abstractNumId w:val="20"/>
   </w:num>
-  <w:num w:numId="29" w16cid:durableId="1966547391">
-    <w:abstractNumId w:val="18"/>
+  <w:num w:numId="35" w16cid:durableId="813377993">
+    <w:abstractNumId w:val="16"/>
   </w:num>
-  <w:num w:numId="30" w16cid:durableId="1663925186">
-    <w:abstractNumId w:val="25"/>
-  </w:num>
-  <w:num w:numId="31" w16cid:durableId="304092659">
-    <w:abstractNumId w:val="22"/>
-  </w:num>
-  <w:num w:numId="32" w16cid:durableId="1134055402">
-    <w:abstractNumId w:val="22"/>
-  </w:num>
-  <w:num w:numId="33" w16cid:durableId="729305848">
-    <w:abstractNumId w:val="22"/>
-  </w:num>
-  <w:num w:numId="34" w16cid:durableId="85197794">
-    <w:abstractNumId w:val="19"/>
-  </w:num>
-  <w:num w:numId="35" w16cid:durableId="813377993">
+  <w:num w:numId="36" w16cid:durableId="1164590074">
     <w:abstractNumId w:val="15"/>
   </w:num>
 </w:numbering>
@@ -5049,6 +5563,29 @@
       <w:szCs w:val="20"/>
     </w:rPr>
   </w:style>
+  <w:style w:type="paragraph" w:styleId="Luettelokappale">
+    <w:name w:val="List Paragraph"/>
+    <w:basedOn w:val="Normaali"/>
+    <w:uiPriority w:val="34"/>
+    <w:qFormat/>
+    <w:rsid w:val="00D76C6C"/>
+    <w:pPr>
+      <w:ind w:left="720"/>
+      <w:contextualSpacing/>
+    </w:pPr>
+  </w:style>
+  <w:style w:type="character" w:styleId="Ratkaisematonmaininta">
+    <w:name w:val="Unresolved Mention"/>
+    <w:basedOn w:val="Kappaleenoletusfontti"/>
+    <w:uiPriority w:val="99"/>
+    <w:semiHidden/>
+    <w:unhideWhenUsed/>
+    <w:rsid w:val="005501C8"/>
+    <w:rPr>
+      <w:color w:val="605E5C"/>
+      <w:shd w:val="clear" w:color="auto" w:fill="E1DFDD"/>
+    </w:rPr>
+  </w:style>
 </w:styles>
 </file>
 

--- a/Oppimispaivakirja.docx
+++ b/Oppimispaivakirja.docx
@@ -635,6 +635,9 @@
         <w:t>lisäsin oppimispäiväkirja pohjan ja tein harjoituksen 1.</w:t>
       </w:r>
       <w:r>
+        <w:t xml:space="preserve"> Asensin Android Studion.</w:t>
+      </w:r>
+      <w:r>
         <w:t xml:space="preserve"> Aikaa meni noin 4 tuntia.</w:t>
       </w:r>
     </w:p>
@@ -1013,6 +1016,7 @@
           <w:sz w:val="36"/>
           <w:szCs w:val="36"/>
         </w:rPr>
+        <w:lastRenderedPageBreak/>
         <w:t xml:space="preserve">Käyttämäni verkkoaineistot </w:t>
       </w:r>
     </w:p>

--- a/Oppimispaivakirja.docx
+++ b/Oppimispaivakirja.docx
@@ -719,6 +719,31 @@
     </w:p>
     <w:p>
       <w:pPr>
+        <w:rPr>
+          <w:szCs w:val="24"/>
+        </w:rPr>
+      </w:pPr>
+      <w:r>
+        <w:rPr>
+          <w:szCs w:val="24"/>
+        </w:rPr>
+        <w:t>Tämän tehtävän tavoitteena o</w:t>
+      </w:r>
+      <w:r>
+        <w:rPr>
+          <w:szCs w:val="24"/>
+        </w:rPr>
+        <w:t>n</w:t>
+      </w:r>
+      <w:r>
+        <w:rPr>
+          <w:szCs w:val="24"/>
+        </w:rPr>
+        <w:t xml:space="preserve"> selvittää jonkin laitteen ohjelmoinitiin liittyviä asioita.</w:t>
+      </w:r>
+    </w:p>
+    <w:p>
+      <w:pPr>
         <w:pStyle w:val="Luettelokappale"/>
         <w:numPr>
           <w:ilvl w:val="0"/>
@@ -868,7 +893,7 @@
         <w:rPr>
           <w:szCs w:val="24"/>
         </w:rPr>
-        <w:t xml:space="preserve">sisältävät Googlen sovellluksia, mutta ei </w:t>
+        <w:t xml:space="preserve">sisältävät Googlen sovelluksia, mutta ei </w:t>
       </w:r>
       <w:r>
         <w:rPr>

--- a/Oppimispaivakirja.docx
+++ b/Oppimispaivakirja.docx
@@ -641,107 +641,6 @@
         <w:t xml:space="preserve"> Aikaa meni noin 4 tuntia.</w:t>
       </w:r>
     </w:p>
-    <w:p/>
-    <w:p>
-      <w:pPr>
-        <w:pStyle w:val="Otsikko1"/>
-        <w:rPr>
-          <w:sz w:val="36"/>
-          <w:szCs w:val="36"/>
-        </w:rPr>
-      </w:pPr>
-      <w:r>
-        <w:rPr>
-          <w:sz w:val="36"/>
-          <w:szCs w:val="36"/>
-        </w:rPr>
-        <w:t xml:space="preserve">Käyttämäni AI -työkalut </w:t>
-      </w:r>
-    </w:p>
-    <w:p>
-      <w:pPr>
-        <w:pStyle w:val="Otsikko1"/>
-        <w:rPr>
-          <w:sz w:val="36"/>
-          <w:szCs w:val="36"/>
-        </w:rPr>
-      </w:pPr>
-      <w:r>
-        <w:rPr>
-          <w:sz w:val="36"/>
-          <w:szCs w:val="36"/>
-        </w:rPr>
-        <w:t xml:space="preserve">Ajankäytön dokumentointi </w:t>
-      </w:r>
-    </w:p>
-    <w:p>
-      <w:pPr>
-        <w:pStyle w:val="Otsikko1"/>
-        <w:rPr>
-          <w:sz w:val="36"/>
-          <w:szCs w:val="36"/>
-        </w:rPr>
-      </w:pPr>
-      <w:r>
-        <w:rPr>
-          <w:sz w:val="36"/>
-          <w:szCs w:val="36"/>
-        </w:rPr>
-        <w:t xml:space="preserve">Harjoitustehtävien dokumentointi </w:t>
-      </w:r>
-    </w:p>
-    <w:p>
-      <w:pPr>
-        <w:rPr>
-          <w:sz w:val="28"/>
-          <w:szCs w:val="28"/>
-        </w:rPr>
-      </w:pPr>
-    </w:p>
-    <w:p>
-      <w:pPr>
-        <w:rPr>
-          <w:b/>
-          <w:bCs/>
-          <w:sz w:val="28"/>
-          <w:szCs w:val="28"/>
-        </w:rPr>
-      </w:pPr>
-      <w:r>
-        <w:rPr>
-          <w:b/>
-          <w:bCs/>
-          <w:sz w:val="28"/>
-          <w:szCs w:val="28"/>
-        </w:rPr>
-        <w:t>Harjoitus 1</w:t>
-      </w:r>
-    </w:p>
-    <w:p>
-      <w:pPr>
-        <w:rPr>
-          <w:szCs w:val="24"/>
-        </w:rPr>
-      </w:pPr>
-      <w:r>
-        <w:rPr>
-          <w:szCs w:val="24"/>
-        </w:rPr>
-        <w:t>Tämän tehtävän tavoitteena o</w:t>
-      </w:r>
-      <w:r>
-        <w:rPr>
-          <w:szCs w:val="24"/>
-        </w:rPr>
-        <w:t>n</w:t>
-      </w:r>
-      <w:r>
-        <w:rPr>
-          <w:szCs w:val="24"/>
-        </w:rPr>
-        <w:t xml:space="preserve"> selvittää jonkin laitteen ohjelmoinitiin liittyviä asioita.</w:t>
-      </w:r>
-    </w:p>
     <w:p>
       <w:pPr>
         <w:pStyle w:val="Luettelokappale"/>
@@ -749,6 +648,116 @@
           <w:ilvl w:val="0"/>
           <w:numId w:val="36"/>
         </w:numPr>
+      </w:pPr>
+      <w:r>
+        <w:t xml:space="preserve">1.2.2024 Tein harjoituksen 3. </w:t>
+      </w:r>
+      <w:r>
+        <w:t xml:space="preserve">Aloitin etsimään hyviä resursseja Kotlinin ja Android kehityksen oppimiseen. </w:t>
+      </w:r>
+      <w:r>
+        <w:t>Tähän mennessä olen päätynyt Philipp Lacknerin YouTube kanavaan (</w:t>
+      </w:r>
+      <w:r>
+        <w:t>https://www.youtube.com/@PhilippLackner</w:t>
+      </w:r>
+      <w:r>
+        <w:t>) ja Kotlinin viralliseen dokumentaatioon (</w:t>
+      </w:r>
+      <w:hyperlink r:id="rId11" w:history="1">
+        <w:r>
+          <w:rPr>
+            <w:rStyle w:val="Hyperlinkki"/>
+            <w:sz w:val="24"/>
+          </w:rPr>
+          <w:t>https://kotlinlang.org/docs/home.html</w:t>
+        </w:r>
+      </w:hyperlink>
+      <w:r>
+        <w:t>).</w:t>
+      </w:r>
+      <w:r>
+        <w:t xml:space="preserve"> Tutustuin Kotlin kieleen. Aikaa meni noin 3 tuntia.</w:t>
+      </w:r>
+    </w:p>
+    <w:p/>
+    <w:p>
+      <w:pPr>
+        <w:pStyle w:val="Otsikko1"/>
+        <w:rPr>
+          <w:sz w:val="36"/>
+          <w:szCs w:val="36"/>
+        </w:rPr>
+      </w:pPr>
+      <w:r>
+        <w:rPr>
+          <w:sz w:val="36"/>
+          <w:szCs w:val="36"/>
+        </w:rPr>
+        <w:t xml:space="preserve">Käyttämäni AI -työkalut </w:t>
+      </w:r>
+    </w:p>
+    <w:p>
+      <w:pPr>
+        <w:pStyle w:val="Otsikko1"/>
+        <w:rPr>
+          <w:sz w:val="36"/>
+          <w:szCs w:val="36"/>
+        </w:rPr>
+      </w:pPr>
+      <w:r>
+        <w:rPr>
+          <w:sz w:val="36"/>
+          <w:szCs w:val="36"/>
+        </w:rPr>
+        <w:t xml:space="preserve">Ajankäytön dokumentointi </w:t>
+      </w:r>
+    </w:p>
+    <w:p>
+      <w:pPr>
+        <w:pStyle w:val="Otsikko1"/>
+        <w:rPr>
+          <w:sz w:val="36"/>
+          <w:szCs w:val="36"/>
+        </w:rPr>
+      </w:pPr>
+      <w:r>
+        <w:rPr>
+          <w:sz w:val="36"/>
+          <w:szCs w:val="36"/>
+        </w:rPr>
+        <w:t xml:space="preserve">Harjoitustehtävien dokumentointi </w:t>
+      </w:r>
+    </w:p>
+    <w:p>
+      <w:pPr>
+        <w:rPr>
+          <w:sz w:val="28"/>
+          <w:szCs w:val="28"/>
+        </w:rPr>
+      </w:pPr>
+    </w:p>
+    <w:p>
+      <w:pPr>
+        <w:rPr>
+          <w:b/>
+          <w:bCs/>
+          <w:sz w:val="28"/>
+          <w:szCs w:val="28"/>
+        </w:rPr>
+      </w:pPr>
+      <w:r>
+        <w:rPr>
+          <w:b/>
+          <w:bCs/>
+          <w:sz w:val="28"/>
+          <w:szCs w:val="28"/>
+        </w:rPr>
+        <w:t>Harjoitus 1</w:t>
+      </w:r>
+    </w:p>
+    <w:p>
+      <w:pPr>
         <w:rPr>
           <w:szCs w:val="24"/>
         </w:rPr>
@@ -757,7 +766,19 @@
         <w:rPr>
           <w:szCs w:val="24"/>
         </w:rPr>
-        <w:t xml:space="preserve">Valitsin laitteeksi oman puhelimeni. </w:t>
+        <w:t>Tämän tehtävän tavoitteena o</w:t>
+      </w:r>
+      <w:r>
+        <w:rPr>
+          <w:szCs w:val="24"/>
+        </w:rPr>
+        <w:t>n</w:t>
+      </w:r>
+      <w:r>
+        <w:rPr>
+          <w:szCs w:val="24"/>
+        </w:rPr>
+        <w:t xml:space="preserve"> selvittää jonkin laitteen ohjelmoinitiin liittyviä asioita.</w:t>
       </w:r>
     </w:p>
     <w:p>
@@ -775,19 +796,7 @@
         <w:rPr>
           <w:szCs w:val="24"/>
         </w:rPr>
-        <w:t>Valmistaja</w:t>
-      </w:r>
-      <w:r>
-        <w:rPr>
-          <w:szCs w:val="24"/>
-        </w:rPr>
-        <w:t xml:space="preserve"> on </w:t>
-      </w:r>
-      <w:r>
-        <w:rPr>
-          <w:szCs w:val="24"/>
-        </w:rPr>
-        <w:t xml:space="preserve">Google ja malli on Pixel 6a. </w:t>
+        <w:t xml:space="preserve">Valitsin laitteeksi oman puhelimeni. </w:t>
       </w:r>
     </w:p>
     <w:p>
@@ -805,6 +814,36 @@
         <w:rPr>
           <w:szCs w:val="24"/>
         </w:rPr>
+        <w:t>Valmistaja</w:t>
+      </w:r>
+      <w:r>
+        <w:rPr>
+          <w:szCs w:val="24"/>
+        </w:rPr>
+        <w:t xml:space="preserve"> on </w:t>
+      </w:r>
+      <w:r>
+        <w:rPr>
+          <w:szCs w:val="24"/>
+        </w:rPr>
+        <w:t xml:space="preserve">Google ja malli on Pixel 6a. </w:t>
+      </w:r>
+    </w:p>
+    <w:p>
+      <w:pPr>
+        <w:pStyle w:val="Luettelokappale"/>
+        <w:numPr>
+          <w:ilvl w:val="0"/>
+          <w:numId w:val="36"/>
+        </w:numPr>
+        <w:rPr>
+          <w:szCs w:val="24"/>
+        </w:rPr>
+      </w:pPr>
+      <w:r>
+        <w:rPr>
+          <w:szCs w:val="24"/>
+        </w:rPr>
         <w:t xml:space="preserve">Android versio on 13. </w:t>
       </w:r>
       <w:r>
@@ -825,7 +864,7 @@
         </w:rPr>
         <w:t xml:space="preserve">: </w:t>
       </w:r>
-      <w:hyperlink r:id="rId11" w:history="1">
+      <w:hyperlink r:id="rId12" w:history="1">
         <w:r>
           <w:rPr>
             <w:rStyle w:val="Hyperlinkki"/>
@@ -1030,6 +1069,120 @@
     </w:p>
     <w:p>
       <w:pPr>
+        <w:ind w:left="360"/>
+        <w:rPr>
+          <w:b/>
+          <w:bCs/>
+          <w:sz w:val="28"/>
+          <w:szCs w:val="28"/>
+        </w:rPr>
+      </w:pPr>
+    </w:p>
+    <w:p>
+      <w:pPr>
+        <w:ind w:left="360"/>
+        <w:rPr>
+          <w:b/>
+          <w:bCs/>
+          <w:sz w:val="28"/>
+          <w:szCs w:val="28"/>
+        </w:rPr>
+      </w:pPr>
+      <w:r>
+        <w:rPr>
+          <w:b/>
+          <w:bCs/>
+          <w:sz w:val="28"/>
+          <w:szCs w:val="28"/>
+        </w:rPr>
+        <w:lastRenderedPageBreak/>
+        <w:t>Harjoitus 3</w:t>
+      </w:r>
+    </w:p>
+    <w:p>
+      <w:pPr>
+        <w:ind w:left="360"/>
+        <w:rPr>
+          <w:szCs w:val="24"/>
+        </w:rPr>
+      </w:pPr>
+      <w:r>
+        <w:rPr>
+          <w:szCs w:val="24"/>
+        </w:rPr>
+        <w:t>Tämän tehtävän tavoitteena on asentaa Android työkalut koneelle, testata ympäristön toimiminen HelloWorld sovelluksella ja kokeilla lisätä se Git-repoon.</w:t>
+      </w:r>
+    </w:p>
+    <w:p>
+      <w:pPr>
+        <w:ind w:left="360"/>
+        <w:rPr>
+          <w:szCs w:val="24"/>
+        </w:rPr>
+      </w:pPr>
+      <w:r>
+        <w:rPr>
+          <w:szCs w:val="24"/>
+        </w:rPr>
+        <w:t>Heti aluksi ongelmaksi muodostui Android Studiolla ohjelman käynnistäminen, koska Android Emolator Hypervisor Driver asennus puuttui. Sen asentaminen ei myöskään onnistunut AMD prosessorilla helposti. Löysin YouTube videosta (</w:t>
+      </w:r>
+      <w:hyperlink r:id="rId13" w:history="1">
+        <w:r>
+          <w:rPr>
+            <w:rStyle w:val="Hyperlinkki"/>
+            <w:sz w:val="24"/>
+            <w:szCs w:val="24"/>
+          </w:rPr>
+          <w:t>https://www.youtube.com/watch?v=Y1WhS2yuF8I</w:t>
+        </w:r>
+      </w:hyperlink>
+      <w:r>
+        <w:rPr>
+          <w:szCs w:val="24"/>
+        </w:rPr>
+        <w:t>)</w:t>
+      </w:r>
+      <w:r>
+        <w:rPr>
+          <w:szCs w:val="24"/>
+        </w:rPr>
+        <w:t xml:space="preserve"> onneksi</w:t>
+      </w:r>
+      <w:r>
+        <w:rPr>
+          <w:szCs w:val="24"/>
+        </w:rPr>
+        <w:t xml:space="preserve"> ratkaisun tähän ongelmaan, joka oli BIOS asetuksen, SVM Moden kytekeminen päälle.</w:t>
+      </w:r>
+    </w:p>
+    <w:p>
+      <w:pPr>
+        <w:ind w:left="360"/>
+        <w:rPr>
+          <w:szCs w:val="24"/>
+        </w:rPr>
+      </w:pPr>
+      <w:r>
+        <w:rPr>
+          <w:szCs w:val="24"/>
+        </w:rPr>
+        <w:t>Alun pienten vaikeuksien jälkeen itse HelloWorld sovelluksen laatiminen, testaus ja Git-repoon lisäys oli melko suorav</w:t>
+      </w:r>
+      <w:r>
+        <w:rPr>
+          <w:szCs w:val="24"/>
+        </w:rPr>
+        <w:t>i</w:t>
+      </w:r>
+      <w:r>
+        <w:rPr>
+          <w:szCs w:val="24"/>
+        </w:rPr>
+        <w:t>ivaista.</w:t>
+      </w:r>
+    </w:p>
+    <w:p>
+      <w:pPr>
         <w:pStyle w:val="Otsikko1"/>
         <w:rPr>
           <w:sz w:val="36"/>
@@ -1041,7 +1194,6 @@
           <w:sz w:val="36"/>
           <w:szCs w:val="36"/>
         </w:rPr>
-        <w:lastRenderedPageBreak/>
         <w:t xml:space="preserve">Käyttämäni verkkoaineistot </w:t>
       </w:r>
     </w:p>
@@ -1080,7 +1232,7 @@
     <w:p/>
     <w:p/>
     <w:sectPr>
-      <w:headerReference w:type="default" r:id="rId12"/>
+      <w:headerReference w:type="default" r:id="rId14"/>
       <w:pgSz w:w="11906" w:h="16838" w:code="9"/>
       <w:pgMar w:top="1701" w:right="1701" w:bottom="1134" w:left="1701" w:header="709" w:footer="709" w:gutter="0"/>
       <w:pgNumType w:start="1"/>

--- a/Oppimispaivakirja.docx
+++ b/Oppimispaivakirja.docx
@@ -626,8 +626,13 @@
         <w:t>luennot 0 ja 1</w:t>
       </w:r>
       <w:r>
-        <w:t>, tein GIT -etärepositorion</w:t>
-      </w:r>
+        <w:t>, tein GIT -</w:t>
+      </w:r>
+      <w:proofErr w:type="spellStart"/>
+      <w:r>
+        <w:t>etärepositorion</w:t>
+      </w:r>
+      <w:proofErr w:type="spellEnd"/>
       <w:r>
         <w:t xml:space="preserve"> johon </w:t>
       </w:r>
@@ -653,16 +658,48 @@
         <w:t xml:space="preserve">1.2.2024 Tein harjoituksen 3. </w:t>
       </w:r>
       <w:r>
-        <w:t xml:space="preserve">Aloitin etsimään hyviä resursseja Kotlinin ja Android kehityksen oppimiseen. </w:t>
-      </w:r>
-      <w:r>
-        <w:t>Tähän mennessä olen päätynyt Philipp Lacknerin YouTube kanavaan (</w:t>
+        <w:t xml:space="preserve">Aloitin etsimään hyviä resursseja </w:t>
+      </w:r>
+      <w:proofErr w:type="spellStart"/>
+      <w:r>
+        <w:t>Kotlinin</w:t>
+      </w:r>
+      <w:proofErr w:type="spellEnd"/>
+      <w:r>
+        <w:t xml:space="preserve"> ja Android kehityksen oppimiseen. </w:t>
+      </w:r>
+      <w:r>
+        <w:t xml:space="preserve">Tähän mennessä olen päätynyt </w:t>
+      </w:r>
+      <w:proofErr w:type="spellStart"/>
+      <w:r>
+        <w:t>Philipp</w:t>
+      </w:r>
+      <w:proofErr w:type="spellEnd"/>
+      <w:r>
+        <w:t xml:space="preserve"> </w:t>
+      </w:r>
+      <w:proofErr w:type="spellStart"/>
+      <w:r>
+        <w:t>Lacknerin</w:t>
+      </w:r>
+      <w:proofErr w:type="spellEnd"/>
+      <w:r>
+        <w:t xml:space="preserve"> YouTube kanavaan (</w:t>
       </w:r>
       <w:r>
         <w:t>https://www.youtube.com/@PhilippLackner</w:t>
       </w:r>
       <w:r>
-        <w:t>) ja Kotlinin viralliseen dokumentaatioon (</w:t>
+        <w:t xml:space="preserve">) ja </w:t>
+      </w:r>
+      <w:proofErr w:type="spellStart"/>
+      <w:r>
+        <w:t>Kotlinin</w:t>
+      </w:r>
+      <w:proofErr w:type="spellEnd"/>
+      <w:r>
+        <w:t xml:space="preserve"> viralliseen dokumentaatioon (</w:t>
       </w:r>
       <w:hyperlink r:id="rId11" w:history="1">
         <w:r>
@@ -677,7 +714,15 @@
         <w:t>).</w:t>
       </w:r>
       <w:r>
-        <w:t xml:space="preserve"> Tutustuin Kotlin kieleen. Aikaa meni noin 3 tuntia.</w:t>
+        <w:t xml:space="preserve"> Tutustuin </w:t>
+      </w:r>
+      <w:proofErr w:type="spellStart"/>
+      <w:r>
+        <w:t>Kotlin</w:t>
+      </w:r>
+      <w:proofErr w:type="spellEnd"/>
+      <w:r>
+        <w:t xml:space="preserve"> kieleen. Aikaa meni noin 3 tuntia.</w:t>
       </w:r>
     </w:p>
     <w:p/>
@@ -695,6 +740,20 @@
           <w:szCs w:val="36"/>
         </w:rPr>
         <w:t xml:space="preserve">Käyttämäni AI -työkalut </w:t>
+      </w:r>
+    </w:p>
+    <w:p/>
+    <w:p>
+      <w:r>
+        <w:t xml:space="preserve">Olen käyttänyt </w:t>
+      </w:r>
+      <w:proofErr w:type="spellStart"/>
+      <w:r>
+        <w:t>ChatGPT</w:t>
+      </w:r>
+      <w:proofErr w:type="spellEnd"/>
+      <w:r>
+        <w:t xml:space="preserve"> AI -työkalua tähän mennessä selittämään erilaisia mobiiliohjelmointiin liittyviä konsepteja. Käytän sitä mahdollisimman vähän itse koodaamiseen, jotta opin toteuttamaan asioita itse ja ymmärtämään koodin toimintaa.</w:t>
       </w:r>
     </w:p>
     <w:p>
@@ -778,7 +837,21 @@
         <w:rPr>
           <w:szCs w:val="24"/>
         </w:rPr>
-        <w:t xml:space="preserve"> selvittää jonkin laitteen ohjelmoinitiin liittyviä asioita.</w:t>
+        <w:t xml:space="preserve"> selvittää jonkin laitteen </w:t>
+      </w:r>
+      <w:proofErr w:type="spellStart"/>
+      <w:r>
+        <w:rPr>
+          <w:szCs w:val="24"/>
+        </w:rPr>
+        <w:t>ohjelmoinitiin</w:t>
+      </w:r>
+      <w:proofErr w:type="spellEnd"/>
+      <w:r>
+        <w:rPr>
+          <w:szCs w:val="24"/>
+        </w:rPr>
+        <w:t xml:space="preserve"> liittyviä asioita.</w:t>
       </w:r>
     </w:p>
     <w:p>
@@ -826,7 +899,21 @@
         <w:rPr>
           <w:szCs w:val="24"/>
         </w:rPr>
-        <w:t xml:space="preserve">Google ja malli on Pixel 6a. </w:t>
+        <w:t xml:space="preserve">Google ja malli on </w:t>
+      </w:r>
+      <w:proofErr w:type="spellStart"/>
+      <w:r>
+        <w:rPr>
+          <w:szCs w:val="24"/>
+        </w:rPr>
+        <w:t>Pixel</w:t>
+      </w:r>
+      <w:proofErr w:type="spellEnd"/>
+      <w:r>
+        <w:rPr>
+          <w:szCs w:val="24"/>
+        </w:rPr>
+        <w:t xml:space="preserve"> 6a. </w:t>
       </w:r>
     </w:p>
     <w:p>
@@ -890,8 +977,16 @@
         <w:rPr>
           <w:szCs w:val="24"/>
         </w:rPr>
-        <w:t>Ohjelmointikielet ovat pääasiassa Java ja Kotlin</w:t>
-      </w:r>
+        <w:t xml:space="preserve">Ohjelmointikielet ovat pääasiassa Java ja </w:t>
+      </w:r>
+      <w:proofErr w:type="spellStart"/>
+      <w:r>
+        <w:rPr>
+          <w:szCs w:val="24"/>
+        </w:rPr>
+        <w:t>Kotlin</w:t>
+      </w:r>
+      <w:proofErr w:type="spellEnd"/>
     </w:p>
     <w:p>
       <w:pPr>
@@ -926,7 +1021,21 @@
         <w:rPr>
           <w:szCs w:val="24"/>
         </w:rPr>
-        <w:t xml:space="preserve">Googlen Pixel -puhelimet </w:t>
+        <w:t xml:space="preserve">Googlen </w:t>
+      </w:r>
+      <w:proofErr w:type="spellStart"/>
+      <w:r>
+        <w:rPr>
+          <w:szCs w:val="24"/>
+        </w:rPr>
+        <w:t>Pixel</w:t>
+      </w:r>
+      <w:proofErr w:type="spellEnd"/>
+      <w:r>
+        <w:rPr>
+          <w:szCs w:val="24"/>
+        </w:rPr>
+        <w:t xml:space="preserve"> -puhelimet </w:t>
       </w:r>
       <w:r>
         <w:rPr>
@@ -1016,7 +1125,21 @@
         <w:rPr>
           <w:szCs w:val="24"/>
         </w:rPr>
-        <w:t xml:space="preserve">Google Play Store. </w:t>
+        <w:t xml:space="preserve">Google Play </w:t>
+      </w:r>
+      <w:proofErr w:type="spellStart"/>
+      <w:r>
+        <w:rPr>
+          <w:szCs w:val="24"/>
+        </w:rPr>
+        <w:t>Store</w:t>
+      </w:r>
+      <w:proofErr w:type="spellEnd"/>
+      <w:r>
+        <w:rPr>
+          <w:szCs w:val="24"/>
+        </w:rPr>
+        <w:t xml:space="preserve">. </w:t>
       </w:r>
       <w:r>
         <w:rPr>
@@ -1052,7 +1175,22 @@
         <w:rPr>
           <w:szCs w:val="24"/>
         </w:rPr>
-        <w:t>Puhelin sisältää useita ominaisuuksia, kuten GPS ja erilaisia sensoreita, joihin voi tutustua aikaisemmin tarjoamastani linkistä. Näitä ominaisuuksia voidaan käyttää Java ja Kotlin -kielillä</w:t>
+        <w:lastRenderedPageBreak/>
+        <w:t xml:space="preserve">Puhelin sisältää useita ominaisuuksia, kuten GPS ja erilaisia sensoreita, joihin voi tutustua aikaisemmin tarjoamastani linkistä. Näitä ominaisuuksia voidaan käyttää Java ja </w:t>
+      </w:r>
+      <w:proofErr w:type="spellStart"/>
+      <w:r>
+        <w:rPr>
+          <w:szCs w:val="24"/>
+        </w:rPr>
+        <w:t>Kotlin</w:t>
+      </w:r>
+      <w:proofErr w:type="spellEnd"/>
+      <w:r>
+        <w:rPr>
+          <w:szCs w:val="24"/>
+        </w:rPr>
+        <w:t xml:space="preserve"> -kielillä</w:t>
       </w:r>
       <w:r>
         <w:rPr>
@@ -1095,7 +1233,6 @@
           <w:sz w:val="28"/>
           <w:szCs w:val="28"/>
         </w:rPr>
-        <w:lastRenderedPageBreak/>
         <w:t>Harjoitus 3</w:t>
       </w:r>
     </w:p>
@@ -1110,7 +1247,35 @@
         <w:rPr>
           <w:szCs w:val="24"/>
         </w:rPr>
-        <w:t>Tämän tehtävän tavoitteena on asentaa Android työkalut koneelle, testata ympäristön toimiminen HelloWorld sovelluksella ja kokeilla lisätä se Git-repoon.</w:t>
+        <w:t xml:space="preserve">Tämän tehtävän tavoitteena on asentaa Android työkalut koneelle, testata ympäristön toimiminen </w:t>
+      </w:r>
+      <w:proofErr w:type="spellStart"/>
+      <w:r>
+        <w:rPr>
+          <w:szCs w:val="24"/>
+        </w:rPr>
+        <w:t>HelloWorld</w:t>
+      </w:r>
+      <w:proofErr w:type="spellEnd"/>
+      <w:r>
+        <w:rPr>
+          <w:szCs w:val="24"/>
+        </w:rPr>
+        <w:t xml:space="preserve"> sovelluksella ja kokeilla lisätä se </w:t>
+      </w:r>
+      <w:proofErr w:type="spellStart"/>
+      <w:r>
+        <w:rPr>
+          <w:szCs w:val="24"/>
+        </w:rPr>
+        <w:t>Git</w:t>
+      </w:r>
+      <w:proofErr w:type="spellEnd"/>
+      <w:r>
+        <w:rPr>
+          <w:szCs w:val="24"/>
+        </w:rPr>
+        <w:t>-repoon.</w:t>
       </w:r>
     </w:p>
     <w:p>
@@ -1124,7 +1289,49 @@
         <w:rPr>
           <w:szCs w:val="24"/>
         </w:rPr>
-        <w:t>Heti aluksi ongelmaksi muodostui Android Studiolla ohjelman käynnistäminen, koska Android Emolator Hypervisor Driver asennus puuttui. Sen asentaminen ei myöskään onnistunut AMD prosessorilla helposti. Löysin YouTube videosta (</w:t>
+        <w:t xml:space="preserve">Heti aluksi ongelmaksi muodostui Android Studiolla ohjelman käynnistäminen, koska Android </w:t>
+      </w:r>
+      <w:proofErr w:type="spellStart"/>
+      <w:r>
+        <w:rPr>
+          <w:szCs w:val="24"/>
+        </w:rPr>
+        <w:t>Emolator</w:t>
+      </w:r>
+      <w:proofErr w:type="spellEnd"/>
+      <w:r>
+        <w:rPr>
+          <w:szCs w:val="24"/>
+        </w:rPr>
+        <w:t xml:space="preserve"> </w:t>
+      </w:r>
+      <w:proofErr w:type="spellStart"/>
+      <w:r>
+        <w:rPr>
+          <w:szCs w:val="24"/>
+        </w:rPr>
+        <w:t>Hypervisor</w:t>
+      </w:r>
+      <w:proofErr w:type="spellEnd"/>
+      <w:r>
+        <w:rPr>
+          <w:szCs w:val="24"/>
+        </w:rPr>
+        <w:t xml:space="preserve"> </w:t>
+      </w:r>
+      <w:proofErr w:type="spellStart"/>
+      <w:r>
+        <w:rPr>
+          <w:szCs w:val="24"/>
+        </w:rPr>
+        <w:t>Driver</w:t>
+      </w:r>
+      <w:proofErr w:type="spellEnd"/>
+      <w:r>
+        <w:rPr>
+          <w:szCs w:val="24"/>
+        </w:rPr>
+        <w:t xml:space="preserve"> asennus puuttui. Sen asentaminen ei myöskään onnistunut AMD prosessorilla helposti. Löysin YouTube videosta (</w:t>
       </w:r>
       <w:hyperlink r:id="rId13" w:history="1">
         <w:r>
@@ -1152,7 +1359,35 @@
         <w:rPr>
           <w:szCs w:val="24"/>
         </w:rPr>
-        <w:t xml:space="preserve"> ratkaisun tähän ongelmaan, joka oli BIOS asetuksen, SVM Moden kytekeminen päälle.</w:t>
+        <w:t xml:space="preserve"> ratkaisun tähän ongelmaan, joka oli BIOS asetuksen, SVM </w:t>
+      </w:r>
+      <w:proofErr w:type="spellStart"/>
+      <w:r>
+        <w:rPr>
+          <w:szCs w:val="24"/>
+        </w:rPr>
+        <w:t>Moden</w:t>
+      </w:r>
+      <w:proofErr w:type="spellEnd"/>
+      <w:r>
+        <w:rPr>
+          <w:szCs w:val="24"/>
+        </w:rPr>
+        <w:t xml:space="preserve"> </w:t>
+      </w:r>
+      <w:proofErr w:type="spellStart"/>
+      <w:r>
+        <w:rPr>
+          <w:szCs w:val="24"/>
+        </w:rPr>
+        <w:t>kytekeminen</w:t>
+      </w:r>
+      <w:proofErr w:type="spellEnd"/>
+      <w:r>
+        <w:rPr>
+          <w:szCs w:val="24"/>
+        </w:rPr>
+        <w:t xml:space="preserve"> päälle.</w:t>
       </w:r>
     </w:p>
     <w:p>
@@ -1166,7 +1401,35 @@
         <w:rPr>
           <w:szCs w:val="24"/>
         </w:rPr>
-        <w:t>Alun pienten vaikeuksien jälkeen itse HelloWorld sovelluksen laatiminen, testaus ja Git-repoon lisäys oli melko suorav</w:t>
+        <w:t xml:space="preserve">Alun pienten vaikeuksien jälkeen itse </w:t>
+      </w:r>
+      <w:proofErr w:type="spellStart"/>
+      <w:r>
+        <w:rPr>
+          <w:szCs w:val="24"/>
+        </w:rPr>
+        <w:t>HelloWorld</w:t>
+      </w:r>
+      <w:proofErr w:type="spellEnd"/>
+      <w:r>
+        <w:rPr>
+          <w:szCs w:val="24"/>
+        </w:rPr>
+        <w:t xml:space="preserve"> sovelluksen laatiminen, testaus ja </w:t>
+      </w:r>
+      <w:proofErr w:type="spellStart"/>
+      <w:r>
+        <w:rPr>
+          <w:szCs w:val="24"/>
+        </w:rPr>
+        <w:t>Git</w:t>
+      </w:r>
+      <w:proofErr w:type="spellEnd"/>
+      <w:r>
+        <w:rPr>
+          <w:szCs w:val="24"/>
+        </w:rPr>
+        <w:t>-repoon lisäys oli melko suorav</w:t>
       </w:r>
       <w:r>
         <w:rPr>

--- a/Oppimispaivakirja.docx
+++ b/Oppimispaivakirja.docx
@@ -626,13 +626,8 @@
         <w:t>luennot 0 ja 1</w:t>
       </w:r>
       <w:r>
-        <w:t>, tein GIT -</w:t>
-      </w:r>
-      <w:proofErr w:type="spellStart"/>
-      <w:r>
-        <w:t>etärepositorion</w:t>
-      </w:r>
-      <w:proofErr w:type="spellEnd"/>
+        <w:t>, tein GIT -etärepositorion</w:t>
+      </w:r>
       <w:r>
         <w:t xml:space="preserve"> johon </w:t>
       </w:r>
@@ -658,48 +653,16 @@
         <w:t xml:space="preserve">1.2.2024 Tein harjoituksen 3. </w:t>
       </w:r>
       <w:r>
-        <w:t xml:space="preserve">Aloitin etsimään hyviä resursseja </w:t>
-      </w:r>
-      <w:proofErr w:type="spellStart"/>
-      <w:r>
-        <w:t>Kotlinin</w:t>
-      </w:r>
-      <w:proofErr w:type="spellEnd"/>
-      <w:r>
-        <w:t xml:space="preserve"> ja Android kehityksen oppimiseen. </w:t>
-      </w:r>
-      <w:r>
-        <w:t xml:space="preserve">Tähän mennessä olen päätynyt </w:t>
-      </w:r>
-      <w:proofErr w:type="spellStart"/>
-      <w:r>
-        <w:t>Philipp</w:t>
-      </w:r>
-      <w:proofErr w:type="spellEnd"/>
-      <w:r>
-        <w:t xml:space="preserve"> </w:t>
-      </w:r>
-      <w:proofErr w:type="spellStart"/>
-      <w:r>
-        <w:t>Lacknerin</w:t>
-      </w:r>
-      <w:proofErr w:type="spellEnd"/>
-      <w:r>
-        <w:t xml:space="preserve"> YouTube kanavaan (</w:t>
+        <w:t xml:space="preserve">Aloitin etsimään hyviä resursseja Kotlinin ja Android kehityksen oppimiseen. </w:t>
+      </w:r>
+      <w:r>
+        <w:t>Tähän mennessä olen päätynyt Philipp Lacknerin YouTube kanavaan (</w:t>
       </w:r>
       <w:r>
         <w:t>https://www.youtube.com/@PhilippLackner</w:t>
       </w:r>
       <w:r>
-        <w:t xml:space="preserve">) ja </w:t>
-      </w:r>
-      <w:proofErr w:type="spellStart"/>
-      <w:r>
-        <w:t>Kotlinin</w:t>
-      </w:r>
-      <w:proofErr w:type="spellEnd"/>
-      <w:r>
-        <w:t xml:space="preserve"> viralliseen dokumentaatioon (</w:t>
+        <w:t>) ja Kotlinin viralliseen dokumentaatioon (</w:t>
       </w:r>
       <w:hyperlink r:id="rId11" w:history="1">
         <w:r>
@@ -714,144 +677,7 @@
         <w:t>).</w:t>
       </w:r>
       <w:r>
-        <w:t xml:space="preserve"> Tutustuin </w:t>
-      </w:r>
-      <w:proofErr w:type="spellStart"/>
-      <w:r>
-        <w:t>Kotlin</w:t>
-      </w:r>
-      <w:proofErr w:type="spellEnd"/>
-      <w:r>
-        <w:t xml:space="preserve"> kieleen. Aikaa meni noin 3 tuntia.</w:t>
-      </w:r>
-    </w:p>
-    <w:p/>
-    <w:p>
-      <w:pPr>
-        <w:pStyle w:val="Otsikko1"/>
-        <w:rPr>
-          <w:sz w:val="36"/>
-          <w:szCs w:val="36"/>
-        </w:rPr>
-      </w:pPr>
-      <w:r>
-        <w:rPr>
-          <w:sz w:val="36"/>
-          <w:szCs w:val="36"/>
-        </w:rPr>
-        <w:t xml:space="preserve">Käyttämäni AI -työkalut </w:t>
-      </w:r>
-    </w:p>
-    <w:p/>
-    <w:p>
-      <w:r>
-        <w:t xml:space="preserve">Olen käyttänyt </w:t>
-      </w:r>
-      <w:proofErr w:type="spellStart"/>
-      <w:r>
-        <w:t>ChatGPT</w:t>
-      </w:r>
-      <w:proofErr w:type="spellEnd"/>
-      <w:r>
-        <w:t xml:space="preserve"> AI -työkalua tähän mennessä selittämään erilaisia mobiiliohjelmointiin liittyviä konsepteja. Käytän sitä mahdollisimman vähän itse koodaamiseen, jotta opin toteuttamaan asioita itse ja ymmärtämään koodin toimintaa.</w:t>
-      </w:r>
-    </w:p>
-    <w:p>
-      <w:pPr>
-        <w:pStyle w:val="Otsikko1"/>
-        <w:rPr>
-          <w:sz w:val="36"/>
-          <w:szCs w:val="36"/>
-        </w:rPr>
-      </w:pPr>
-      <w:r>
-        <w:rPr>
-          <w:sz w:val="36"/>
-          <w:szCs w:val="36"/>
-        </w:rPr>
-        <w:t xml:space="preserve">Ajankäytön dokumentointi </w:t>
-      </w:r>
-    </w:p>
-    <w:p>
-      <w:pPr>
-        <w:pStyle w:val="Otsikko1"/>
-        <w:rPr>
-          <w:sz w:val="36"/>
-          <w:szCs w:val="36"/>
-        </w:rPr>
-      </w:pPr>
-      <w:r>
-        <w:rPr>
-          <w:sz w:val="36"/>
-          <w:szCs w:val="36"/>
-        </w:rPr>
-        <w:t xml:space="preserve">Harjoitustehtävien dokumentointi </w:t>
-      </w:r>
-    </w:p>
-    <w:p>
-      <w:pPr>
-        <w:rPr>
-          <w:sz w:val="28"/>
-          <w:szCs w:val="28"/>
-        </w:rPr>
-      </w:pPr>
-    </w:p>
-    <w:p>
-      <w:pPr>
-        <w:rPr>
-          <w:b/>
-          <w:bCs/>
-          <w:sz w:val="28"/>
-          <w:szCs w:val="28"/>
-        </w:rPr>
-      </w:pPr>
-      <w:r>
-        <w:rPr>
-          <w:b/>
-          <w:bCs/>
-          <w:sz w:val="28"/>
-          <w:szCs w:val="28"/>
-        </w:rPr>
-        <w:t>Harjoitus 1</w:t>
-      </w:r>
-    </w:p>
-    <w:p>
-      <w:pPr>
-        <w:rPr>
-          <w:szCs w:val="24"/>
-        </w:rPr>
-      </w:pPr>
-      <w:r>
-        <w:rPr>
-          <w:szCs w:val="24"/>
-        </w:rPr>
-        <w:t>Tämän tehtävän tavoitteena o</w:t>
-      </w:r>
-      <w:r>
-        <w:rPr>
-          <w:szCs w:val="24"/>
-        </w:rPr>
-        <w:t>n</w:t>
-      </w:r>
-      <w:r>
-        <w:rPr>
-          <w:szCs w:val="24"/>
-        </w:rPr>
-        <w:t xml:space="preserve"> selvittää jonkin laitteen </w:t>
-      </w:r>
-      <w:proofErr w:type="spellStart"/>
-      <w:r>
-        <w:rPr>
-          <w:szCs w:val="24"/>
-        </w:rPr>
-        <w:t>ohjelmoinitiin</w:t>
-      </w:r>
-      <w:proofErr w:type="spellEnd"/>
-      <w:r>
-        <w:rPr>
-          <w:szCs w:val="24"/>
-        </w:rPr>
-        <w:t xml:space="preserve"> liittyviä asioita.</w:t>
+        <w:t xml:space="preserve"> Tutustuin Kotlin kieleen. Aikaa meni noin 3 tuntia.</w:t>
       </w:r>
     </w:p>
     <w:p>
@@ -861,6 +687,95 @@
           <w:ilvl w:val="0"/>
           <w:numId w:val="36"/>
         </w:numPr>
+      </w:pPr>
+      <w:r>
+        <w:t>2.2.2024 Tutustuin Kotlin kieleen aiemmin mainitsemieni YouTube -kanavan ja Kotlinin dokumentaation avulla. Harjoittelin myös itse koodin kirjoittamista. Aikaa meni noin 4 tuntia.</w:t>
+      </w:r>
+    </w:p>
+    <w:p/>
+    <w:p>
+      <w:pPr>
+        <w:pStyle w:val="Otsikko1"/>
+        <w:rPr>
+          <w:sz w:val="36"/>
+          <w:szCs w:val="36"/>
+        </w:rPr>
+      </w:pPr>
+      <w:r>
+        <w:rPr>
+          <w:sz w:val="36"/>
+          <w:szCs w:val="36"/>
+        </w:rPr>
+        <w:t xml:space="preserve">Käyttämäni AI -työkalut </w:t>
+      </w:r>
+    </w:p>
+    <w:p/>
+    <w:p>
+      <w:r>
+        <w:t>Olen käyttänyt ChatGPT AI -työkalua tähän mennessä selittämään erilaisia mobiiliohjelmointiin liittyviä konsepteja. Käytän sitä mahdollisimman vähän itse koodaamiseen, jotta opin toteuttamaan asioita itse ja ymmärtämään koodin toimintaa.</w:t>
+      </w:r>
+    </w:p>
+    <w:p>
+      <w:pPr>
+        <w:pStyle w:val="Otsikko1"/>
+        <w:rPr>
+          <w:sz w:val="36"/>
+          <w:szCs w:val="36"/>
+        </w:rPr>
+      </w:pPr>
+      <w:r>
+        <w:rPr>
+          <w:sz w:val="36"/>
+          <w:szCs w:val="36"/>
+        </w:rPr>
+        <w:t xml:space="preserve">Ajankäytön dokumentointi </w:t>
+      </w:r>
+    </w:p>
+    <w:p>
+      <w:pPr>
+        <w:pStyle w:val="Otsikko1"/>
+        <w:rPr>
+          <w:sz w:val="36"/>
+          <w:szCs w:val="36"/>
+        </w:rPr>
+      </w:pPr>
+      <w:r>
+        <w:rPr>
+          <w:sz w:val="36"/>
+          <w:szCs w:val="36"/>
+        </w:rPr>
+        <w:t xml:space="preserve">Harjoitustehtävien dokumentointi </w:t>
+      </w:r>
+    </w:p>
+    <w:p>
+      <w:pPr>
+        <w:rPr>
+          <w:sz w:val="28"/>
+          <w:szCs w:val="28"/>
+        </w:rPr>
+      </w:pPr>
+    </w:p>
+    <w:p>
+      <w:pPr>
+        <w:rPr>
+          <w:b/>
+          <w:bCs/>
+          <w:sz w:val="28"/>
+          <w:szCs w:val="28"/>
+        </w:rPr>
+      </w:pPr>
+      <w:r>
+        <w:rPr>
+          <w:b/>
+          <w:bCs/>
+          <w:sz w:val="28"/>
+          <w:szCs w:val="28"/>
+        </w:rPr>
+        <w:t>Harjoitus 1</w:t>
+      </w:r>
+    </w:p>
+    <w:p>
+      <w:pPr>
         <w:rPr>
           <w:szCs w:val="24"/>
         </w:rPr>
@@ -869,7 +784,19 @@
         <w:rPr>
           <w:szCs w:val="24"/>
         </w:rPr>
-        <w:t xml:space="preserve">Valitsin laitteeksi oman puhelimeni. </w:t>
+        <w:t>Tämän tehtävän tavoitteena o</w:t>
+      </w:r>
+      <w:r>
+        <w:rPr>
+          <w:szCs w:val="24"/>
+        </w:rPr>
+        <w:t>n</w:t>
+      </w:r>
+      <w:r>
+        <w:rPr>
+          <w:szCs w:val="24"/>
+        </w:rPr>
+        <w:t xml:space="preserve"> selvittää jonkin laitteen ohjelmoinitiin liittyviä asioita.</w:t>
       </w:r>
     </w:p>
     <w:p>
@@ -887,6 +814,24 @@
         <w:rPr>
           <w:szCs w:val="24"/>
         </w:rPr>
+        <w:t xml:space="preserve">Valitsin laitteeksi oman puhelimeni. </w:t>
+      </w:r>
+    </w:p>
+    <w:p>
+      <w:pPr>
+        <w:pStyle w:val="Luettelokappale"/>
+        <w:numPr>
+          <w:ilvl w:val="0"/>
+          <w:numId w:val="36"/>
+        </w:numPr>
+        <w:rPr>
+          <w:szCs w:val="24"/>
+        </w:rPr>
+      </w:pPr>
+      <w:r>
+        <w:rPr>
+          <w:szCs w:val="24"/>
+        </w:rPr>
         <w:t>Valmistaja</w:t>
       </w:r>
       <w:r>
@@ -899,21 +844,7 @@
         <w:rPr>
           <w:szCs w:val="24"/>
         </w:rPr>
-        <w:t xml:space="preserve">Google ja malli on </w:t>
-      </w:r>
-      <w:proofErr w:type="spellStart"/>
-      <w:r>
-        <w:rPr>
-          <w:szCs w:val="24"/>
-        </w:rPr>
-        <w:t>Pixel</w:t>
-      </w:r>
-      <w:proofErr w:type="spellEnd"/>
-      <w:r>
-        <w:rPr>
-          <w:szCs w:val="24"/>
-        </w:rPr>
-        <w:t xml:space="preserve"> 6a. </w:t>
+        <w:t xml:space="preserve">Google ja malli on Pixel 6a. </w:t>
       </w:r>
     </w:p>
     <w:p>
@@ -977,16 +908,8 @@
         <w:rPr>
           <w:szCs w:val="24"/>
         </w:rPr>
-        <w:t xml:space="preserve">Ohjelmointikielet ovat pääasiassa Java ja </w:t>
-      </w:r>
-      <w:proofErr w:type="spellStart"/>
-      <w:r>
-        <w:rPr>
-          <w:szCs w:val="24"/>
-        </w:rPr>
-        <w:t>Kotlin</w:t>
-      </w:r>
-      <w:proofErr w:type="spellEnd"/>
+        <w:t>Ohjelmointikielet ovat pääasiassa Java ja Kotlin</w:t>
+      </w:r>
     </w:p>
     <w:p>
       <w:pPr>
@@ -1021,21 +944,7 @@
         <w:rPr>
           <w:szCs w:val="24"/>
         </w:rPr>
-        <w:t xml:space="preserve">Googlen </w:t>
-      </w:r>
-      <w:proofErr w:type="spellStart"/>
-      <w:r>
-        <w:rPr>
-          <w:szCs w:val="24"/>
-        </w:rPr>
-        <w:t>Pixel</w:t>
-      </w:r>
-      <w:proofErr w:type="spellEnd"/>
-      <w:r>
-        <w:rPr>
-          <w:szCs w:val="24"/>
-        </w:rPr>
-        <w:t xml:space="preserve"> -puhelimet </w:t>
+        <w:t xml:space="preserve">Googlen Pixel -puhelimet </w:t>
       </w:r>
       <w:r>
         <w:rPr>
@@ -1107,6 +1016,7 @@
         <w:rPr>
           <w:szCs w:val="24"/>
         </w:rPr>
+        <w:lastRenderedPageBreak/>
         <w:t xml:space="preserve">Puhelimen </w:t>
       </w:r>
       <w:r>
@@ -1125,21 +1035,7 @@
         <w:rPr>
           <w:szCs w:val="24"/>
         </w:rPr>
-        <w:t xml:space="preserve">Google Play </w:t>
-      </w:r>
-      <w:proofErr w:type="spellStart"/>
-      <w:r>
-        <w:rPr>
-          <w:szCs w:val="24"/>
-        </w:rPr>
-        <w:t>Store</w:t>
-      </w:r>
-      <w:proofErr w:type="spellEnd"/>
-      <w:r>
-        <w:rPr>
-          <w:szCs w:val="24"/>
-        </w:rPr>
-        <w:t xml:space="preserve">. </w:t>
+        <w:t xml:space="preserve">Google Play Store. </w:t>
       </w:r>
       <w:r>
         <w:rPr>
@@ -1175,22 +1071,7 @@
         <w:rPr>
           <w:szCs w:val="24"/>
         </w:rPr>
-        <w:lastRenderedPageBreak/>
-        <w:t xml:space="preserve">Puhelin sisältää useita ominaisuuksia, kuten GPS ja erilaisia sensoreita, joihin voi tutustua aikaisemmin tarjoamastani linkistä. Näitä ominaisuuksia voidaan käyttää Java ja </w:t>
-      </w:r>
-      <w:proofErr w:type="spellStart"/>
-      <w:r>
-        <w:rPr>
-          <w:szCs w:val="24"/>
-        </w:rPr>
-        <w:t>Kotlin</w:t>
-      </w:r>
-      <w:proofErr w:type="spellEnd"/>
-      <w:r>
-        <w:rPr>
-          <w:szCs w:val="24"/>
-        </w:rPr>
-        <w:t xml:space="preserve"> -kielillä</w:t>
+        <w:t>Puhelin sisältää useita ominaisuuksia, kuten GPS ja erilaisia sensoreita, joihin voi tutustua aikaisemmin tarjoamastani linkistä. Näitä ominaisuuksia voidaan käyttää Java ja Kotlin -kielillä</w:t>
       </w:r>
       <w:r>
         <w:rPr>
@@ -1247,91 +1128,21 @@
         <w:rPr>
           <w:szCs w:val="24"/>
         </w:rPr>
-        <w:t xml:space="preserve">Tämän tehtävän tavoitteena on asentaa Android työkalut koneelle, testata ympäristön toimiminen </w:t>
-      </w:r>
-      <w:proofErr w:type="spellStart"/>
-      <w:r>
+        <w:t>Tämän tehtävän tavoitteena on asentaa Android työkalut koneelle, testata ympäristön toimiminen HelloWorld sovelluksella ja kokeilla lisätä se Git-repoon.</w:t>
+      </w:r>
+    </w:p>
+    <w:p>
+      <w:pPr>
+        <w:ind w:left="360"/>
         <w:rPr>
           <w:szCs w:val="24"/>
         </w:rPr>
-        <w:t>HelloWorld</w:t>
-      </w:r>
-      <w:proofErr w:type="spellEnd"/>
+      </w:pPr>
       <w:r>
         <w:rPr>
           <w:szCs w:val="24"/>
         </w:rPr>
-        <w:t xml:space="preserve"> sovelluksella ja kokeilla lisätä se </w:t>
-      </w:r>
-      <w:proofErr w:type="spellStart"/>
-      <w:r>
-        <w:rPr>
-          <w:szCs w:val="24"/>
-        </w:rPr>
-        <w:t>Git</w:t>
-      </w:r>
-      <w:proofErr w:type="spellEnd"/>
-      <w:r>
-        <w:rPr>
-          <w:szCs w:val="24"/>
-        </w:rPr>
-        <w:t>-repoon.</w:t>
-      </w:r>
-    </w:p>
-    <w:p>
-      <w:pPr>
-        <w:ind w:left="360"/>
-        <w:rPr>
-          <w:szCs w:val="24"/>
-        </w:rPr>
-      </w:pPr>
-      <w:r>
-        <w:rPr>
-          <w:szCs w:val="24"/>
-        </w:rPr>
-        <w:t xml:space="preserve">Heti aluksi ongelmaksi muodostui Android Studiolla ohjelman käynnistäminen, koska Android </w:t>
-      </w:r>
-      <w:proofErr w:type="spellStart"/>
-      <w:r>
-        <w:rPr>
-          <w:szCs w:val="24"/>
-        </w:rPr>
-        <w:t>Emolator</w:t>
-      </w:r>
-      <w:proofErr w:type="spellEnd"/>
-      <w:r>
-        <w:rPr>
-          <w:szCs w:val="24"/>
-        </w:rPr>
-        <w:t xml:space="preserve"> </w:t>
-      </w:r>
-      <w:proofErr w:type="spellStart"/>
-      <w:r>
-        <w:rPr>
-          <w:szCs w:val="24"/>
-        </w:rPr>
-        <w:t>Hypervisor</w:t>
-      </w:r>
-      <w:proofErr w:type="spellEnd"/>
-      <w:r>
-        <w:rPr>
-          <w:szCs w:val="24"/>
-        </w:rPr>
-        <w:t xml:space="preserve"> </w:t>
-      </w:r>
-      <w:proofErr w:type="spellStart"/>
-      <w:r>
-        <w:rPr>
-          <w:szCs w:val="24"/>
-        </w:rPr>
-        <w:t>Driver</w:t>
-      </w:r>
-      <w:proofErr w:type="spellEnd"/>
-      <w:r>
-        <w:rPr>
-          <w:szCs w:val="24"/>
-        </w:rPr>
-        <w:t xml:space="preserve"> asennus puuttui. Sen asentaminen ei myöskään onnistunut AMD prosessorilla helposti. Löysin YouTube videosta (</w:t>
+        <w:t>Heti aluksi ongelmaksi muodostui Android Studiolla ohjelman käynnistäminen, koska Android Emolator Hypervisor Driver asennus puuttui. Sen asentaminen ei myöskään onnistunut AMD prosessorilla helposti. Löysin YouTube videosta (</w:t>
       </w:r>
       <w:hyperlink r:id="rId13" w:history="1">
         <w:r>
@@ -1359,77 +1170,21 @@
         <w:rPr>
           <w:szCs w:val="24"/>
         </w:rPr>
-        <w:t xml:space="preserve"> ratkaisun tähän ongelmaan, joka oli BIOS asetuksen, SVM </w:t>
-      </w:r>
-      <w:proofErr w:type="spellStart"/>
-      <w:r>
+        <w:t xml:space="preserve"> ratkaisun tähän ongelmaan, joka oli BIOS asetuksen, SVM Moden kytekeminen päälle.</w:t>
+      </w:r>
+    </w:p>
+    <w:p>
+      <w:pPr>
+        <w:ind w:left="360"/>
         <w:rPr>
           <w:szCs w:val="24"/>
         </w:rPr>
-        <w:t>Moden</w:t>
-      </w:r>
-      <w:proofErr w:type="spellEnd"/>
+      </w:pPr>
       <w:r>
         <w:rPr>
           <w:szCs w:val="24"/>
         </w:rPr>
-        <w:t xml:space="preserve"> </w:t>
-      </w:r>
-      <w:proofErr w:type="spellStart"/>
-      <w:r>
-        <w:rPr>
-          <w:szCs w:val="24"/>
-        </w:rPr>
-        <w:t>kytekeminen</w:t>
-      </w:r>
-      <w:proofErr w:type="spellEnd"/>
-      <w:r>
-        <w:rPr>
-          <w:szCs w:val="24"/>
-        </w:rPr>
-        <w:t xml:space="preserve"> päälle.</w:t>
-      </w:r>
-    </w:p>
-    <w:p>
-      <w:pPr>
-        <w:ind w:left="360"/>
-        <w:rPr>
-          <w:szCs w:val="24"/>
-        </w:rPr>
-      </w:pPr>
-      <w:r>
-        <w:rPr>
-          <w:szCs w:val="24"/>
-        </w:rPr>
-        <w:t xml:space="preserve">Alun pienten vaikeuksien jälkeen itse </w:t>
-      </w:r>
-      <w:proofErr w:type="spellStart"/>
-      <w:r>
-        <w:rPr>
-          <w:szCs w:val="24"/>
-        </w:rPr>
-        <w:t>HelloWorld</w:t>
-      </w:r>
-      <w:proofErr w:type="spellEnd"/>
-      <w:r>
-        <w:rPr>
-          <w:szCs w:val="24"/>
-        </w:rPr>
-        <w:t xml:space="preserve"> sovelluksen laatiminen, testaus ja </w:t>
-      </w:r>
-      <w:proofErr w:type="spellStart"/>
-      <w:r>
-        <w:rPr>
-          <w:szCs w:val="24"/>
-        </w:rPr>
-        <w:t>Git</w:t>
-      </w:r>
-      <w:proofErr w:type="spellEnd"/>
-      <w:r>
-        <w:rPr>
-          <w:szCs w:val="24"/>
-        </w:rPr>
-        <w:t>-repoon lisäys oli melko suorav</w:t>
+        <w:t>Alun pienten vaikeuksien jälkeen itse HelloWorld sovelluksen laatiminen, testaus ja Git-repoon lisäys oli melko suorav</w:t>
       </w:r>
       <w:r>
         <w:rPr>

--- a/Oppimispaivakirja.docx
+++ b/Oppimispaivakirja.docx
@@ -626,8 +626,18 @@
         <w:t>luennot 0 ja 1</w:t>
       </w:r>
       <w:r>
-        <w:t>, tein GIT -etärepositorion</w:t>
-      </w:r>
+        <w:t xml:space="preserve">, tein </w:t>
+      </w:r>
+      <w:proofErr w:type="gramStart"/>
+      <w:r>
+        <w:t>GIT -</w:t>
+      </w:r>
+      <w:proofErr w:type="spellStart"/>
+      <w:r>
+        <w:t>etärepositorion</w:t>
+      </w:r>
+      <w:proofErr w:type="spellEnd"/>
+      <w:proofErr w:type="gramEnd"/>
       <w:r>
         <w:t xml:space="preserve"> johon </w:t>
       </w:r>
@@ -653,16 +663,48 @@
         <w:t xml:space="preserve">1.2.2024 Tein harjoituksen 3. </w:t>
       </w:r>
       <w:r>
-        <w:t xml:space="preserve">Aloitin etsimään hyviä resursseja Kotlinin ja Android kehityksen oppimiseen. </w:t>
-      </w:r>
-      <w:r>
-        <w:t>Tähän mennessä olen päätynyt Philipp Lacknerin YouTube kanavaan (</w:t>
+        <w:t xml:space="preserve">Aloitin etsimään hyviä resursseja </w:t>
+      </w:r>
+      <w:proofErr w:type="spellStart"/>
+      <w:r>
+        <w:t>Kotlinin</w:t>
+      </w:r>
+      <w:proofErr w:type="spellEnd"/>
+      <w:r>
+        <w:t xml:space="preserve"> ja Android kehityksen oppimiseen. </w:t>
+      </w:r>
+      <w:r>
+        <w:t xml:space="preserve">Tähän mennessä olen päätynyt </w:t>
+      </w:r>
+      <w:proofErr w:type="spellStart"/>
+      <w:r>
+        <w:t>Philipp</w:t>
+      </w:r>
+      <w:proofErr w:type="spellEnd"/>
+      <w:r>
+        <w:t xml:space="preserve"> </w:t>
+      </w:r>
+      <w:proofErr w:type="spellStart"/>
+      <w:r>
+        <w:t>Lacknerin</w:t>
+      </w:r>
+      <w:proofErr w:type="spellEnd"/>
+      <w:r>
+        <w:t xml:space="preserve"> YouTube kanavaan (</w:t>
       </w:r>
       <w:r>
         <w:t>https://www.youtube.com/@PhilippLackner</w:t>
       </w:r>
       <w:r>
-        <w:t>) ja Kotlinin viralliseen dokumentaatioon (</w:t>
+        <w:t xml:space="preserve">) ja </w:t>
+      </w:r>
+      <w:proofErr w:type="spellStart"/>
+      <w:r>
+        <w:t>Kotlinin</w:t>
+      </w:r>
+      <w:proofErr w:type="spellEnd"/>
+      <w:r>
+        <w:t xml:space="preserve"> viralliseen dokumentaatioon (</w:t>
       </w:r>
       <w:hyperlink r:id="rId11" w:history="1">
         <w:r>
@@ -677,7 +719,15 @@
         <w:t>).</w:t>
       </w:r>
       <w:r>
-        <w:t xml:space="preserve"> Tutustuin Kotlin kieleen. Aikaa meni noin 3 tuntia.</w:t>
+        <w:t xml:space="preserve"> Tutustuin </w:t>
+      </w:r>
+      <w:proofErr w:type="spellStart"/>
+      <w:r>
+        <w:t>Kotlin</w:t>
+      </w:r>
+      <w:proofErr w:type="spellEnd"/>
+      <w:r>
+        <w:t xml:space="preserve"> kieleen. Aikaa meni noin 3 tuntia.</w:t>
       </w:r>
     </w:p>
     <w:p>
@@ -689,114 +739,23 @@
         </w:numPr>
       </w:pPr>
       <w:r>
-        <w:t>2.2.2024 Tutustuin Kotlin kieleen aiemmin mainitsemieni YouTube -kanavan ja Kotlinin dokumentaation avulla. Harjoittelin myös itse koodin kirjoittamista. Aikaa meni noin 4 tuntia.</w:t>
-      </w:r>
-    </w:p>
-    <w:p/>
-    <w:p>
-      <w:pPr>
-        <w:pStyle w:val="Otsikko1"/>
-        <w:rPr>
-          <w:sz w:val="36"/>
-          <w:szCs w:val="36"/>
-        </w:rPr>
-      </w:pPr>
-      <w:r>
-        <w:rPr>
-          <w:sz w:val="36"/>
-          <w:szCs w:val="36"/>
-        </w:rPr>
-        <w:t xml:space="preserve">Käyttämäni AI -työkalut </w:t>
-      </w:r>
-    </w:p>
-    <w:p/>
-    <w:p>
-      <w:r>
-        <w:t>Olen käyttänyt ChatGPT AI -työkalua tähän mennessä selittämään erilaisia mobiiliohjelmointiin liittyviä konsepteja. Käytän sitä mahdollisimman vähän itse koodaamiseen, jotta opin toteuttamaan asioita itse ja ymmärtämään koodin toimintaa.</w:t>
-      </w:r>
-    </w:p>
-    <w:p>
-      <w:pPr>
-        <w:pStyle w:val="Otsikko1"/>
-        <w:rPr>
-          <w:sz w:val="36"/>
-          <w:szCs w:val="36"/>
-        </w:rPr>
-      </w:pPr>
-      <w:r>
-        <w:rPr>
-          <w:sz w:val="36"/>
-          <w:szCs w:val="36"/>
-        </w:rPr>
-        <w:t xml:space="preserve">Ajankäytön dokumentointi </w:t>
-      </w:r>
-    </w:p>
-    <w:p>
-      <w:pPr>
-        <w:pStyle w:val="Otsikko1"/>
-        <w:rPr>
-          <w:sz w:val="36"/>
-          <w:szCs w:val="36"/>
-        </w:rPr>
-      </w:pPr>
-      <w:r>
-        <w:rPr>
-          <w:sz w:val="36"/>
-          <w:szCs w:val="36"/>
-        </w:rPr>
-        <w:t xml:space="preserve">Harjoitustehtävien dokumentointi </w:t>
-      </w:r>
-    </w:p>
-    <w:p>
-      <w:pPr>
-        <w:rPr>
-          <w:sz w:val="28"/>
-          <w:szCs w:val="28"/>
-        </w:rPr>
-      </w:pPr>
-    </w:p>
-    <w:p>
-      <w:pPr>
-        <w:rPr>
-          <w:b/>
-          <w:bCs/>
-          <w:sz w:val="28"/>
-          <w:szCs w:val="28"/>
-        </w:rPr>
-      </w:pPr>
-      <w:r>
-        <w:rPr>
-          <w:b/>
-          <w:bCs/>
-          <w:sz w:val="28"/>
-          <w:szCs w:val="28"/>
-        </w:rPr>
-        <w:t>Harjoitus 1</w:t>
-      </w:r>
-    </w:p>
-    <w:p>
-      <w:pPr>
-        <w:rPr>
-          <w:szCs w:val="24"/>
-        </w:rPr>
-      </w:pPr>
-      <w:r>
-        <w:rPr>
-          <w:szCs w:val="24"/>
-        </w:rPr>
-        <w:t>Tämän tehtävän tavoitteena o</w:t>
-      </w:r>
-      <w:r>
-        <w:rPr>
-          <w:szCs w:val="24"/>
-        </w:rPr>
-        <w:t>n</w:t>
-      </w:r>
-      <w:r>
-        <w:rPr>
-          <w:szCs w:val="24"/>
-        </w:rPr>
-        <w:t xml:space="preserve"> selvittää jonkin laitteen ohjelmoinitiin liittyviä asioita.</w:t>
+        <w:t xml:space="preserve">2.2.2024 Tutustuin </w:t>
+      </w:r>
+      <w:proofErr w:type="spellStart"/>
+      <w:r>
+        <w:t>Kotlin</w:t>
+      </w:r>
+      <w:proofErr w:type="spellEnd"/>
+      <w:r>
+        <w:t xml:space="preserve"> kieleen aiemmin mainitsemieni YouTube -kanavan ja </w:t>
+      </w:r>
+      <w:proofErr w:type="spellStart"/>
+      <w:r>
+        <w:t>Kotlinin</w:t>
+      </w:r>
+      <w:proofErr w:type="spellEnd"/>
+      <w:r>
+        <w:t xml:space="preserve"> dokumentaation avulla. Harjoittelin myös itse koodin kirjoittamista. Aikaa meni noin 4 tuntia.</w:t>
       </w:r>
     </w:p>
     <w:p>
@@ -806,15 +765,158 @@
           <w:ilvl w:val="0"/>
           <w:numId w:val="36"/>
         </w:numPr>
-        <w:rPr>
-          <w:szCs w:val="24"/>
-        </w:rPr>
-      </w:pPr>
-      <w:r>
-        <w:rPr>
-          <w:szCs w:val="24"/>
-        </w:rPr>
-        <w:t xml:space="preserve">Valitsin laitteeksi oman puhelimeni. </w:t>
+      </w:pPr>
+      <w:r>
+        <w:t xml:space="preserve">3.2.2024 Viimeistelin </w:t>
+      </w:r>
+      <w:proofErr w:type="spellStart"/>
+      <w:r>
+        <w:t>Kotlinin</w:t>
+      </w:r>
+      <w:proofErr w:type="spellEnd"/>
+      <w:r>
+        <w:t xml:space="preserve"> perusteisiin tutustumisen aiemmin mainitsemani YouTube kanavan avulla ja tutustuin hieman aiheeseen </w:t>
+      </w:r>
+      <w:proofErr w:type="spellStart"/>
+      <w:r>
+        <w:rPr>
+          <w:i/>
+          <w:iCs/>
+        </w:rPr>
+        <w:t>Concurrency</w:t>
+      </w:r>
+      <w:proofErr w:type="spellEnd"/>
+      <w:r>
+        <w:t>. Aikaa meni noin 2 tuntia.</w:t>
+      </w:r>
+    </w:p>
+    <w:p/>
+    <w:p>
+      <w:pPr>
+        <w:pStyle w:val="Otsikko1"/>
+        <w:rPr>
+          <w:sz w:val="36"/>
+          <w:szCs w:val="36"/>
+        </w:rPr>
+      </w:pPr>
+      <w:r>
+        <w:rPr>
+          <w:sz w:val="36"/>
+          <w:szCs w:val="36"/>
+        </w:rPr>
+        <w:t xml:space="preserve">Käyttämäni AI -työkalut </w:t>
+      </w:r>
+    </w:p>
+    <w:p/>
+    <w:p>
+      <w:r>
+        <w:t xml:space="preserve">Olen käyttänyt </w:t>
+      </w:r>
+      <w:proofErr w:type="spellStart"/>
+      <w:r>
+        <w:t>ChatGPT</w:t>
+      </w:r>
+      <w:proofErr w:type="spellEnd"/>
+      <w:r>
+        <w:t xml:space="preserve"> AI -työkalua tähän mennessä selittämään erilaisia mobiiliohjelmointiin liittyviä konsepteja. Käytän sitä mahdollisimman vähän itse koodaamiseen, jotta opin toteuttamaan asioita itse ja ymmärtämään koodin toimintaa.</w:t>
+      </w:r>
+    </w:p>
+    <w:p>
+      <w:pPr>
+        <w:pStyle w:val="Otsikko1"/>
+        <w:rPr>
+          <w:sz w:val="36"/>
+          <w:szCs w:val="36"/>
+        </w:rPr>
+      </w:pPr>
+      <w:r>
+        <w:rPr>
+          <w:sz w:val="36"/>
+          <w:szCs w:val="36"/>
+        </w:rPr>
+        <w:t xml:space="preserve">Ajankäytön dokumentointi </w:t>
+      </w:r>
+    </w:p>
+    <w:p>
+      <w:pPr>
+        <w:pStyle w:val="Otsikko1"/>
+        <w:rPr>
+          <w:sz w:val="36"/>
+          <w:szCs w:val="36"/>
+        </w:rPr>
+      </w:pPr>
+      <w:r>
+        <w:rPr>
+          <w:sz w:val="36"/>
+          <w:szCs w:val="36"/>
+        </w:rPr>
+        <w:t xml:space="preserve">Harjoitustehtävien dokumentointi </w:t>
+      </w:r>
+    </w:p>
+    <w:p>
+      <w:pPr>
+        <w:rPr>
+          <w:sz w:val="28"/>
+          <w:szCs w:val="28"/>
+        </w:rPr>
+      </w:pPr>
+    </w:p>
+    <w:p>
+      <w:pPr>
+        <w:rPr>
+          <w:b/>
+          <w:bCs/>
+          <w:sz w:val="28"/>
+          <w:szCs w:val="28"/>
+        </w:rPr>
+      </w:pPr>
+      <w:r>
+        <w:rPr>
+          <w:b/>
+          <w:bCs/>
+          <w:sz w:val="28"/>
+          <w:szCs w:val="28"/>
+        </w:rPr>
+        <w:t>Harjoitus 1</w:t>
+      </w:r>
+    </w:p>
+    <w:p>
+      <w:pPr>
+        <w:rPr>
+          <w:szCs w:val="24"/>
+        </w:rPr>
+      </w:pPr>
+      <w:r>
+        <w:rPr>
+          <w:szCs w:val="24"/>
+        </w:rPr>
+        <w:t>Tämän tehtävän tavoitteena o</w:t>
+      </w:r>
+      <w:r>
+        <w:rPr>
+          <w:szCs w:val="24"/>
+        </w:rPr>
+        <w:t>n</w:t>
+      </w:r>
+      <w:r>
+        <w:rPr>
+          <w:szCs w:val="24"/>
+        </w:rPr>
+        <w:t xml:space="preserve"> selvittää jonkin laitteen </w:t>
+      </w:r>
+      <w:proofErr w:type="spellStart"/>
+      <w:r>
+        <w:rPr>
+          <w:szCs w:val="24"/>
+        </w:rPr>
+        <w:t>ohjelmoinitiin</w:t>
+      </w:r>
+      <w:proofErr w:type="spellEnd"/>
+      <w:r>
+        <w:rPr>
+          <w:szCs w:val="24"/>
+        </w:rPr>
+        <w:t xml:space="preserve"> liittyviä asioita.</w:t>
       </w:r>
     </w:p>
     <w:p>
@@ -832,6 +934,24 @@
         <w:rPr>
           <w:szCs w:val="24"/>
         </w:rPr>
+        <w:t xml:space="preserve">Valitsin laitteeksi oman puhelimeni. </w:t>
+      </w:r>
+    </w:p>
+    <w:p>
+      <w:pPr>
+        <w:pStyle w:val="Luettelokappale"/>
+        <w:numPr>
+          <w:ilvl w:val="0"/>
+          <w:numId w:val="36"/>
+        </w:numPr>
+        <w:rPr>
+          <w:szCs w:val="24"/>
+        </w:rPr>
+      </w:pPr>
+      <w:r>
+        <w:rPr>
+          <w:szCs w:val="24"/>
+        </w:rPr>
         <w:t>Valmistaja</w:t>
       </w:r>
       <w:r>
@@ -844,7 +964,21 @@
         <w:rPr>
           <w:szCs w:val="24"/>
         </w:rPr>
-        <w:t xml:space="preserve">Google ja malli on Pixel 6a. </w:t>
+        <w:t xml:space="preserve">Google ja malli on </w:t>
+      </w:r>
+      <w:proofErr w:type="spellStart"/>
+      <w:r>
+        <w:rPr>
+          <w:szCs w:val="24"/>
+        </w:rPr>
+        <w:t>Pixel</w:t>
+      </w:r>
+      <w:proofErr w:type="spellEnd"/>
+      <w:r>
+        <w:rPr>
+          <w:szCs w:val="24"/>
+        </w:rPr>
+        <w:t xml:space="preserve"> 6a. </w:t>
       </w:r>
     </w:p>
     <w:p>
@@ -908,8 +1042,16 @@
         <w:rPr>
           <w:szCs w:val="24"/>
         </w:rPr>
-        <w:t>Ohjelmointikielet ovat pääasiassa Java ja Kotlin</w:t>
-      </w:r>
+        <w:t xml:space="preserve">Ohjelmointikielet ovat pääasiassa Java ja </w:t>
+      </w:r>
+      <w:proofErr w:type="spellStart"/>
+      <w:r>
+        <w:rPr>
+          <w:szCs w:val="24"/>
+        </w:rPr>
+        <w:t>Kotlin</w:t>
+      </w:r>
+      <w:proofErr w:type="spellEnd"/>
     </w:p>
     <w:p>
       <w:pPr>
@@ -944,7 +1086,22 @@
         <w:rPr>
           <w:szCs w:val="24"/>
         </w:rPr>
-        <w:t xml:space="preserve">Googlen Pixel -puhelimet </w:t>
+        <w:lastRenderedPageBreak/>
+        <w:t xml:space="preserve">Googlen </w:t>
+      </w:r>
+      <w:proofErr w:type="spellStart"/>
+      <w:r>
+        <w:rPr>
+          <w:szCs w:val="24"/>
+        </w:rPr>
+        <w:t>Pixel</w:t>
+      </w:r>
+      <w:proofErr w:type="spellEnd"/>
+      <w:r>
+        <w:rPr>
+          <w:szCs w:val="24"/>
+        </w:rPr>
+        <w:t xml:space="preserve"> -puhelimet </w:t>
       </w:r>
       <w:r>
         <w:rPr>
@@ -1016,7 +1173,6 @@
         <w:rPr>
           <w:szCs w:val="24"/>
         </w:rPr>
-        <w:lastRenderedPageBreak/>
         <w:t xml:space="preserve">Puhelimen </w:t>
       </w:r>
       <w:r>
@@ -1035,7 +1191,21 @@
         <w:rPr>
           <w:szCs w:val="24"/>
         </w:rPr>
-        <w:t xml:space="preserve">Google Play Store. </w:t>
+        <w:t xml:space="preserve">Google Play </w:t>
+      </w:r>
+      <w:proofErr w:type="spellStart"/>
+      <w:r>
+        <w:rPr>
+          <w:szCs w:val="24"/>
+        </w:rPr>
+        <w:t>Store</w:t>
+      </w:r>
+      <w:proofErr w:type="spellEnd"/>
+      <w:r>
+        <w:rPr>
+          <w:szCs w:val="24"/>
+        </w:rPr>
+        <w:t xml:space="preserve">. </w:t>
       </w:r>
       <w:r>
         <w:rPr>
@@ -1071,7 +1241,21 @@
         <w:rPr>
           <w:szCs w:val="24"/>
         </w:rPr>
-        <w:t>Puhelin sisältää useita ominaisuuksia, kuten GPS ja erilaisia sensoreita, joihin voi tutustua aikaisemmin tarjoamastani linkistä. Näitä ominaisuuksia voidaan käyttää Java ja Kotlin -kielillä</w:t>
+        <w:t xml:space="preserve">Puhelin sisältää useita ominaisuuksia, kuten GPS ja erilaisia sensoreita, joihin voi tutustua aikaisemmin tarjoamastani linkistä. Näitä ominaisuuksia voidaan käyttää Java ja </w:t>
+      </w:r>
+      <w:proofErr w:type="spellStart"/>
+      <w:r>
+        <w:rPr>
+          <w:szCs w:val="24"/>
+        </w:rPr>
+        <w:t>Kotlin</w:t>
+      </w:r>
+      <w:proofErr w:type="spellEnd"/>
+      <w:r>
+        <w:rPr>
+          <w:szCs w:val="24"/>
+        </w:rPr>
+        <w:t xml:space="preserve"> -kielillä</w:t>
       </w:r>
       <w:r>
         <w:rPr>
@@ -1128,7 +1312,35 @@
         <w:rPr>
           <w:szCs w:val="24"/>
         </w:rPr>
-        <w:t>Tämän tehtävän tavoitteena on asentaa Android työkalut koneelle, testata ympäristön toimiminen HelloWorld sovelluksella ja kokeilla lisätä se Git-repoon.</w:t>
+        <w:t xml:space="preserve">Tämän tehtävän tavoitteena on asentaa Android työkalut koneelle, testata ympäristön toimiminen </w:t>
+      </w:r>
+      <w:proofErr w:type="spellStart"/>
+      <w:r>
+        <w:rPr>
+          <w:szCs w:val="24"/>
+        </w:rPr>
+        <w:t>HelloWorld</w:t>
+      </w:r>
+      <w:proofErr w:type="spellEnd"/>
+      <w:r>
+        <w:rPr>
+          <w:szCs w:val="24"/>
+        </w:rPr>
+        <w:t xml:space="preserve"> sovelluksella ja kokeilla lisätä se </w:t>
+      </w:r>
+      <w:proofErr w:type="spellStart"/>
+      <w:r>
+        <w:rPr>
+          <w:szCs w:val="24"/>
+        </w:rPr>
+        <w:t>Git</w:t>
+      </w:r>
+      <w:proofErr w:type="spellEnd"/>
+      <w:r>
+        <w:rPr>
+          <w:szCs w:val="24"/>
+        </w:rPr>
+        <w:t>-repoon.</w:t>
       </w:r>
     </w:p>
     <w:p>
@@ -1142,7 +1354,49 @@
         <w:rPr>
           <w:szCs w:val="24"/>
         </w:rPr>
-        <w:t>Heti aluksi ongelmaksi muodostui Android Studiolla ohjelman käynnistäminen, koska Android Emolator Hypervisor Driver asennus puuttui. Sen asentaminen ei myöskään onnistunut AMD prosessorilla helposti. Löysin YouTube videosta (</w:t>
+        <w:t xml:space="preserve">Heti aluksi ongelmaksi muodostui Android Studiolla ohjelman käynnistäminen, koska Android </w:t>
+      </w:r>
+      <w:proofErr w:type="spellStart"/>
+      <w:r>
+        <w:rPr>
+          <w:szCs w:val="24"/>
+        </w:rPr>
+        <w:t>Emolator</w:t>
+      </w:r>
+      <w:proofErr w:type="spellEnd"/>
+      <w:r>
+        <w:rPr>
+          <w:szCs w:val="24"/>
+        </w:rPr>
+        <w:t xml:space="preserve"> </w:t>
+      </w:r>
+      <w:proofErr w:type="spellStart"/>
+      <w:r>
+        <w:rPr>
+          <w:szCs w:val="24"/>
+        </w:rPr>
+        <w:t>Hypervisor</w:t>
+      </w:r>
+      <w:proofErr w:type="spellEnd"/>
+      <w:r>
+        <w:rPr>
+          <w:szCs w:val="24"/>
+        </w:rPr>
+        <w:t xml:space="preserve"> </w:t>
+      </w:r>
+      <w:proofErr w:type="spellStart"/>
+      <w:r>
+        <w:rPr>
+          <w:szCs w:val="24"/>
+        </w:rPr>
+        <w:t>Driver</w:t>
+      </w:r>
+      <w:proofErr w:type="spellEnd"/>
+      <w:r>
+        <w:rPr>
+          <w:szCs w:val="24"/>
+        </w:rPr>
+        <w:t xml:space="preserve"> asennus puuttui. Sen asentaminen ei myöskään onnistunut AMD prosessorilla helposti. Löysin YouTube videosta (</w:t>
       </w:r>
       <w:hyperlink r:id="rId13" w:history="1">
         <w:r>
@@ -1170,7 +1424,35 @@
         <w:rPr>
           <w:szCs w:val="24"/>
         </w:rPr>
-        <w:t xml:space="preserve"> ratkaisun tähän ongelmaan, joka oli BIOS asetuksen, SVM Moden kytekeminen päälle.</w:t>
+        <w:t xml:space="preserve"> ratkaisun tähän ongelmaan, joka oli BIOS asetuksen, SVM </w:t>
+      </w:r>
+      <w:proofErr w:type="spellStart"/>
+      <w:r>
+        <w:rPr>
+          <w:szCs w:val="24"/>
+        </w:rPr>
+        <w:t>Moden</w:t>
+      </w:r>
+      <w:proofErr w:type="spellEnd"/>
+      <w:r>
+        <w:rPr>
+          <w:szCs w:val="24"/>
+        </w:rPr>
+        <w:t xml:space="preserve"> </w:t>
+      </w:r>
+      <w:proofErr w:type="spellStart"/>
+      <w:r>
+        <w:rPr>
+          <w:szCs w:val="24"/>
+        </w:rPr>
+        <w:t>kytekeminen</w:t>
+      </w:r>
+      <w:proofErr w:type="spellEnd"/>
+      <w:r>
+        <w:rPr>
+          <w:szCs w:val="24"/>
+        </w:rPr>
+        <w:t xml:space="preserve"> päälle.</w:t>
       </w:r>
     </w:p>
     <w:p>
@@ -1184,7 +1466,35 @@
         <w:rPr>
           <w:szCs w:val="24"/>
         </w:rPr>
-        <w:t>Alun pienten vaikeuksien jälkeen itse HelloWorld sovelluksen laatiminen, testaus ja Git-repoon lisäys oli melko suorav</w:t>
+        <w:t xml:space="preserve">Alun pienten vaikeuksien jälkeen itse </w:t>
+      </w:r>
+      <w:proofErr w:type="spellStart"/>
+      <w:r>
+        <w:rPr>
+          <w:szCs w:val="24"/>
+        </w:rPr>
+        <w:t>HelloWorld</w:t>
+      </w:r>
+      <w:proofErr w:type="spellEnd"/>
+      <w:r>
+        <w:rPr>
+          <w:szCs w:val="24"/>
+        </w:rPr>
+        <w:t xml:space="preserve"> sovelluksen laatiminen, testaus ja </w:t>
+      </w:r>
+      <w:proofErr w:type="spellStart"/>
+      <w:r>
+        <w:rPr>
+          <w:szCs w:val="24"/>
+        </w:rPr>
+        <w:t>Git</w:t>
+      </w:r>
+      <w:proofErr w:type="spellEnd"/>
+      <w:r>
+        <w:rPr>
+          <w:szCs w:val="24"/>
+        </w:rPr>
+        <w:t>-repoon lisäys oli melko suorav</w:t>
       </w:r>
       <w:r>
         <w:rPr>

--- a/Oppimispaivakirja.docx
+++ b/Oppimispaivakirja.docx
@@ -790,135 +790,6 @@
         <w:t>. Aikaa meni noin 2 tuntia.</w:t>
       </w:r>
     </w:p>
-    <w:p/>
-    <w:p>
-      <w:pPr>
-        <w:pStyle w:val="Otsikko1"/>
-        <w:rPr>
-          <w:sz w:val="36"/>
-          <w:szCs w:val="36"/>
-        </w:rPr>
-      </w:pPr>
-      <w:r>
-        <w:rPr>
-          <w:sz w:val="36"/>
-          <w:szCs w:val="36"/>
-        </w:rPr>
-        <w:t xml:space="preserve">Käyttämäni AI -työkalut </w:t>
-      </w:r>
-    </w:p>
-    <w:p/>
-    <w:p>
-      <w:r>
-        <w:t xml:space="preserve">Olen käyttänyt </w:t>
-      </w:r>
-      <w:proofErr w:type="spellStart"/>
-      <w:r>
-        <w:t>ChatGPT</w:t>
-      </w:r>
-      <w:proofErr w:type="spellEnd"/>
-      <w:r>
-        <w:t xml:space="preserve"> AI -työkalua tähän mennessä selittämään erilaisia mobiiliohjelmointiin liittyviä konsepteja. Käytän sitä mahdollisimman vähän itse koodaamiseen, jotta opin toteuttamaan asioita itse ja ymmärtämään koodin toimintaa.</w:t>
-      </w:r>
-    </w:p>
-    <w:p>
-      <w:pPr>
-        <w:pStyle w:val="Otsikko1"/>
-        <w:rPr>
-          <w:sz w:val="36"/>
-          <w:szCs w:val="36"/>
-        </w:rPr>
-      </w:pPr>
-      <w:r>
-        <w:rPr>
-          <w:sz w:val="36"/>
-          <w:szCs w:val="36"/>
-        </w:rPr>
-        <w:t xml:space="preserve">Ajankäytön dokumentointi </w:t>
-      </w:r>
-    </w:p>
-    <w:p>
-      <w:pPr>
-        <w:pStyle w:val="Otsikko1"/>
-        <w:rPr>
-          <w:sz w:val="36"/>
-          <w:szCs w:val="36"/>
-        </w:rPr>
-      </w:pPr>
-      <w:r>
-        <w:rPr>
-          <w:sz w:val="36"/>
-          <w:szCs w:val="36"/>
-        </w:rPr>
-        <w:t xml:space="preserve">Harjoitustehtävien dokumentointi </w:t>
-      </w:r>
-    </w:p>
-    <w:p>
-      <w:pPr>
-        <w:rPr>
-          <w:sz w:val="28"/>
-          <w:szCs w:val="28"/>
-        </w:rPr>
-      </w:pPr>
-    </w:p>
-    <w:p>
-      <w:pPr>
-        <w:rPr>
-          <w:b/>
-          <w:bCs/>
-          <w:sz w:val="28"/>
-          <w:szCs w:val="28"/>
-        </w:rPr>
-      </w:pPr>
-      <w:r>
-        <w:rPr>
-          <w:b/>
-          <w:bCs/>
-          <w:sz w:val="28"/>
-          <w:szCs w:val="28"/>
-        </w:rPr>
-        <w:t>Harjoitus 1</w:t>
-      </w:r>
-    </w:p>
-    <w:p>
-      <w:pPr>
-        <w:rPr>
-          <w:szCs w:val="24"/>
-        </w:rPr>
-      </w:pPr>
-      <w:r>
-        <w:rPr>
-          <w:szCs w:val="24"/>
-        </w:rPr>
-        <w:t>Tämän tehtävän tavoitteena o</w:t>
-      </w:r>
-      <w:r>
-        <w:rPr>
-          <w:szCs w:val="24"/>
-        </w:rPr>
-        <w:t>n</w:t>
-      </w:r>
-      <w:r>
-        <w:rPr>
-          <w:szCs w:val="24"/>
-        </w:rPr>
-        <w:t xml:space="preserve"> selvittää jonkin laitteen </w:t>
-      </w:r>
-      <w:proofErr w:type="spellStart"/>
-      <w:r>
-        <w:rPr>
-          <w:szCs w:val="24"/>
-        </w:rPr>
-        <w:t>ohjelmoinitiin</w:t>
-      </w:r>
-      <w:proofErr w:type="spellEnd"/>
-      <w:r>
-        <w:rPr>
-          <w:szCs w:val="24"/>
-        </w:rPr>
-        <w:t xml:space="preserve"> liittyviä asioita.</w:t>
-      </w:r>
-    </w:p>
     <w:p>
       <w:pPr>
         <w:pStyle w:val="Luettelokappale"/>
@@ -926,15 +797,66 @@
           <w:ilvl w:val="0"/>
           <w:numId w:val="36"/>
         </w:numPr>
-        <w:rPr>
-          <w:szCs w:val="24"/>
-        </w:rPr>
-      </w:pPr>
-      <w:r>
-        <w:rPr>
-          <w:szCs w:val="24"/>
-        </w:rPr>
-        <w:t xml:space="preserve">Valitsin laitteeksi oman puhelimeni. </w:t>
+      </w:pPr>
+      <w:r>
+        <w:t xml:space="preserve">5.2.2024 Aloin suorittamaan </w:t>
+      </w:r>
+      <w:r>
+        <w:rPr>
+          <w:i/>
+          <w:iCs/>
+        </w:rPr>
+        <w:t xml:space="preserve">Android Basics </w:t>
+      </w:r>
+      <w:proofErr w:type="spellStart"/>
+      <w:r>
+        <w:rPr>
+          <w:i/>
+          <w:iCs/>
+        </w:rPr>
+        <w:t>with</w:t>
+      </w:r>
+      <w:proofErr w:type="spellEnd"/>
+      <w:r>
+        <w:rPr>
+          <w:i/>
+          <w:iCs/>
+        </w:rPr>
+        <w:t xml:space="preserve"> </w:t>
+      </w:r>
+      <w:proofErr w:type="spellStart"/>
+      <w:r>
+        <w:rPr>
+          <w:i/>
+          <w:iCs/>
+        </w:rPr>
+        <w:t>Compose</w:t>
+      </w:r>
+      <w:proofErr w:type="spellEnd"/>
+      <w:r>
+        <w:rPr>
+          <w:i/>
+          <w:iCs/>
+        </w:rPr>
+        <w:t xml:space="preserve"> </w:t>
+      </w:r>
+      <w:r>
+        <w:t>-kurssia (</w:t>
+      </w:r>
+      <w:hyperlink r:id="rId12" w:history="1">
+        <w:r>
+          <w:rPr>
+            <w:rStyle w:val="Hyperlinkki"/>
+            <w:sz w:val="24"/>
+          </w:rPr>
+          <w:t>https://developer.android.com/courses/android-basics-compose/course</w:t>
+        </w:r>
+      </w:hyperlink>
+      <w:r>
+        <w:t>) Ai</w:t>
+      </w:r>
+      <w:r>
+        <w:t>kaa meni noin 4 tuntia.</w:t>
       </w:r>
     </w:p>
     <w:p>
@@ -944,41 +866,9 @@
           <w:ilvl w:val="0"/>
           <w:numId w:val="36"/>
         </w:numPr>
-        <w:rPr>
-          <w:szCs w:val="24"/>
-        </w:rPr>
-      </w:pPr>
-      <w:r>
-        <w:rPr>
-          <w:szCs w:val="24"/>
-        </w:rPr>
-        <w:t>Valmistaja</w:t>
-      </w:r>
-      <w:r>
-        <w:rPr>
-          <w:szCs w:val="24"/>
-        </w:rPr>
-        <w:t xml:space="preserve"> on </w:t>
-      </w:r>
-      <w:r>
-        <w:rPr>
-          <w:szCs w:val="24"/>
-        </w:rPr>
-        <w:t xml:space="preserve">Google ja malli on </w:t>
-      </w:r>
-      <w:proofErr w:type="spellStart"/>
-      <w:r>
-        <w:rPr>
-          <w:szCs w:val="24"/>
-        </w:rPr>
-        <w:t>Pixel</w:t>
-      </w:r>
-      <w:proofErr w:type="spellEnd"/>
-      <w:r>
-        <w:rPr>
-          <w:szCs w:val="24"/>
-        </w:rPr>
-        <w:t xml:space="preserve"> 6a. </w:t>
+      </w:pPr>
+      <w:r>
+        <w:t>6.2.2024 Suoritin edellä mainitsemaani Android -kurssia. Aikaa meni noin 3 tuntia</w:t>
       </w:r>
     </w:p>
     <w:p>
@@ -988,6 +878,298 @@
           <w:ilvl w:val="0"/>
           <w:numId w:val="36"/>
         </w:numPr>
+      </w:pPr>
+      <w:r>
+        <w:t>7.2.2024 Suoritin Android -kurssia ja aloitin harjoituksen 4. Aikaa meni noin 5 tuntia.</w:t>
+      </w:r>
+    </w:p>
+    <w:p>
+      <w:pPr>
+        <w:pStyle w:val="Luettelokappale"/>
+        <w:numPr>
+          <w:ilvl w:val="0"/>
+          <w:numId w:val="36"/>
+        </w:numPr>
+      </w:pPr>
+      <w:r>
+        <w:t>8.2.2024 Jatkoin Android -kurssin suorittamista. Aikaa meni noin 3 tuntia.</w:t>
+      </w:r>
+    </w:p>
+    <w:p>
+      <w:pPr>
+        <w:pStyle w:val="Luettelokappale"/>
+        <w:numPr>
+          <w:ilvl w:val="0"/>
+          <w:numId w:val="36"/>
+        </w:numPr>
+      </w:pPr>
+      <w:r>
+        <w:t>9.2.2024 Jatkoin Android -kurssin suorittamista. Aikaa meni noin 3 tuntia.</w:t>
+      </w:r>
+    </w:p>
+    <w:p>
+      <w:pPr>
+        <w:pStyle w:val="Luettelokappale"/>
+        <w:numPr>
+          <w:ilvl w:val="0"/>
+          <w:numId w:val="36"/>
+        </w:numPr>
+      </w:pPr>
+      <w:r>
+        <w:t>10.2.2024 Jatkoin jälleen Android -kurssin suorittamista. Aikaa meni noin 3 tuntia</w:t>
+      </w:r>
+    </w:p>
+    <w:p>
+      <w:pPr>
+        <w:pStyle w:val="Luettelokappale"/>
+        <w:numPr>
+          <w:ilvl w:val="0"/>
+          <w:numId w:val="36"/>
+        </w:numPr>
+      </w:pPr>
+      <w:r>
+        <w:t>11.2.2024 Lisää Android -kurssin työstämistä. Aikaa meni noin 3 tuntia.</w:t>
+      </w:r>
+    </w:p>
+    <w:p>
+      <w:pPr>
+        <w:pStyle w:val="Luettelokappale"/>
+        <w:numPr>
+          <w:ilvl w:val="0"/>
+          <w:numId w:val="36"/>
+        </w:numPr>
+      </w:pPr>
+      <w:r>
+        <w:t xml:space="preserve">12.2.2024 Jatkoin Android -kurssin suorittamista ja aloitin tehtävät </w:t>
+      </w:r>
+      <w:proofErr w:type="gramStart"/>
+      <w:r>
+        <w:t>4-5</w:t>
+      </w:r>
+      <w:proofErr w:type="gramEnd"/>
+      <w:r>
+        <w:t xml:space="preserve"> uudestaan. Aikaa meni noin 4 tuntia.</w:t>
+      </w:r>
+    </w:p>
+    <w:p>
+      <w:pPr>
+        <w:pStyle w:val="Luettelokappale"/>
+        <w:numPr>
+          <w:ilvl w:val="0"/>
+          <w:numId w:val="36"/>
+        </w:numPr>
+      </w:pPr>
+      <w:r>
+        <w:t xml:space="preserve">13.2.2024 Viimeistelin tehtävät </w:t>
+      </w:r>
+      <w:proofErr w:type="gramStart"/>
+      <w:r>
+        <w:t>4-5</w:t>
+      </w:r>
+      <w:proofErr w:type="gramEnd"/>
+      <w:r>
+        <w:t xml:space="preserve"> ja suoritin Android -kurssia. Aikaa meni noin 4 tuntia.</w:t>
+      </w:r>
+    </w:p>
+    <w:p/>
+    <w:p>
+      <w:pPr>
+        <w:pStyle w:val="Otsikko1"/>
+        <w:rPr>
+          <w:sz w:val="36"/>
+          <w:szCs w:val="36"/>
+        </w:rPr>
+      </w:pPr>
+      <w:r>
+        <w:rPr>
+          <w:sz w:val="36"/>
+          <w:szCs w:val="36"/>
+        </w:rPr>
+        <w:t xml:space="preserve">Käyttämäni AI -työkalut </w:t>
+      </w:r>
+    </w:p>
+    <w:p/>
+    <w:p>
+      <w:r>
+        <w:t xml:space="preserve">Olen käyttänyt </w:t>
+      </w:r>
+      <w:proofErr w:type="spellStart"/>
+      <w:r>
+        <w:t>ChatGPT</w:t>
+      </w:r>
+      <w:proofErr w:type="spellEnd"/>
+      <w:r>
+        <w:t xml:space="preserve"> AI -työkalua tähän mennessä selittämään erilaisia mobiiliohjelmointiin liittyviä konsepteja. Käytän sitä mahdollisimman vähän itse koodaamiseen, jotta opin toteuttamaan asioita itse ja ymmärtämään koodin toimintaa.</w:t>
+      </w:r>
+    </w:p>
+    <w:p>
+      <w:pPr>
+        <w:pStyle w:val="Otsikko1"/>
+        <w:rPr>
+          <w:sz w:val="36"/>
+          <w:szCs w:val="36"/>
+        </w:rPr>
+      </w:pPr>
+      <w:r>
+        <w:rPr>
+          <w:sz w:val="36"/>
+          <w:szCs w:val="36"/>
+        </w:rPr>
+        <w:lastRenderedPageBreak/>
+        <w:t xml:space="preserve">Ajankäytön dokumentointi </w:t>
+      </w:r>
+    </w:p>
+    <w:p>
+      <w:pPr>
+        <w:pStyle w:val="Otsikko1"/>
+        <w:rPr>
+          <w:sz w:val="36"/>
+          <w:szCs w:val="36"/>
+        </w:rPr>
+      </w:pPr>
+      <w:r>
+        <w:rPr>
+          <w:sz w:val="36"/>
+          <w:szCs w:val="36"/>
+        </w:rPr>
+        <w:t xml:space="preserve">Harjoitustehtävien dokumentointi </w:t>
+      </w:r>
+    </w:p>
+    <w:p>
+      <w:pPr>
+        <w:rPr>
+          <w:sz w:val="28"/>
+          <w:szCs w:val="28"/>
+        </w:rPr>
+      </w:pPr>
+    </w:p>
+    <w:p>
+      <w:pPr>
+        <w:rPr>
+          <w:b/>
+          <w:bCs/>
+          <w:sz w:val="28"/>
+          <w:szCs w:val="28"/>
+        </w:rPr>
+      </w:pPr>
+      <w:r>
+        <w:rPr>
+          <w:b/>
+          <w:bCs/>
+          <w:sz w:val="28"/>
+          <w:szCs w:val="28"/>
+        </w:rPr>
+        <w:t>Harjoitus 1</w:t>
+      </w:r>
+    </w:p>
+    <w:p>
+      <w:pPr>
+        <w:rPr>
+          <w:szCs w:val="24"/>
+        </w:rPr>
+      </w:pPr>
+      <w:r>
+        <w:rPr>
+          <w:szCs w:val="24"/>
+        </w:rPr>
+        <w:t>Tämän tehtävän tavoitteena o</w:t>
+      </w:r>
+      <w:r>
+        <w:rPr>
+          <w:szCs w:val="24"/>
+        </w:rPr>
+        <w:t>n</w:t>
+      </w:r>
+      <w:r>
+        <w:rPr>
+          <w:szCs w:val="24"/>
+        </w:rPr>
+        <w:t xml:space="preserve"> selvittää jonkin laitteen </w:t>
+      </w:r>
+      <w:proofErr w:type="spellStart"/>
+      <w:r>
+        <w:rPr>
+          <w:szCs w:val="24"/>
+        </w:rPr>
+        <w:t>ohjelmoinitiin</w:t>
+      </w:r>
+      <w:proofErr w:type="spellEnd"/>
+      <w:r>
+        <w:rPr>
+          <w:szCs w:val="24"/>
+        </w:rPr>
+        <w:t xml:space="preserve"> liittyviä asioita.</w:t>
+      </w:r>
+    </w:p>
+    <w:p>
+      <w:pPr>
+        <w:pStyle w:val="Luettelokappale"/>
+        <w:numPr>
+          <w:ilvl w:val="0"/>
+          <w:numId w:val="36"/>
+        </w:numPr>
+        <w:rPr>
+          <w:szCs w:val="24"/>
+        </w:rPr>
+      </w:pPr>
+      <w:r>
+        <w:rPr>
+          <w:szCs w:val="24"/>
+        </w:rPr>
+        <w:t xml:space="preserve">Valitsin laitteeksi oman puhelimeni. </w:t>
+      </w:r>
+    </w:p>
+    <w:p>
+      <w:pPr>
+        <w:pStyle w:val="Luettelokappale"/>
+        <w:numPr>
+          <w:ilvl w:val="0"/>
+          <w:numId w:val="36"/>
+        </w:numPr>
+        <w:rPr>
+          <w:szCs w:val="24"/>
+        </w:rPr>
+      </w:pPr>
+      <w:r>
+        <w:rPr>
+          <w:szCs w:val="24"/>
+        </w:rPr>
+        <w:t>Valmistaja</w:t>
+      </w:r>
+      <w:r>
+        <w:rPr>
+          <w:szCs w:val="24"/>
+        </w:rPr>
+        <w:t xml:space="preserve"> on </w:t>
+      </w:r>
+      <w:r>
+        <w:rPr>
+          <w:szCs w:val="24"/>
+        </w:rPr>
+        <w:t xml:space="preserve">Google ja malli on </w:t>
+      </w:r>
+      <w:proofErr w:type="spellStart"/>
+      <w:r>
+        <w:rPr>
+          <w:szCs w:val="24"/>
+        </w:rPr>
+        <w:t>Pixel</w:t>
+      </w:r>
+      <w:proofErr w:type="spellEnd"/>
+      <w:r>
+        <w:rPr>
+          <w:szCs w:val="24"/>
+        </w:rPr>
+        <w:t xml:space="preserve"> 6a. </w:t>
+      </w:r>
+    </w:p>
+    <w:p>
+      <w:pPr>
+        <w:pStyle w:val="Luettelokappale"/>
+        <w:numPr>
+          <w:ilvl w:val="0"/>
+          <w:numId w:val="36"/>
+        </w:numPr>
         <w:rPr>
           <w:szCs w:val="24"/>
         </w:rPr>
@@ -1016,7 +1198,7 @@
         </w:rPr>
         <w:t xml:space="preserve">: </w:t>
       </w:r>
-      <w:hyperlink r:id="rId12" w:history="1">
+      <w:hyperlink r:id="rId13" w:history="1">
         <w:r>
           <w:rPr>
             <w:rStyle w:val="Hyperlinkki"/>
@@ -1086,7 +1268,6 @@
         <w:rPr>
           <w:szCs w:val="24"/>
         </w:rPr>
-        <w:lastRenderedPageBreak/>
         <w:t xml:space="preserve">Googlen </w:t>
       </w:r>
       <w:proofErr w:type="spellStart"/>
@@ -1398,7 +1579,7 @@
         </w:rPr>
         <w:t xml:space="preserve"> asennus puuttui. Sen asentaminen ei myöskään onnistunut AMD prosessorilla helposti. Löysin YouTube videosta (</w:t>
       </w:r>
-      <w:hyperlink r:id="rId13" w:history="1">
+      <w:hyperlink r:id="rId14" w:history="1">
         <w:r>
           <w:rPr>
             <w:rStyle w:val="Hyperlinkki"/>
@@ -1511,6 +1692,111 @@
     </w:p>
     <w:p>
       <w:pPr>
+        <w:ind w:left="360"/>
+        <w:rPr>
+          <w:szCs w:val="24"/>
+        </w:rPr>
+      </w:pPr>
+    </w:p>
+    <w:p>
+      <w:pPr>
+        <w:ind w:left="360"/>
+        <w:rPr>
+          <w:b/>
+          <w:bCs/>
+          <w:sz w:val="28"/>
+          <w:szCs w:val="28"/>
+        </w:rPr>
+      </w:pPr>
+      <w:r>
+        <w:rPr>
+          <w:b/>
+          <w:bCs/>
+          <w:sz w:val="28"/>
+          <w:szCs w:val="28"/>
+        </w:rPr>
+        <w:t xml:space="preserve">Harjoitus </w:t>
+      </w:r>
+      <w:proofErr w:type="gramStart"/>
+      <w:r>
+        <w:rPr>
+          <w:b/>
+          <w:bCs/>
+          <w:sz w:val="28"/>
+          <w:szCs w:val="28"/>
+        </w:rPr>
+        <w:t>4</w:t>
+      </w:r>
+      <w:r>
+        <w:rPr>
+          <w:b/>
+          <w:bCs/>
+          <w:sz w:val="28"/>
+          <w:szCs w:val="28"/>
+        </w:rPr>
+        <w:t xml:space="preserve"> - 5</w:t>
+      </w:r>
+      <w:proofErr w:type="gramEnd"/>
+    </w:p>
+    <w:p>
+      <w:pPr>
+        <w:ind w:left="360"/>
+        <w:rPr>
+          <w:szCs w:val="24"/>
+        </w:rPr>
+      </w:pPr>
+      <w:r>
+        <w:rPr>
+          <w:szCs w:val="24"/>
+        </w:rPr>
+        <w:t>Tämän tehtävän tavoitteena on tehdä yksinkertainen laskinsovellus, jolla voi laskea yhteen, erotus, kerto ja jakolaskuja.</w:t>
+      </w:r>
+    </w:p>
+    <w:p>
+      <w:pPr>
+        <w:ind w:left="360"/>
+        <w:rPr>
+          <w:szCs w:val="24"/>
+        </w:rPr>
+      </w:pPr>
+      <w:r>
+        <w:rPr>
+          <w:szCs w:val="24"/>
+        </w:rPr>
+        <w:lastRenderedPageBreak/>
+        <w:t xml:space="preserve">Harjoituksessa ei tullut juurikaan vastaan ongelmia, muuta kuin tiedostoon kirjoittamisessa ja lukemisessa siten, että tiedosto, johon kirjoitetaan ja luetaan, ei menisi käyttäjän laitteen </w:t>
+      </w:r>
+      <w:proofErr w:type="gramStart"/>
+      <w:r>
+        <w:rPr>
+          <w:szCs w:val="24"/>
+        </w:rPr>
+        <w:t>perus tiedostoihin</w:t>
+      </w:r>
+      <w:proofErr w:type="gramEnd"/>
+      <w:r>
+        <w:rPr>
+          <w:szCs w:val="24"/>
+        </w:rPr>
+        <w:t xml:space="preserve">, vaan itse sovelluksen tiedostoihin. Tässä ongelmassa käytin apuna </w:t>
+      </w:r>
+      <w:proofErr w:type="spellStart"/>
+      <w:r>
+        <w:rPr>
+          <w:szCs w:val="24"/>
+        </w:rPr>
+        <w:t>ChatGPT:tä</w:t>
+      </w:r>
+      <w:proofErr w:type="spellEnd"/>
+      <w:r>
+        <w:rPr>
+          <w:szCs w:val="24"/>
+        </w:rPr>
+        <w:t>, koska en löytänyt pienellä googlettamisella kunnollisia ohjeistusmateriaaleja.</w:t>
+      </w:r>
+    </w:p>
+    <w:p>
+      <w:pPr>
         <w:pStyle w:val="Otsikko1"/>
         <w:rPr>
           <w:sz w:val="36"/>
@@ -1525,6 +1811,8 @@
         <w:t xml:space="preserve">Käyttämäni verkkoaineistot </w:t>
       </w:r>
     </w:p>
+    <w:p/>
+    <w:p/>
     <w:p>
       <w:pPr>
         <w:pStyle w:val="Otsikko1"/>
@@ -1560,7 +1848,7 @@
     <w:p/>
     <w:p/>
     <w:sectPr>
-      <w:headerReference w:type="default" r:id="rId14"/>
+      <w:headerReference w:type="default" r:id="rId15"/>
       <w:pgSz w:w="11906" w:h="16838" w:code="9"/>
       <w:pgMar w:top="1701" w:right="1701" w:bottom="1134" w:left="1701" w:header="709" w:footer="709" w:gutter="0"/>
       <w:pgNumType w:start="1"/>

--- a/Oppimispaivakirja.docx
+++ b/Oppimispaivakirja.docx
@@ -892,7 +892,7 @@
         </w:numPr>
       </w:pPr>
       <w:r>
-        <w:t>8.2.2024 Jatkoin Android -kurssin suorittamista. Aikaa meni noin 3 tuntia.</w:t>
+        <w:t>8-11.2.2024 Jatkoin Android -kurssin suorittamista. Aikaa meni noin 3 tuntia.</w:t>
       </w:r>
     </w:p>
     <w:p>
@@ -904,7 +904,15 @@
         </w:numPr>
       </w:pPr>
       <w:r>
-        <w:t>9.2.2024 Jatkoin Android -kurssin suorittamista. Aikaa meni noin 3 tuntia.</w:t>
+        <w:t xml:space="preserve">12.2.2024 Jatkoin Android -kurssin suorittamista ja aloitin tehtävät </w:t>
+      </w:r>
+      <w:proofErr w:type="gramStart"/>
+      <w:r>
+        <w:t>4-5</w:t>
+      </w:r>
+      <w:proofErr w:type="gramEnd"/>
+      <w:r>
+        <w:t xml:space="preserve"> uudestaan. Aikaa meni noin 4 tuntia.</w:t>
       </w:r>
     </w:p>
     <w:p>
@@ -916,7 +924,15 @@
         </w:numPr>
       </w:pPr>
       <w:r>
-        <w:t>10.2.2024 Jatkoin jälleen Android -kurssin suorittamista. Aikaa meni noin 3 tuntia</w:t>
+        <w:t xml:space="preserve">13.2.2024 Viimeistelin tehtävät </w:t>
+      </w:r>
+      <w:proofErr w:type="gramStart"/>
+      <w:r>
+        <w:t>4-5</w:t>
+      </w:r>
+      <w:proofErr w:type="gramEnd"/>
+      <w:r>
+        <w:t xml:space="preserve"> ja suoritin Android -kurssia. Aikaa meni noin 4 tuntia.</w:t>
       </w:r>
     </w:p>
     <w:p>
@@ -928,7 +944,7 @@
         </w:numPr>
       </w:pPr>
       <w:r>
-        <w:t>11.2.2024 Lisää Android -kurssin työstämistä. Aikaa meni noin 3 tuntia.</w:t>
+        <w:t>14.2.2024 Suoritin Android -kurssia. Aikaa meni noin 3 tuntia.</w:t>
       </w:r>
     </w:p>
     <w:p>
@@ -940,15 +956,7 @@
         </w:numPr>
       </w:pPr>
       <w:r>
-        <w:t xml:space="preserve">12.2.2024 Jatkoin Android -kurssin suorittamista ja aloitin tehtävät </w:t>
-      </w:r>
-      <w:proofErr w:type="gramStart"/>
-      <w:r>
-        <w:t>4-5</w:t>
-      </w:r>
-      <w:proofErr w:type="gramEnd"/>
-      <w:r>
-        <w:t xml:space="preserve"> uudestaan. Aikaa meni noin 4 tuntia.</w:t>
+        <w:t>15.2.2024 Suoritin Android -kurssia. Aikaa meni noin 3 tuntia.</w:t>
       </w:r>
     </w:p>
     <w:p>
@@ -960,15 +968,59 @@
         </w:numPr>
       </w:pPr>
       <w:r>
-        <w:t xml:space="preserve">13.2.2024 Viimeistelin tehtävät </w:t>
+        <w:t>17.2.2024 Tein Android -kurssiin liittyvää harjoitusprojektia. Aikaa meni noin 3 tuntia.</w:t>
+      </w:r>
+    </w:p>
+    <w:p>
+      <w:pPr>
+        <w:pStyle w:val="Luettelokappale"/>
+        <w:numPr>
+          <w:ilvl w:val="0"/>
+          <w:numId w:val="36"/>
+        </w:numPr>
+      </w:pPr>
+      <w:r>
+        <w:t>18-22.2.2024 Tein Android -kurssia. Aikaa meni noin 10 tuntia.</w:t>
+      </w:r>
+    </w:p>
+    <w:p>
+      <w:pPr>
+        <w:pStyle w:val="Luettelokappale"/>
+        <w:numPr>
+          <w:ilvl w:val="0"/>
+          <w:numId w:val="36"/>
+        </w:numPr>
+      </w:pPr>
+      <w:r>
+        <w:t xml:space="preserve">23.2.2024 Aloitin tekemään harjoituksia </w:t>
       </w:r>
       <w:proofErr w:type="gramStart"/>
       <w:r>
-        <w:t>4-5</w:t>
+        <w:t>6-8</w:t>
       </w:r>
       <w:proofErr w:type="gramEnd"/>
       <w:r>
-        <w:t xml:space="preserve"> ja suoritin Android -kurssia. Aikaa meni noin 4 tuntia.</w:t>
+        <w:t>. Aikaa meni noin 2 tuntia.</w:t>
+      </w:r>
+    </w:p>
+    <w:p>
+      <w:pPr>
+        <w:pStyle w:val="Luettelokappale"/>
+        <w:numPr>
+          <w:ilvl w:val="0"/>
+          <w:numId w:val="36"/>
+        </w:numPr>
+      </w:pPr>
+      <w:r>
+        <w:t xml:space="preserve">24-27.2.2024 Sain päätökseen harjoitukset </w:t>
+      </w:r>
+      <w:proofErr w:type="gramStart"/>
+      <w:r>
+        <w:t>6-8</w:t>
+      </w:r>
+      <w:proofErr w:type="gramEnd"/>
+      <w:r>
+        <w:t>. Aikaa meni noin 5 tuntia.</w:t>
       </w:r>
     </w:p>
     <w:p/>
@@ -1766,33 +1818,271 @@
         <w:lastRenderedPageBreak/>
         <w:t xml:space="preserve">Harjoituksessa ei tullut juurikaan vastaan ongelmia, muuta kuin tiedostoon kirjoittamisessa ja lukemisessa siten, että tiedosto, johon kirjoitetaan ja luetaan, ei menisi käyttäjän laitteen </w:t>
       </w:r>
+      <w:r>
+        <w:rPr>
+          <w:szCs w:val="24"/>
+        </w:rPr>
+        <w:t>perustiedostoihin</w:t>
+      </w:r>
+      <w:r>
+        <w:rPr>
+          <w:szCs w:val="24"/>
+        </w:rPr>
+        <w:t xml:space="preserve">, vaan itse sovelluksen tiedostoihin. Tässä ongelmassa käytin apuna </w:t>
+      </w:r>
+      <w:proofErr w:type="spellStart"/>
+      <w:r>
+        <w:rPr>
+          <w:szCs w:val="24"/>
+        </w:rPr>
+        <w:t>ChatGPT:tä</w:t>
+      </w:r>
+      <w:proofErr w:type="spellEnd"/>
+      <w:r>
+        <w:rPr>
+          <w:szCs w:val="24"/>
+        </w:rPr>
+        <w:t>, koska en löytänyt pienellä googlettamisella kunnollisia ohjeistusmateriaaleja.</w:t>
+      </w:r>
+    </w:p>
+    <w:p>
+      <w:pPr>
+        <w:ind w:left="360"/>
+        <w:rPr>
+          <w:b/>
+          <w:bCs/>
+          <w:sz w:val="28"/>
+          <w:szCs w:val="28"/>
+        </w:rPr>
+      </w:pPr>
+    </w:p>
+    <w:p>
+      <w:pPr>
+        <w:ind w:left="360"/>
+        <w:rPr>
+          <w:b/>
+          <w:bCs/>
+          <w:sz w:val="28"/>
+          <w:szCs w:val="28"/>
+        </w:rPr>
+      </w:pPr>
+      <w:r>
+        <w:rPr>
+          <w:b/>
+          <w:bCs/>
+          <w:sz w:val="28"/>
+          <w:szCs w:val="28"/>
+        </w:rPr>
+        <w:t xml:space="preserve">Harjoitus </w:t>
+      </w:r>
       <w:proofErr w:type="gramStart"/>
       <w:r>
         <w:rPr>
-          <w:szCs w:val="24"/>
-        </w:rPr>
-        <w:t>perus tiedostoihin</w:t>
+          <w:b/>
+          <w:bCs/>
+          <w:sz w:val="28"/>
+          <w:szCs w:val="28"/>
+        </w:rPr>
+        <w:t>6</w:t>
+      </w:r>
+      <w:r>
+        <w:rPr>
+          <w:b/>
+          <w:bCs/>
+          <w:sz w:val="28"/>
+          <w:szCs w:val="28"/>
+        </w:rPr>
+        <w:t xml:space="preserve"> </w:t>
+      </w:r>
+      <w:r>
+        <w:rPr>
+          <w:b/>
+          <w:bCs/>
+          <w:sz w:val="28"/>
+          <w:szCs w:val="28"/>
+        </w:rPr>
+        <w:t>-</w:t>
+      </w:r>
+      <w:r>
+        <w:rPr>
+          <w:b/>
+          <w:bCs/>
+          <w:sz w:val="28"/>
+          <w:szCs w:val="28"/>
+        </w:rPr>
+        <w:t xml:space="preserve"> </w:t>
+      </w:r>
+      <w:r>
+        <w:rPr>
+          <w:b/>
+          <w:bCs/>
+          <w:sz w:val="28"/>
+          <w:szCs w:val="28"/>
+        </w:rPr>
+        <w:t>8</w:t>
       </w:r>
       <w:proofErr w:type="gramEnd"/>
-      <w:r>
-        <w:rPr>
-          <w:szCs w:val="24"/>
-        </w:rPr>
-        <w:t xml:space="preserve">, vaan itse sovelluksen tiedostoihin. Tässä ongelmassa käytin apuna </w:t>
+    </w:p>
+    <w:p>
+      <w:pPr>
+        <w:ind w:left="360"/>
+        <w:rPr>
+          <w:szCs w:val="24"/>
+        </w:rPr>
+      </w:pPr>
+      <w:r>
+        <w:rPr>
+          <w:szCs w:val="24"/>
+        </w:rPr>
+        <w:t>Tämän tehtävän tavoitteena on tehdä tietokantaa käyttävä Android sovellus. Vaatimuksena oli lisäys, poisto ja järjestäminen. Toteutin näiden lisäksi muokkauksen. Tein toiminnoille omat näkymät, jotta samalle näkymälle ei tulisi liikaa tavaraa.</w:t>
+      </w:r>
+    </w:p>
+    <w:p>
+      <w:pPr>
+        <w:ind w:left="360"/>
+        <w:rPr>
+          <w:szCs w:val="24"/>
+        </w:rPr>
+      </w:pPr>
+      <w:r>
+        <w:rPr>
+          <w:szCs w:val="24"/>
+        </w:rPr>
+        <w:t>Toteutin sovelluksen rakenteen hyödyntäen ”</w:t>
       </w:r>
       <w:proofErr w:type="spellStart"/>
       <w:r>
         <w:rPr>
           <w:szCs w:val="24"/>
         </w:rPr>
-        <w:t>ChatGPT:tä</w:t>
+        <w:t>Repository</w:t>
       </w:r>
       <w:proofErr w:type="spellEnd"/>
       <w:r>
         <w:rPr>
           <w:szCs w:val="24"/>
         </w:rPr>
-        <w:t>, koska en löytänyt pienellä googlettamisella kunnollisia ohjeistusmateriaaleja.</w:t>
+        <w:t xml:space="preserve"> </w:t>
+      </w:r>
+      <w:proofErr w:type="spellStart"/>
+      <w:r>
+        <w:rPr>
+          <w:szCs w:val="24"/>
+        </w:rPr>
+        <w:t>Pattern</w:t>
+      </w:r>
+      <w:proofErr w:type="spellEnd"/>
+      <w:r>
+        <w:rPr>
+          <w:szCs w:val="24"/>
+        </w:rPr>
+        <w:t xml:space="preserve">” lähestymistapaa, jossa muu sovellus ei kommunikoi suoraan datalähteen kanssa (tässä tapauksessa tietokanta), vaan tekee sen </w:t>
+      </w:r>
+      <w:proofErr w:type="spellStart"/>
+      <w:r>
+        <w:rPr>
+          <w:szCs w:val="24"/>
+        </w:rPr>
+        <w:t>repository</w:t>
+      </w:r>
+      <w:proofErr w:type="spellEnd"/>
+      <w:r>
+        <w:rPr>
+          <w:szCs w:val="24"/>
+        </w:rPr>
+        <w:t xml:space="preserve"> -kerroksen kautta. Näin datan hakemiseen ja muokkaukseen liittyvät yksityiskohdat abstrahoituvat </w:t>
+      </w:r>
+      <w:proofErr w:type="spellStart"/>
+      <w:r>
+        <w:rPr>
+          <w:szCs w:val="24"/>
+        </w:rPr>
+        <w:t>repositorion</w:t>
+      </w:r>
+      <w:proofErr w:type="spellEnd"/>
+      <w:r>
+        <w:rPr>
+          <w:szCs w:val="24"/>
+        </w:rPr>
+        <w:t xml:space="preserve"> tarjoaman käyttöliittymän taakse. UI </w:t>
+      </w:r>
+      <w:proofErr w:type="spellStart"/>
+      <w:r>
+        <w:rPr>
+          <w:szCs w:val="24"/>
+        </w:rPr>
+        <w:t>staten</w:t>
+      </w:r>
+      <w:proofErr w:type="spellEnd"/>
+      <w:r>
+        <w:rPr>
+          <w:szCs w:val="24"/>
+        </w:rPr>
+        <w:t xml:space="preserve"> ja logiikan asetin kunkin näkymän omaan </w:t>
+      </w:r>
+      <w:proofErr w:type="spellStart"/>
+      <w:r>
+        <w:rPr>
+          <w:szCs w:val="24"/>
+        </w:rPr>
+        <w:t>ViewModeliin</w:t>
+      </w:r>
+      <w:proofErr w:type="spellEnd"/>
+      <w:r>
+        <w:rPr>
+          <w:szCs w:val="24"/>
+        </w:rPr>
+        <w:t xml:space="preserve">. </w:t>
+      </w:r>
+    </w:p>
+    <w:p>
+      <w:pPr>
+        <w:ind w:left="360"/>
+        <w:rPr>
+          <w:szCs w:val="24"/>
+        </w:rPr>
+      </w:pPr>
+      <w:proofErr w:type="spellStart"/>
+      <w:r>
+        <w:rPr>
+          <w:szCs w:val="24"/>
+        </w:rPr>
+        <w:t>StateFlow:n</w:t>
+      </w:r>
+      <w:proofErr w:type="spellEnd"/>
+      <w:r>
+        <w:rPr>
+          <w:szCs w:val="24"/>
+        </w:rPr>
+        <w:t xml:space="preserve"> kanssa oli hieman hankaluuksia saada muutokset päivittymään käyttöliittymään, mutta Android </w:t>
+      </w:r>
+      <w:proofErr w:type="spellStart"/>
+      <w:r>
+        <w:rPr>
+          <w:szCs w:val="24"/>
+        </w:rPr>
+        <w:t>developer</w:t>
+      </w:r>
+      <w:proofErr w:type="spellEnd"/>
+      <w:r>
+        <w:rPr>
+          <w:szCs w:val="24"/>
+        </w:rPr>
+        <w:t xml:space="preserve"> </w:t>
+      </w:r>
+      <w:proofErr w:type="spellStart"/>
+      <w:r>
+        <w:rPr>
+          <w:szCs w:val="24"/>
+        </w:rPr>
+        <w:t>guide</w:t>
+      </w:r>
+      <w:proofErr w:type="spellEnd"/>
+      <w:r>
+        <w:rPr>
+          <w:szCs w:val="24"/>
+        </w:rPr>
+        <w:t xml:space="preserve"> auttoi tässä. Käytin hyödyksi myös Android -kurssilla oppimiani asioita tässä tehtävässä.</w:t>
       </w:r>
     </w:p>
     <w:p>

--- a/Oppimispaivakirja.docx
+++ b/Oppimispaivakirja.docx
@@ -626,18 +626,8 @@
         <w:t>luennot 0 ja 1</w:t>
       </w:r>
       <w:r>
-        <w:t xml:space="preserve">, tein </w:t>
-      </w:r>
-      <w:proofErr w:type="gramStart"/>
-      <w:r>
-        <w:t>GIT -</w:t>
-      </w:r>
-      <w:proofErr w:type="spellStart"/>
-      <w:r>
-        <w:t>etärepositorion</w:t>
-      </w:r>
-      <w:proofErr w:type="spellEnd"/>
-      <w:proofErr w:type="gramEnd"/>
+        <w:t>, tein GIT -etärepositorion</w:t>
+      </w:r>
       <w:r>
         <w:t xml:space="preserve"> johon </w:t>
       </w:r>
@@ -663,48 +653,16 @@
         <w:t xml:space="preserve">1.2.2024 Tein harjoituksen 3. </w:t>
       </w:r>
       <w:r>
-        <w:t xml:space="preserve">Aloitin etsimään hyviä resursseja </w:t>
-      </w:r>
-      <w:proofErr w:type="spellStart"/>
-      <w:r>
-        <w:t>Kotlinin</w:t>
-      </w:r>
-      <w:proofErr w:type="spellEnd"/>
-      <w:r>
-        <w:t xml:space="preserve"> ja Android kehityksen oppimiseen. </w:t>
-      </w:r>
-      <w:r>
-        <w:t xml:space="preserve">Tähän mennessä olen päätynyt </w:t>
-      </w:r>
-      <w:proofErr w:type="spellStart"/>
-      <w:r>
-        <w:t>Philipp</w:t>
-      </w:r>
-      <w:proofErr w:type="spellEnd"/>
-      <w:r>
-        <w:t xml:space="preserve"> </w:t>
-      </w:r>
-      <w:proofErr w:type="spellStart"/>
-      <w:r>
-        <w:t>Lacknerin</w:t>
-      </w:r>
-      <w:proofErr w:type="spellEnd"/>
-      <w:r>
-        <w:t xml:space="preserve"> YouTube kanavaan (</w:t>
+        <w:t xml:space="preserve">Aloitin etsimään hyviä resursseja Kotlinin ja Android kehityksen oppimiseen. </w:t>
+      </w:r>
+      <w:r>
+        <w:t>Tähän mennessä olen päätynyt Philipp Lacknerin YouTube kanavaan (</w:t>
       </w:r>
       <w:r>
         <w:t>https://www.youtube.com/@PhilippLackner</w:t>
       </w:r>
       <w:r>
-        <w:t xml:space="preserve">) ja </w:t>
-      </w:r>
-      <w:proofErr w:type="spellStart"/>
-      <w:r>
-        <w:t>Kotlinin</w:t>
-      </w:r>
-      <w:proofErr w:type="spellEnd"/>
-      <w:r>
-        <w:t xml:space="preserve"> viralliseen dokumentaatioon (</w:t>
+        <w:t>) ja Kotlinin viralliseen dokumentaatioon (</w:t>
       </w:r>
       <w:hyperlink r:id="rId11" w:history="1">
         <w:r>
@@ -719,15 +677,7 @@
         <w:t>).</w:t>
       </w:r>
       <w:r>
-        <w:t xml:space="preserve"> Tutustuin </w:t>
-      </w:r>
-      <w:proofErr w:type="spellStart"/>
-      <w:r>
-        <w:t>Kotlin</w:t>
-      </w:r>
-      <w:proofErr w:type="spellEnd"/>
-      <w:r>
-        <w:t xml:space="preserve"> kieleen. Aikaa meni noin 3 tuntia.</w:t>
+        <w:t xml:space="preserve"> Tutustuin Kotlin kieleen. Aikaa meni noin 3 tuntia.</w:t>
       </w:r>
     </w:p>
     <w:p>
@@ -739,23 +689,7 @@
         </w:numPr>
       </w:pPr>
       <w:r>
-        <w:t xml:space="preserve">2.2.2024 Tutustuin </w:t>
-      </w:r>
-      <w:proofErr w:type="spellStart"/>
-      <w:r>
-        <w:t>Kotlin</w:t>
-      </w:r>
-      <w:proofErr w:type="spellEnd"/>
-      <w:r>
-        <w:t xml:space="preserve"> kieleen aiemmin mainitsemieni YouTube -kanavan ja </w:t>
-      </w:r>
-      <w:proofErr w:type="spellStart"/>
-      <w:r>
-        <w:t>Kotlinin</w:t>
-      </w:r>
-      <w:proofErr w:type="spellEnd"/>
-      <w:r>
-        <w:t xml:space="preserve"> dokumentaation avulla. Harjoittelin myös itse koodin kirjoittamista. Aikaa meni noin 4 tuntia.</w:t>
+        <w:t>2.2.2024 Tutustuin Kotlin kieleen aiemmin mainitsemieni YouTube -kanavan ja Kotlinin dokumentaation avulla. Harjoittelin myös itse koodin kirjoittamista. Aikaa meni noin 4 tuntia.</w:t>
       </w:r>
     </w:p>
     <w:p>
@@ -767,17 +701,8 @@
         </w:numPr>
       </w:pPr>
       <w:r>
-        <w:t xml:space="preserve">3.2.2024 Viimeistelin </w:t>
-      </w:r>
-      <w:proofErr w:type="spellStart"/>
-      <w:r>
-        <w:t>Kotlinin</w:t>
-      </w:r>
-      <w:proofErr w:type="spellEnd"/>
-      <w:r>
-        <w:t xml:space="preserve"> perusteisiin tutustumisen aiemmin mainitsemani YouTube kanavan avulla ja tutustuin hieman aiheeseen </w:t>
-      </w:r>
-      <w:proofErr w:type="spellStart"/>
+        <w:t xml:space="preserve">3.2.2024 Viimeistelin Kotlinin perusteisiin tutustumisen aiemmin mainitsemani YouTube kanavan avulla ja tutustuin hieman aiheeseen </w:t>
+      </w:r>
       <w:r>
         <w:rPr>
           <w:i/>
@@ -785,7 +710,6 @@
         </w:rPr>
         <w:t>Concurrency</w:t>
       </w:r>
-      <w:proofErr w:type="spellEnd"/>
       <w:r>
         <w:t>. Aikaa meni noin 2 tuntia.</w:t>
       </w:r>
@@ -806,39 +730,7 @@
           <w:i/>
           <w:iCs/>
         </w:rPr>
-        <w:t xml:space="preserve">Android Basics </w:t>
-      </w:r>
-      <w:proofErr w:type="spellStart"/>
-      <w:r>
-        <w:rPr>
-          <w:i/>
-          <w:iCs/>
-        </w:rPr>
-        <w:t>with</w:t>
-      </w:r>
-      <w:proofErr w:type="spellEnd"/>
-      <w:r>
-        <w:rPr>
-          <w:i/>
-          <w:iCs/>
-        </w:rPr>
-        <w:t xml:space="preserve"> </w:t>
-      </w:r>
-      <w:proofErr w:type="spellStart"/>
-      <w:r>
-        <w:rPr>
-          <w:i/>
-          <w:iCs/>
-        </w:rPr>
-        <w:t>Compose</w:t>
-      </w:r>
-      <w:proofErr w:type="spellEnd"/>
-      <w:r>
-        <w:rPr>
-          <w:i/>
-          <w:iCs/>
-        </w:rPr>
-        <w:t xml:space="preserve"> </w:t>
+        <w:t xml:space="preserve">Android Basics with Compose </w:t>
       </w:r>
       <w:r>
         <w:t>-kurssia (</w:t>
@@ -904,15 +796,7 @@
         </w:numPr>
       </w:pPr>
       <w:r>
-        <w:t xml:space="preserve">12.2.2024 Jatkoin Android -kurssin suorittamista ja aloitin tehtävät </w:t>
-      </w:r>
-      <w:proofErr w:type="gramStart"/>
-      <w:r>
-        <w:t>4-5</w:t>
-      </w:r>
-      <w:proofErr w:type="gramEnd"/>
-      <w:r>
-        <w:t xml:space="preserve"> uudestaan. Aikaa meni noin 4 tuntia.</w:t>
+        <w:t>12.2.2024 Jatkoin Android -kurssin suorittamista ja aloitin tehtävät 4-5 uudestaan. Aikaa meni noin 4 tuntia.</w:t>
       </w:r>
     </w:p>
     <w:p>
@@ -924,15 +808,7 @@
         </w:numPr>
       </w:pPr>
       <w:r>
-        <w:t xml:space="preserve">13.2.2024 Viimeistelin tehtävät </w:t>
-      </w:r>
-      <w:proofErr w:type="gramStart"/>
-      <w:r>
-        <w:t>4-5</w:t>
-      </w:r>
-      <w:proofErr w:type="gramEnd"/>
-      <w:r>
-        <w:t xml:space="preserve"> ja suoritin Android -kurssia. Aikaa meni noin 4 tuntia.</w:t>
+        <w:t>13.2.2024 Viimeistelin tehtävät 4-5 ja suoritin Android -kurssia. Aikaa meni noin 4 tuntia.</w:t>
       </w:r>
     </w:p>
     <w:p>
@@ -992,15 +868,7 @@
         </w:numPr>
       </w:pPr>
       <w:r>
-        <w:t xml:space="preserve">23.2.2024 Aloitin tekemään harjoituksia </w:t>
-      </w:r>
-      <w:proofErr w:type="gramStart"/>
-      <w:r>
-        <w:t>6-8</w:t>
-      </w:r>
-      <w:proofErr w:type="gramEnd"/>
-      <w:r>
-        <w:t>. Aikaa meni noin 2 tuntia.</w:t>
+        <w:t>23.2.2024 Aloitin tekemään harjoituksia 6-8. Aikaa meni noin 2 tuntia.</w:t>
       </w:r>
     </w:p>
     <w:p>
@@ -1012,145 +880,7 @@
         </w:numPr>
       </w:pPr>
       <w:r>
-        <w:t xml:space="preserve">24-27.2.2024 Sain päätökseen harjoitukset </w:t>
-      </w:r>
-      <w:proofErr w:type="gramStart"/>
-      <w:r>
-        <w:t>6-8</w:t>
-      </w:r>
-      <w:proofErr w:type="gramEnd"/>
-      <w:r>
-        <w:t>. Aikaa meni noin 5 tuntia.</w:t>
-      </w:r>
-    </w:p>
-    <w:p/>
-    <w:p>
-      <w:pPr>
-        <w:pStyle w:val="Otsikko1"/>
-        <w:rPr>
-          <w:sz w:val="36"/>
-          <w:szCs w:val="36"/>
-        </w:rPr>
-      </w:pPr>
-      <w:r>
-        <w:rPr>
-          <w:sz w:val="36"/>
-          <w:szCs w:val="36"/>
-        </w:rPr>
-        <w:t xml:space="preserve">Käyttämäni AI -työkalut </w:t>
-      </w:r>
-    </w:p>
-    <w:p/>
-    <w:p>
-      <w:r>
-        <w:t xml:space="preserve">Olen käyttänyt </w:t>
-      </w:r>
-      <w:proofErr w:type="spellStart"/>
-      <w:r>
-        <w:t>ChatGPT</w:t>
-      </w:r>
-      <w:proofErr w:type="spellEnd"/>
-      <w:r>
-        <w:t xml:space="preserve"> AI -työkalua tähän mennessä selittämään erilaisia mobiiliohjelmointiin liittyviä konsepteja. Käytän sitä mahdollisimman vähän itse koodaamiseen, jotta opin toteuttamaan asioita itse ja ymmärtämään koodin toimintaa.</w:t>
-      </w:r>
-    </w:p>
-    <w:p>
-      <w:pPr>
-        <w:pStyle w:val="Otsikko1"/>
-        <w:rPr>
-          <w:sz w:val="36"/>
-          <w:szCs w:val="36"/>
-        </w:rPr>
-      </w:pPr>
-      <w:r>
-        <w:rPr>
-          <w:sz w:val="36"/>
-          <w:szCs w:val="36"/>
-        </w:rPr>
-        <w:lastRenderedPageBreak/>
-        <w:t xml:space="preserve">Ajankäytön dokumentointi </w:t>
-      </w:r>
-    </w:p>
-    <w:p>
-      <w:pPr>
-        <w:pStyle w:val="Otsikko1"/>
-        <w:rPr>
-          <w:sz w:val="36"/>
-          <w:szCs w:val="36"/>
-        </w:rPr>
-      </w:pPr>
-      <w:r>
-        <w:rPr>
-          <w:sz w:val="36"/>
-          <w:szCs w:val="36"/>
-        </w:rPr>
-        <w:t xml:space="preserve">Harjoitustehtävien dokumentointi </w:t>
-      </w:r>
-    </w:p>
-    <w:p>
-      <w:pPr>
-        <w:rPr>
-          <w:sz w:val="28"/>
-          <w:szCs w:val="28"/>
-        </w:rPr>
-      </w:pPr>
-    </w:p>
-    <w:p>
-      <w:pPr>
-        <w:rPr>
-          <w:b/>
-          <w:bCs/>
-          <w:sz w:val="28"/>
-          <w:szCs w:val="28"/>
-        </w:rPr>
-      </w:pPr>
-      <w:r>
-        <w:rPr>
-          <w:b/>
-          <w:bCs/>
-          <w:sz w:val="28"/>
-          <w:szCs w:val="28"/>
-        </w:rPr>
-        <w:t>Harjoitus 1</w:t>
-      </w:r>
-    </w:p>
-    <w:p>
-      <w:pPr>
-        <w:rPr>
-          <w:szCs w:val="24"/>
-        </w:rPr>
-      </w:pPr>
-      <w:r>
-        <w:rPr>
-          <w:szCs w:val="24"/>
-        </w:rPr>
-        <w:t>Tämän tehtävän tavoitteena o</w:t>
-      </w:r>
-      <w:r>
-        <w:rPr>
-          <w:szCs w:val="24"/>
-        </w:rPr>
-        <w:t>n</w:t>
-      </w:r>
-      <w:r>
-        <w:rPr>
-          <w:szCs w:val="24"/>
-        </w:rPr>
-        <w:t xml:space="preserve"> selvittää jonkin laitteen </w:t>
-      </w:r>
-      <w:proofErr w:type="spellStart"/>
-      <w:r>
-        <w:rPr>
-          <w:szCs w:val="24"/>
-        </w:rPr>
-        <w:t>ohjelmoinitiin</w:t>
-      </w:r>
-      <w:proofErr w:type="spellEnd"/>
-      <w:r>
-        <w:rPr>
-          <w:szCs w:val="24"/>
-        </w:rPr>
-        <w:t xml:space="preserve"> liittyviä asioita.</w:t>
+        <w:t>24-27.2.2024 Sain päätökseen harjoitukset 6-8. Aikaa meni noin 5 tuntia.</w:t>
       </w:r>
     </w:p>
     <w:p>
@@ -1160,15 +890,117 @@
           <w:ilvl w:val="0"/>
           <w:numId w:val="36"/>
         </w:numPr>
-        <w:rPr>
-          <w:szCs w:val="24"/>
-        </w:rPr>
-      </w:pPr>
-      <w:r>
-        <w:rPr>
-          <w:szCs w:val="24"/>
-        </w:rPr>
-        <w:t xml:space="preserve">Valitsin laitteeksi oman puhelimeni. </w:t>
+      </w:pPr>
+      <w:r>
+        <w:t>28.2-5.3.2024 Suoritin harjoitukset 9-10. Aikaa meni noin 8 tuntia</w:t>
+      </w:r>
+    </w:p>
+    <w:p/>
+    <w:p>
+      <w:pPr>
+        <w:pStyle w:val="Otsikko1"/>
+        <w:rPr>
+          <w:sz w:val="36"/>
+          <w:szCs w:val="36"/>
+        </w:rPr>
+      </w:pPr>
+      <w:r>
+        <w:rPr>
+          <w:sz w:val="36"/>
+          <w:szCs w:val="36"/>
+        </w:rPr>
+        <w:t xml:space="preserve">Käyttämäni AI -työkalut </w:t>
+      </w:r>
+    </w:p>
+    <w:p/>
+    <w:p>
+      <w:r>
+        <w:lastRenderedPageBreak/>
+        <w:t>Olen käyttänyt ChatGPT AI -työkalua tähän mennessä selittämään erilaisia mobiiliohjelmointiin liittyviä konsepteja. Käytän sitä mahdollisimman vähän itse koodaamiseen, jotta opin toteuttamaan asioita itse ja ymmärtämään koodin toimintaa.</w:t>
+      </w:r>
+    </w:p>
+    <w:p>
+      <w:pPr>
+        <w:pStyle w:val="Otsikko1"/>
+        <w:rPr>
+          <w:sz w:val="36"/>
+          <w:szCs w:val="36"/>
+        </w:rPr>
+      </w:pPr>
+      <w:r>
+        <w:rPr>
+          <w:sz w:val="36"/>
+          <w:szCs w:val="36"/>
+        </w:rPr>
+        <w:t xml:space="preserve">Ajankäytön dokumentointi </w:t>
+      </w:r>
+    </w:p>
+    <w:p>
+      <w:pPr>
+        <w:pStyle w:val="Otsikko1"/>
+        <w:rPr>
+          <w:sz w:val="36"/>
+          <w:szCs w:val="36"/>
+        </w:rPr>
+      </w:pPr>
+      <w:r>
+        <w:rPr>
+          <w:sz w:val="36"/>
+          <w:szCs w:val="36"/>
+        </w:rPr>
+        <w:t xml:space="preserve">Harjoitustehtävien dokumentointi </w:t>
+      </w:r>
+    </w:p>
+    <w:p>
+      <w:pPr>
+        <w:rPr>
+          <w:sz w:val="28"/>
+          <w:szCs w:val="28"/>
+        </w:rPr>
+      </w:pPr>
+    </w:p>
+    <w:p>
+      <w:pPr>
+        <w:rPr>
+          <w:b/>
+          <w:bCs/>
+          <w:sz w:val="28"/>
+          <w:szCs w:val="28"/>
+        </w:rPr>
+      </w:pPr>
+      <w:r>
+        <w:rPr>
+          <w:b/>
+          <w:bCs/>
+          <w:sz w:val="28"/>
+          <w:szCs w:val="28"/>
+        </w:rPr>
+        <w:t>Harjoitus 1</w:t>
+      </w:r>
+    </w:p>
+    <w:p>
+      <w:pPr>
+        <w:rPr>
+          <w:szCs w:val="24"/>
+        </w:rPr>
+      </w:pPr>
+      <w:r>
+        <w:rPr>
+          <w:szCs w:val="24"/>
+        </w:rPr>
+        <w:t>Tämän tehtävän tavoitteena o</w:t>
+      </w:r>
+      <w:r>
+        <w:rPr>
+          <w:szCs w:val="24"/>
+        </w:rPr>
+        <w:t>n</w:t>
+      </w:r>
+      <w:r>
+        <w:rPr>
+          <w:szCs w:val="24"/>
+        </w:rPr>
+        <w:t xml:space="preserve"> selvittää jonkin laitteen ohjelmoinitiin liittyviä asioita.</w:t>
       </w:r>
     </w:p>
     <w:p>
@@ -1186,6 +1018,24 @@
         <w:rPr>
           <w:szCs w:val="24"/>
         </w:rPr>
+        <w:t xml:space="preserve">Valitsin laitteeksi oman puhelimeni. </w:t>
+      </w:r>
+    </w:p>
+    <w:p>
+      <w:pPr>
+        <w:pStyle w:val="Luettelokappale"/>
+        <w:numPr>
+          <w:ilvl w:val="0"/>
+          <w:numId w:val="36"/>
+        </w:numPr>
+        <w:rPr>
+          <w:szCs w:val="24"/>
+        </w:rPr>
+      </w:pPr>
+      <w:r>
+        <w:rPr>
+          <w:szCs w:val="24"/>
+        </w:rPr>
         <w:t>Valmistaja</w:t>
       </w:r>
       <w:r>
@@ -1198,21 +1048,7 @@
         <w:rPr>
           <w:szCs w:val="24"/>
         </w:rPr>
-        <w:t xml:space="preserve">Google ja malli on </w:t>
-      </w:r>
-      <w:proofErr w:type="spellStart"/>
-      <w:r>
-        <w:rPr>
-          <w:szCs w:val="24"/>
-        </w:rPr>
-        <w:t>Pixel</w:t>
-      </w:r>
-      <w:proofErr w:type="spellEnd"/>
-      <w:r>
-        <w:rPr>
-          <w:szCs w:val="24"/>
-        </w:rPr>
-        <w:t xml:space="preserve"> 6a. </w:t>
+        <w:t xml:space="preserve">Google ja malli on Pixel 6a. </w:t>
       </w:r>
     </w:p>
     <w:p>
@@ -1276,16 +1112,8 @@
         <w:rPr>
           <w:szCs w:val="24"/>
         </w:rPr>
-        <w:t xml:space="preserve">Ohjelmointikielet ovat pääasiassa Java ja </w:t>
-      </w:r>
-      <w:proofErr w:type="spellStart"/>
-      <w:r>
-        <w:rPr>
-          <w:szCs w:val="24"/>
-        </w:rPr>
-        <w:t>Kotlin</w:t>
-      </w:r>
-      <w:proofErr w:type="spellEnd"/>
+        <w:t>Ohjelmointikielet ovat pääasiassa Java ja Kotlin</w:t>
+      </w:r>
     </w:p>
     <w:p>
       <w:pPr>
@@ -1320,21 +1148,7 @@
         <w:rPr>
           <w:szCs w:val="24"/>
         </w:rPr>
-        <w:t xml:space="preserve">Googlen </w:t>
-      </w:r>
-      <w:proofErr w:type="spellStart"/>
-      <w:r>
-        <w:rPr>
-          <w:szCs w:val="24"/>
-        </w:rPr>
-        <w:t>Pixel</w:t>
-      </w:r>
-      <w:proofErr w:type="spellEnd"/>
-      <w:r>
-        <w:rPr>
-          <w:szCs w:val="24"/>
-        </w:rPr>
-        <w:t xml:space="preserve"> -puhelimet </w:t>
+        <w:t xml:space="preserve">Googlen Pixel -puhelimet </w:t>
       </w:r>
       <w:r>
         <w:rPr>
@@ -1424,21 +1238,7 @@
         <w:rPr>
           <w:szCs w:val="24"/>
         </w:rPr>
-        <w:t xml:space="preserve">Google Play </w:t>
-      </w:r>
-      <w:proofErr w:type="spellStart"/>
-      <w:r>
-        <w:rPr>
-          <w:szCs w:val="24"/>
-        </w:rPr>
-        <w:t>Store</w:t>
-      </w:r>
-      <w:proofErr w:type="spellEnd"/>
-      <w:r>
-        <w:rPr>
-          <w:szCs w:val="24"/>
-        </w:rPr>
-        <w:t xml:space="preserve">. </w:t>
+        <w:t xml:space="preserve">Google Play Store. </w:t>
       </w:r>
       <w:r>
         <w:rPr>
@@ -1474,21 +1274,7 @@
         <w:rPr>
           <w:szCs w:val="24"/>
         </w:rPr>
-        <w:t xml:space="preserve">Puhelin sisältää useita ominaisuuksia, kuten GPS ja erilaisia sensoreita, joihin voi tutustua aikaisemmin tarjoamastani linkistä. Näitä ominaisuuksia voidaan käyttää Java ja </w:t>
-      </w:r>
-      <w:proofErr w:type="spellStart"/>
-      <w:r>
-        <w:rPr>
-          <w:szCs w:val="24"/>
-        </w:rPr>
-        <w:t>Kotlin</w:t>
-      </w:r>
-      <w:proofErr w:type="spellEnd"/>
-      <w:r>
-        <w:rPr>
-          <w:szCs w:val="24"/>
-        </w:rPr>
-        <w:t xml:space="preserve"> -kielillä</w:t>
+        <w:t>Puhelin sisältää useita ominaisuuksia, kuten GPS ja erilaisia sensoreita, joihin voi tutustua aikaisemmin tarjoamastani linkistä. Näitä ominaisuuksia voidaan käyttää Java ja Kotlin -kielillä</w:t>
       </w:r>
       <w:r>
         <w:rPr>
@@ -1545,35 +1331,7 @@
         <w:rPr>
           <w:szCs w:val="24"/>
         </w:rPr>
-        <w:t xml:space="preserve">Tämän tehtävän tavoitteena on asentaa Android työkalut koneelle, testata ympäristön toimiminen </w:t>
-      </w:r>
-      <w:proofErr w:type="spellStart"/>
-      <w:r>
-        <w:rPr>
-          <w:szCs w:val="24"/>
-        </w:rPr>
-        <w:t>HelloWorld</w:t>
-      </w:r>
-      <w:proofErr w:type="spellEnd"/>
-      <w:r>
-        <w:rPr>
-          <w:szCs w:val="24"/>
-        </w:rPr>
-        <w:t xml:space="preserve"> sovelluksella ja kokeilla lisätä se </w:t>
-      </w:r>
-      <w:proofErr w:type="spellStart"/>
-      <w:r>
-        <w:rPr>
-          <w:szCs w:val="24"/>
-        </w:rPr>
-        <w:t>Git</w:t>
-      </w:r>
-      <w:proofErr w:type="spellEnd"/>
-      <w:r>
-        <w:rPr>
-          <w:szCs w:val="24"/>
-        </w:rPr>
-        <w:t>-repoon.</w:t>
+        <w:t>Tämän tehtävän tavoitteena on asentaa Android työkalut koneelle, testata ympäristön toimiminen HelloWorld sovelluksella ja kokeilla lisätä se Git-repoon.</w:t>
       </w:r>
     </w:p>
     <w:p>
@@ -1587,49 +1345,7 @@
         <w:rPr>
           <w:szCs w:val="24"/>
         </w:rPr>
-        <w:t xml:space="preserve">Heti aluksi ongelmaksi muodostui Android Studiolla ohjelman käynnistäminen, koska Android </w:t>
-      </w:r>
-      <w:proofErr w:type="spellStart"/>
-      <w:r>
-        <w:rPr>
-          <w:szCs w:val="24"/>
-        </w:rPr>
-        <w:t>Emolator</w:t>
-      </w:r>
-      <w:proofErr w:type="spellEnd"/>
-      <w:r>
-        <w:rPr>
-          <w:szCs w:val="24"/>
-        </w:rPr>
-        <w:t xml:space="preserve"> </w:t>
-      </w:r>
-      <w:proofErr w:type="spellStart"/>
-      <w:r>
-        <w:rPr>
-          <w:szCs w:val="24"/>
-        </w:rPr>
-        <w:t>Hypervisor</w:t>
-      </w:r>
-      <w:proofErr w:type="spellEnd"/>
-      <w:r>
-        <w:rPr>
-          <w:szCs w:val="24"/>
-        </w:rPr>
-        <w:t xml:space="preserve"> </w:t>
-      </w:r>
-      <w:proofErr w:type="spellStart"/>
-      <w:r>
-        <w:rPr>
-          <w:szCs w:val="24"/>
-        </w:rPr>
-        <w:t>Driver</w:t>
-      </w:r>
-      <w:proofErr w:type="spellEnd"/>
-      <w:r>
-        <w:rPr>
-          <w:szCs w:val="24"/>
-        </w:rPr>
-        <w:t xml:space="preserve"> asennus puuttui. Sen asentaminen ei myöskään onnistunut AMD prosessorilla helposti. Löysin YouTube videosta (</w:t>
+        <w:t>Heti aluksi ongelmaksi muodostui Android Studiolla ohjelman käynnistäminen, koska Android Emolator Hypervisor Driver asennus puuttui. Sen asentaminen ei myöskään onnistunut AMD prosessorilla helposti. Löysin YouTube videosta (</w:t>
       </w:r>
       <w:hyperlink r:id="rId14" w:history="1">
         <w:r>
@@ -1657,35 +1373,7 @@
         <w:rPr>
           <w:szCs w:val="24"/>
         </w:rPr>
-        <w:t xml:space="preserve"> ratkaisun tähän ongelmaan, joka oli BIOS asetuksen, SVM </w:t>
-      </w:r>
-      <w:proofErr w:type="spellStart"/>
-      <w:r>
-        <w:rPr>
-          <w:szCs w:val="24"/>
-        </w:rPr>
-        <w:t>Moden</w:t>
-      </w:r>
-      <w:proofErr w:type="spellEnd"/>
-      <w:r>
-        <w:rPr>
-          <w:szCs w:val="24"/>
-        </w:rPr>
-        <w:t xml:space="preserve"> </w:t>
-      </w:r>
-      <w:proofErr w:type="spellStart"/>
-      <w:r>
-        <w:rPr>
-          <w:szCs w:val="24"/>
-        </w:rPr>
-        <w:t>kytekeminen</w:t>
-      </w:r>
-      <w:proofErr w:type="spellEnd"/>
-      <w:r>
-        <w:rPr>
-          <w:szCs w:val="24"/>
-        </w:rPr>
-        <w:t xml:space="preserve"> päälle.</w:t>
+        <w:t xml:space="preserve"> ratkaisun tähän ongelmaan, joka oli BIOS asetuksen, SVM Moden kytekeminen päälle.</w:t>
       </w:r>
     </w:p>
     <w:p>
@@ -1699,35 +1387,7 @@
         <w:rPr>
           <w:szCs w:val="24"/>
         </w:rPr>
-        <w:t xml:space="preserve">Alun pienten vaikeuksien jälkeen itse </w:t>
-      </w:r>
-      <w:proofErr w:type="spellStart"/>
-      <w:r>
-        <w:rPr>
-          <w:szCs w:val="24"/>
-        </w:rPr>
-        <w:t>HelloWorld</w:t>
-      </w:r>
-      <w:proofErr w:type="spellEnd"/>
-      <w:r>
-        <w:rPr>
-          <w:szCs w:val="24"/>
-        </w:rPr>
-        <w:t xml:space="preserve"> sovelluksen laatiminen, testaus ja </w:t>
-      </w:r>
-      <w:proofErr w:type="spellStart"/>
-      <w:r>
-        <w:rPr>
-          <w:szCs w:val="24"/>
-        </w:rPr>
-        <w:t>Git</w:t>
-      </w:r>
-      <w:proofErr w:type="spellEnd"/>
-      <w:r>
-        <w:rPr>
-          <w:szCs w:val="24"/>
-        </w:rPr>
-        <w:t>-repoon lisäys oli melko suorav</w:t>
+        <w:t>Alun pienten vaikeuksien jälkeen itse HelloWorld sovelluksen laatiminen, testaus ja Git-repoon lisäys oli melko suorav</w:t>
       </w:r>
       <w:r>
         <w:rPr>
@@ -1767,9 +1427,9 @@
           <w:sz w:val="28"/>
           <w:szCs w:val="28"/>
         </w:rPr>
-        <w:t xml:space="preserve">Harjoitus </w:t>
-      </w:r>
-      <w:proofErr w:type="gramStart"/>
+        <w:lastRenderedPageBreak/>
+        <w:t>Harjoitus 4</w:t>
+      </w:r>
       <w:r>
         <w:rPr>
           <w:b/>
@@ -1777,73 +1437,59 @@
           <w:sz w:val="28"/>
           <w:szCs w:val="28"/>
         </w:rPr>
-        <w:t>4</w:t>
-      </w:r>
-      <w:r>
+        <w:t xml:space="preserve"> - 5</w:t>
+      </w:r>
+    </w:p>
+    <w:p>
+      <w:pPr>
+        <w:ind w:left="360"/>
+        <w:rPr>
+          <w:szCs w:val="24"/>
+        </w:rPr>
+      </w:pPr>
+      <w:r>
+        <w:rPr>
+          <w:szCs w:val="24"/>
+        </w:rPr>
+        <w:t>Tämän tehtävän tavoitteena on tehdä yksinkertainen laskinsovellus, jolla voi laskea yhteen, erotus, kerto ja jakolaskuja.</w:t>
+      </w:r>
+    </w:p>
+    <w:p>
+      <w:pPr>
+        <w:ind w:left="360"/>
+        <w:rPr>
+          <w:szCs w:val="24"/>
+        </w:rPr>
+      </w:pPr>
+      <w:r>
+        <w:rPr>
+          <w:szCs w:val="24"/>
+        </w:rPr>
+        <w:t xml:space="preserve">Harjoituksessa ei tullut juurikaan vastaan ongelmia, muuta kuin tiedostoon kirjoittamisessa ja lukemisessa siten, että tiedosto, johon kirjoitetaan ja luetaan, ei menisi käyttäjän laitteen </w:t>
+      </w:r>
+      <w:r>
+        <w:rPr>
+          <w:szCs w:val="24"/>
+        </w:rPr>
+        <w:t>perustiedostoihin</w:t>
+      </w:r>
+      <w:r>
+        <w:rPr>
+          <w:szCs w:val="24"/>
+        </w:rPr>
+        <w:t>, vaan itse sovelluksen tiedostoihin. Tässä ongelmassa käytin apuna ChatGPT:tä, koska en löytänyt pienellä googlettamisella kunnollisia ohjeistusmateriaaleja.</w:t>
+      </w:r>
+    </w:p>
+    <w:p>
+      <w:pPr>
+        <w:ind w:left="360"/>
         <w:rPr>
           <w:b/>
           <w:bCs/>
           <w:sz w:val="28"/>
           <w:szCs w:val="28"/>
         </w:rPr>
-        <w:t xml:space="preserve"> - 5</w:t>
-      </w:r>
-      <w:proofErr w:type="gramEnd"/>
-    </w:p>
-    <w:p>
-      <w:pPr>
-        <w:ind w:left="360"/>
-        <w:rPr>
-          <w:szCs w:val="24"/>
-        </w:rPr>
-      </w:pPr>
-      <w:r>
-        <w:rPr>
-          <w:szCs w:val="24"/>
-        </w:rPr>
-        <w:t>Tämän tehtävän tavoitteena on tehdä yksinkertainen laskinsovellus, jolla voi laskea yhteen, erotus, kerto ja jakolaskuja.</w:t>
-      </w:r>
-    </w:p>
-    <w:p>
-      <w:pPr>
-        <w:ind w:left="360"/>
-        <w:rPr>
-          <w:szCs w:val="24"/>
-        </w:rPr>
-      </w:pPr>
-      <w:r>
-        <w:rPr>
-          <w:szCs w:val="24"/>
-        </w:rPr>
-        <w:lastRenderedPageBreak/>
-        <w:t xml:space="preserve">Harjoituksessa ei tullut juurikaan vastaan ongelmia, muuta kuin tiedostoon kirjoittamisessa ja lukemisessa siten, että tiedosto, johon kirjoitetaan ja luetaan, ei menisi käyttäjän laitteen </w:t>
-      </w:r>
-      <w:r>
-        <w:rPr>
-          <w:szCs w:val="24"/>
-        </w:rPr>
-        <w:t>perustiedostoihin</w:t>
-      </w:r>
-      <w:r>
-        <w:rPr>
-          <w:szCs w:val="24"/>
-        </w:rPr>
-        <w:t xml:space="preserve">, vaan itse sovelluksen tiedostoihin. Tässä ongelmassa käytin apuna </w:t>
-      </w:r>
-      <w:proofErr w:type="spellStart"/>
-      <w:r>
-        <w:rPr>
-          <w:szCs w:val="24"/>
-        </w:rPr>
-        <w:t>ChatGPT:tä</w:t>
-      </w:r>
-      <w:proofErr w:type="spellEnd"/>
-      <w:r>
-        <w:rPr>
-          <w:szCs w:val="24"/>
-        </w:rPr>
-        <w:t>, koska en löytänyt pienellä googlettamisella kunnollisia ohjeistusmateriaaleja.</w:t>
-      </w:r>
+      </w:pPr>
     </w:p>
     <w:p>
       <w:pPr>
@@ -1855,27 +1501,76 @@
           <w:szCs w:val="28"/>
         </w:rPr>
       </w:pPr>
-    </w:p>
-    <w:p>
-      <w:pPr>
-        <w:ind w:left="360"/>
+      <w:r>
         <w:rPr>
           <w:b/>
           <w:bCs/>
           <w:sz w:val="28"/>
           <w:szCs w:val="28"/>
         </w:rPr>
-      </w:pPr>
-      <w:r>
+        <w:t>Harjoitus 6 - 8</w:t>
+      </w:r>
+    </w:p>
+    <w:p>
+      <w:pPr>
+        <w:ind w:left="360"/>
+        <w:rPr>
+          <w:szCs w:val="24"/>
+        </w:rPr>
+      </w:pPr>
+      <w:r>
+        <w:rPr>
+          <w:szCs w:val="24"/>
+        </w:rPr>
+        <w:t>Tämän tehtävän tavoitteena on tehdä tietokantaa käyttävä Android sovellus. Vaatimuksena oli lisäys, poisto ja järjestäminen. Toteutin näiden lisäksi muokkauksen. Tein toiminnoille omat näkymät, jotta samalle näkymälle ei tulisi liikaa tavaraa.</w:t>
+      </w:r>
+    </w:p>
+    <w:p>
+      <w:pPr>
+        <w:ind w:left="360"/>
+        <w:rPr>
+          <w:szCs w:val="24"/>
+        </w:rPr>
+      </w:pPr>
+      <w:r>
+        <w:rPr>
+          <w:szCs w:val="24"/>
+        </w:rPr>
+        <w:t xml:space="preserve">Toteutin sovelluksen rakenteen hyödyntäen ”Repository Pattern” lähestymistapaa, jossa muu sovellus ei kommunikoi suoraan datalähteen kanssa (tässä tapauksessa tietokanta), vaan tekee sen repository -kerroksen kautta. Näin datan hakemiseen ja muokkaukseen liittyvät yksityiskohdat abstrahoituvat repositorion tarjoaman käyttöliittymän taakse. UI staten ja logiikan asetin kunkin näkymän omaan ViewModeliin. </w:t>
+      </w:r>
+    </w:p>
+    <w:p>
+      <w:pPr>
+        <w:ind w:left="360"/>
+        <w:rPr>
+          <w:szCs w:val="24"/>
+        </w:rPr>
+      </w:pPr>
+      <w:r>
+        <w:rPr>
+          <w:szCs w:val="24"/>
+        </w:rPr>
+        <w:t>StateFlow:n kanssa oli hieman hankaluuksia saada muutokset päivittymään käyttöliittymään, mutta Android developer guide auttoi tässä. Käytin hyödyksi Android -kurssilla oppimiani asioita tässä tehtävässä.</w:t>
+      </w:r>
+    </w:p>
+    <w:p>
+      <w:pPr>
+        <w:ind w:left="360"/>
+        <w:rPr>
+          <w:szCs w:val="24"/>
+        </w:rPr>
+      </w:pPr>
+    </w:p>
+    <w:p>
+      <w:pPr>
+        <w:ind w:left="360"/>
         <w:rPr>
           <w:b/>
           <w:bCs/>
           <w:sz w:val="28"/>
           <w:szCs w:val="28"/>
         </w:rPr>
-        <w:t xml:space="preserve">Harjoitus </w:t>
-      </w:r>
-      <w:proofErr w:type="gramStart"/>
+      </w:pPr>
       <w:r>
         <w:rPr>
           <w:b/>
@@ -1883,7 +1578,7 @@
           <w:sz w:val="28"/>
           <w:szCs w:val="28"/>
         </w:rPr>
-        <w:t>6</w:t>
+        <w:t xml:space="preserve">Harjoitus </w:t>
       </w:r>
       <w:r>
         <w:rPr>
@@ -1892,7 +1587,7 @@
           <w:sz w:val="28"/>
           <w:szCs w:val="28"/>
         </w:rPr>
-        <w:t xml:space="preserve"> </w:t>
+        <w:t>9</w:t>
       </w:r>
       <w:r>
         <w:rPr>
@@ -1901,7 +1596,7 @@
           <w:sz w:val="28"/>
           <w:szCs w:val="28"/>
         </w:rPr>
-        <w:t>-</w:t>
+        <w:t xml:space="preserve"> </w:t>
       </w:r>
       <w:r>
         <w:rPr>
@@ -1910,7 +1605,7 @@
           <w:sz w:val="28"/>
           <w:szCs w:val="28"/>
         </w:rPr>
-        <w:t xml:space="preserve"> </w:t>
+        <w:t>–</w:t>
       </w:r>
       <w:r>
         <w:rPr>
@@ -1919,22 +1614,45 @@
           <w:sz w:val="28"/>
           <w:szCs w:val="28"/>
         </w:rPr>
-        <w:t>8</w:t>
-      </w:r>
-      <w:proofErr w:type="gramEnd"/>
+        <w:t xml:space="preserve"> </w:t>
+      </w:r>
+      <w:r>
+        <w:rPr>
+          <w:b/>
+          <w:bCs/>
+          <w:sz w:val="28"/>
+          <w:szCs w:val="28"/>
+        </w:rPr>
+        <w:t>10</w:t>
+      </w:r>
     </w:p>
     <w:p>
       <w:pPr>
         <w:ind w:left="360"/>
         <w:rPr>
-          <w:szCs w:val="24"/>
-        </w:rPr>
-      </w:pPr>
-      <w:r>
-        <w:rPr>
-          <w:szCs w:val="24"/>
-        </w:rPr>
-        <w:t>Tämän tehtävän tavoitteena on tehdä tietokantaa käyttävä Android sovellus. Vaatimuksena oli lisäys, poisto ja järjestäminen. Toteutin näiden lisäksi muokkauksen. Tein toiminnoille omat näkymät, jotta samalle näkymälle ei tulisi liikaa tavaraa.</w:t>
+          <w:b/>
+          <w:bCs/>
+          <w:sz w:val="28"/>
+          <w:szCs w:val="28"/>
+        </w:rPr>
+      </w:pPr>
+      <w:r>
+        <w:rPr>
+          <w:szCs w:val="24"/>
+        </w:rPr>
+        <w:t xml:space="preserve">Tämän tehtävän tavoitteena oli tehdä Firebase:n autentikaatiota ja firestore-tietokantaa hyödyntävä Android sovellus. Vaatimukset olivat samat, kuin harjoituksessa 6-8, mutta nyt oli lisäksi autentikointi. Toteutin myös uloskirjautumisen ja salasanan vaihdon. Oli jälleen hieman vaikeuksia saada muutokset päivittymään käyttöliittymään itemin poiston tai lisäyksen jälkeen, mutta tuntien pohtimisen jälkeen päädyin siihen, että kun navigoin takaisin lista näkymään, niin </w:t>
+      </w:r>
+      <w:r>
+        <w:rPr>
+          <w:szCs w:val="24"/>
+        </w:rPr>
+        <w:t>pakotan sen ”Composoitumaan” uudestaan. Käytin avuksi Firebasen tutoriaaleja, blogia ja hieman ChatGPT:tä.</w:t>
+      </w:r>
+      <w:r>
+        <w:rPr>
+          <w:szCs w:val="24"/>
+        </w:rPr>
+        <w:t xml:space="preserve"> Kopioin edellisen tehtävän koodin ja muutin sen käyttämään firebasea, siksi pakkausnimet ovat väärin.</w:t>
       </w:r>
     </w:p>
     <w:p>
@@ -1944,146 +1662,6 @@
           <w:szCs w:val="24"/>
         </w:rPr>
       </w:pPr>
-      <w:r>
-        <w:rPr>
-          <w:szCs w:val="24"/>
-        </w:rPr>
-        <w:t>Toteutin sovelluksen rakenteen hyödyntäen ”</w:t>
-      </w:r>
-      <w:proofErr w:type="spellStart"/>
-      <w:r>
-        <w:rPr>
-          <w:szCs w:val="24"/>
-        </w:rPr>
-        <w:t>Repository</w:t>
-      </w:r>
-      <w:proofErr w:type="spellEnd"/>
-      <w:r>
-        <w:rPr>
-          <w:szCs w:val="24"/>
-        </w:rPr>
-        <w:t xml:space="preserve"> </w:t>
-      </w:r>
-      <w:proofErr w:type="spellStart"/>
-      <w:r>
-        <w:rPr>
-          <w:szCs w:val="24"/>
-        </w:rPr>
-        <w:t>Pattern</w:t>
-      </w:r>
-      <w:proofErr w:type="spellEnd"/>
-      <w:r>
-        <w:rPr>
-          <w:szCs w:val="24"/>
-        </w:rPr>
-        <w:t xml:space="preserve">” lähestymistapaa, jossa muu sovellus ei kommunikoi suoraan datalähteen kanssa (tässä tapauksessa tietokanta), vaan tekee sen </w:t>
-      </w:r>
-      <w:proofErr w:type="spellStart"/>
-      <w:r>
-        <w:rPr>
-          <w:szCs w:val="24"/>
-        </w:rPr>
-        <w:t>repository</w:t>
-      </w:r>
-      <w:proofErr w:type="spellEnd"/>
-      <w:r>
-        <w:rPr>
-          <w:szCs w:val="24"/>
-        </w:rPr>
-        <w:t xml:space="preserve"> -kerroksen kautta. Näin datan hakemiseen ja muokkaukseen liittyvät yksityiskohdat abstrahoituvat </w:t>
-      </w:r>
-      <w:proofErr w:type="spellStart"/>
-      <w:r>
-        <w:rPr>
-          <w:szCs w:val="24"/>
-        </w:rPr>
-        <w:t>repositorion</w:t>
-      </w:r>
-      <w:proofErr w:type="spellEnd"/>
-      <w:r>
-        <w:rPr>
-          <w:szCs w:val="24"/>
-        </w:rPr>
-        <w:t xml:space="preserve"> tarjoaman käyttöliittymän taakse. UI </w:t>
-      </w:r>
-      <w:proofErr w:type="spellStart"/>
-      <w:r>
-        <w:rPr>
-          <w:szCs w:val="24"/>
-        </w:rPr>
-        <w:t>staten</w:t>
-      </w:r>
-      <w:proofErr w:type="spellEnd"/>
-      <w:r>
-        <w:rPr>
-          <w:szCs w:val="24"/>
-        </w:rPr>
-        <w:t xml:space="preserve"> ja logiikan asetin kunkin näkymän omaan </w:t>
-      </w:r>
-      <w:proofErr w:type="spellStart"/>
-      <w:r>
-        <w:rPr>
-          <w:szCs w:val="24"/>
-        </w:rPr>
-        <w:t>ViewModeliin</w:t>
-      </w:r>
-      <w:proofErr w:type="spellEnd"/>
-      <w:r>
-        <w:rPr>
-          <w:szCs w:val="24"/>
-        </w:rPr>
-        <w:t xml:space="preserve">. </w:t>
-      </w:r>
-    </w:p>
-    <w:p>
-      <w:pPr>
-        <w:ind w:left="360"/>
-        <w:rPr>
-          <w:szCs w:val="24"/>
-        </w:rPr>
-      </w:pPr>
-      <w:proofErr w:type="spellStart"/>
-      <w:r>
-        <w:rPr>
-          <w:szCs w:val="24"/>
-        </w:rPr>
-        <w:t>StateFlow:n</w:t>
-      </w:r>
-      <w:proofErr w:type="spellEnd"/>
-      <w:r>
-        <w:rPr>
-          <w:szCs w:val="24"/>
-        </w:rPr>
-        <w:t xml:space="preserve"> kanssa oli hieman hankaluuksia saada muutokset päivittymään käyttöliittymään, mutta Android </w:t>
-      </w:r>
-      <w:proofErr w:type="spellStart"/>
-      <w:r>
-        <w:rPr>
-          <w:szCs w:val="24"/>
-        </w:rPr>
-        <w:t>developer</w:t>
-      </w:r>
-      <w:proofErr w:type="spellEnd"/>
-      <w:r>
-        <w:rPr>
-          <w:szCs w:val="24"/>
-        </w:rPr>
-        <w:t xml:space="preserve"> </w:t>
-      </w:r>
-      <w:proofErr w:type="spellStart"/>
-      <w:r>
-        <w:rPr>
-          <w:szCs w:val="24"/>
-        </w:rPr>
-        <w:t>guide</w:t>
-      </w:r>
-      <w:proofErr w:type="spellEnd"/>
-      <w:r>
-        <w:rPr>
-          <w:szCs w:val="24"/>
-        </w:rPr>
-        <w:t xml:space="preserve"> auttoi tässä. Käytin hyödyksi myös Android -kurssilla oppimiani asioita tässä tehtävässä.</w:t>
-      </w:r>
     </w:p>
     <w:p>
       <w:pPr>
@@ -2116,6 +1694,7 @@
           <w:sz w:val="36"/>
           <w:szCs w:val="36"/>
         </w:rPr>
+        <w:lastRenderedPageBreak/>
         <w:t xml:space="preserve">Harjoitustyön dokumentointi </w:t>
       </w:r>
     </w:p>
@@ -2136,9 +1715,47 @@
       </w:r>
     </w:p>
     <w:p/>
+    <w:p>
+      <w:hyperlink r:id="rId15" w:history="1">
+        <w:r>
+          <w:rPr>
+            <w:rStyle w:val="Hyperlinkki"/>
+            <w:sz w:val="24"/>
+          </w:rPr>
+          <w:t>https://developer.android.com/</w:t>
+        </w:r>
+      </w:hyperlink>
+    </w:p>
+    <w:p>
+      <w:hyperlink r:id="rId16" w:history="1">
+        <w:r>
+          <w:rPr>
+            <w:rStyle w:val="Hyperlinkki"/>
+            <w:sz w:val="24"/>
+          </w:rPr>
+          <w:t>https://firebase.blog/posts/2022/07/adding-cloud-firestore-to-jetpack-compose-app</w:t>
+        </w:r>
+      </w:hyperlink>
+    </w:p>
+    <w:p>
+      <w:hyperlink r:id="rId17" w:history="1">
+        <w:r>
+          <w:rPr>
+            <w:rStyle w:val="Hyperlinkki"/>
+            <w:sz w:val="24"/>
+          </w:rPr>
+          <w:t>https://firebase.google.com/</w:t>
+        </w:r>
+      </w:hyperlink>
+    </w:p>
+    <w:p>
+      <w:r>
+        <w:t>https://developer.android.com/courses</w:t>
+      </w:r>
+    </w:p>
     <w:p/>
     <w:sectPr>
-      <w:headerReference w:type="default" r:id="rId15"/>
+      <w:headerReference w:type="default" r:id="rId18"/>
       <w:pgSz w:w="11906" w:h="16838" w:code="9"/>
       <w:pgMar w:top="1701" w:right="1701" w:bottom="1134" w:left="1701" w:header="709" w:footer="709" w:gutter="0"/>
       <w:pgNumType w:start="1"/>

--- a/Oppimispaivakirja.docx
+++ b/Oppimispaivakirja.docx
@@ -626,8 +626,18 @@
         <w:t>luennot 0 ja 1</w:t>
       </w:r>
       <w:r>
-        <w:t>, tein GIT -etärepositorion</w:t>
-      </w:r>
+        <w:t xml:space="preserve">, tein </w:t>
+      </w:r>
+      <w:proofErr w:type="gramStart"/>
+      <w:r>
+        <w:t>GIT -</w:t>
+      </w:r>
+      <w:proofErr w:type="spellStart"/>
+      <w:r>
+        <w:t>etärepositorion</w:t>
+      </w:r>
+      <w:proofErr w:type="spellEnd"/>
+      <w:proofErr w:type="gramEnd"/>
       <w:r>
         <w:t xml:space="preserve"> johon </w:t>
       </w:r>
@@ -653,16 +663,48 @@
         <w:t xml:space="preserve">1.2.2024 Tein harjoituksen 3. </w:t>
       </w:r>
       <w:r>
-        <w:t xml:space="preserve">Aloitin etsimään hyviä resursseja Kotlinin ja Android kehityksen oppimiseen. </w:t>
-      </w:r>
-      <w:r>
-        <w:t>Tähän mennessä olen päätynyt Philipp Lacknerin YouTube kanavaan (</w:t>
+        <w:t xml:space="preserve">Aloitin etsimään hyviä resursseja </w:t>
+      </w:r>
+      <w:proofErr w:type="spellStart"/>
+      <w:r>
+        <w:t>Kotlinin</w:t>
+      </w:r>
+      <w:proofErr w:type="spellEnd"/>
+      <w:r>
+        <w:t xml:space="preserve"> ja Android kehityksen oppimiseen. </w:t>
+      </w:r>
+      <w:r>
+        <w:t xml:space="preserve">Tähän mennessä olen päätynyt </w:t>
+      </w:r>
+      <w:proofErr w:type="spellStart"/>
+      <w:r>
+        <w:t>Philipp</w:t>
+      </w:r>
+      <w:proofErr w:type="spellEnd"/>
+      <w:r>
+        <w:t xml:space="preserve"> </w:t>
+      </w:r>
+      <w:proofErr w:type="spellStart"/>
+      <w:r>
+        <w:t>Lacknerin</w:t>
+      </w:r>
+      <w:proofErr w:type="spellEnd"/>
+      <w:r>
+        <w:t xml:space="preserve"> YouTube kanavaan (</w:t>
       </w:r>
       <w:r>
         <w:t>https://www.youtube.com/@PhilippLackner</w:t>
       </w:r>
       <w:r>
-        <w:t>) ja Kotlinin viralliseen dokumentaatioon (</w:t>
+        <w:t xml:space="preserve">) ja </w:t>
+      </w:r>
+      <w:proofErr w:type="spellStart"/>
+      <w:r>
+        <w:t>Kotlinin</w:t>
+      </w:r>
+      <w:proofErr w:type="spellEnd"/>
+      <w:r>
+        <w:t xml:space="preserve"> viralliseen dokumentaatioon (</w:t>
       </w:r>
       <w:hyperlink r:id="rId11" w:history="1">
         <w:r>
@@ -677,7 +719,15 @@
         <w:t>).</w:t>
       </w:r>
       <w:r>
-        <w:t xml:space="preserve"> Tutustuin Kotlin kieleen. Aikaa meni noin 3 tuntia.</w:t>
+        <w:t xml:space="preserve"> Tutustuin </w:t>
+      </w:r>
+      <w:proofErr w:type="spellStart"/>
+      <w:r>
+        <w:t>Kotlin</w:t>
+      </w:r>
+      <w:proofErr w:type="spellEnd"/>
+      <w:r>
+        <w:t xml:space="preserve"> kieleen. Aikaa meni noin 3 tuntia.</w:t>
       </w:r>
     </w:p>
     <w:p>
@@ -689,7 +739,23 @@
         </w:numPr>
       </w:pPr>
       <w:r>
-        <w:t>2.2.2024 Tutustuin Kotlin kieleen aiemmin mainitsemieni YouTube -kanavan ja Kotlinin dokumentaation avulla. Harjoittelin myös itse koodin kirjoittamista. Aikaa meni noin 4 tuntia.</w:t>
+        <w:t xml:space="preserve">2.2.2024 Tutustuin </w:t>
+      </w:r>
+      <w:proofErr w:type="spellStart"/>
+      <w:r>
+        <w:t>Kotlin</w:t>
+      </w:r>
+      <w:proofErr w:type="spellEnd"/>
+      <w:r>
+        <w:t xml:space="preserve"> kieleen aiemmin mainitsemieni YouTube -kanavan ja </w:t>
+      </w:r>
+      <w:proofErr w:type="spellStart"/>
+      <w:r>
+        <w:t>Kotlinin</w:t>
+      </w:r>
+      <w:proofErr w:type="spellEnd"/>
+      <w:r>
+        <w:t xml:space="preserve"> dokumentaation avulla. Harjoittelin myös itse koodin kirjoittamista. Aikaa meni noin 4 tuntia.</w:t>
       </w:r>
     </w:p>
     <w:p>
@@ -701,8 +767,17 @@
         </w:numPr>
       </w:pPr>
       <w:r>
-        <w:t xml:space="preserve">3.2.2024 Viimeistelin Kotlinin perusteisiin tutustumisen aiemmin mainitsemani YouTube kanavan avulla ja tutustuin hieman aiheeseen </w:t>
-      </w:r>
+        <w:t xml:space="preserve">3.2.2024 Viimeistelin </w:t>
+      </w:r>
+      <w:proofErr w:type="spellStart"/>
+      <w:r>
+        <w:t>Kotlinin</w:t>
+      </w:r>
+      <w:proofErr w:type="spellEnd"/>
+      <w:r>
+        <w:t xml:space="preserve"> perusteisiin tutustumisen aiemmin mainitsemani YouTube kanavan avulla ja tutustuin hieman aiheeseen </w:t>
+      </w:r>
+      <w:proofErr w:type="spellStart"/>
       <w:r>
         <w:rPr>
           <w:i/>
@@ -710,6 +785,7 @@
         </w:rPr>
         <w:t>Concurrency</w:t>
       </w:r>
+      <w:proofErr w:type="spellEnd"/>
       <w:r>
         <w:t>. Aikaa meni noin 2 tuntia.</w:t>
       </w:r>
@@ -730,7 +806,39 @@
           <w:i/>
           <w:iCs/>
         </w:rPr>
-        <w:t xml:space="preserve">Android Basics with Compose </w:t>
+        <w:t xml:space="preserve">Android Basics </w:t>
+      </w:r>
+      <w:proofErr w:type="spellStart"/>
+      <w:r>
+        <w:rPr>
+          <w:i/>
+          <w:iCs/>
+        </w:rPr>
+        <w:t>with</w:t>
+      </w:r>
+      <w:proofErr w:type="spellEnd"/>
+      <w:r>
+        <w:rPr>
+          <w:i/>
+          <w:iCs/>
+        </w:rPr>
+        <w:t xml:space="preserve"> </w:t>
+      </w:r>
+      <w:proofErr w:type="spellStart"/>
+      <w:r>
+        <w:rPr>
+          <w:i/>
+          <w:iCs/>
+        </w:rPr>
+        <w:t>Compose</w:t>
+      </w:r>
+      <w:proofErr w:type="spellEnd"/>
+      <w:r>
+        <w:rPr>
+          <w:i/>
+          <w:iCs/>
+        </w:rPr>
+        <w:t xml:space="preserve"> </w:t>
       </w:r>
       <w:r>
         <w:t>-kurssia (</w:t>
@@ -796,7 +904,15 @@
         </w:numPr>
       </w:pPr>
       <w:r>
-        <w:t>12.2.2024 Jatkoin Android -kurssin suorittamista ja aloitin tehtävät 4-5 uudestaan. Aikaa meni noin 4 tuntia.</w:t>
+        <w:t xml:space="preserve">12.2.2024 Jatkoin Android -kurssin suorittamista ja aloitin tehtävät </w:t>
+      </w:r>
+      <w:proofErr w:type="gramStart"/>
+      <w:r>
+        <w:t>4-5</w:t>
+      </w:r>
+      <w:proofErr w:type="gramEnd"/>
+      <w:r>
+        <w:t xml:space="preserve"> uudestaan. Aikaa meni noin 4 tuntia.</w:t>
       </w:r>
     </w:p>
     <w:p>
@@ -808,7 +924,15 @@
         </w:numPr>
       </w:pPr>
       <w:r>
-        <w:t>13.2.2024 Viimeistelin tehtävät 4-5 ja suoritin Android -kurssia. Aikaa meni noin 4 tuntia.</w:t>
+        <w:t xml:space="preserve">13.2.2024 Viimeistelin tehtävät </w:t>
+      </w:r>
+      <w:proofErr w:type="gramStart"/>
+      <w:r>
+        <w:t>4-5</w:t>
+      </w:r>
+      <w:proofErr w:type="gramEnd"/>
+      <w:r>
+        <w:t xml:space="preserve"> ja suoritin Android -kurssia. Aikaa meni noin 4 tuntia.</w:t>
       </w:r>
     </w:p>
     <w:p>
@@ -868,7 +992,15 @@
         </w:numPr>
       </w:pPr>
       <w:r>
-        <w:t>23.2.2024 Aloitin tekemään harjoituksia 6-8. Aikaa meni noin 2 tuntia.</w:t>
+        <w:t xml:space="preserve">23.2.2024 Aloitin tekemään harjoituksia </w:t>
+      </w:r>
+      <w:proofErr w:type="gramStart"/>
+      <w:r>
+        <w:t>6-8</w:t>
+      </w:r>
+      <w:proofErr w:type="gramEnd"/>
+      <w:r>
+        <w:t>. Aikaa meni noin 2 tuntia.</w:t>
       </w:r>
     </w:p>
     <w:p>
@@ -880,7 +1012,15 @@
         </w:numPr>
       </w:pPr>
       <w:r>
-        <w:t>24-27.2.2024 Sain päätökseen harjoitukset 6-8. Aikaa meni noin 5 tuntia.</w:t>
+        <w:t xml:space="preserve">24-27.2.2024 Sain päätökseen harjoitukset </w:t>
+      </w:r>
+      <w:proofErr w:type="gramStart"/>
+      <w:r>
+        <w:t>6-8</w:t>
+      </w:r>
+      <w:proofErr w:type="gramEnd"/>
+      <w:r>
+        <w:t>. Aikaa meni noin 5 tuntia.</w:t>
       </w:r>
     </w:p>
     <w:p>
@@ -892,7 +1032,15 @@
         </w:numPr>
       </w:pPr>
       <w:r>
-        <w:t>28.2-5.3.2024 Suoritin harjoitukset 9-10. Aikaa meni noin 8 tuntia</w:t>
+        <w:t xml:space="preserve">28.2-5.3.2024 Suoritin harjoitukset </w:t>
+      </w:r>
+      <w:proofErr w:type="gramStart"/>
+      <w:r>
+        <w:t>9-10</w:t>
+      </w:r>
+      <w:proofErr w:type="gramEnd"/>
+      <w:r>
+        <w:t>. Aikaa meni noin 8 tuntia</w:t>
       </w:r>
     </w:p>
     <w:p/>
@@ -916,7 +1064,15 @@
     <w:p>
       <w:r>
         <w:lastRenderedPageBreak/>
-        <w:t>Olen käyttänyt ChatGPT AI -työkalua tähän mennessä selittämään erilaisia mobiiliohjelmointiin liittyviä konsepteja. Käytän sitä mahdollisimman vähän itse koodaamiseen, jotta opin toteuttamaan asioita itse ja ymmärtämään koodin toimintaa.</w:t>
+        <w:t xml:space="preserve">Olen käyttänyt </w:t>
+      </w:r>
+      <w:proofErr w:type="spellStart"/>
+      <w:r>
+        <w:t>ChatGPT</w:t>
+      </w:r>
+      <w:proofErr w:type="spellEnd"/>
+      <w:r>
+        <w:t xml:space="preserve"> AI -työkalua tähän mennessä selittämään erilaisia mobiiliohjelmointiin liittyviä konsepteja. Käytän sitä mahdollisimman vähän itse koodaamiseen, jotta opin toteuttamaan asioita itse ja ymmärtämään koodin toimintaa.</w:t>
       </w:r>
     </w:p>
     <w:p>
@@ -1000,7 +1156,21 @@
         <w:rPr>
           <w:szCs w:val="24"/>
         </w:rPr>
-        <w:t xml:space="preserve"> selvittää jonkin laitteen ohjelmoinitiin liittyviä asioita.</w:t>
+        <w:t xml:space="preserve"> selvittää jonkin laitteen </w:t>
+      </w:r>
+      <w:proofErr w:type="spellStart"/>
+      <w:r>
+        <w:rPr>
+          <w:szCs w:val="24"/>
+        </w:rPr>
+        <w:t>ohjelmoinitiin</w:t>
+      </w:r>
+      <w:proofErr w:type="spellEnd"/>
+      <w:r>
+        <w:rPr>
+          <w:szCs w:val="24"/>
+        </w:rPr>
+        <w:t xml:space="preserve"> liittyviä asioita.</w:t>
       </w:r>
     </w:p>
     <w:p>
@@ -1048,7 +1218,21 @@
         <w:rPr>
           <w:szCs w:val="24"/>
         </w:rPr>
-        <w:t xml:space="preserve">Google ja malli on Pixel 6a. </w:t>
+        <w:t xml:space="preserve">Google ja malli on </w:t>
+      </w:r>
+      <w:proofErr w:type="spellStart"/>
+      <w:r>
+        <w:rPr>
+          <w:szCs w:val="24"/>
+        </w:rPr>
+        <w:t>Pixel</w:t>
+      </w:r>
+      <w:proofErr w:type="spellEnd"/>
+      <w:r>
+        <w:rPr>
+          <w:szCs w:val="24"/>
+        </w:rPr>
+        <w:t xml:space="preserve"> 6a. </w:t>
       </w:r>
     </w:p>
     <w:p>
@@ -1112,8 +1296,16 @@
         <w:rPr>
           <w:szCs w:val="24"/>
         </w:rPr>
-        <w:t>Ohjelmointikielet ovat pääasiassa Java ja Kotlin</w:t>
-      </w:r>
+        <w:t xml:space="preserve">Ohjelmointikielet ovat pääasiassa Java ja </w:t>
+      </w:r>
+      <w:proofErr w:type="spellStart"/>
+      <w:r>
+        <w:rPr>
+          <w:szCs w:val="24"/>
+        </w:rPr>
+        <w:t>Kotlin</w:t>
+      </w:r>
+      <w:proofErr w:type="spellEnd"/>
     </w:p>
     <w:p>
       <w:pPr>
@@ -1148,7 +1340,21 @@
         <w:rPr>
           <w:szCs w:val="24"/>
         </w:rPr>
-        <w:t xml:space="preserve">Googlen Pixel -puhelimet </w:t>
+        <w:t xml:space="preserve">Googlen </w:t>
+      </w:r>
+      <w:proofErr w:type="spellStart"/>
+      <w:r>
+        <w:rPr>
+          <w:szCs w:val="24"/>
+        </w:rPr>
+        <w:t>Pixel</w:t>
+      </w:r>
+      <w:proofErr w:type="spellEnd"/>
+      <w:r>
+        <w:rPr>
+          <w:szCs w:val="24"/>
+        </w:rPr>
+        <w:t xml:space="preserve"> -puhelimet </w:t>
       </w:r>
       <w:r>
         <w:rPr>
@@ -1238,7 +1444,21 @@
         <w:rPr>
           <w:szCs w:val="24"/>
         </w:rPr>
-        <w:t xml:space="preserve">Google Play Store. </w:t>
+        <w:t xml:space="preserve">Google Play </w:t>
+      </w:r>
+      <w:proofErr w:type="spellStart"/>
+      <w:r>
+        <w:rPr>
+          <w:szCs w:val="24"/>
+        </w:rPr>
+        <w:t>Store</w:t>
+      </w:r>
+      <w:proofErr w:type="spellEnd"/>
+      <w:r>
+        <w:rPr>
+          <w:szCs w:val="24"/>
+        </w:rPr>
+        <w:t xml:space="preserve">. </w:t>
       </w:r>
       <w:r>
         <w:rPr>
@@ -1274,7 +1494,21 @@
         <w:rPr>
           <w:szCs w:val="24"/>
         </w:rPr>
-        <w:t>Puhelin sisältää useita ominaisuuksia, kuten GPS ja erilaisia sensoreita, joihin voi tutustua aikaisemmin tarjoamastani linkistä. Näitä ominaisuuksia voidaan käyttää Java ja Kotlin -kielillä</w:t>
+        <w:t xml:space="preserve">Puhelin sisältää useita ominaisuuksia, kuten GPS ja erilaisia sensoreita, joihin voi tutustua aikaisemmin tarjoamastani linkistä. Näitä ominaisuuksia voidaan käyttää Java ja </w:t>
+      </w:r>
+      <w:proofErr w:type="spellStart"/>
+      <w:r>
+        <w:rPr>
+          <w:szCs w:val="24"/>
+        </w:rPr>
+        <w:t>Kotlin</w:t>
+      </w:r>
+      <w:proofErr w:type="spellEnd"/>
+      <w:r>
+        <w:rPr>
+          <w:szCs w:val="24"/>
+        </w:rPr>
+        <w:t xml:space="preserve"> -kielillä</w:t>
       </w:r>
       <w:r>
         <w:rPr>
@@ -1331,7 +1565,35 @@
         <w:rPr>
           <w:szCs w:val="24"/>
         </w:rPr>
-        <w:t>Tämän tehtävän tavoitteena on asentaa Android työkalut koneelle, testata ympäristön toimiminen HelloWorld sovelluksella ja kokeilla lisätä se Git-repoon.</w:t>
+        <w:t xml:space="preserve">Tämän tehtävän tavoitteena on asentaa Android työkalut koneelle, testata ympäristön toimiminen </w:t>
+      </w:r>
+      <w:proofErr w:type="spellStart"/>
+      <w:r>
+        <w:rPr>
+          <w:szCs w:val="24"/>
+        </w:rPr>
+        <w:t>HelloWorld</w:t>
+      </w:r>
+      <w:proofErr w:type="spellEnd"/>
+      <w:r>
+        <w:rPr>
+          <w:szCs w:val="24"/>
+        </w:rPr>
+        <w:t xml:space="preserve"> sovelluksella ja kokeilla lisätä se </w:t>
+      </w:r>
+      <w:proofErr w:type="spellStart"/>
+      <w:r>
+        <w:rPr>
+          <w:szCs w:val="24"/>
+        </w:rPr>
+        <w:t>Git</w:t>
+      </w:r>
+      <w:proofErr w:type="spellEnd"/>
+      <w:r>
+        <w:rPr>
+          <w:szCs w:val="24"/>
+        </w:rPr>
+        <w:t>-repoon.</w:t>
       </w:r>
     </w:p>
     <w:p>
@@ -1345,7 +1607,49 @@
         <w:rPr>
           <w:szCs w:val="24"/>
         </w:rPr>
-        <w:t>Heti aluksi ongelmaksi muodostui Android Studiolla ohjelman käynnistäminen, koska Android Emolator Hypervisor Driver asennus puuttui. Sen asentaminen ei myöskään onnistunut AMD prosessorilla helposti. Löysin YouTube videosta (</w:t>
+        <w:t xml:space="preserve">Heti aluksi ongelmaksi muodostui Android Studiolla ohjelman käynnistäminen, koska Android </w:t>
+      </w:r>
+      <w:proofErr w:type="spellStart"/>
+      <w:r>
+        <w:rPr>
+          <w:szCs w:val="24"/>
+        </w:rPr>
+        <w:t>Emolator</w:t>
+      </w:r>
+      <w:proofErr w:type="spellEnd"/>
+      <w:r>
+        <w:rPr>
+          <w:szCs w:val="24"/>
+        </w:rPr>
+        <w:t xml:space="preserve"> </w:t>
+      </w:r>
+      <w:proofErr w:type="spellStart"/>
+      <w:r>
+        <w:rPr>
+          <w:szCs w:val="24"/>
+        </w:rPr>
+        <w:t>Hypervisor</w:t>
+      </w:r>
+      <w:proofErr w:type="spellEnd"/>
+      <w:r>
+        <w:rPr>
+          <w:szCs w:val="24"/>
+        </w:rPr>
+        <w:t xml:space="preserve"> </w:t>
+      </w:r>
+      <w:proofErr w:type="spellStart"/>
+      <w:r>
+        <w:rPr>
+          <w:szCs w:val="24"/>
+        </w:rPr>
+        <w:t>Driver</w:t>
+      </w:r>
+      <w:proofErr w:type="spellEnd"/>
+      <w:r>
+        <w:rPr>
+          <w:szCs w:val="24"/>
+        </w:rPr>
+        <w:t xml:space="preserve"> asennus puuttui. Sen asentaminen ei myöskään onnistunut AMD prosessorilla helposti. Löysin YouTube videosta (</w:t>
       </w:r>
       <w:hyperlink r:id="rId14" w:history="1">
         <w:r>
@@ -1373,7 +1677,35 @@
         <w:rPr>
           <w:szCs w:val="24"/>
         </w:rPr>
-        <w:t xml:space="preserve"> ratkaisun tähän ongelmaan, joka oli BIOS asetuksen, SVM Moden kytekeminen päälle.</w:t>
+        <w:t xml:space="preserve"> ratkaisun tähän ongelmaan, joka oli BIOS asetuksen, SVM </w:t>
+      </w:r>
+      <w:proofErr w:type="spellStart"/>
+      <w:r>
+        <w:rPr>
+          <w:szCs w:val="24"/>
+        </w:rPr>
+        <w:t>Moden</w:t>
+      </w:r>
+      <w:proofErr w:type="spellEnd"/>
+      <w:r>
+        <w:rPr>
+          <w:szCs w:val="24"/>
+        </w:rPr>
+        <w:t xml:space="preserve"> </w:t>
+      </w:r>
+      <w:proofErr w:type="spellStart"/>
+      <w:r>
+        <w:rPr>
+          <w:szCs w:val="24"/>
+        </w:rPr>
+        <w:t>kytekeminen</w:t>
+      </w:r>
+      <w:proofErr w:type="spellEnd"/>
+      <w:r>
+        <w:rPr>
+          <w:szCs w:val="24"/>
+        </w:rPr>
+        <w:t xml:space="preserve"> päälle.</w:t>
       </w:r>
     </w:p>
     <w:p>
@@ -1387,7 +1719,35 @@
         <w:rPr>
           <w:szCs w:val="24"/>
         </w:rPr>
-        <w:t>Alun pienten vaikeuksien jälkeen itse HelloWorld sovelluksen laatiminen, testaus ja Git-repoon lisäys oli melko suorav</w:t>
+        <w:t xml:space="preserve">Alun pienten vaikeuksien jälkeen itse </w:t>
+      </w:r>
+      <w:proofErr w:type="spellStart"/>
+      <w:r>
+        <w:rPr>
+          <w:szCs w:val="24"/>
+        </w:rPr>
+        <w:t>HelloWorld</w:t>
+      </w:r>
+      <w:proofErr w:type="spellEnd"/>
+      <w:r>
+        <w:rPr>
+          <w:szCs w:val="24"/>
+        </w:rPr>
+        <w:t xml:space="preserve"> sovelluksen laatiminen, testaus ja </w:t>
+      </w:r>
+      <w:proofErr w:type="spellStart"/>
+      <w:r>
+        <w:rPr>
+          <w:szCs w:val="24"/>
+        </w:rPr>
+        <w:t>Git</w:t>
+      </w:r>
+      <w:proofErr w:type="spellEnd"/>
+      <w:r>
+        <w:rPr>
+          <w:szCs w:val="24"/>
+        </w:rPr>
+        <w:t>-repoon lisäys oli melko suorav</w:t>
       </w:r>
       <w:r>
         <w:rPr>
@@ -1428,8 +1788,9 @@
           <w:szCs w:val="28"/>
         </w:rPr>
         <w:lastRenderedPageBreak/>
-        <w:t>Harjoitus 4</w:t>
-      </w:r>
+        <w:t xml:space="preserve">Harjoitus </w:t>
+      </w:r>
+      <w:proofErr w:type="gramStart"/>
       <w:r>
         <w:rPr>
           <w:b/>
@@ -1437,59 +1798,72 @@
           <w:sz w:val="28"/>
           <w:szCs w:val="28"/>
         </w:rPr>
-        <w:t xml:space="preserve"> - 5</w:t>
-      </w:r>
-    </w:p>
-    <w:p>
-      <w:pPr>
-        <w:ind w:left="360"/>
-        <w:rPr>
-          <w:szCs w:val="24"/>
-        </w:rPr>
-      </w:pPr>
-      <w:r>
-        <w:rPr>
-          <w:szCs w:val="24"/>
-        </w:rPr>
-        <w:t>Tämän tehtävän tavoitteena on tehdä yksinkertainen laskinsovellus, jolla voi laskea yhteen, erotus, kerto ja jakolaskuja.</w:t>
-      </w:r>
-    </w:p>
-    <w:p>
-      <w:pPr>
-        <w:ind w:left="360"/>
-        <w:rPr>
-          <w:szCs w:val="24"/>
-        </w:rPr>
-      </w:pPr>
-      <w:r>
-        <w:rPr>
-          <w:szCs w:val="24"/>
-        </w:rPr>
-        <w:t xml:space="preserve">Harjoituksessa ei tullut juurikaan vastaan ongelmia, muuta kuin tiedostoon kirjoittamisessa ja lukemisessa siten, että tiedosto, johon kirjoitetaan ja luetaan, ei menisi käyttäjän laitteen </w:t>
-      </w:r>
-      <w:r>
-        <w:rPr>
-          <w:szCs w:val="24"/>
-        </w:rPr>
-        <w:t>perustiedostoihin</w:t>
-      </w:r>
-      <w:r>
-        <w:rPr>
-          <w:szCs w:val="24"/>
-        </w:rPr>
-        <w:t>, vaan itse sovelluksen tiedostoihin. Tässä ongelmassa käytin apuna ChatGPT:tä, koska en löytänyt pienellä googlettamisella kunnollisia ohjeistusmateriaaleja.</w:t>
-      </w:r>
-    </w:p>
-    <w:p>
-      <w:pPr>
-        <w:ind w:left="360"/>
+        <w:t>4</w:t>
+      </w:r>
+      <w:r>
         <w:rPr>
           <w:b/>
           <w:bCs/>
           <w:sz w:val="28"/>
           <w:szCs w:val="28"/>
         </w:rPr>
-      </w:pPr>
+        <w:t xml:space="preserve"> - 5</w:t>
+      </w:r>
+      <w:proofErr w:type="gramEnd"/>
+    </w:p>
+    <w:p>
+      <w:pPr>
+        <w:ind w:left="360"/>
+        <w:rPr>
+          <w:szCs w:val="24"/>
+        </w:rPr>
+      </w:pPr>
+      <w:r>
+        <w:rPr>
+          <w:szCs w:val="24"/>
+        </w:rPr>
+        <w:t>Tämän tehtävän tavoitteena on tehdä yksinkertainen laskinsovellus, jolla voi laskea yhteen, erotus, kerto ja jakolaskuja.</w:t>
+      </w:r>
+    </w:p>
+    <w:p>
+      <w:pPr>
+        <w:ind w:left="360"/>
+        <w:rPr>
+          <w:szCs w:val="24"/>
+        </w:rPr>
+      </w:pPr>
+      <w:r>
+        <w:rPr>
+          <w:szCs w:val="24"/>
+        </w:rPr>
+        <w:t xml:space="preserve">Harjoituksessa ei tullut juurikaan vastaan ongelmia, muuta kuin tiedostoon kirjoittamisessa ja lukemisessa siten, että tiedosto, johon kirjoitetaan ja luetaan, ei menisi käyttäjän laitteen </w:t>
+      </w:r>
+      <w:r>
+        <w:rPr>
+          <w:szCs w:val="24"/>
+        </w:rPr>
+        <w:t>perustiedostoihin</w:t>
+      </w:r>
+      <w:r>
+        <w:rPr>
+          <w:szCs w:val="24"/>
+        </w:rPr>
+        <w:t xml:space="preserve">, vaan itse sovelluksen tiedostoihin. Tässä ongelmassa käytin apuna </w:t>
+      </w:r>
+      <w:proofErr w:type="spellStart"/>
+      <w:r>
+        <w:rPr>
+          <w:szCs w:val="24"/>
+        </w:rPr>
+        <w:t>ChatGPT:tä</w:t>
+      </w:r>
+      <w:proofErr w:type="spellEnd"/>
+      <w:r>
+        <w:rPr>
+          <w:szCs w:val="24"/>
+        </w:rPr>
+        <w:t>, koska en löytänyt pienellä googlettamisella kunnollisia ohjeistusmateriaaleja.</w:t>
+      </w:r>
     </w:p>
     <w:p>
       <w:pPr>
@@ -1501,76 +1875,27 @@
           <w:szCs w:val="28"/>
         </w:rPr>
       </w:pPr>
-      <w:r>
+    </w:p>
+    <w:p>
+      <w:pPr>
+        <w:ind w:left="360"/>
         <w:rPr>
           <w:b/>
           <w:bCs/>
           <w:sz w:val="28"/>
           <w:szCs w:val="28"/>
         </w:rPr>
-        <w:t>Harjoitus 6 - 8</w:t>
-      </w:r>
-    </w:p>
-    <w:p>
-      <w:pPr>
-        <w:ind w:left="360"/>
-        <w:rPr>
-          <w:szCs w:val="24"/>
-        </w:rPr>
-      </w:pPr>
-      <w:r>
-        <w:rPr>
-          <w:szCs w:val="24"/>
-        </w:rPr>
-        <w:t>Tämän tehtävän tavoitteena on tehdä tietokantaa käyttävä Android sovellus. Vaatimuksena oli lisäys, poisto ja järjestäminen. Toteutin näiden lisäksi muokkauksen. Tein toiminnoille omat näkymät, jotta samalle näkymälle ei tulisi liikaa tavaraa.</w:t>
-      </w:r>
-    </w:p>
-    <w:p>
-      <w:pPr>
-        <w:ind w:left="360"/>
-        <w:rPr>
-          <w:szCs w:val="24"/>
-        </w:rPr>
-      </w:pPr>
-      <w:r>
-        <w:rPr>
-          <w:szCs w:val="24"/>
-        </w:rPr>
-        <w:t xml:space="preserve">Toteutin sovelluksen rakenteen hyödyntäen ”Repository Pattern” lähestymistapaa, jossa muu sovellus ei kommunikoi suoraan datalähteen kanssa (tässä tapauksessa tietokanta), vaan tekee sen repository -kerroksen kautta. Näin datan hakemiseen ja muokkaukseen liittyvät yksityiskohdat abstrahoituvat repositorion tarjoaman käyttöliittymän taakse. UI staten ja logiikan asetin kunkin näkymän omaan ViewModeliin. </w:t>
-      </w:r>
-    </w:p>
-    <w:p>
-      <w:pPr>
-        <w:ind w:left="360"/>
-        <w:rPr>
-          <w:szCs w:val="24"/>
-        </w:rPr>
-      </w:pPr>
-      <w:r>
-        <w:rPr>
-          <w:szCs w:val="24"/>
-        </w:rPr>
-        <w:t>StateFlow:n kanssa oli hieman hankaluuksia saada muutokset päivittymään käyttöliittymään, mutta Android developer guide auttoi tässä. Käytin hyödyksi Android -kurssilla oppimiani asioita tässä tehtävässä.</w:t>
-      </w:r>
-    </w:p>
-    <w:p>
-      <w:pPr>
-        <w:ind w:left="360"/>
-        <w:rPr>
-          <w:szCs w:val="24"/>
-        </w:rPr>
-      </w:pPr>
-    </w:p>
-    <w:p>
-      <w:pPr>
-        <w:ind w:left="360"/>
+      </w:pPr>
+      <w:r>
         <w:rPr>
           <w:b/>
           <w:bCs/>
           <w:sz w:val="28"/>
           <w:szCs w:val="28"/>
         </w:rPr>
-      </w:pPr>
+        <w:t xml:space="preserve">Harjoitus </w:t>
+      </w:r>
+      <w:proofErr w:type="gramStart"/>
       <w:r>
         <w:rPr>
           <w:b/>
@@ -1578,17 +1903,190 @@
           <w:sz w:val="28"/>
           <w:szCs w:val="28"/>
         </w:rPr>
-        <w:t xml:space="preserve">Harjoitus </w:t>
-      </w:r>
-      <w:r>
+        <w:t>6 - 8</w:t>
+      </w:r>
+      <w:proofErr w:type="gramEnd"/>
+    </w:p>
+    <w:p>
+      <w:pPr>
+        <w:ind w:left="360"/>
+        <w:rPr>
+          <w:szCs w:val="24"/>
+        </w:rPr>
+      </w:pPr>
+      <w:r>
+        <w:rPr>
+          <w:szCs w:val="24"/>
+        </w:rPr>
+        <w:t>Tämän tehtävän tavoitteena on tehdä tietokantaa käyttävä Android sovellus. Vaatimuksena oli lisäys, poisto ja järjestäminen. Toteutin näiden lisäksi muokkauksen. Tein toiminnoille omat näkymät, jotta samalle näkymälle ei tulisi liikaa tavaraa.</w:t>
+      </w:r>
+    </w:p>
+    <w:p>
+      <w:pPr>
+        <w:ind w:left="360"/>
+        <w:rPr>
+          <w:szCs w:val="24"/>
+        </w:rPr>
+      </w:pPr>
+      <w:r>
+        <w:rPr>
+          <w:szCs w:val="24"/>
+        </w:rPr>
+        <w:t>Toteutin sovelluksen rakenteen hyödyntäen ”</w:t>
+      </w:r>
+      <w:proofErr w:type="spellStart"/>
+      <w:r>
+        <w:rPr>
+          <w:szCs w:val="24"/>
+        </w:rPr>
+        <w:t>Repository</w:t>
+      </w:r>
+      <w:proofErr w:type="spellEnd"/>
+      <w:r>
+        <w:rPr>
+          <w:szCs w:val="24"/>
+        </w:rPr>
+        <w:t xml:space="preserve"> </w:t>
+      </w:r>
+      <w:proofErr w:type="spellStart"/>
+      <w:r>
+        <w:rPr>
+          <w:szCs w:val="24"/>
+        </w:rPr>
+        <w:t>Pattern</w:t>
+      </w:r>
+      <w:proofErr w:type="spellEnd"/>
+      <w:r>
+        <w:rPr>
+          <w:szCs w:val="24"/>
+        </w:rPr>
+        <w:t xml:space="preserve">” lähestymistapaa, jossa muu sovellus ei kommunikoi suoraan datalähteen kanssa (tässä tapauksessa tietokanta), vaan tekee sen </w:t>
+      </w:r>
+      <w:proofErr w:type="spellStart"/>
+      <w:r>
+        <w:rPr>
+          <w:szCs w:val="24"/>
+        </w:rPr>
+        <w:t>repository</w:t>
+      </w:r>
+      <w:proofErr w:type="spellEnd"/>
+      <w:r>
+        <w:rPr>
+          <w:szCs w:val="24"/>
+        </w:rPr>
+        <w:t xml:space="preserve"> -kerroksen kautta. Näin datan hakemiseen ja muokkaukseen liittyvät yksityiskohdat abstrahoituvat </w:t>
+      </w:r>
+      <w:proofErr w:type="spellStart"/>
+      <w:r>
+        <w:rPr>
+          <w:szCs w:val="24"/>
+        </w:rPr>
+        <w:t>repositorion</w:t>
+      </w:r>
+      <w:proofErr w:type="spellEnd"/>
+      <w:r>
+        <w:rPr>
+          <w:szCs w:val="24"/>
+        </w:rPr>
+        <w:t xml:space="preserve"> tarjoaman käyttöliittymän taakse. UI </w:t>
+      </w:r>
+      <w:proofErr w:type="spellStart"/>
+      <w:r>
+        <w:rPr>
+          <w:szCs w:val="24"/>
+        </w:rPr>
+        <w:t>staten</w:t>
+      </w:r>
+      <w:proofErr w:type="spellEnd"/>
+      <w:r>
+        <w:rPr>
+          <w:szCs w:val="24"/>
+        </w:rPr>
+        <w:t xml:space="preserve"> ja logiikan asetin kunkin näkymän omaan </w:t>
+      </w:r>
+      <w:proofErr w:type="spellStart"/>
+      <w:r>
+        <w:rPr>
+          <w:szCs w:val="24"/>
+        </w:rPr>
+        <w:t>ViewModeliin</w:t>
+      </w:r>
+      <w:proofErr w:type="spellEnd"/>
+      <w:r>
+        <w:rPr>
+          <w:szCs w:val="24"/>
+        </w:rPr>
+        <w:t xml:space="preserve">. </w:t>
+      </w:r>
+    </w:p>
+    <w:p>
+      <w:pPr>
+        <w:ind w:left="360"/>
+        <w:rPr>
+          <w:szCs w:val="24"/>
+        </w:rPr>
+      </w:pPr>
+      <w:proofErr w:type="spellStart"/>
+      <w:r>
+        <w:rPr>
+          <w:szCs w:val="24"/>
+        </w:rPr>
+        <w:t>StateFlow:n</w:t>
+      </w:r>
+      <w:proofErr w:type="spellEnd"/>
+      <w:r>
+        <w:rPr>
+          <w:szCs w:val="24"/>
+        </w:rPr>
+        <w:t xml:space="preserve"> kanssa oli hieman hankaluuksia saada muutokset päivittymään käyttöliittymään, mutta Android </w:t>
+      </w:r>
+      <w:proofErr w:type="spellStart"/>
+      <w:r>
+        <w:rPr>
+          <w:szCs w:val="24"/>
+        </w:rPr>
+        <w:t>developer</w:t>
+      </w:r>
+      <w:proofErr w:type="spellEnd"/>
+      <w:r>
+        <w:rPr>
+          <w:szCs w:val="24"/>
+        </w:rPr>
+        <w:t xml:space="preserve"> </w:t>
+      </w:r>
+      <w:proofErr w:type="spellStart"/>
+      <w:r>
+        <w:rPr>
+          <w:szCs w:val="24"/>
+        </w:rPr>
+        <w:t>guide</w:t>
+      </w:r>
+      <w:proofErr w:type="spellEnd"/>
+      <w:r>
+        <w:rPr>
+          <w:szCs w:val="24"/>
+        </w:rPr>
+        <w:t xml:space="preserve"> auttoi tässä. Käytin hyödyksi Android -kurssilla oppimiani asioita tässä tehtävässä.</w:t>
+      </w:r>
+    </w:p>
+    <w:p>
+      <w:pPr>
+        <w:ind w:left="360"/>
+        <w:rPr>
+          <w:szCs w:val="24"/>
+        </w:rPr>
+      </w:pPr>
+    </w:p>
+    <w:p>
+      <w:pPr>
+        <w:ind w:left="360"/>
         <w:rPr>
           <w:b/>
           <w:bCs/>
           <w:sz w:val="28"/>
           <w:szCs w:val="28"/>
         </w:rPr>
-        <w:t>9</w:t>
-      </w:r>
+      </w:pPr>
       <w:r>
         <w:rPr>
           <w:b/>
@@ -1596,8 +2094,9 @@
           <w:sz w:val="28"/>
           <w:szCs w:val="28"/>
         </w:rPr>
-        <w:t xml:space="preserve"> </w:t>
-      </w:r>
+        <w:t xml:space="preserve">Harjoitus </w:t>
+      </w:r>
+      <w:proofErr w:type="gramStart"/>
       <w:r>
         <w:rPr>
           <w:b/>
@@ -1605,54 +2104,200 @@
           <w:sz w:val="28"/>
           <w:szCs w:val="28"/>
         </w:rPr>
-        <w:t>–</w:t>
-      </w:r>
-      <w:r>
+        <w:t>9 – 10</w:t>
+      </w:r>
+      <w:proofErr w:type="gramEnd"/>
+    </w:p>
+    <w:p>
+      <w:pPr>
+        <w:ind w:left="360"/>
         <w:rPr>
           <w:b/>
           <w:bCs/>
           <w:sz w:val="28"/>
           <w:szCs w:val="28"/>
         </w:rPr>
+      </w:pPr>
+      <w:r>
+        <w:rPr>
+          <w:szCs w:val="24"/>
+        </w:rPr>
+        <w:t xml:space="preserve">Tämän tehtävän tavoitteena oli tehdä </w:t>
+      </w:r>
+      <w:proofErr w:type="spellStart"/>
+      <w:r>
+        <w:rPr>
+          <w:szCs w:val="24"/>
+        </w:rPr>
+        <w:t>Firebase:n</w:t>
+      </w:r>
+      <w:proofErr w:type="spellEnd"/>
+      <w:r>
+        <w:rPr>
+          <w:szCs w:val="24"/>
+        </w:rPr>
         <w:t xml:space="preserve"> </w:t>
       </w:r>
-      <w:r>
+      <w:proofErr w:type="spellStart"/>
+      <w:r>
+        <w:rPr>
+          <w:szCs w:val="24"/>
+        </w:rPr>
+        <w:t>autentikaatiota</w:t>
+      </w:r>
+      <w:proofErr w:type="spellEnd"/>
+      <w:r>
+        <w:rPr>
+          <w:szCs w:val="24"/>
+        </w:rPr>
+        <w:t xml:space="preserve"> ja </w:t>
+      </w:r>
+      <w:proofErr w:type="spellStart"/>
+      <w:r>
+        <w:rPr>
+          <w:szCs w:val="24"/>
+        </w:rPr>
+        <w:t>firestore</w:t>
+      </w:r>
+      <w:proofErr w:type="spellEnd"/>
+      <w:r>
+        <w:rPr>
+          <w:szCs w:val="24"/>
+        </w:rPr>
+        <w:t xml:space="preserve">-tietokantaa hyödyntävä Android sovellus. Vaatimukset olivat samat, kuin harjoituksessa </w:t>
+      </w:r>
+      <w:proofErr w:type="gramStart"/>
+      <w:r>
+        <w:rPr>
+          <w:szCs w:val="24"/>
+        </w:rPr>
+        <w:t>6-8</w:t>
+      </w:r>
+      <w:proofErr w:type="gramEnd"/>
+      <w:r>
+        <w:rPr>
+          <w:szCs w:val="24"/>
+        </w:rPr>
+        <w:t xml:space="preserve">, mutta nyt oli lisäksi autentikointi. Toteutin myös uloskirjautumisen ja salasanan vaihdon. Oli jälleen hieman vaikeuksia saada muutokset päivittymään käyttöliittymään </w:t>
+      </w:r>
+      <w:proofErr w:type="spellStart"/>
+      <w:r>
+        <w:rPr>
+          <w:szCs w:val="24"/>
+        </w:rPr>
+        <w:t>itemin</w:t>
+      </w:r>
+      <w:proofErr w:type="spellEnd"/>
+      <w:r>
+        <w:rPr>
+          <w:szCs w:val="24"/>
+        </w:rPr>
+        <w:t xml:space="preserve"> poiston tai lisäyksen jälkeen, mutta tuntien pohtimisen jälkeen päädyin siihen, että kun navigoin takaisin lista näkymään, niin </w:t>
+      </w:r>
+      <w:r>
+        <w:rPr>
+          <w:szCs w:val="24"/>
+        </w:rPr>
+        <w:t>pakotan sen ”</w:t>
+      </w:r>
+      <w:proofErr w:type="spellStart"/>
+      <w:r>
+        <w:rPr>
+          <w:szCs w:val="24"/>
+        </w:rPr>
+        <w:t>Composoitumaan</w:t>
+      </w:r>
+      <w:proofErr w:type="spellEnd"/>
+      <w:r>
+        <w:rPr>
+          <w:szCs w:val="24"/>
+        </w:rPr>
+        <w:t xml:space="preserve">” uudestaan. Käytin avuksi </w:t>
+      </w:r>
+      <w:proofErr w:type="spellStart"/>
+      <w:r>
+        <w:rPr>
+          <w:szCs w:val="24"/>
+        </w:rPr>
+        <w:t>Firebasen</w:t>
+      </w:r>
+      <w:proofErr w:type="spellEnd"/>
+      <w:r>
+        <w:rPr>
+          <w:szCs w:val="24"/>
+        </w:rPr>
+        <w:t xml:space="preserve"> tutoriaaleja, blogia ja hieman </w:t>
+      </w:r>
+      <w:proofErr w:type="spellStart"/>
+      <w:r>
+        <w:rPr>
+          <w:szCs w:val="24"/>
+        </w:rPr>
+        <w:t>ChatGPT:tä</w:t>
+      </w:r>
+      <w:proofErr w:type="spellEnd"/>
+      <w:r>
+        <w:rPr>
+          <w:szCs w:val="24"/>
+        </w:rPr>
+        <w:t>.</w:t>
+      </w:r>
+      <w:r>
+        <w:rPr>
+          <w:szCs w:val="24"/>
+        </w:rPr>
+        <w:t xml:space="preserve"> Kopioin edellisen tehtävän koodin ja muutin sen käyttämään </w:t>
+      </w:r>
+      <w:proofErr w:type="spellStart"/>
+      <w:r>
+        <w:rPr>
+          <w:szCs w:val="24"/>
+        </w:rPr>
+        <w:t>firebasea</w:t>
+      </w:r>
+      <w:proofErr w:type="spellEnd"/>
+      <w:r>
+        <w:rPr>
+          <w:szCs w:val="24"/>
+        </w:rPr>
+        <w:t>, siksi pakkausnimet ovat väärin.</w:t>
+      </w:r>
+    </w:p>
+    <w:p>
+      <w:pPr>
+        <w:ind w:left="360"/>
+        <w:rPr>
+          <w:szCs w:val="24"/>
+        </w:rPr>
+      </w:pPr>
+    </w:p>
+    <w:p>
+      <w:pPr>
+        <w:ind w:left="360"/>
         <w:rPr>
           <w:b/>
           <w:bCs/>
           <w:sz w:val="28"/>
           <w:szCs w:val="28"/>
         </w:rPr>
-        <w:t>10</w:t>
-      </w:r>
-    </w:p>
-    <w:p>
-      <w:pPr>
-        <w:ind w:left="360"/>
+      </w:pPr>
+      <w:r>
         <w:rPr>
           <w:b/>
           <w:bCs/>
           <w:sz w:val="28"/>
           <w:szCs w:val="28"/>
         </w:rPr>
-      </w:pPr>
-      <w:r>
-        <w:rPr>
-          <w:szCs w:val="24"/>
-        </w:rPr>
-        <w:t xml:space="preserve">Tämän tehtävän tavoitteena oli tehdä Firebase:n autentikaatiota ja firestore-tietokantaa hyödyntävä Android sovellus. Vaatimukset olivat samat, kuin harjoituksessa 6-8, mutta nyt oli lisäksi autentikointi. Toteutin myös uloskirjautumisen ja salasanan vaihdon. Oli jälleen hieman vaikeuksia saada muutokset päivittymään käyttöliittymään itemin poiston tai lisäyksen jälkeen, mutta tuntien pohtimisen jälkeen päädyin siihen, että kun navigoin takaisin lista näkymään, niin </w:t>
-      </w:r>
-      <w:r>
-        <w:rPr>
-          <w:szCs w:val="24"/>
-        </w:rPr>
-        <w:t>pakotan sen ”Composoitumaan” uudestaan. Käytin avuksi Firebasen tutoriaaleja, blogia ja hieman ChatGPT:tä.</w:t>
-      </w:r>
-      <w:r>
-        <w:rPr>
-          <w:szCs w:val="24"/>
-        </w:rPr>
-        <w:t xml:space="preserve"> Kopioin edellisen tehtävän koodin ja muutin sen käyttämään firebasea, siksi pakkausnimet ovat väärin.</w:t>
+        <w:t>Harjoitus</w:t>
+      </w:r>
+      <w:r>
+        <w:rPr>
+          <w:b/>
+          <w:bCs/>
+          <w:sz w:val="28"/>
+          <w:szCs w:val="28"/>
+        </w:rPr>
+        <w:t xml:space="preserve"> 11</w:t>
       </w:r>
     </w:p>
     <w:p>
@@ -1662,6 +2307,18 @@
           <w:szCs w:val="24"/>
         </w:rPr>
       </w:pPr>
+      <w:r>
+        <w:rPr>
+          <w:szCs w:val="24"/>
+        </w:rPr>
+        <w:t xml:space="preserve">Tämän tehtävän tavoitteena oli </w:t>
+      </w:r>
+      <w:r>
+        <w:rPr>
+          <w:szCs w:val="24"/>
+        </w:rPr>
+        <w:t>saada sensoridata näkyviin laitteesta, erityisesti asento, etäisyys ja valo sensorien data. Tehtävän teko oli melko suoraviivaista. Käytin apuna YouTube-tutoriaalia ja Androidin omaa dokumentaatiota.</w:t>
+      </w:r>
     </w:p>
     <w:p>
       <w:pPr>
@@ -1676,6 +2333,7 @@
           <w:sz w:val="36"/>
           <w:szCs w:val="36"/>
         </w:rPr>
+        <w:lastRenderedPageBreak/>
         <w:t xml:space="preserve">Käyttämäni verkkoaineistot </w:t>
       </w:r>
     </w:p>
@@ -1694,7 +2352,6 @@
           <w:sz w:val="36"/>
           <w:szCs w:val="36"/>
         </w:rPr>
-        <w:lastRenderedPageBreak/>
         <w:t xml:space="preserve">Harjoitustyön dokumentointi </w:t>
       </w:r>
     </w:p>
@@ -1749,13 +2406,24 @@
       </w:hyperlink>
     </w:p>
     <w:p>
-      <w:r>
-        <w:t>https://developer.android.com/courses</w:t>
+      <w:hyperlink r:id="rId18" w:history="1">
+        <w:r>
+          <w:rPr>
+            <w:rStyle w:val="Hyperlinkki"/>
+            <w:sz w:val="24"/>
+          </w:rPr>
+          <w:t>https://developer.android.com/courses</w:t>
+        </w:r>
+      </w:hyperlink>
+    </w:p>
+    <w:p>
+      <w:r>
+        <w:t>https://www.youtube.com/@PhilippLackner</w:t>
       </w:r>
     </w:p>
     <w:p/>
     <w:sectPr>
-      <w:headerReference w:type="default" r:id="rId18"/>
+      <w:headerReference w:type="default" r:id="rId19"/>
       <w:pgSz w:w="11906" w:h="16838" w:code="9"/>
       <w:pgMar w:top="1701" w:right="1701" w:bottom="1134" w:left="1701" w:header="709" w:footer="709" w:gutter="0"/>
       <w:pgNumType w:start="1"/>

--- a/Oppimispaivakirja.docx
+++ b/Oppimispaivakirja.docx
@@ -626,18 +626,8 @@
         <w:t>luennot 0 ja 1</w:t>
       </w:r>
       <w:r>
-        <w:t xml:space="preserve">, tein </w:t>
-      </w:r>
-      <w:proofErr w:type="gramStart"/>
-      <w:r>
-        <w:t>GIT -</w:t>
-      </w:r>
-      <w:proofErr w:type="spellStart"/>
-      <w:r>
-        <w:t>etärepositorion</w:t>
-      </w:r>
-      <w:proofErr w:type="spellEnd"/>
-      <w:proofErr w:type="gramEnd"/>
+        <w:t>, tein GIT -etärepositorion</w:t>
+      </w:r>
       <w:r>
         <w:t xml:space="preserve"> johon </w:t>
       </w:r>
@@ -663,48 +653,16 @@
         <w:t xml:space="preserve">1.2.2024 Tein harjoituksen 3. </w:t>
       </w:r>
       <w:r>
-        <w:t xml:space="preserve">Aloitin etsimään hyviä resursseja </w:t>
-      </w:r>
-      <w:proofErr w:type="spellStart"/>
-      <w:r>
-        <w:t>Kotlinin</w:t>
-      </w:r>
-      <w:proofErr w:type="spellEnd"/>
-      <w:r>
-        <w:t xml:space="preserve"> ja Android kehityksen oppimiseen. </w:t>
-      </w:r>
-      <w:r>
-        <w:t xml:space="preserve">Tähän mennessä olen päätynyt </w:t>
-      </w:r>
-      <w:proofErr w:type="spellStart"/>
-      <w:r>
-        <w:t>Philipp</w:t>
-      </w:r>
-      <w:proofErr w:type="spellEnd"/>
-      <w:r>
-        <w:t xml:space="preserve"> </w:t>
-      </w:r>
-      <w:proofErr w:type="spellStart"/>
-      <w:r>
-        <w:t>Lacknerin</w:t>
-      </w:r>
-      <w:proofErr w:type="spellEnd"/>
-      <w:r>
-        <w:t xml:space="preserve"> YouTube kanavaan (</w:t>
+        <w:t xml:space="preserve">Aloitin etsimään hyviä resursseja Kotlinin ja Android kehityksen oppimiseen. </w:t>
+      </w:r>
+      <w:r>
+        <w:t>Tähän mennessä olen päätynyt Philipp Lacknerin YouTube kanavaan (</w:t>
       </w:r>
       <w:r>
         <w:t>https://www.youtube.com/@PhilippLackner</w:t>
       </w:r>
       <w:r>
-        <w:t xml:space="preserve">) ja </w:t>
-      </w:r>
-      <w:proofErr w:type="spellStart"/>
-      <w:r>
-        <w:t>Kotlinin</w:t>
-      </w:r>
-      <w:proofErr w:type="spellEnd"/>
-      <w:r>
-        <w:t xml:space="preserve"> viralliseen dokumentaatioon (</w:t>
+        <w:t>) ja Kotlinin viralliseen dokumentaatioon (</w:t>
       </w:r>
       <w:hyperlink r:id="rId11" w:history="1">
         <w:r>
@@ -719,15 +677,7 @@
         <w:t>).</w:t>
       </w:r>
       <w:r>
-        <w:t xml:space="preserve"> Tutustuin </w:t>
-      </w:r>
-      <w:proofErr w:type="spellStart"/>
-      <w:r>
-        <w:t>Kotlin</w:t>
-      </w:r>
-      <w:proofErr w:type="spellEnd"/>
-      <w:r>
-        <w:t xml:space="preserve"> kieleen. Aikaa meni noin 3 tuntia.</w:t>
+        <w:t xml:space="preserve"> Tutustuin Kotlin kieleen. Aikaa meni noin 3 tuntia.</w:t>
       </w:r>
     </w:p>
     <w:p>
@@ -739,23 +689,7 @@
         </w:numPr>
       </w:pPr>
       <w:r>
-        <w:t xml:space="preserve">2.2.2024 Tutustuin </w:t>
-      </w:r>
-      <w:proofErr w:type="spellStart"/>
-      <w:r>
-        <w:t>Kotlin</w:t>
-      </w:r>
-      <w:proofErr w:type="spellEnd"/>
-      <w:r>
-        <w:t xml:space="preserve"> kieleen aiemmin mainitsemieni YouTube -kanavan ja </w:t>
-      </w:r>
-      <w:proofErr w:type="spellStart"/>
-      <w:r>
-        <w:t>Kotlinin</w:t>
-      </w:r>
-      <w:proofErr w:type="spellEnd"/>
-      <w:r>
-        <w:t xml:space="preserve"> dokumentaation avulla. Harjoittelin myös itse koodin kirjoittamista. Aikaa meni noin 4 tuntia.</w:t>
+        <w:t>2.2.2024 Tutustuin Kotlin kieleen aiemmin mainitsemieni YouTube -kanavan ja Kotlinin dokumentaation avulla. Harjoittelin myös itse koodin kirjoittamista. Aikaa meni noin 4 tuntia.</w:t>
       </w:r>
     </w:p>
     <w:p>
@@ -767,17 +701,8 @@
         </w:numPr>
       </w:pPr>
       <w:r>
-        <w:t xml:space="preserve">3.2.2024 Viimeistelin </w:t>
-      </w:r>
-      <w:proofErr w:type="spellStart"/>
-      <w:r>
-        <w:t>Kotlinin</w:t>
-      </w:r>
-      <w:proofErr w:type="spellEnd"/>
-      <w:r>
-        <w:t xml:space="preserve"> perusteisiin tutustumisen aiemmin mainitsemani YouTube kanavan avulla ja tutustuin hieman aiheeseen </w:t>
-      </w:r>
-      <w:proofErr w:type="spellStart"/>
+        <w:t xml:space="preserve">3.2.2024 Viimeistelin Kotlinin perusteisiin tutustumisen aiemmin mainitsemani YouTube kanavan avulla ja tutustuin hieman aiheeseen </w:t>
+      </w:r>
       <w:r>
         <w:rPr>
           <w:i/>
@@ -785,7 +710,6 @@
         </w:rPr>
         <w:t>Concurrency</w:t>
       </w:r>
-      <w:proofErr w:type="spellEnd"/>
       <w:r>
         <w:t>. Aikaa meni noin 2 tuntia.</w:t>
       </w:r>
@@ -806,39 +730,7 @@
           <w:i/>
           <w:iCs/>
         </w:rPr>
-        <w:t xml:space="preserve">Android Basics </w:t>
-      </w:r>
-      <w:proofErr w:type="spellStart"/>
-      <w:r>
-        <w:rPr>
-          <w:i/>
-          <w:iCs/>
-        </w:rPr>
-        <w:t>with</w:t>
-      </w:r>
-      <w:proofErr w:type="spellEnd"/>
-      <w:r>
-        <w:rPr>
-          <w:i/>
-          <w:iCs/>
-        </w:rPr>
-        <w:t xml:space="preserve"> </w:t>
-      </w:r>
-      <w:proofErr w:type="spellStart"/>
-      <w:r>
-        <w:rPr>
-          <w:i/>
-          <w:iCs/>
-        </w:rPr>
-        <w:t>Compose</w:t>
-      </w:r>
-      <w:proofErr w:type="spellEnd"/>
-      <w:r>
-        <w:rPr>
-          <w:i/>
-          <w:iCs/>
-        </w:rPr>
-        <w:t xml:space="preserve"> </w:t>
+        <w:t xml:space="preserve">Android Basics with Compose </w:t>
       </w:r>
       <w:r>
         <w:t>-kurssia (</w:t>
@@ -904,15 +796,7 @@
         </w:numPr>
       </w:pPr>
       <w:r>
-        <w:t xml:space="preserve">12.2.2024 Jatkoin Android -kurssin suorittamista ja aloitin tehtävät </w:t>
-      </w:r>
-      <w:proofErr w:type="gramStart"/>
-      <w:r>
-        <w:t>4-5</w:t>
-      </w:r>
-      <w:proofErr w:type="gramEnd"/>
-      <w:r>
-        <w:t xml:space="preserve"> uudestaan. Aikaa meni noin 4 tuntia.</w:t>
+        <w:t>12.2.2024 Jatkoin Android -kurssin suorittamista ja aloitin tehtävät 4-5 uudestaan. Aikaa meni noin 4 tuntia.</w:t>
       </w:r>
     </w:p>
     <w:p>
@@ -924,15 +808,7 @@
         </w:numPr>
       </w:pPr>
       <w:r>
-        <w:t xml:space="preserve">13.2.2024 Viimeistelin tehtävät </w:t>
-      </w:r>
-      <w:proofErr w:type="gramStart"/>
-      <w:r>
-        <w:t>4-5</w:t>
-      </w:r>
-      <w:proofErr w:type="gramEnd"/>
-      <w:r>
-        <w:t xml:space="preserve"> ja suoritin Android -kurssia. Aikaa meni noin 4 tuntia.</w:t>
+        <w:t>13.2.2024 Viimeistelin tehtävät 4-5 ja suoritin Android -kurssia. Aikaa meni noin 4 tuntia.</w:t>
       </w:r>
     </w:p>
     <w:p>
@@ -992,15 +868,7 @@
         </w:numPr>
       </w:pPr>
       <w:r>
-        <w:t xml:space="preserve">23.2.2024 Aloitin tekemään harjoituksia </w:t>
-      </w:r>
-      <w:proofErr w:type="gramStart"/>
-      <w:r>
-        <w:t>6-8</w:t>
-      </w:r>
-      <w:proofErr w:type="gramEnd"/>
-      <w:r>
-        <w:t>. Aikaa meni noin 2 tuntia.</w:t>
+        <w:t>23.2.2024 Aloitin tekemään harjoituksia 6-8. Aikaa meni noin 2 tuntia.</w:t>
       </w:r>
     </w:p>
     <w:p>
@@ -1012,15 +880,7 @@
         </w:numPr>
       </w:pPr>
       <w:r>
-        <w:t xml:space="preserve">24-27.2.2024 Sain päätökseen harjoitukset </w:t>
-      </w:r>
-      <w:proofErr w:type="gramStart"/>
-      <w:r>
-        <w:t>6-8</w:t>
-      </w:r>
-      <w:proofErr w:type="gramEnd"/>
-      <w:r>
-        <w:t>. Aikaa meni noin 5 tuntia.</w:t>
+        <w:t>24-27.2.2024 Sain päätökseen harjoitukset 6-8. Aikaa meni noin 5 tuntia.</w:t>
       </w:r>
     </w:p>
     <w:p>
@@ -1032,15 +892,7 @@
         </w:numPr>
       </w:pPr>
       <w:r>
-        <w:t xml:space="preserve">28.2-5.3.2024 Suoritin harjoitukset </w:t>
-      </w:r>
-      <w:proofErr w:type="gramStart"/>
-      <w:r>
-        <w:t>9-10</w:t>
-      </w:r>
-      <w:proofErr w:type="gramEnd"/>
-      <w:r>
-        <w:t>. Aikaa meni noin 8 tuntia</w:t>
+        <w:t>28.2-5.3.2024 Suoritin harjoitukset 9-10. Aikaa meni noin 8 tuntia</w:t>
       </w:r>
     </w:p>
     <w:p/>
@@ -1064,15 +916,7 @@
     <w:p>
       <w:r>
         <w:lastRenderedPageBreak/>
-        <w:t xml:space="preserve">Olen käyttänyt </w:t>
-      </w:r>
-      <w:proofErr w:type="spellStart"/>
-      <w:r>
-        <w:t>ChatGPT</w:t>
-      </w:r>
-      <w:proofErr w:type="spellEnd"/>
-      <w:r>
-        <w:t xml:space="preserve"> AI -työkalua tähän mennessä selittämään erilaisia mobiiliohjelmointiin liittyviä konsepteja. Käytän sitä mahdollisimman vähän itse koodaamiseen, jotta opin toteuttamaan asioita itse ja ymmärtämään koodin toimintaa.</w:t>
+        <w:t>Olen käyttänyt ChatGPT AI -työkalua tähän mennessä selittämään erilaisia mobiiliohjelmointiin liittyviä konsepteja. Käytän sitä mahdollisimman vähän itse koodaamiseen, jotta opin toteuttamaan asioita itse ja ymmärtämään koodin toimintaa.</w:t>
       </w:r>
     </w:p>
     <w:p>
@@ -1156,21 +1000,7 @@
         <w:rPr>
           <w:szCs w:val="24"/>
         </w:rPr>
-        <w:t xml:space="preserve"> selvittää jonkin laitteen </w:t>
-      </w:r>
-      <w:proofErr w:type="spellStart"/>
-      <w:r>
-        <w:rPr>
-          <w:szCs w:val="24"/>
-        </w:rPr>
-        <w:t>ohjelmoinitiin</w:t>
-      </w:r>
-      <w:proofErr w:type="spellEnd"/>
-      <w:r>
-        <w:rPr>
-          <w:szCs w:val="24"/>
-        </w:rPr>
-        <w:t xml:space="preserve"> liittyviä asioita.</w:t>
+        <w:t xml:space="preserve"> selvittää jonkin laitteen ohjelmoinitiin liittyviä asioita.</w:t>
       </w:r>
     </w:p>
     <w:p>
@@ -1218,21 +1048,7 @@
         <w:rPr>
           <w:szCs w:val="24"/>
         </w:rPr>
-        <w:t xml:space="preserve">Google ja malli on </w:t>
-      </w:r>
-      <w:proofErr w:type="spellStart"/>
-      <w:r>
-        <w:rPr>
-          <w:szCs w:val="24"/>
-        </w:rPr>
-        <w:t>Pixel</w:t>
-      </w:r>
-      <w:proofErr w:type="spellEnd"/>
-      <w:r>
-        <w:rPr>
-          <w:szCs w:val="24"/>
-        </w:rPr>
-        <w:t xml:space="preserve"> 6a. </w:t>
+        <w:t xml:space="preserve">Google ja malli on Pixel 6a. </w:t>
       </w:r>
     </w:p>
     <w:p>
@@ -1296,16 +1112,8 @@
         <w:rPr>
           <w:szCs w:val="24"/>
         </w:rPr>
-        <w:t xml:space="preserve">Ohjelmointikielet ovat pääasiassa Java ja </w:t>
-      </w:r>
-      <w:proofErr w:type="spellStart"/>
-      <w:r>
-        <w:rPr>
-          <w:szCs w:val="24"/>
-        </w:rPr>
-        <w:t>Kotlin</w:t>
-      </w:r>
-      <w:proofErr w:type="spellEnd"/>
+        <w:t>Ohjelmointikielet ovat pääasiassa Java ja Kotlin</w:t>
+      </w:r>
     </w:p>
     <w:p>
       <w:pPr>
@@ -1340,21 +1148,7 @@
         <w:rPr>
           <w:szCs w:val="24"/>
         </w:rPr>
-        <w:t xml:space="preserve">Googlen </w:t>
-      </w:r>
-      <w:proofErr w:type="spellStart"/>
-      <w:r>
-        <w:rPr>
-          <w:szCs w:val="24"/>
-        </w:rPr>
-        <w:t>Pixel</w:t>
-      </w:r>
-      <w:proofErr w:type="spellEnd"/>
-      <w:r>
-        <w:rPr>
-          <w:szCs w:val="24"/>
-        </w:rPr>
-        <w:t xml:space="preserve"> -puhelimet </w:t>
+        <w:t xml:space="preserve">Googlen Pixel -puhelimet </w:t>
       </w:r>
       <w:r>
         <w:rPr>
@@ -1444,21 +1238,7 @@
         <w:rPr>
           <w:szCs w:val="24"/>
         </w:rPr>
-        <w:t xml:space="preserve">Google Play </w:t>
-      </w:r>
-      <w:proofErr w:type="spellStart"/>
-      <w:r>
-        <w:rPr>
-          <w:szCs w:val="24"/>
-        </w:rPr>
-        <w:t>Store</w:t>
-      </w:r>
-      <w:proofErr w:type="spellEnd"/>
-      <w:r>
-        <w:rPr>
-          <w:szCs w:val="24"/>
-        </w:rPr>
-        <w:t xml:space="preserve">. </w:t>
+        <w:t xml:space="preserve">Google Play Store. </w:t>
       </w:r>
       <w:r>
         <w:rPr>
@@ -1494,21 +1274,7 @@
         <w:rPr>
           <w:szCs w:val="24"/>
         </w:rPr>
-        <w:t xml:space="preserve">Puhelin sisältää useita ominaisuuksia, kuten GPS ja erilaisia sensoreita, joihin voi tutustua aikaisemmin tarjoamastani linkistä. Näitä ominaisuuksia voidaan käyttää Java ja </w:t>
-      </w:r>
-      <w:proofErr w:type="spellStart"/>
-      <w:r>
-        <w:rPr>
-          <w:szCs w:val="24"/>
-        </w:rPr>
-        <w:t>Kotlin</w:t>
-      </w:r>
-      <w:proofErr w:type="spellEnd"/>
-      <w:r>
-        <w:rPr>
-          <w:szCs w:val="24"/>
-        </w:rPr>
-        <w:t xml:space="preserve"> -kielillä</w:t>
+        <w:t>Puhelin sisältää useita ominaisuuksia, kuten GPS ja erilaisia sensoreita, joihin voi tutustua aikaisemmin tarjoamastani linkistä. Näitä ominaisuuksia voidaan käyttää Java ja Kotlin -kielillä</w:t>
       </w:r>
       <w:r>
         <w:rPr>
@@ -1565,35 +1331,7 @@
         <w:rPr>
           <w:szCs w:val="24"/>
         </w:rPr>
-        <w:t xml:space="preserve">Tämän tehtävän tavoitteena on asentaa Android työkalut koneelle, testata ympäristön toimiminen </w:t>
-      </w:r>
-      <w:proofErr w:type="spellStart"/>
-      <w:r>
-        <w:rPr>
-          <w:szCs w:val="24"/>
-        </w:rPr>
-        <w:t>HelloWorld</w:t>
-      </w:r>
-      <w:proofErr w:type="spellEnd"/>
-      <w:r>
-        <w:rPr>
-          <w:szCs w:val="24"/>
-        </w:rPr>
-        <w:t xml:space="preserve"> sovelluksella ja kokeilla lisätä se </w:t>
-      </w:r>
-      <w:proofErr w:type="spellStart"/>
-      <w:r>
-        <w:rPr>
-          <w:szCs w:val="24"/>
-        </w:rPr>
-        <w:t>Git</w:t>
-      </w:r>
-      <w:proofErr w:type="spellEnd"/>
-      <w:r>
-        <w:rPr>
-          <w:szCs w:val="24"/>
-        </w:rPr>
-        <w:t>-repoon.</w:t>
+        <w:t>Tämän tehtävän tavoitteena on asentaa Android työkalut koneelle, testata ympäristön toimiminen HelloWorld sovelluksella ja kokeilla lisätä se Git-repoon.</w:t>
       </w:r>
     </w:p>
     <w:p>
@@ -1607,49 +1345,7 @@
         <w:rPr>
           <w:szCs w:val="24"/>
         </w:rPr>
-        <w:t xml:space="preserve">Heti aluksi ongelmaksi muodostui Android Studiolla ohjelman käynnistäminen, koska Android </w:t>
-      </w:r>
-      <w:proofErr w:type="spellStart"/>
-      <w:r>
-        <w:rPr>
-          <w:szCs w:val="24"/>
-        </w:rPr>
-        <w:t>Emolator</w:t>
-      </w:r>
-      <w:proofErr w:type="spellEnd"/>
-      <w:r>
-        <w:rPr>
-          <w:szCs w:val="24"/>
-        </w:rPr>
-        <w:t xml:space="preserve"> </w:t>
-      </w:r>
-      <w:proofErr w:type="spellStart"/>
-      <w:r>
-        <w:rPr>
-          <w:szCs w:val="24"/>
-        </w:rPr>
-        <w:t>Hypervisor</w:t>
-      </w:r>
-      <w:proofErr w:type="spellEnd"/>
-      <w:r>
-        <w:rPr>
-          <w:szCs w:val="24"/>
-        </w:rPr>
-        <w:t xml:space="preserve"> </w:t>
-      </w:r>
-      <w:proofErr w:type="spellStart"/>
-      <w:r>
-        <w:rPr>
-          <w:szCs w:val="24"/>
-        </w:rPr>
-        <w:t>Driver</w:t>
-      </w:r>
-      <w:proofErr w:type="spellEnd"/>
-      <w:r>
-        <w:rPr>
-          <w:szCs w:val="24"/>
-        </w:rPr>
-        <w:t xml:space="preserve"> asennus puuttui. Sen asentaminen ei myöskään onnistunut AMD prosessorilla helposti. Löysin YouTube videosta (</w:t>
+        <w:t>Heti aluksi ongelmaksi muodostui Android Studiolla ohjelman käynnistäminen, koska Android Emolator Hypervisor Driver asennus puuttui. Sen asentaminen ei myöskään onnistunut AMD prosessorilla helposti. Löysin YouTube videosta (</w:t>
       </w:r>
       <w:hyperlink r:id="rId14" w:history="1">
         <w:r>
@@ -1677,35 +1373,7 @@
         <w:rPr>
           <w:szCs w:val="24"/>
         </w:rPr>
-        <w:t xml:space="preserve"> ratkaisun tähän ongelmaan, joka oli BIOS asetuksen, SVM </w:t>
-      </w:r>
-      <w:proofErr w:type="spellStart"/>
-      <w:r>
-        <w:rPr>
-          <w:szCs w:val="24"/>
-        </w:rPr>
-        <w:t>Moden</w:t>
-      </w:r>
-      <w:proofErr w:type="spellEnd"/>
-      <w:r>
-        <w:rPr>
-          <w:szCs w:val="24"/>
-        </w:rPr>
-        <w:t xml:space="preserve"> </w:t>
-      </w:r>
-      <w:proofErr w:type="spellStart"/>
-      <w:r>
-        <w:rPr>
-          <w:szCs w:val="24"/>
-        </w:rPr>
-        <w:t>kytekeminen</w:t>
-      </w:r>
-      <w:proofErr w:type="spellEnd"/>
-      <w:r>
-        <w:rPr>
-          <w:szCs w:val="24"/>
-        </w:rPr>
-        <w:t xml:space="preserve"> päälle.</w:t>
+        <w:t xml:space="preserve"> ratkaisun tähän ongelmaan, joka oli BIOS asetuksen, SVM Moden kytekeminen päälle.</w:t>
       </w:r>
     </w:p>
     <w:p>
@@ -1719,35 +1387,7 @@
         <w:rPr>
           <w:szCs w:val="24"/>
         </w:rPr>
-        <w:t xml:space="preserve">Alun pienten vaikeuksien jälkeen itse </w:t>
-      </w:r>
-      <w:proofErr w:type="spellStart"/>
-      <w:r>
-        <w:rPr>
-          <w:szCs w:val="24"/>
-        </w:rPr>
-        <w:t>HelloWorld</w:t>
-      </w:r>
-      <w:proofErr w:type="spellEnd"/>
-      <w:r>
-        <w:rPr>
-          <w:szCs w:val="24"/>
-        </w:rPr>
-        <w:t xml:space="preserve"> sovelluksen laatiminen, testaus ja </w:t>
-      </w:r>
-      <w:proofErr w:type="spellStart"/>
-      <w:r>
-        <w:rPr>
-          <w:szCs w:val="24"/>
-        </w:rPr>
-        <w:t>Git</w:t>
-      </w:r>
-      <w:proofErr w:type="spellEnd"/>
-      <w:r>
-        <w:rPr>
-          <w:szCs w:val="24"/>
-        </w:rPr>
-        <w:t>-repoon lisäys oli melko suorav</w:t>
+        <w:t>Alun pienten vaikeuksien jälkeen itse HelloWorld sovelluksen laatiminen, testaus ja Git-repoon lisäys oli melko suorav</w:t>
       </w:r>
       <w:r>
         <w:rPr>
@@ -1788,9 +1428,8 @@
           <w:szCs w:val="28"/>
         </w:rPr>
         <w:lastRenderedPageBreak/>
-        <w:t xml:space="preserve">Harjoitus </w:t>
-      </w:r>
-      <w:proofErr w:type="gramStart"/>
+        <w:t>Harjoitus 4</w:t>
+      </w:r>
       <w:r>
         <w:rPr>
           <w:b/>
@@ -1798,72 +1437,59 @@
           <w:sz w:val="28"/>
           <w:szCs w:val="28"/>
         </w:rPr>
-        <w:t>4</w:t>
-      </w:r>
-      <w:r>
+        <w:t xml:space="preserve"> - 5</w:t>
+      </w:r>
+    </w:p>
+    <w:p>
+      <w:pPr>
+        <w:ind w:left="360"/>
+        <w:rPr>
+          <w:szCs w:val="24"/>
+        </w:rPr>
+      </w:pPr>
+      <w:r>
+        <w:rPr>
+          <w:szCs w:val="24"/>
+        </w:rPr>
+        <w:t>Tämän tehtävän tavoitteena on tehdä yksinkertainen laskinsovellus, jolla voi laskea yhteen, erotus, kerto ja jakolaskuja.</w:t>
+      </w:r>
+    </w:p>
+    <w:p>
+      <w:pPr>
+        <w:ind w:left="360"/>
+        <w:rPr>
+          <w:szCs w:val="24"/>
+        </w:rPr>
+      </w:pPr>
+      <w:r>
+        <w:rPr>
+          <w:szCs w:val="24"/>
+        </w:rPr>
+        <w:t xml:space="preserve">Harjoituksessa ei tullut juurikaan vastaan ongelmia, muuta kuin tiedostoon kirjoittamisessa ja lukemisessa siten, että tiedosto, johon kirjoitetaan ja luetaan, ei menisi käyttäjän laitteen </w:t>
+      </w:r>
+      <w:r>
+        <w:rPr>
+          <w:szCs w:val="24"/>
+        </w:rPr>
+        <w:t>perustiedostoihin</w:t>
+      </w:r>
+      <w:r>
+        <w:rPr>
+          <w:szCs w:val="24"/>
+        </w:rPr>
+        <w:t>, vaan itse sovelluksen tiedostoihin. Tässä ongelmassa käytin apuna ChatGPT:tä, koska en löytänyt pienellä googlettamisella kunnollisia ohjeistusmateriaaleja.</w:t>
+      </w:r>
+    </w:p>
+    <w:p>
+      <w:pPr>
+        <w:ind w:left="360"/>
         <w:rPr>
           <w:b/>
           <w:bCs/>
           <w:sz w:val="28"/>
           <w:szCs w:val="28"/>
         </w:rPr>
-        <w:t xml:space="preserve"> - 5</w:t>
-      </w:r>
-      <w:proofErr w:type="gramEnd"/>
-    </w:p>
-    <w:p>
-      <w:pPr>
-        <w:ind w:left="360"/>
-        <w:rPr>
-          <w:szCs w:val="24"/>
-        </w:rPr>
-      </w:pPr>
-      <w:r>
-        <w:rPr>
-          <w:szCs w:val="24"/>
-        </w:rPr>
-        <w:t>Tämän tehtävän tavoitteena on tehdä yksinkertainen laskinsovellus, jolla voi laskea yhteen, erotus, kerto ja jakolaskuja.</w:t>
-      </w:r>
-    </w:p>
-    <w:p>
-      <w:pPr>
-        <w:ind w:left="360"/>
-        <w:rPr>
-          <w:szCs w:val="24"/>
-        </w:rPr>
-      </w:pPr>
-      <w:r>
-        <w:rPr>
-          <w:szCs w:val="24"/>
-        </w:rPr>
-        <w:t xml:space="preserve">Harjoituksessa ei tullut juurikaan vastaan ongelmia, muuta kuin tiedostoon kirjoittamisessa ja lukemisessa siten, että tiedosto, johon kirjoitetaan ja luetaan, ei menisi käyttäjän laitteen </w:t>
-      </w:r>
-      <w:r>
-        <w:rPr>
-          <w:szCs w:val="24"/>
-        </w:rPr>
-        <w:t>perustiedostoihin</w:t>
-      </w:r>
-      <w:r>
-        <w:rPr>
-          <w:szCs w:val="24"/>
-        </w:rPr>
-        <w:t xml:space="preserve">, vaan itse sovelluksen tiedostoihin. Tässä ongelmassa käytin apuna </w:t>
-      </w:r>
-      <w:proofErr w:type="spellStart"/>
-      <w:r>
-        <w:rPr>
-          <w:szCs w:val="24"/>
-        </w:rPr>
-        <w:t>ChatGPT:tä</w:t>
-      </w:r>
-      <w:proofErr w:type="spellEnd"/>
-      <w:r>
-        <w:rPr>
-          <w:szCs w:val="24"/>
-        </w:rPr>
-        <w:t>, koska en löytänyt pienellä googlettamisella kunnollisia ohjeistusmateriaaleja.</w:t>
-      </w:r>
+      </w:pPr>
     </w:p>
     <w:p>
       <w:pPr>
@@ -1875,27 +1501,76 @@
           <w:szCs w:val="28"/>
         </w:rPr>
       </w:pPr>
-    </w:p>
-    <w:p>
-      <w:pPr>
-        <w:ind w:left="360"/>
+      <w:r>
         <w:rPr>
           <w:b/>
           <w:bCs/>
           <w:sz w:val="28"/>
           <w:szCs w:val="28"/>
         </w:rPr>
-      </w:pPr>
-      <w:r>
+        <w:t>Harjoitus 6 - 8</w:t>
+      </w:r>
+    </w:p>
+    <w:p>
+      <w:pPr>
+        <w:ind w:left="360"/>
+        <w:rPr>
+          <w:szCs w:val="24"/>
+        </w:rPr>
+      </w:pPr>
+      <w:r>
+        <w:rPr>
+          <w:szCs w:val="24"/>
+        </w:rPr>
+        <w:t>Tämän tehtävän tavoitteena on tehdä tietokantaa käyttävä Android sovellus. Vaatimuksena oli lisäys, poisto ja järjestäminen. Toteutin näiden lisäksi muokkauksen. Tein toiminnoille omat näkymät, jotta samalle näkymälle ei tulisi liikaa tavaraa.</w:t>
+      </w:r>
+    </w:p>
+    <w:p>
+      <w:pPr>
+        <w:ind w:left="360"/>
+        <w:rPr>
+          <w:szCs w:val="24"/>
+        </w:rPr>
+      </w:pPr>
+      <w:r>
+        <w:rPr>
+          <w:szCs w:val="24"/>
+        </w:rPr>
+        <w:t xml:space="preserve">Toteutin sovelluksen rakenteen hyödyntäen ”Repository Pattern” lähestymistapaa, jossa muu sovellus ei kommunikoi suoraan datalähteen kanssa (tässä tapauksessa tietokanta), vaan tekee sen repository -kerroksen kautta. Näin datan hakemiseen ja muokkaukseen liittyvät yksityiskohdat abstrahoituvat repositorion tarjoaman käyttöliittymän taakse. UI staten ja logiikan asetin kunkin näkymän omaan ViewModeliin. </w:t>
+      </w:r>
+    </w:p>
+    <w:p>
+      <w:pPr>
+        <w:ind w:left="360"/>
+        <w:rPr>
+          <w:szCs w:val="24"/>
+        </w:rPr>
+      </w:pPr>
+      <w:r>
+        <w:rPr>
+          <w:szCs w:val="24"/>
+        </w:rPr>
+        <w:t>StateFlow:n kanssa oli hieman hankaluuksia saada muutokset päivittymään käyttöliittymään, mutta Android developer guide auttoi tässä. Käytin hyödyksi Android -kurssilla oppimiani asioita tässä tehtävässä.</w:t>
+      </w:r>
+    </w:p>
+    <w:p>
+      <w:pPr>
+        <w:ind w:left="360"/>
+        <w:rPr>
+          <w:szCs w:val="24"/>
+        </w:rPr>
+      </w:pPr>
+    </w:p>
+    <w:p>
+      <w:pPr>
+        <w:ind w:left="360"/>
         <w:rPr>
           <w:b/>
           <w:bCs/>
           <w:sz w:val="28"/>
           <w:szCs w:val="28"/>
         </w:rPr>
-        <w:t xml:space="preserve">Harjoitus </w:t>
-      </w:r>
-      <w:proofErr w:type="gramStart"/>
+      </w:pPr>
       <w:r>
         <w:rPr>
           <w:b/>
@@ -1903,179 +1578,8 @@
           <w:sz w:val="28"/>
           <w:szCs w:val="28"/>
         </w:rPr>
-        <w:t>6 - 8</w:t>
-      </w:r>
-      <w:proofErr w:type="gramEnd"/>
-    </w:p>
-    <w:p>
-      <w:pPr>
-        <w:ind w:left="360"/>
-        <w:rPr>
-          <w:szCs w:val="24"/>
-        </w:rPr>
-      </w:pPr>
-      <w:r>
-        <w:rPr>
-          <w:szCs w:val="24"/>
-        </w:rPr>
-        <w:t>Tämän tehtävän tavoitteena on tehdä tietokantaa käyttävä Android sovellus. Vaatimuksena oli lisäys, poisto ja järjestäminen. Toteutin näiden lisäksi muokkauksen. Tein toiminnoille omat näkymät, jotta samalle näkymälle ei tulisi liikaa tavaraa.</w:t>
-      </w:r>
-    </w:p>
-    <w:p>
-      <w:pPr>
-        <w:ind w:left="360"/>
-        <w:rPr>
-          <w:szCs w:val="24"/>
-        </w:rPr>
-      </w:pPr>
-      <w:r>
-        <w:rPr>
-          <w:szCs w:val="24"/>
-        </w:rPr>
-        <w:t>Toteutin sovelluksen rakenteen hyödyntäen ”</w:t>
-      </w:r>
-      <w:proofErr w:type="spellStart"/>
-      <w:r>
-        <w:rPr>
-          <w:szCs w:val="24"/>
-        </w:rPr>
-        <w:t>Repository</w:t>
-      </w:r>
-      <w:proofErr w:type="spellEnd"/>
-      <w:r>
-        <w:rPr>
-          <w:szCs w:val="24"/>
-        </w:rPr>
-        <w:t xml:space="preserve"> </w:t>
-      </w:r>
-      <w:proofErr w:type="spellStart"/>
-      <w:r>
-        <w:rPr>
-          <w:szCs w:val="24"/>
-        </w:rPr>
-        <w:t>Pattern</w:t>
-      </w:r>
-      <w:proofErr w:type="spellEnd"/>
-      <w:r>
-        <w:rPr>
-          <w:szCs w:val="24"/>
-        </w:rPr>
-        <w:t xml:space="preserve">” lähestymistapaa, jossa muu sovellus ei kommunikoi suoraan datalähteen kanssa (tässä tapauksessa tietokanta), vaan tekee sen </w:t>
-      </w:r>
-      <w:proofErr w:type="spellStart"/>
-      <w:r>
-        <w:rPr>
-          <w:szCs w:val="24"/>
-        </w:rPr>
-        <w:t>repository</w:t>
-      </w:r>
-      <w:proofErr w:type="spellEnd"/>
-      <w:r>
-        <w:rPr>
-          <w:szCs w:val="24"/>
-        </w:rPr>
-        <w:t xml:space="preserve"> -kerroksen kautta. Näin datan hakemiseen ja muokkaukseen liittyvät yksityiskohdat abstrahoituvat </w:t>
-      </w:r>
-      <w:proofErr w:type="spellStart"/>
-      <w:r>
-        <w:rPr>
-          <w:szCs w:val="24"/>
-        </w:rPr>
-        <w:t>repositorion</w:t>
-      </w:r>
-      <w:proofErr w:type="spellEnd"/>
-      <w:r>
-        <w:rPr>
-          <w:szCs w:val="24"/>
-        </w:rPr>
-        <w:t xml:space="preserve"> tarjoaman käyttöliittymän taakse. UI </w:t>
-      </w:r>
-      <w:proofErr w:type="spellStart"/>
-      <w:r>
-        <w:rPr>
-          <w:szCs w:val="24"/>
-        </w:rPr>
-        <w:t>staten</w:t>
-      </w:r>
-      <w:proofErr w:type="spellEnd"/>
-      <w:r>
-        <w:rPr>
-          <w:szCs w:val="24"/>
-        </w:rPr>
-        <w:t xml:space="preserve"> ja logiikan asetin kunkin näkymän omaan </w:t>
-      </w:r>
-      <w:proofErr w:type="spellStart"/>
-      <w:r>
-        <w:rPr>
-          <w:szCs w:val="24"/>
-        </w:rPr>
-        <w:t>ViewModeliin</w:t>
-      </w:r>
-      <w:proofErr w:type="spellEnd"/>
-      <w:r>
-        <w:rPr>
-          <w:szCs w:val="24"/>
-        </w:rPr>
-        <w:t xml:space="preserve">. </w:t>
-      </w:r>
-    </w:p>
-    <w:p>
-      <w:pPr>
-        <w:ind w:left="360"/>
-        <w:rPr>
-          <w:szCs w:val="24"/>
-        </w:rPr>
-      </w:pPr>
-      <w:proofErr w:type="spellStart"/>
-      <w:r>
-        <w:rPr>
-          <w:szCs w:val="24"/>
-        </w:rPr>
-        <w:t>StateFlow:n</w:t>
-      </w:r>
-      <w:proofErr w:type="spellEnd"/>
-      <w:r>
-        <w:rPr>
-          <w:szCs w:val="24"/>
-        </w:rPr>
-        <w:t xml:space="preserve"> kanssa oli hieman hankaluuksia saada muutokset päivittymään käyttöliittymään, mutta Android </w:t>
-      </w:r>
-      <w:proofErr w:type="spellStart"/>
-      <w:r>
-        <w:rPr>
-          <w:szCs w:val="24"/>
-        </w:rPr>
-        <w:t>developer</w:t>
-      </w:r>
-      <w:proofErr w:type="spellEnd"/>
-      <w:r>
-        <w:rPr>
-          <w:szCs w:val="24"/>
-        </w:rPr>
-        <w:t xml:space="preserve"> </w:t>
-      </w:r>
-      <w:proofErr w:type="spellStart"/>
-      <w:r>
-        <w:rPr>
-          <w:szCs w:val="24"/>
-        </w:rPr>
-        <w:t>guide</w:t>
-      </w:r>
-      <w:proofErr w:type="spellEnd"/>
-      <w:r>
-        <w:rPr>
-          <w:szCs w:val="24"/>
-        </w:rPr>
-        <w:t xml:space="preserve"> auttoi tässä. Käytin hyödyksi Android -kurssilla oppimiani asioita tässä tehtävässä.</w:t>
-      </w:r>
-    </w:p>
-    <w:p>
-      <w:pPr>
-        <w:ind w:left="360"/>
-        <w:rPr>
-          <w:szCs w:val="24"/>
-        </w:rPr>
-      </w:pPr>
+        <w:t>Harjoitus 9 – 10</w:t>
+      </w:r>
     </w:p>
     <w:p>
       <w:pPr>
@@ -2089,14 +1593,41 @@
       </w:pPr>
       <w:r>
         <w:rPr>
+          <w:szCs w:val="24"/>
+        </w:rPr>
+        <w:t xml:space="preserve">Tämän tehtävän tavoitteena oli tehdä Firebase:n autentikaatiota ja firestore-tietokantaa hyödyntävä Android sovellus. Vaatimukset olivat samat, kuin harjoituksessa 6-8, mutta nyt oli lisäksi autentikointi. Toteutin myös uloskirjautumisen ja salasanan vaihdon. Oli jälleen hieman vaikeuksia saada muutokset päivittymään käyttöliittymään itemin poiston tai lisäyksen jälkeen, mutta tuntien pohtimisen jälkeen päädyin siihen, että kun navigoin takaisin lista näkymään, niin </w:t>
+      </w:r>
+      <w:r>
+        <w:rPr>
+          <w:szCs w:val="24"/>
+        </w:rPr>
+        <w:t>pakotan sen ”Composoitumaan” uudestaan. Käytin avuksi Firebasen tutoriaaleja, blogia ja hieman ChatGPT:tä.</w:t>
+      </w:r>
+      <w:r>
+        <w:rPr>
+          <w:szCs w:val="24"/>
+        </w:rPr>
+        <w:t xml:space="preserve"> Kopioin edellisen tehtävän koodin ja muutin sen käyttämään firebasea, siksi pakkausnimet ovat väärin.</w:t>
+      </w:r>
+    </w:p>
+    <w:p>
+      <w:pPr>
+        <w:ind w:left="360"/>
+        <w:rPr>
+          <w:szCs w:val="24"/>
+        </w:rPr>
+      </w:pPr>
+    </w:p>
+    <w:p>
+      <w:pPr>
+        <w:ind w:left="360"/>
+        <w:rPr>
           <w:b/>
           <w:bCs/>
           <w:sz w:val="28"/>
           <w:szCs w:val="28"/>
         </w:rPr>
-        <w:t xml:space="preserve">Harjoitus </w:t>
-      </w:r>
-      <w:proofErr w:type="gramStart"/>
+      </w:pPr>
       <w:r>
         <w:rPr>
           <w:b/>
@@ -2104,13 +1635,51 @@
           <w:sz w:val="28"/>
           <w:szCs w:val="28"/>
         </w:rPr>
-        <w:t>9 – 10</w:t>
-      </w:r>
-      <w:proofErr w:type="gramEnd"/>
+        <w:t>Harjoitus 11</w:t>
+      </w:r>
     </w:p>
     <w:p>
       <w:pPr>
         <w:ind w:left="360"/>
+        <w:rPr>
+          <w:szCs w:val="24"/>
+        </w:rPr>
+      </w:pPr>
+      <w:r>
+        <w:rPr>
+          <w:szCs w:val="24"/>
+        </w:rPr>
+        <w:t>Tämän tehtävän tavoitteena oli saada sensoridata näkyviin laitteesta, erityisesti asento, etäisyys ja valo sensorien data. Tehtävän teko oli melko suoraviivaista. Käytin apuna YouTube-tutoriaalia ja Androidin omaa dokumentaatiota.</w:t>
+      </w:r>
+      <w:r>
+        <w:rPr>
+          <w:szCs w:val="24"/>
+        </w:rPr>
+        <w:t xml:space="preserve"> (</w:t>
+      </w:r>
+      <w:r>
+        <w:rPr>
+          <w:szCs w:val="24"/>
+        </w:rPr>
+        <w:t>https://www.youtube.com/watch?v=IU-EAtITRRM</w:t>
+      </w:r>
+      <w:r>
+        <w:rPr>
+          <w:szCs w:val="24"/>
+        </w:rPr>
+        <w:t>)</w:t>
+      </w:r>
+    </w:p>
+    <w:p>
+      <w:pPr>
+        <w:ind w:left="360"/>
+        <w:rPr>
+          <w:szCs w:val="24"/>
+        </w:rPr>
+      </w:pPr>
+    </w:p>
+    <w:p>
+      <w:pPr>
         <w:rPr>
           <w:b/>
           <w:bCs/>
@@ -2120,167 +1689,13 @@
       </w:pPr>
       <w:r>
         <w:rPr>
-          <w:szCs w:val="24"/>
-        </w:rPr>
-        <w:t xml:space="preserve">Tämän tehtävän tavoitteena oli tehdä </w:t>
-      </w:r>
-      <w:proofErr w:type="spellStart"/>
-      <w:r>
-        <w:rPr>
-          <w:szCs w:val="24"/>
-        </w:rPr>
-        <w:t>Firebase:n</w:t>
-      </w:r>
-      <w:proofErr w:type="spellEnd"/>
-      <w:r>
-        <w:rPr>
-          <w:szCs w:val="24"/>
-        </w:rPr>
-        <w:t xml:space="preserve"> </w:t>
-      </w:r>
-      <w:proofErr w:type="spellStart"/>
-      <w:r>
-        <w:rPr>
-          <w:szCs w:val="24"/>
-        </w:rPr>
-        <w:t>autentikaatiota</w:t>
-      </w:r>
-      <w:proofErr w:type="spellEnd"/>
-      <w:r>
-        <w:rPr>
-          <w:szCs w:val="24"/>
-        </w:rPr>
-        <w:t xml:space="preserve"> ja </w:t>
-      </w:r>
-      <w:proofErr w:type="spellStart"/>
-      <w:r>
-        <w:rPr>
-          <w:szCs w:val="24"/>
-        </w:rPr>
-        <w:t>firestore</w:t>
-      </w:r>
-      <w:proofErr w:type="spellEnd"/>
-      <w:r>
-        <w:rPr>
-          <w:szCs w:val="24"/>
-        </w:rPr>
-        <w:t xml:space="preserve">-tietokantaa hyödyntävä Android sovellus. Vaatimukset olivat samat, kuin harjoituksessa </w:t>
-      </w:r>
-      <w:proofErr w:type="gramStart"/>
-      <w:r>
-        <w:rPr>
-          <w:szCs w:val="24"/>
-        </w:rPr>
-        <w:t>6-8</w:t>
-      </w:r>
-      <w:proofErr w:type="gramEnd"/>
-      <w:r>
-        <w:rPr>
-          <w:szCs w:val="24"/>
-        </w:rPr>
-        <w:t xml:space="preserve">, mutta nyt oli lisäksi autentikointi. Toteutin myös uloskirjautumisen ja salasanan vaihdon. Oli jälleen hieman vaikeuksia saada muutokset päivittymään käyttöliittymään </w:t>
-      </w:r>
-      <w:proofErr w:type="spellStart"/>
-      <w:r>
-        <w:rPr>
-          <w:szCs w:val="24"/>
-        </w:rPr>
-        <w:t>itemin</w:t>
-      </w:r>
-      <w:proofErr w:type="spellEnd"/>
-      <w:r>
-        <w:rPr>
-          <w:szCs w:val="24"/>
-        </w:rPr>
-        <w:t xml:space="preserve"> poiston tai lisäyksen jälkeen, mutta tuntien pohtimisen jälkeen päädyin siihen, että kun navigoin takaisin lista näkymään, niin </w:t>
-      </w:r>
-      <w:r>
-        <w:rPr>
-          <w:szCs w:val="24"/>
-        </w:rPr>
-        <w:t>pakotan sen ”</w:t>
-      </w:r>
-      <w:proofErr w:type="spellStart"/>
-      <w:r>
-        <w:rPr>
-          <w:szCs w:val="24"/>
-        </w:rPr>
-        <w:t>Composoitumaan</w:t>
-      </w:r>
-      <w:proofErr w:type="spellEnd"/>
-      <w:r>
-        <w:rPr>
-          <w:szCs w:val="24"/>
-        </w:rPr>
-        <w:t xml:space="preserve">” uudestaan. Käytin avuksi </w:t>
-      </w:r>
-      <w:proofErr w:type="spellStart"/>
-      <w:r>
-        <w:rPr>
-          <w:szCs w:val="24"/>
-        </w:rPr>
-        <w:t>Firebasen</w:t>
-      </w:r>
-      <w:proofErr w:type="spellEnd"/>
-      <w:r>
-        <w:rPr>
-          <w:szCs w:val="24"/>
-        </w:rPr>
-        <w:t xml:space="preserve"> tutoriaaleja, blogia ja hieman </w:t>
-      </w:r>
-      <w:proofErr w:type="spellStart"/>
-      <w:r>
-        <w:rPr>
-          <w:szCs w:val="24"/>
-        </w:rPr>
-        <w:t>ChatGPT:tä</w:t>
-      </w:r>
-      <w:proofErr w:type="spellEnd"/>
-      <w:r>
-        <w:rPr>
-          <w:szCs w:val="24"/>
-        </w:rPr>
-        <w:t>.</w:t>
-      </w:r>
-      <w:r>
-        <w:rPr>
-          <w:szCs w:val="24"/>
-        </w:rPr>
-        <w:t xml:space="preserve"> Kopioin edellisen tehtävän koodin ja muutin sen käyttämään </w:t>
-      </w:r>
-      <w:proofErr w:type="spellStart"/>
-      <w:r>
-        <w:rPr>
-          <w:szCs w:val="24"/>
-        </w:rPr>
-        <w:t>firebasea</w:t>
-      </w:r>
-      <w:proofErr w:type="spellEnd"/>
-      <w:r>
-        <w:rPr>
-          <w:szCs w:val="24"/>
-        </w:rPr>
-        <w:t>, siksi pakkausnimet ovat väärin.</w:t>
-      </w:r>
-    </w:p>
-    <w:p>
-      <w:pPr>
-        <w:ind w:left="360"/>
-        <w:rPr>
-          <w:szCs w:val="24"/>
-        </w:rPr>
-      </w:pPr>
-    </w:p>
-    <w:p>
-      <w:pPr>
-        <w:ind w:left="360"/>
-        <w:rPr>
           <w:b/>
           <w:bCs/>
           <w:sz w:val="28"/>
           <w:szCs w:val="28"/>
         </w:rPr>
-      </w:pPr>
+        <w:t xml:space="preserve">Harjoitus </w:t>
+      </w:r>
       <w:r>
         <w:rPr>
           <w:b/>
@@ -2288,7 +1703,7 @@
           <w:sz w:val="28"/>
           <w:szCs w:val="28"/>
         </w:rPr>
-        <w:t>Harjoitus</w:t>
+        <w:t>1</w:t>
       </w:r>
       <w:r>
         <w:rPr>
@@ -2297,27 +1712,32 @@
           <w:sz w:val="28"/>
           <w:szCs w:val="28"/>
         </w:rPr>
-        <w:t xml:space="preserve"> 11</w:t>
-      </w:r>
-    </w:p>
-    <w:p>
-      <w:pPr>
-        <w:ind w:left="360"/>
-        <w:rPr>
-          <w:szCs w:val="24"/>
-        </w:rPr>
-      </w:pPr>
-      <w:r>
-        <w:rPr>
-          <w:szCs w:val="24"/>
-        </w:rPr>
-        <w:t xml:space="preserve">Tämän tehtävän tavoitteena oli </w:t>
-      </w:r>
-      <w:r>
-        <w:rPr>
-          <w:szCs w:val="24"/>
-        </w:rPr>
-        <w:t>saada sensoridata näkyviin laitteesta, erityisesti asento, etäisyys ja valo sensorien data. Tehtävän teko oli melko suoraviivaista. Käytin apuna YouTube-tutoriaalia ja Androidin omaa dokumentaatiota.</w:t>
+        <w:t>2</w:t>
+      </w:r>
+    </w:p>
+    <w:p>
+      <w:pPr>
+        <w:rPr>
+          <w:szCs w:val="24"/>
+        </w:rPr>
+      </w:pPr>
+      <w:r>
+        <w:rPr>
+          <w:szCs w:val="24"/>
+        </w:rPr>
+        <w:t>Tämän tehtävän tavoitteena oli toteuttaa oikeaa kameraa eikä mobiililaitteen kamerasovellusta käyttävä appi ja kuvan talletus. En löytänyt modernia Jetpack Composea käyttävää tutoriaalia CameraX:n Androidin dokumentaatiosta, joten käytin YouTube tutoriaalia avuksi. (</w:t>
+      </w:r>
+      <w:r>
+        <w:rPr>
+          <w:szCs w:val="24"/>
+        </w:rPr>
+        <w:t>https://www.youtube.com/watch?v=12_iKwGIP64</w:t>
+      </w:r>
+      <w:r>
+        <w:rPr>
+          <w:szCs w:val="24"/>
+        </w:rPr>
+        <w:t>)</w:t>
       </w:r>
     </w:p>
     <w:p>
@@ -2333,7 +1753,6 @@
           <w:sz w:val="36"/>
           <w:szCs w:val="36"/>
         </w:rPr>
-        <w:lastRenderedPageBreak/>
         <w:t xml:space="preserve">Käyttämäni verkkoaineistot </w:t>
       </w:r>
     </w:p>

--- a/Oppimispaivakirja.docx
+++ b/Oppimispaivakirja.docx
@@ -1694,17 +1694,54 @@
           <w:sz w:val="28"/>
           <w:szCs w:val="28"/>
         </w:rPr>
-        <w:t xml:space="preserve">Harjoitus </w:t>
-      </w:r>
-      <w:r>
+        <w:t>Harjoitus 12</w:t>
+      </w:r>
+    </w:p>
+    <w:p>
+      <w:pPr>
+        <w:rPr>
+          <w:szCs w:val="24"/>
+        </w:rPr>
+      </w:pPr>
+      <w:r>
+        <w:rPr>
+          <w:szCs w:val="24"/>
+        </w:rPr>
+        <w:t>Tämän tehtävän tavoitteena oli toteuttaa oikeaa kameraa eikä mobiililaitteen kamerasovellusta käyttävä appi ja kuvan talletus. En löytänyt modernia Jetpack Composea käyttävää tutoriaalia CameraX:n Androidin dokumentaatiosta, joten käytin YouTube tutoriaalia avuksi. (</w:t>
+      </w:r>
+      <w:hyperlink r:id="rId15" w:history="1">
+        <w:r>
+          <w:rPr>
+            <w:rStyle w:val="Hyperlinkki"/>
+            <w:sz w:val="24"/>
+            <w:szCs w:val="24"/>
+          </w:rPr>
+          <w:t>https://www.youtube.com/watch?v=12_iKwGIP64</w:t>
+        </w:r>
+      </w:hyperlink>
+      <w:r>
+        <w:rPr>
+          <w:szCs w:val="24"/>
+        </w:rPr>
+        <w:t>)</w:t>
+      </w:r>
+    </w:p>
+    <w:p>
+      <w:pPr>
+        <w:rPr>
+          <w:szCs w:val="24"/>
+        </w:rPr>
+      </w:pPr>
+    </w:p>
+    <w:p>
+      <w:pPr>
         <w:rPr>
           <w:b/>
           <w:bCs/>
           <w:sz w:val="28"/>
           <w:szCs w:val="28"/>
         </w:rPr>
-        <w:t>1</w:t>
-      </w:r>
+      </w:pPr>
       <w:r>
         <w:rPr>
           <w:b/>
@@ -1712,32 +1749,74 @@
           <w:sz w:val="28"/>
           <w:szCs w:val="28"/>
         </w:rPr>
-        <w:t>2</w:t>
-      </w:r>
-    </w:p>
-    <w:p>
-      <w:pPr>
-        <w:rPr>
-          <w:szCs w:val="24"/>
-        </w:rPr>
-      </w:pPr>
-      <w:r>
-        <w:rPr>
-          <w:szCs w:val="24"/>
-        </w:rPr>
-        <w:t>Tämän tehtävän tavoitteena oli toteuttaa oikeaa kameraa eikä mobiililaitteen kamerasovellusta käyttävä appi ja kuvan talletus. En löytänyt modernia Jetpack Composea käyttävää tutoriaalia CameraX:n Androidin dokumentaatiosta, joten käytin YouTube tutoriaalia avuksi. (</w:t>
-      </w:r>
-      <w:r>
-        <w:rPr>
-          <w:szCs w:val="24"/>
-        </w:rPr>
-        <w:t>https://www.youtube.com/watch?v=12_iKwGIP64</w:t>
-      </w:r>
-      <w:r>
-        <w:rPr>
-          <w:szCs w:val="24"/>
-        </w:rPr>
-        <w:t>)</w:t>
+        <w:t>Harjoitus 13-14</w:t>
+      </w:r>
+    </w:p>
+    <w:p>
+      <w:pPr>
+        <w:rPr>
+          <w:szCs w:val="24"/>
+        </w:rPr>
+      </w:pPr>
+      <w:r>
+        <w:rPr>
+          <w:szCs w:val="24"/>
+        </w:rPr>
+        <w:t>Tämän tehtävän tavoitteena oli</w:t>
+      </w:r>
+      <w:r>
+        <w:rPr>
+          <w:szCs w:val="24"/>
+        </w:rPr>
+        <w:t xml:space="preserve"> toteuttaa TYPE_STEP_COUNTER, TYPE_STEP_DETECTOR tai kiihtyvyysanturilla toimiva askelmittari sovellus. Itse toteutin sovelluksen siten, että käytettävä sensori riippuu käyttäjän puhelimessa saatavilla olevista ominaisuuksista. TYPE_STEP_COUNTER ei kuulemma toimi esimerkiksi joissain Xiaomi puhelimissa. Tallennuksessa käytin Datastorea. Lähteinä käytin: </w:t>
+      </w:r>
+      <w:hyperlink r:id="rId16" w:history="1">
+        <w:r>
+          <w:rPr>
+            <w:rStyle w:val="Hyperlinkki"/>
+            <w:sz w:val="24"/>
+            <w:szCs w:val="24"/>
+          </w:rPr>
+          <w:t>https://medium.com/@huuphuoc1396/android-step-detector-using-sensors-9f1a265a6069</w:t>
+        </w:r>
+      </w:hyperlink>
+      <w:r>
+        <w:rPr>
+          <w:szCs w:val="24"/>
+        </w:rPr>
+        <w:t xml:space="preserve">, </w:t>
+      </w:r>
+      <w:hyperlink r:id="rId17" w:history="1">
+        <w:r>
+          <w:rPr>
+            <w:rStyle w:val="Hyperlinkki"/>
+            <w:sz w:val="24"/>
+            <w:szCs w:val="24"/>
+          </w:rPr>
+          <w:t>https://developer.android.com/courses/pathways/android-basics-compose-unit-6-pathway-3</w:t>
+        </w:r>
+      </w:hyperlink>
+      <w:r>
+        <w:rPr>
+          <w:szCs w:val="24"/>
+        </w:rPr>
+        <w:t xml:space="preserve">, </w:t>
+      </w:r>
+      <w:hyperlink r:id="rId18" w:history="1">
+        <w:r>
+          <w:rPr>
+            <w:rStyle w:val="Hyperlinkki"/>
+            <w:sz w:val="24"/>
+            <w:szCs w:val="24"/>
+          </w:rPr>
+          <w:t>https://github.com/huuphuoc1396/AndroidStepDetector</w:t>
+        </w:r>
+      </w:hyperlink>
+      <w:r>
+        <w:rPr>
+          <w:szCs w:val="24"/>
+        </w:rPr>
+        <w:t xml:space="preserve"> sekä hieman Chat GPT. Tehtävä oli kohtalaisen helppo suorittaa näiden lähteiden avulla, eikä suurempia ongelmia tullut vastaan.</w:t>
       </w:r>
     </w:p>
     <w:p>
@@ -1792,7 +1871,7 @@
     </w:p>
     <w:p/>
     <w:p>
-      <w:hyperlink r:id="rId15" w:history="1">
+      <w:hyperlink r:id="rId19" w:history="1">
         <w:r>
           <w:rPr>
             <w:rStyle w:val="Hyperlinkki"/>
@@ -1803,7 +1882,7 @@
       </w:hyperlink>
     </w:p>
     <w:p>
-      <w:hyperlink r:id="rId16" w:history="1">
+      <w:hyperlink r:id="rId20" w:history="1">
         <w:r>
           <w:rPr>
             <w:rStyle w:val="Hyperlinkki"/>
@@ -1814,7 +1893,7 @@
       </w:hyperlink>
     </w:p>
     <w:p>
-      <w:hyperlink r:id="rId17" w:history="1">
+      <w:hyperlink r:id="rId21" w:history="1">
         <w:r>
           <w:rPr>
             <w:rStyle w:val="Hyperlinkki"/>
@@ -1825,7 +1904,7 @@
       </w:hyperlink>
     </w:p>
     <w:p>
-      <w:hyperlink r:id="rId18" w:history="1">
+      <w:hyperlink r:id="rId22" w:history="1">
         <w:r>
           <w:rPr>
             <w:rStyle w:val="Hyperlinkki"/>
@@ -1842,7 +1921,7 @@
     </w:p>
     <w:p/>
     <w:sectPr>
-      <w:headerReference w:type="default" r:id="rId19"/>
+      <w:headerReference w:type="default" r:id="rId23"/>
       <w:pgSz w:w="11906" w:h="16838" w:code="9"/>
       <w:pgMar w:top="1701" w:right="1701" w:bottom="1134" w:left="1701" w:header="709" w:footer="709" w:gutter="0"/>
       <w:pgNumType w:start="1"/>

--- a/Oppimispaivakirja.docx
+++ b/Oppimispaivakirja.docx
@@ -1,6 +1,6 @@
 
 <file path=word/document.xml><?xml version="1.0" encoding="utf-8"?>
-<w:document xmlns:wpc="http://schemas.microsoft.com/office/word/2010/wordprocessingCanvas" xmlns:cx="http://schemas.microsoft.com/office/drawing/2014/chartex" xmlns:cx1="http://schemas.microsoft.com/office/drawing/2015/9/8/chartex" xmlns:cx2="http://schemas.microsoft.com/office/drawing/2015/10/21/chartex" xmlns:cx3="http://schemas.microsoft.com/office/drawing/2016/5/9/chartex" xmlns:cx4="http://schemas.microsoft.com/office/drawing/2016/5/10/chartex" xmlns:cx5="http://schemas.microsoft.com/office/drawing/2016/5/11/chartex" xmlns:cx6="http://schemas.microsoft.com/office/drawing/2016/5/12/chartex" xmlns:cx7="http://schemas.microsoft.com/office/drawing/2016/5/13/chartex" xmlns:cx8="http://schemas.microsoft.com/office/drawing/2016/5/14/chartex" xmlns:mc="http://schemas.openxmlformats.org/markup-compatibility/2006" xmlns:aink="http://schemas.microsoft.com/office/drawing/2016/ink" xmlns:am3d="http://schemas.microsoft.com/office/drawing/2017/model3d" xmlns:o="urn:schemas-microsoft-com:office:office" xmlns:oel="http://schemas.microsoft.com/office/2019/extlst" xmlns:r="http://schemas.openxmlformats.org/officeDocument/2006/relationships" xmlns:m="http://schemas.openxmlformats.org/officeDocument/2006/math" xmlns:v="urn:schemas-microsoft-com:vml" xmlns:wp14="http://schemas.microsoft.com/office/word/2010/wordprocessingDrawing" xmlns:wp="http://schemas.openxmlformats.org/drawingml/2006/wordprocessingDrawing" xmlns:w10="urn:schemas-microsoft-com:office:word" xmlns:w="http://schemas.openxmlformats.org/wordprocessingml/2006/main" xmlns:w14="http://schemas.microsoft.com/office/word/2010/wordml" xmlns:w15="http://schemas.microsoft.com/office/word/2012/wordml" xmlns:w16cex="http://schemas.microsoft.com/office/word/2018/wordml/cex" xmlns:w16cid="http://schemas.microsoft.com/office/word/2016/wordml/cid" xmlns:w16="http://schemas.microsoft.com/office/word/2018/wordml" xmlns:w16sdtdh="http://schemas.microsoft.com/office/word/2020/wordml/sdtdatahash" xmlns:w16se="http://schemas.microsoft.com/office/word/2015/wordml/symex" xmlns:wpg="http://schemas.microsoft.com/office/word/2010/wordprocessingGroup" xmlns:wpi="http://schemas.microsoft.com/office/word/2010/wordprocessingInk" xmlns:wne="http://schemas.microsoft.com/office/word/2006/wordml" xmlns:wps="http://schemas.microsoft.com/office/word/2010/wordprocessingShape" mc:Ignorable="w14 w15 w16se w16cid w16 w16cex w16sdtdh wp14">
+<w:document xmlns:wpc="http://schemas.microsoft.com/office/word/2010/wordprocessingCanvas" xmlns:cx="http://schemas.microsoft.com/office/drawing/2014/chartex" xmlns:cx1="http://schemas.microsoft.com/office/drawing/2015/9/8/chartex" xmlns:cx2="http://schemas.microsoft.com/office/drawing/2015/10/21/chartex" xmlns:cx3="http://schemas.microsoft.com/office/drawing/2016/5/9/chartex" xmlns:cx4="http://schemas.microsoft.com/office/drawing/2016/5/10/chartex" xmlns:cx5="http://schemas.microsoft.com/office/drawing/2016/5/11/chartex" xmlns:cx6="http://schemas.microsoft.com/office/drawing/2016/5/12/chartex" xmlns:cx7="http://schemas.microsoft.com/office/drawing/2016/5/13/chartex" xmlns:cx8="http://schemas.microsoft.com/office/drawing/2016/5/14/chartex" xmlns:mc="http://schemas.openxmlformats.org/markup-compatibility/2006" xmlns:aink="http://schemas.microsoft.com/office/drawing/2016/ink" xmlns:am3d="http://schemas.microsoft.com/office/drawing/2017/model3d" xmlns:o="urn:schemas-microsoft-com:office:office" xmlns:oel="http://schemas.microsoft.com/office/2019/extlst" xmlns:r="http://schemas.openxmlformats.org/officeDocument/2006/relationships" xmlns:m="http://schemas.openxmlformats.org/officeDocument/2006/math" xmlns:v="urn:schemas-microsoft-com:vml" xmlns:wp14="http://schemas.microsoft.com/office/word/2010/wordprocessingDrawing" xmlns:wp="http://schemas.openxmlformats.org/drawingml/2006/wordprocessingDrawing" xmlns:w10="urn:schemas-microsoft-com:office:word" xmlns:w="http://schemas.openxmlformats.org/wordprocessingml/2006/main" xmlns:w14="http://schemas.microsoft.com/office/word/2010/wordml" xmlns:w15="http://schemas.microsoft.com/office/word/2012/wordml" xmlns:w16cex="http://schemas.microsoft.com/office/word/2018/wordml/cex" xmlns:w16cid="http://schemas.microsoft.com/office/word/2016/wordml/cid" xmlns:w16="http://schemas.microsoft.com/office/word/2018/wordml" xmlns:w16du="http://schemas.microsoft.com/office/word/2023/wordml/word16du" xmlns:w16sdtdh="http://schemas.microsoft.com/office/word/2020/wordml/sdtdatahash" xmlns:w16se="http://schemas.microsoft.com/office/word/2015/wordml/symex" xmlns:wpg="http://schemas.microsoft.com/office/word/2010/wordprocessingGroup" xmlns:wpi="http://schemas.microsoft.com/office/word/2010/wordprocessingInk" xmlns:wne="http://schemas.microsoft.com/office/word/2006/wordml" xmlns:wps="http://schemas.microsoft.com/office/word/2010/wordprocessingShape" mc:Ignorable="w14 w15 w16se w16cid w16 w16cex w16sdtdh w16du wp14">
   <w:body>
     <w:p>
       <w:pPr>
@@ -895,6 +895,18 @@
         <w:t>28.2-5.3.2024 Suoritin harjoitukset 9-10. Aikaa meni noin 8 tuntia</w:t>
       </w:r>
     </w:p>
+    <w:p>
+      <w:pPr>
+        <w:pStyle w:val="Luettelokappale"/>
+        <w:numPr>
+          <w:ilvl w:val="0"/>
+          <w:numId w:val="36"/>
+        </w:numPr>
+      </w:pPr>
+      <w:r>
+        <w:t>6.3.2024-26.3.2024 Suoritin harjoitukset 11-16. Aikaa meni noin 16 tuntia.</w:t>
+      </w:r>
+    </w:p>
     <w:p/>
     <w:p>
       <w:pPr>
@@ -1762,13 +1774,7 @@
         <w:rPr>
           <w:szCs w:val="24"/>
         </w:rPr>
-        <w:t>Tämän tehtävän tavoitteena oli</w:t>
-      </w:r>
-      <w:r>
-        <w:rPr>
-          <w:szCs w:val="24"/>
-        </w:rPr>
-        <w:t xml:space="preserve"> toteuttaa TYPE_STEP_COUNTER, TYPE_STEP_DETECTOR tai kiihtyvyysanturilla toimiva askelmittari sovellus. Itse toteutin sovelluksen siten, että käytettävä sensori riippuu käyttäjän puhelimessa saatavilla olevista ominaisuuksista. TYPE_STEP_COUNTER ei kuulemma toimi esimerkiksi joissain Xiaomi puhelimissa. Tallennuksessa käytin Datastorea. Lähteinä käytin: </w:t>
+        <w:t xml:space="preserve">Tämän tehtävän tavoitteena oli toteuttaa TYPE_STEP_COUNTER, TYPE_STEP_DETECTOR tai kiihtyvyysanturilla toimiva askelmittari sovellus. Itse toteutin sovelluksen siten, että käytettävä sensori riippuu käyttäjän puhelimessa saatavilla olevista ominaisuuksista. TYPE_STEP_COUNTER ei kuulemma toimi esimerkiksi joissain Xiaomi puhelimissa. Tallennuksessa käytin Datastorea. Lähteinä käytin: </w:t>
       </w:r>
       <w:hyperlink r:id="rId16" w:history="1">
         <w:r>
@@ -1821,6 +1827,133 @@
     </w:p>
     <w:p>
       <w:pPr>
+        <w:rPr>
+          <w:b/>
+          <w:bCs/>
+          <w:sz w:val="28"/>
+          <w:szCs w:val="28"/>
+        </w:rPr>
+      </w:pPr>
+      <w:r>
+        <w:rPr>
+          <w:b/>
+          <w:bCs/>
+          <w:sz w:val="28"/>
+          <w:szCs w:val="28"/>
+        </w:rPr>
+        <w:t>Harjoitus 15-16</w:t>
+      </w:r>
+    </w:p>
+    <w:p>
+      <w:pPr>
+        <w:rPr>
+          <w:b/>
+          <w:bCs/>
+          <w:sz w:val="28"/>
+          <w:szCs w:val="28"/>
+        </w:rPr>
+      </w:pPr>
+      <w:r>
+        <w:rPr>
+          <w:szCs w:val="24"/>
+        </w:rPr>
+        <w:t xml:space="preserve">Tämän tehtävän tavoitteena oli toteuttaa laitteen sijainnin paikannus gps -pisteenä eli longitudi ja latitudi ja mahdollisuus tallentaa ne tiedostoon. Sen lisäksi tallennetut pisteet ja laitteen nykyinen sijainti näytetään kartalla. Käyttäjältä pitää myös kysyä tarvittavat luvat, jotta hänen laitteensa sijainti voidaan selvittää. Tehtävässä käytin Maps Composea: </w:t>
+      </w:r>
+      <w:hyperlink r:id="rId19" w:history="1">
+        <w:r>
+          <w:rPr>
+            <w:rStyle w:val="Hyperlinkki"/>
+            <w:sz w:val="24"/>
+            <w:szCs w:val="24"/>
+          </w:rPr>
+          <w:t>https://github.com/googlemaps/android-maps-compose</w:t>
+        </w:r>
+      </w:hyperlink>
+      <w:r>
+        <w:rPr>
+          <w:szCs w:val="24"/>
+        </w:rPr>
+        <w:t xml:space="preserve"> ja sijainnin selvitykseen käytin apuna Androidin tutoriaalia: </w:t>
+      </w:r>
+      <w:r>
+        <w:rPr>
+          <w:szCs w:val="24"/>
+        </w:rPr>
+        <w:t>https://developer.android.com/develop/sensors-and-location/location/retrieve-current</w:t>
+      </w:r>
+      <w:r>
+        <w:rPr>
+          <w:szCs w:val="24"/>
+        </w:rPr>
+        <w:t>. Tehtävän teossa ei tullut mainitsemisen arvoisia ongelmia.</w:t>
+      </w:r>
+      <w:r>
+        <w:rPr>
+          <w:szCs w:val="24"/>
+        </w:rPr>
+        <w:t xml:space="preserve"> Kuva laitteen sijainnista ja 10 talletetusta paikasta:</w:t>
+      </w:r>
+    </w:p>
+    <w:p>
+      <w:pPr>
+        <w:rPr>
+          <w:szCs w:val="24"/>
+        </w:rPr>
+      </w:pPr>
+      <w:r>
+        <w:lastRenderedPageBreak/>
+        <w:drawing>
+          <wp:inline distT="0" distB="0" distL="0" distR="0" wp14:anchorId="1A932B03" wp14:editId="6E0CFF72">
+            <wp:extent cx="5321300" cy="9074150"/>
+            <wp:effectExtent l="0" t="0" r="0" b="0"/>
+            <wp:docPr id="1127312631" name="Kuva 1" descr="Kuva, joka sisältää kohteen teksti, kuvakaappaus, diagrammi, Fontti&#10;&#10;Kuvaus luotu automaattisesti"/>
+            <wp:cNvGraphicFramePr>
+              <a:graphicFrameLocks xmlns:a="http://schemas.openxmlformats.org/drawingml/2006/main" noChangeAspect="1"/>
+            </wp:cNvGraphicFramePr>
+            <a:graphic xmlns:a="http://schemas.openxmlformats.org/drawingml/2006/main">
+              <a:graphicData uri="http://schemas.openxmlformats.org/drawingml/2006/picture">
+                <pic:pic xmlns:pic="http://schemas.openxmlformats.org/drawingml/2006/picture">
+                  <pic:nvPicPr>
+                    <pic:cNvPr id="1127312631" name="Kuva 1" descr="Kuva, joka sisältää kohteen teksti, kuvakaappaus, diagrammi, Fontti&#10;&#10;Kuvaus luotu automaattisesti"/>
+                    <pic:cNvPicPr>
+                      <a:picLocks noChangeAspect="1" noChangeArrowheads="1"/>
+                    </pic:cNvPicPr>
+                  </pic:nvPicPr>
+                  <pic:blipFill>
+                    <a:blip r:embed="rId20">
+                      <a:extLst>
+                        <a:ext uri="{28A0092B-C50C-407E-A947-70E740481C1C}">
+                          <a14:useLocalDpi xmlns:a14="http://schemas.microsoft.com/office/drawing/2010/main" val="0"/>
+                        </a:ext>
+                      </a:extLst>
+                    </a:blip>
+                    <a:srcRect/>
+                    <a:stretch>
+                      <a:fillRect/>
+                    </a:stretch>
+                  </pic:blipFill>
+                  <pic:spPr bwMode="auto">
+                    <a:xfrm>
+                      <a:off x="0" y="0"/>
+                      <a:ext cx="5321300" cy="9074150"/>
+                    </a:xfrm>
+                    <a:prstGeom prst="rect">
+                      <a:avLst/>
+                    </a:prstGeom>
+                    <a:noFill/>
+                    <a:ln>
+                      <a:noFill/>
+                    </a:ln>
+                  </pic:spPr>
+                </pic:pic>
+              </a:graphicData>
+            </a:graphic>
+          </wp:inline>
+        </w:drawing>
+      </w:r>
+    </w:p>
+    <w:p>
+      <w:pPr>
         <w:pStyle w:val="Otsikko1"/>
         <w:rPr>
           <w:sz w:val="36"/>
@@ -1832,6 +1965,7 @@
           <w:sz w:val="36"/>
           <w:szCs w:val="36"/>
         </w:rPr>
+        <w:lastRenderedPageBreak/>
         <w:t xml:space="preserve">Käyttämäni verkkoaineistot </w:t>
       </w:r>
     </w:p>
@@ -1871,7 +2005,7 @@
     </w:p>
     <w:p/>
     <w:p>
-      <w:hyperlink r:id="rId19" w:history="1">
+      <w:hyperlink r:id="rId21" w:history="1">
         <w:r>
           <w:rPr>
             <w:rStyle w:val="Hyperlinkki"/>
@@ -1882,7 +2016,7 @@
       </w:hyperlink>
     </w:p>
     <w:p>
-      <w:hyperlink r:id="rId20" w:history="1">
+      <w:hyperlink r:id="rId22" w:history="1">
         <w:r>
           <w:rPr>
             <w:rStyle w:val="Hyperlinkki"/>
@@ -1893,7 +2027,7 @@
       </w:hyperlink>
     </w:p>
     <w:p>
-      <w:hyperlink r:id="rId21" w:history="1">
+      <w:hyperlink r:id="rId23" w:history="1">
         <w:r>
           <w:rPr>
             <w:rStyle w:val="Hyperlinkki"/>
@@ -1904,7 +2038,7 @@
       </w:hyperlink>
     </w:p>
     <w:p>
-      <w:hyperlink r:id="rId22" w:history="1">
+      <w:hyperlink r:id="rId24" w:history="1">
         <w:r>
           <w:rPr>
             <w:rStyle w:val="Hyperlinkki"/>
@@ -1921,7 +2055,7 @@
     </w:p>
     <w:p/>
     <w:sectPr>
-      <w:headerReference w:type="default" r:id="rId23"/>
+      <w:headerReference w:type="default" r:id="rId25"/>
       <w:pgSz w:w="11906" w:h="16838" w:code="9"/>
       <w:pgMar w:top="1701" w:right="1701" w:bottom="1134" w:left="1701" w:header="709" w:footer="709" w:gutter="0"/>
       <w:pgNumType w:start="1"/>
@@ -1933,7 +2067,7 @@
 </file>
 
 <file path=word/endnotes.xml><?xml version="1.0" encoding="utf-8"?>
-<w:endnotes xmlns:wpc="http://schemas.microsoft.com/office/word/2010/wordprocessingCanvas" xmlns:cx="http://schemas.microsoft.com/office/drawing/2014/chartex" xmlns:cx1="http://schemas.microsoft.com/office/drawing/2015/9/8/chartex" xmlns:cx2="http://schemas.microsoft.com/office/drawing/2015/10/21/chartex" xmlns:cx3="http://schemas.microsoft.com/office/drawing/2016/5/9/chartex" xmlns:cx4="http://schemas.microsoft.com/office/drawing/2016/5/10/chartex" xmlns:cx5="http://schemas.microsoft.com/office/drawing/2016/5/11/chartex" xmlns:cx6="http://schemas.microsoft.com/office/drawing/2016/5/12/chartex" xmlns:cx7="http://schemas.microsoft.com/office/drawing/2016/5/13/chartex" xmlns:cx8="http://schemas.microsoft.com/office/drawing/2016/5/14/chartex" xmlns:mc="http://schemas.openxmlformats.org/markup-compatibility/2006" xmlns:aink="http://schemas.microsoft.com/office/drawing/2016/ink" xmlns:am3d="http://schemas.microsoft.com/office/drawing/2017/model3d" xmlns:o="urn:schemas-microsoft-com:office:office" xmlns:oel="http://schemas.microsoft.com/office/2019/extlst" xmlns:r="http://schemas.openxmlformats.org/officeDocument/2006/relationships" xmlns:m="http://schemas.openxmlformats.org/officeDocument/2006/math" xmlns:v="urn:schemas-microsoft-com:vml" xmlns:wp14="http://schemas.microsoft.com/office/word/2010/wordprocessingDrawing" xmlns:wp="http://schemas.openxmlformats.org/drawingml/2006/wordprocessingDrawing" xmlns:w10="urn:schemas-microsoft-com:office:word" xmlns:w="http://schemas.openxmlformats.org/wordprocessingml/2006/main" xmlns:w14="http://schemas.microsoft.com/office/word/2010/wordml" xmlns:w15="http://schemas.microsoft.com/office/word/2012/wordml" xmlns:w16cex="http://schemas.microsoft.com/office/word/2018/wordml/cex" xmlns:w16cid="http://schemas.microsoft.com/office/word/2016/wordml/cid" xmlns:w16="http://schemas.microsoft.com/office/word/2018/wordml" xmlns:w16sdtdh="http://schemas.microsoft.com/office/word/2020/wordml/sdtdatahash" xmlns:w16se="http://schemas.microsoft.com/office/word/2015/wordml/symex" xmlns:wpg="http://schemas.microsoft.com/office/word/2010/wordprocessingGroup" xmlns:wpi="http://schemas.microsoft.com/office/word/2010/wordprocessingInk" xmlns:wne="http://schemas.microsoft.com/office/word/2006/wordml" xmlns:wps="http://schemas.microsoft.com/office/word/2010/wordprocessingShape" mc:Ignorable="w14 w15 w16se w16cid w16 w16cex w16sdtdh wp14">
+<w:endnotes xmlns:wpc="http://schemas.microsoft.com/office/word/2010/wordprocessingCanvas" xmlns:cx="http://schemas.microsoft.com/office/drawing/2014/chartex" xmlns:cx1="http://schemas.microsoft.com/office/drawing/2015/9/8/chartex" xmlns:cx2="http://schemas.microsoft.com/office/drawing/2015/10/21/chartex" xmlns:cx3="http://schemas.microsoft.com/office/drawing/2016/5/9/chartex" xmlns:cx4="http://schemas.microsoft.com/office/drawing/2016/5/10/chartex" xmlns:cx5="http://schemas.microsoft.com/office/drawing/2016/5/11/chartex" xmlns:cx6="http://schemas.microsoft.com/office/drawing/2016/5/12/chartex" xmlns:cx7="http://schemas.microsoft.com/office/drawing/2016/5/13/chartex" xmlns:cx8="http://schemas.microsoft.com/office/drawing/2016/5/14/chartex" xmlns:mc="http://schemas.openxmlformats.org/markup-compatibility/2006" xmlns:aink="http://schemas.microsoft.com/office/drawing/2016/ink" xmlns:am3d="http://schemas.microsoft.com/office/drawing/2017/model3d" xmlns:o="urn:schemas-microsoft-com:office:office" xmlns:oel="http://schemas.microsoft.com/office/2019/extlst" xmlns:r="http://schemas.openxmlformats.org/officeDocument/2006/relationships" xmlns:m="http://schemas.openxmlformats.org/officeDocument/2006/math" xmlns:v="urn:schemas-microsoft-com:vml" xmlns:wp14="http://schemas.microsoft.com/office/word/2010/wordprocessingDrawing" xmlns:wp="http://schemas.openxmlformats.org/drawingml/2006/wordprocessingDrawing" xmlns:w10="urn:schemas-microsoft-com:office:word" xmlns:w="http://schemas.openxmlformats.org/wordprocessingml/2006/main" xmlns:w14="http://schemas.microsoft.com/office/word/2010/wordml" xmlns:w15="http://schemas.microsoft.com/office/word/2012/wordml" xmlns:w16cex="http://schemas.microsoft.com/office/word/2018/wordml/cex" xmlns:w16cid="http://schemas.microsoft.com/office/word/2016/wordml/cid" xmlns:w16="http://schemas.microsoft.com/office/word/2018/wordml" xmlns:w16du="http://schemas.microsoft.com/office/word/2023/wordml/word16du" xmlns:w16sdtdh="http://schemas.microsoft.com/office/word/2020/wordml/sdtdatahash" xmlns:w16se="http://schemas.microsoft.com/office/word/2015/wordml/symex" xmlns:wpg="http://schemas.microsoft.com/office/word/2010/wordprocessingGroup" xmlns:wpi="http://schemas.microsoft.com/office/word/2010/wordprocessingInk" xmlns:wne="http://schemas.microsoft.com/office/word/2006/wordml" xmlns:wps="http://schemas.microsoft.com/office/word/2010/wordprocessingShape" mc:Ignorable="w14 w15 w16se w16cid w16 w16cex w16sdtdh w16du wp14">
   <w:endnote w:type="separator" w:id="-1">
     <w:p>
       <w:pPr>
@@ -1958,7 +2092,7 @@
 </file>
 
 <file path=word/footnotes.xml><?xml version="1.0" encoding="utf-8"?>
-<w:footnotes xmlns:wpc="http://schemas.microsoft.com/office/word/2010/wordprocessingCanvas" xmlns:cx="http://schemas.microsoft.com/office/drawing/2014/chartex" xmlns:cx1="http://schemas.microsoft.com/office/drawing/2015/9/8/chartex" xmlns:cx2="http://schemas.microsoft.com/office/drawing/2015/10/21/chartex" xmlns:cx3="http://schemas.microsoft.com/office/drawing/2016/5/9/chartex" xmlns:cx4="http://schemas.microsoft.com/office/drawing/2016/5/10/chartex" xmlns:cx5="http://schemas.microsoft.com/office/drawing/2016/5/11/chartex" xmlns:cx6="http://schemas.microsoft.com/office/drawing/2016/5/12/chartex" xmlns:cx7="http://schemas.microsoft.com/office/drawing/2016/5/13/chartex" xmlns:cx8="http://schemas.microsoft.com/office/drawing/2016/5/14/chartex" xmlns:mc="http://schemas.openxmlformats.org/markup-compatibility/2006" xmlns:aink="http://schemas.microsoft.com/office/drawing/2016/ink" xmlns:am3d="http://schemas.microsoft.com/office/drawing/2017/model3d" xmlns:o="urn:schemas-microsoft-com:office:office" xmlns:oel="http://schemas.microsoft.com/office/2019/extlst" xmlns:r="http://schemas.openxmlformats.org/officeDocument/2006/relationships" xmlns:m="http://schemas.openxmlformats.org/officeDocument/2006/math" xmlns:v="urn:schemas-microsoft-com:vml" xmlns:wp14="http://schemas.microsoft.com/office/word/2010/wordprocessingDrawing" xmlns:wp="http://schemas.openxmlformats.org/drawingml/2006/wordprocessingDrawing" xmlns:w10="urn:schemas-microsoft-com:office:word" xmlns:w="http://schemas.openxmlformats.org/wordprocessingml/2006/main" xmlns:w14="http://schemas.microsoft.com/office/word/2010/wordml" xmlns:w15="http://schemas.microsoft.com/office/word/2012/wordml" xmlns:w16cex="http://schemas.microsoft.com/office/word/2018/wordml/cex" xmlns:w16cid="http://schemas.microsoft.com/office/word/2016/wordml/cid" xmlns:w16="http://schemas.microsoft.com/office/word/2018/wordml" xmlns:w16sdtdh="http://schemas.microsoft.com/office/word/2020/wordml/sdtdatahash" xmlns:w16se="http://schemas.microsoft.com/office/word/2015/wordml/symex" xmlns:wpg="http://schemas.microsoft.com/office/word/2010/wordprocessingGroup" xmlns:wpi="http://schemas.microsoft.com/office/word/2010/wordprocessingInk" xmlns:wne="http://schemas.microsoft.com/office/word/2006/wordml" xmlns:wps="http://schemas.microsoft.com/office/word/2010/wordprocessingShape" mc:Ignorable="w14 w15 w16se w16cid w16 w16cex w16sdtdh wp14">
+<w:footnotes xmlns:wpc="http://schemas.microsoft.com/office/word/2010/wordprocessingCanvas" xmlns:cx="http://schemas.microsoft.com/office/drawing/2014/chartex" xmlns:cx1="http://schemas.microsoft.com/office/drawing/2015/9/8/chartex" xmlns:cx2="http://schemas.microsoft.com/office/drawing/2015/10/21/chartex" xmlns:cx3="http://schemas.microsoft.com/office/drawing/2016/5/9/chartex" xmlns:cx4="http://schemas.microsoft.com/office/drawing/2016/5/10/chartex" xmlns:cx5="http://schemas.microsoft.com/office/drawing/2016/5/11/chartex" xmlns:cx6="http://schemas.microsoft.com/office/drawing/2016/5/12/chartex" xmlns:cx7="http://schemas.microsoft.com/office/drawing/2016/5/13/chartex" xmlns:cx8="http://schemas.microsoft.com/office/drawing/2016/5/14/chartex" xmlns:mc="http://schemas.openxmlformats.org/markup-compatibility/2006" xmlns:aink="http://schemas.microsoft.com/office/drawing/2016/ink" xmlns:am3d="http://schemas.microsoft.com/office/drawing/2017/model3d" xmlns:o="urn:schemas-microsoft-com:office:office" xmlns:oel="http://schemas.microsoft.com/office/2019/extlst" xmlns:r="http://schemas.openxmlformats.org/officeDocument/2006/relationships" xmlns:m="http://schemas.openxmlformats.org/officeDocument/2006/math" xmlns:v="urn:schemas-microsoft-com:vml" xmlns:wp14="http://schemas.microsoft.com/office/word/2010/wordprocessingDrawing" xmlns:wp="http://schemas.openxmlformats.org/drawingml/2006/wordprocessingDrawing" xmlns:w10="urn:schemas-microsoft-com:office:word" xmlns:w="http://schemas.openxmlformats.org/wordprocessingml/2006/main" xmlns:w14="http://schemas.microsoft.com/office/word/2010/wordml" xmlns:w15="http://schemas.microsoft.com/office/word/2012/wordml" xmlns:w16cex="http://schemas.microsoft.com/office/word/2018/wordml/cex" xmlns:w16cid="http://schemas.microsoft.com/office/word/2016/wordml/cid" xmlns:w16="http://schemas.microsoft.com/office/word/2018/wordml" xmlns:w16du="http://schemas.microsoft.com/office/word/2023/wordml/word16du" xmlns:w16sdtdh="http://schemas.microsoft.com/office/word/2020/wordml/sdtdatahash" xmlns:w16se="http://schemas.microsoft.com/office/word/2015/wordml/symex" xmlns:wpg="http://schemas.microsoft.com/office/word/2010/wordprocessingGroup" xmlns:wpi="http://schemas.microsoft.com/office/word/2010/wordprocessingInk" xmlns:wne="http://schemas.microsoft.com/office/word/2006/wordml" xmlns:wps="http://schemas.microsoft.com/office/word/2010/wordprocessingShape" mc:Ignorable="w14 w15 w16se w16cid w16 w16cex w16sdtdh w16du wp14">
   <w:footnote w:type="separator" w:id="-1">
     <w:p>
       <w:pPr>
@@ -1983,7 +2117,7 @@
 </file>
 
 <file path=word/header1.xml><?xml version="1.0" encoding="utf-8"?>
-<w:hdr xmlns:wpc="http://schemas.microsoft.com/office/word/2010/wordprocessingCanvas" xmlns:cx="http://schemas.microsoft.com/office/drawing/2014/chartex" xmlns:cx1="http://schemas.microsoft.com/office/drawing/2015/9/8/chartex" xmlns:cx2="http://schemas.microsoft.com/office/drawing/2015/10/21/chartex" xmlns:cx3="http://schemas.microsoft.com/office/drawing/2016/5/9/chartex" xmlns:cx4="http://schemas.microsoft.com/office/drawing/2016/5/10/chartex" xmlns:cx5="http://schemas.microsoft.com/office/drawing/2016/5/11/chartex" xmlns:cx6="http://schemas.microsoft.com/office/drawing/2016/5/12/chartex" xmlns:cx7="http://schemas.microsoft.com/office/drawing/2016/5/13/chartex" xmlns:cx8="http://schemas.microsoft.com/office/drawing/2016/5/14/chartex" xmlns:mc="http://schemas.openxmlformats.org/markup-compatibility/2006" xmlns:aink="http://schemas.microsoft.com/office/drawing/2016/ink" xmlns:am3d="http://schemas.microsoft.com/office/drawing/2017/model3d" xmlns:o="urn:schemas-microsoft-com:office:office" xmlns:oel="http://schemas.microsoft.com/office/2019/extlst" xmlns:r="http://schemas.openxmlformats.org/officeDocument/2006/relationships" xmlns:m="http://schemas.openxmlformats.org/officeDocument/2006/math" xmlns:v="urn:schemas-microsoft-com:vml" xmlns:wp14="http://schemas.microsoft.com/office/word/2010/wordprocessingDrawing" xmlns:wp="http://schemas.openxmlformats.org/drawingml/2006/wordprocessingDrawing" xmlns:w10="urn:schemas-microsoft-com:office:word" xmlns:w="http://schemas.openxmlformats.org/wordprocessingml/2006/main" xmlns:w14="http://schemas.microsoft.com/office/word/2010/wordml" xmlns:w15="http://schemas.microsoft.com/office/word/2012/wordml" xmlns:w16cex="http://schemas.microsoft.com/office/word/2018/wordml/cex" xmlns:w16cid="http://schemas.microsoft.com/office/word/2016/wordml/cid" xmlns:w16="http://schemas.microsoft.com/office/word/2018/wordml" xmlns:w16sdtdh="http://schemas.microsoft.com/office/word/2020/wordml/sdtdatahash" xmlns:w16se="http://schemas.microsoft.com/office/word/2015/wordml/symex" xmlns:wpg="http://schemas.microsoft.com/office/word/2010/wordprocessingGroup" xmlns:wpi="http://schemas.microsoft.com/office/word/2010/wordprocessingInk" xmlns:wne="http://schemas.microsoft.com/office/word/2006/wordml" xmlns:wps="http://schemas.microsoft.com/office/word/2010/wordprocessingShape" mc:Ignorable="w14 w15 w16se w16cid w16 w16cex w16sdtdh wp14">
+<w:hdr xmlns:wpc="http://schemas.microsoft.com/office/word/2010/wordprocessingCanvas" xmlns:cx="http://schemas.microsoft.com/office/drawing/2014/chartex" xmlns:cx1="http://schemas.microsoft.com/office/drawing/2015/9/8/chartex" xmlns:cx2="http://schemas.microsoft.com/office/drawing/2015/10/21/chartex" xmlns:cx3="http://schemas.microsoft.com/office/drawing/2016/5/9/chartex" xmlns:cx4="http://schemas.microsoft.com/office/drawing/2016/5/10/chartex" xmlns:cx5="http://schemas.microsoft.com/office/drawing/2016/5/11/chartex" xmlns:cx6="http://schemas.microsoft.com/office/drawing/2016/5/12/chartex" xmlns:cx7="http://schemas.microsoft.com/office/drawing/2016/5/13/chartex" xmlns:cx8="http://schemas.microsoft.com/office/drawing/2016/5/14/chartex" xmlns:mc="http://schemas.openxmlformats.org/markup-compatibility/2006" xmlns:aink="http://schemas.microsoft.com/office/drawing/2016/ink" xmlns:am3d="http://schemas.microsoft.com/office/drawing/2017/model3d" xmlns:o="urn:schemas-microsoft-com:office:office" xmlns:oel="http://schemas.microsoft.com/office/2019/extlst" xmlns:r="http://schemas.openxmlformats.org/officeDocument/2006/relationships" xmlns:m="http://schemas.openxmlformats.org/officeDocument/2006/math" xmlns:v="urn:schemas-microsoft-com:vml" xmlns:wp14="http://schemas.microsoft.com/office/word/2010/wordprocessingDrawing" xmlns:wp="http://schemas.openxmlformats.org/drawingml/2006/wordprocessingDrawing" xmlns:w10="urn:schemas-microsoft-com:office:word" xmlns:w="http://schemas.openxmlformats.org/wordprocessingml/2006/main" xmlns:w14="http://schemas.microsoft.com/office/word/2010/wordml" xmlns:w15="http://schemas.microsoft.com/office/word/2012/wordml" xmlns:w16cex="http://schemas.microsoft.com/office/word/2018/wordml/cex" xmlns:w16cid="http://schemas.microsoft.com/office/word/2016/wordml/cid" xmlns:w16="http://schemas.microsoft.com/office/word/2018/wordml" xmlns:w16du="http://schemas.microsoft.com/office/word/2023/wordml/word16du" xmlns:w16sdtdh="http://schemas.microsoft.com/office/word/2020/wordml/sdtdatahash" xmlns:w16se="http://schemas.microsoft.com/office/word/2015/wordml/symex" xmlns:wpg="http://schemas.microsoft.com/office/word/2010/wordprocessingGroup" xmlns:wpi="http://schemas.microsoft.com/office/word/2010/wordprocessingInk" xmlns:wne="http://schemas.microsoft.com/office/word/2006/wordml" xmlns:wps="http://schemas.microsoft.com/office/word/2010/wordprocessingShape" mc:Ignorable="w14 w15 w16se w16cid w16 w16cex w16sdtdh w16du wp14">
   <w:sdt>
     <w:sdtPr>
       <w:id w:val="1740597493"/>
@@ -2036,7 +2170,7 @@
 </file>
 
 <file path=word/header2.xml><?xml version="1.0" encoding="utf-8"?>
-<w:hdr xmlns:wpc="http://schemas.microsoft.com/office/word/2010/wordprocessingCanvas" xmlns:cx="http://schemas.microsoft.com/office/drawing/2014/chartex" xmlns:cx1="http://schemas.microsoft.com/office/drawing/2015/9/8/chartex" xmlns:cx2="http://schemas.microsoft.com/office/drawing/2015/10/21/chartex" xmlns:cx3="http://schemas.microsoft.com/office/drawing/2016/5/9/chartex" xmlns:cx4="http://schemas.microsoft.com/office/drawing/2016/5/10/chartex" xmlns:cx5="http://schemas.microsoft.com/office/drawing/2016/5/11/chartex" xmlns:cx6="http://schemas.microsoft.com/office/drawing/2016/5/12/chartex" xmlns:cx7="http://schemas.microsoft.com/office/drawing/2016/5/13/chartex" xmlns:cx8="http://schemas.microsoft.com/office/drawing/2016/5/14/chartex" xmlns:mc="http://schemas.openxmlformats.org/markup-compatibility/2006" xmlns:aink="http://schemas.microsoft.com/office/drawing/2016/ink" xmlns:am3d="http://schemas.microsoft.com/office/drawing/2017/model3d" xmlns:o="urn:schemas-microsoft-com:office:office" xmlns:oel="http://schemas.microsoft.com/office/2019/extlst" xmlns:r="http://schemas.openxmlformats.org/officeDocument/2006/relationships" xmlns:m="http://schemas.openxmlformats.org/officeDocument/2006/math" xmlns:v="urn:schemas-microsoft-com:vml" xmlns:wp14="http://schemas.microsoft.com/office/word/2010/wordprocessingDrawing" xmlns:wp="http://schemas.openxmlformats.org/drawingml/2006/wordprocessingDrawing" xmlns:w10="urn:schemas-microsoft-com:office:word" xmlns:w="http://schemas.openxmlformats.org/wordprocessingml/2006/main" xmlns:w14="http://schemas.microsoft.com/office/word/2010/wordml" xmlns:w15="http://schemas.microsoft.com/office/word/2012/wordml" xmlns:w16cex="http://schemas.microsoft.com/office/word/2018/wordml/cex" xmlns:w16cid="http://schemas.microsoft.com/office/word/2016/wordml/cid" xmlns:w16="http://schemas.microsoft.com/office/word/2018/wordml" xmlns:w16sdtdh="http://schemas.microsoft.com/office/word/2020/wordml/sdtdatahash" xmlns:w16se="http://schemas.microsoft.com/office/word/2015/wordml/symex" xmlns:wpg="http://schemas.microsoft.com/office/word/2010/wordprocessingGroup" xmlns:wpi="http://schemas.microsoft.com/office/word/2010/wordprocessingInk" xmlns:wne="http://schemas.microsoft.com/office/word/2006/wordml" xmlns:wps="http://schemas.microsoft.com/office/word/2010/wordprocessingShape" mc:Ignorable="w14 w15 w16se w16cid w16 w16cex w16sdtdh wp14">
+<w:hdr xmlns:wpc="http://schemas.microsoft.com/office/word/2010/wordprocessingCanvas" xmlns:cx="http://schemas.microsoft.com/office/drawing/2014/chartex" xmlns:cx1="http://schemas.microsoft.com/office/drawing/2015/9/8/chartex" xmlns:cx2="http://schemas.microsoft.com/office/drawing/2015/10/21/chartex" xmlns:cx3="http://schemas.microsoft.com/office/drawing/2016/5/9/chartex" xmlns:cx4="http://schemas.microsoft.com/office/drawing/2016/5/10/chartex" xmlns:cx5="http://schemas.microsoft.com/office/drawing/2016/5/11/chartex" xmlns:cx6="http://schemas.microsoft.com/office/drawing/2016/5/12/chartex" xmlns:cx7="http://schemas.microsoft.com/office/drawing/2016/5/13/chartex" xmlns:cx8="http://schemas.microsoft.com/office/drawing/2016/5/14/chartex" xmlns:mc="http://schemas.openxmlformats.org/markup-compatibility/2006" xmlns:aink="http://schemas.microsoft.com/office/drawing/2016/ink" xmlns:am3d="http://schemas.microsoft.com/office/drawing/2017/model3d" xmlns:o="urn:schemas-microsoft-com:office:office" xmlns:oel="http://schemas.microsoft.com/office/2019/extlst" xmlns:r="http://schemas.openxmlformats.org/officeDocument/2006/relationships" xmlns:m="http://schemas.openxmlformats.org/officeDocument/2006/math" xmlns:v="urn:schemas-microsoft-com:vml" xmlns:wp14="http://schemas.microsoft.com/office/word/2010/wordprocessingDrawing" xmlns:wp="http://schemas.openxmlformats.org/drawingml/2006/wordprocessingDrawing" xmlns:w10="urn:schemas-microsoft-com:office:word" xmlns:w="http://schemas.openxmlformats.org/wordprocessingml/2006/main" xmlns:w14="http://schemas.microsoft.com/office/word/2010/wordml" xmlns:w15="http://schemas.microsoft.com/office/word/2012/wordml" xmlns:w16cex="http://schemas.microsoft.com/office/word/2018/wordml/cex" xmlns:w16cid="http://schemas.microsoft.com/office/word/2016/wordml/cid" xmlns:w16="http://schemas.microsoft.com/office/word/2018/wordml" xmlns:w16du="http://schemas.microsoft.com/office/word/2023/wordml/word16du" xmlns:w16sdtdh="http://schemas.microsoft.com/office/word/2020/wordml/sdtdatahash" xmlns:w16se="http://schemas.microsoft.com/office/word/2015/wordml/symex" xmlns:wpg="http://schemas.microsoft.com/office/word/2010/wordprocessingGroup" xmlns:wpi="http://schemas.microsoft.com/office/word/2010/wordprocessingInk" xmlns:wne="http://schemas.microsoft.com/office/word/2006/wordml" xmlns:wps="http://schemas.microsoft.com/office/word/2010/wordprocessingShape" mc:Ignorable="w14 w15 w16se w16cid w16 w16cex w16sdtdh w16du wp14">
   <w:p>
     <w:pPr>
       <w:pStyle w:val="Yltunniste"/>
@@ -2093,7 +2227,7 @@
 </file>
 
 <file path=word/header3.xml><?xml version="1.0" encoding="utf-8"?>
-<w:hdr xmlns:wpc="http://schemas.microsoft.com/office/word/2010/wordprocessingCanvas" xmlns:cx="http://schemas.microsoft.com/office/drawing/2014/chartex" xmlns:cx1="http://schemas.microsoft.com/office/drawing/2015/9/8/chartex" xmlns:cx2="http://schemas.microsoft.com/office/drawing/2015/10/21/chartex" xmlns:cx3="http://schemas.microsoft.com/office/drawing/2016/5/9/chartex" xmlns:cx4="http://schemas.microsoft.com/office/drawing/2016/5/10/chartex" xmlns:cx5="http://schemas.microsoft.com/office/drawing/2016/5/11/chartex" xmlns:cx6="http://schemas.microsoft.com/office/drawing/2016/5/12/chartex" xmlns:cx7="http://schemas.microsoft.com/office/drawing/2016/5/13/chartex" xmlns:cx8="http://schemas.microsoft.com/office/drawing/2016/5/14/chartex" xmlns:mc="http://schemas.openxmlformats.org/markup-compatibility/2006" xmlns:aink="http://schemas.microsoft.com/office/drawing/2016/ink" xmlns:am3d="http://schemas.microsoft.com/office/drawing/2017/model3d" xmlns:o="urn:schemas-microsoft-com:office:office" xmlns:oel="http://schemas.microsoft.com/office/2019/extlst" xmlns:r="http://schemas.openxmlformats.org/officeDocument/2006/relationships" xmlns:m="http://schemas.openxmlformats.org/officeDocument/2006/math" xmlns:v="urn:schemas-microsoft-com:vml" xmlns:wp14="http://schemas.microsoft.com/office/word/2010/wordprocessingDrawing" xmlns:wp="http://schemas.openxmlformats.org/drawingml/2006/wordprocessingDrawing" xmlns:w10="urn:schemas-microsoft-com:office:word" xmlns:w="http://schemas.openxmlformats.org/wordprocessingml/2006/main" xmlns:w14="http://schemas.microsoft.com/office/word/2010/wordml" xmlns:w15="http://schemas.microsoft.com/office/word/2012/wordml" xmlns:w16cex="http://schemas.microsoft.com/office/word/2018/wordml/cex" xmlns:w16cid="http://schemas.microsoft.com/office/word/2016/wordml/cid" xmlns:w16="http://schemas.microsoft.com/office/word/2018/wordml" xmlns:w16sdtdh="http://schemas.microsoft.com/office/word/2020/wordml/sdtdatahash" xmlns:w16se="http://schemas.microsoft.com/office/word/2015/wordml/symex" xmlns:wpg="http://schemas.microsoft.com/office/word/2010/wordprocessingGroup" xmlns:wpi="http://schemas.microsoft.com/office/word/2010/wordprocessingInk" xmlns:wne="http://schemas.microsoft.com/office/word/2006/wordml" xmlns:wps="http://schemas.microsoft.com/office/word/2010/wordprocessingShape" mc:Ignorable="w14 w15 w16se w16cid w16 w16cex w16sdtdh wp14">
+<w:hdr xmlns:wpc="http://schemas.microsoft.com/office/word/2010/wordprocessingCanvas" xmlns:cx="http://schemas.microsoft.com/office/drawing/2014/chartex" xmlns:cx1="http://schemas.microsoft.com/office/drawing/2015/9/8/chartex" xmlns:cx2="http://schemas.microsoft.com/office/drawing/2015/10/21/chartex" xmlns:cx3="http://schemas.microsoft.com/office/drawing/2016/5/9/chartex" xmlns:cx4="http://schemas.microsoft.com/office/drawing/2016/5/10/chartex" xmlns:cx5="http://schemas.microsoft.com/office/drawing/2016/5/11/chartex" xmlns:cx6="http://schemas.microsoft.com/office/drawing/2016/5/12/chartex" xmlns:cx7="http://schemas.microsoft.com/office/drawing/2016/5/13/chartex" xmlns:cx8="http://schemas.microsoft.com/office/drawing/2016/5/14/chartex" xmlns:mc="http://schemas.openxmlformats.org/markup-compatibility/2006" xmlns:aink="http://schemas.microsoft.com/office/drawing/2016/ink" xmlns:am3d="http://schemas.microsoft.com/office/drawing/2017/model3d" xmlns:o="urn:schemas-microsoft-com:office:office" xmlns:oel="http://schemas.microsoft.com/office/2019/extlst" xmlns:r="http://schemas.openxmlformats.org/officeDocument/2006/relationships" xmlns:m="http://schemas.openxmlformats.org/officeDocument/2006/math" xmlns:v="urn:schemas-microsoft-com:vml" xmlns:wp14="http://schemas.microsoft.com/office/word/2010/wordprocessingDrawing" xmlns:wp="http://schemas.openxmlformats.org/drawingml/2006/wordprocessingDrawing" xmlns:w10="urn:schemas-microsoft-com:office:word" xmlns:w="http://schemas.openxmlformats.org/wordprocessingml/2006/main" xmlns:w14="http://schemas.microsoft.com/office/word/2010/wordml" xmlns:w15="http://schemas.microsoft.com/office/word/2012/wordml" xmlns:w16cex="http://schemas.microsoft.com/office/word/2018/wordml/cex" xmlns:w16cid="http://schemas.microsoft.com/office/word/2016/wordml/cid" xmlns:w16="http://schemas.microsoft.com/office/word/2018/wordml" xmlns:w16du="http://schemas.microsoft.com/office/word/2023/wordml/word16du" xmlns:w16sdtdh="http://schemas.microsoft.com/office/word/2020/wordml/sdtdatahash" xmlns:w16se="http://schemas.microsoft.com/office/word/2015/wordml/symex" xmlns:wpg="http://schemas.microsoft.com/office/word/2010/wordprocessingGroup" xmlns:wpi="http://schemas.microsoft.com/office/word/2010/wordprocessingInk" xmlns:wne="http://schemas.microsoft.com/office/word/2006/wordml" xmlns:wps="http://schemas.microsoft.com/office/word/2010/wordprocessingShape" mc:Ignorable="w14 w15 w16se w16cid w16 w16cex w16sdtdh w16du wp14">
   <w:sdt>
     <w:sdtPr>
       <w:id w:val="783778892"/>
@@ -2155,7 +2289,7 @@
 </file>
 
 <file path=word/header4.xml><?xml version="1.0" encoding="utf-8"?>
-<w:hdr xmlns:wpc="http://schemas.microsoft.com/office/word/2010/wordprocessingCanvas" xmlns:cx="http://schemas.microsoft.com/office/drawing/2014/chartex" xmlns:cx1="http://schemas.microsoft.com/office/drawing/2015/9/8/chartex" xmlns:cx2="http://schemas.microsoft.com/office/drawing/2015/10/21/chartex" xmlns:cx3="http://schemas.microsoft.com/office/drawing/2016/5/9/chartex" xmlns:cx4="http://schemas.microsoft.com/office/drawing/2016/5/10/chartex" xmlns:cx5="http://schemas.microsoft.com/office/drawing/2016/5/11/chartex" xmlns:cx6="http://schemas.microsoft.com/office/drawing/2016/5/12/chartex" xmlns:cx7="http://schemas.microsoft.com/office/drawing/2016/5/13/chartex" xmlns:cx8="http://schemas.microsoft.com/office/drawing/2016/5/14/chartex" xmlns:mc="http://schemas.openxmlformats.org/markup-compatibility/2006" xmlns:aink="http://schemas.microsoft.com/office/drawing/2016/ink" xmlns:am3d="http://schemas.microsoft.com/office/drawing/2017/model3d" xmlns:o="urn:schemas-microsoft-com:office:office" xmlns:oel="http://schemas.microsoft.com/office/2019/extlst" xmlns:r="http://schemas.openxmlformats.org/officeDocument/2006/relationships" xmlns:m="http://schemas.openxmlformats.org/officeDocument/2006/math" xmlns:v="urn:schemas-microsoft-com:vml" xmlns:wp14="http://schemas.microsoft.com/office/word/2010/wordprocessingDrawing" xmlns:wp="http://schemas.openxmlformats.org/drawingml/2006/wordprocessingDrawing" xmlns:w10="urn:schemas-microsoft-com:office:word" xmlns:w="http://schemas.openxmlformats.org/wordprocessingml/2006/main" xmlns:w14="http://schemas.microsoft.com/office/word/2010/wordml" xmlns:w15="http://schemas.microsoft.com/office/word/2012/wordml" xmlns:w16cex="http://schemas.microsoft.com/office/word/2018/wordml/cex" xmlns:w16cid="http://schemas.microsoft.com/office/word/2016/wordml/cid" xmlns:w16="http://schemas.microsoft.com/office/word/2018/wordml" xmlns:w16sdtdh="http://schemas.microsoft.com/office/word/2020/wordml/sdtdatahash" xmlns:w16se="http://schemas.microsoft.com/office/word/2015/wordml/symex" xmlns:wpg="http://schemas.microsoft.com/office/word/2010/wordprocessingGroup" xmlns:wpi="http://schemas.microsoft.com/office/word/2010/wordprocessingInk" xmlns:wne="http://schemas.microsoft.com/office/word/2006/wordml" xmlns:wps="http://schemas.microsoft.com/office/word/2010/wordprocessingShape" mc:Ignorable="w14 w15 w16se w16cid w16 w16cex w16sdtdh wp14">
+<w:hdr xmlns:wpc="http://schemas.microsoft.com/office/word/2010/wordprocessingCanvas" xmlns:cx="http://schemas.microsoft.com/office/drawing/2014/chartex" xmlns:cx1="http://schemas.microsoft.com/office/drawing/2015/9/8/chartex" xmlns:cx2="http://schemas.microsoft.com/office/drawing/2015/10/21/chartex" xmlns:cx3="http://schemas.microsoft.com/office/drawing/2016/5/9/chartex" xmlns:cx4="http://schemas.microsoft.com/office/drawing/2016/5/10/chartex" xmlns:cx5="http://schemas.microsoft.com/office/drawing/2016/5/11/chartex" xmlns:cx6="http://schemas.microsoft.com/office/drawing/2016/5/12/chartex" xmlns:cx7="http://schemas.microsoft.com/office/drawing/2016/5/13/chartex" xmlns:cx8="http://schemas.microsoft.com/office/drawing/2016/5/14/chartex" xmlns:mc="http://schemas.openxmlformats.org/markup-compatibility/2006" xmlns:aink="http://schemas.microsoft.com/office/drawing/2016/ink" xmlns:am3d="http://schemas.microsoft.com/office/drawing/2017/model3d" xmlns:o="urn:schemas-microsoft-com:office:office" xmlns:oel="http://schemas.microsoft.com/office/2019/extlst" xmlns:r="http://schemas.openxmlformats.org/officeDocument/2006/relationships" xmlns:m="http://schemas.openxmlformats.org/officeDocument/2006/math" xmlns:v="urn:schemas-microsoft-com:vml" xmlns:wp14="http://schemas.microsoft.com/office/word/2010/wordprocessingDrawing" xmlns:wp="http://schemas.openxmlformats.org/drawingml/2006/wordprocessingDrawing" xmlns:w10="urn:schemas-microsoft-com:office:word" xmlns:w="http://schemas.openxmlformats.org/wordprocessingml/2006/main" xmlns:w14="http://schemas.microsoft.com/office/word/2010/wordml" xmlns:w15="http://schemas.microsoft.com/office/word/2012/wordml" xmlns:w16cex="http://schemas.microsoft.com/office/word/2018/wordml/cex" xmlns:w16cid="http://schemas.microsoft.com/office/word/2016/wordml/cid" xmlns:w16="http://schemas.microsoft.com/office/word/2018/wordml" xmlns:w16du="http://schemas.microsoft.com/office/word/2023/wordml/word16du" xmlns:w16sdtdh="http://schemas.microsoft.com/office/word/2020/wordml/sdtdatahash" xmlns:w16se="http://schemas.microsoft.com/office/word/2015/wordml/symex" xmlns:wpg="http://schemas.microsoft.com/office/word/2010/wordprocessingGroup" xmlns:wpi="http://schemas.microsoft.com/office/word/2010/wordprocessingInk" xmlns:wne="http://schemas.microsoft.com/office/word/2006/wordml" xmlns:wps="http://schemas.microsoft.com/office/word/2010/wordprocessingShape" mc:Ignorable="w14 w15 w16se w16cid w16 w16cex w16sdtdh w16du wp14">
   <w:sdt>
     <w:sdtPr>
       <w:id w:val="-552456418"/>
@@ -2217,7 +2351,7 @@
 </file>
 
 <file path=word/numbering.xml><?xml version="1.0" encoding="utf-8"?>
-<w:numbering xmlns:wpc="http://schemas.microsoft.com/office/word/2010/wordprocessingCanvas" xmlns:cx="http://schemas.microsoft.com/office/drawing/2014/chartex" xmlns:cx1="http://schemas.microsoft.com/office/drawing/2015/9/8/chartex" xmlns:cx2="http://schemas.microsoft.com/office/drawing/2015/10/21/chartex" xmlns:cx3="http://schemas.microsoft.com/office/drawing/2016/5/9/chartex" xmlns:cx4="http://schemas.microsoft.com/office/drawing/2016/5/10/chartex" xmlns:cx5="http://schemas.microsoft.com/office/drawing/2016/5/11/chartex" xmlns:cx6="http://schemas.microsoft.com/office/drawing/2016/5/12/chartex" xmlns:cx7="http://schemas.microsoft.com/office/drawing/2016/5/13/chartex" xmlns:cx8="http://schemas.microsoft.com/office/drawing/2016/5/14/chartex" xmlns:mc="http://schemas.openxmlformats.org/markup-compatibility/2006" xmlns:aink="http://schemas.microsoft.com/office/drawing/2016/ink" xmlns:am3d="http://schemas.microsoft.com/office/drawing/2017/model3d" xmlns:o="urn:schemas-microsoft-com:office:office" xmlns:oel="http://schemas.microsoft.com/office/2019/extlst" xmlns:r="http://schemas.openxmlformats.org/officeDocument/2006/relationships" xmlns:m="http://schemas.openxmlformats.org/officeDocument/2006/math" xmlns:v="urn:schemas-microsoft-com:vml" xmlns:wp14="http://schemas.microsoft.com/office/word/2010/wordprocessingDrawing" xmlns:wp="http://schemas.openxmlformats.org/drawingml/2006/wordprocessingDrawing" xmlns:w10="urn:schemas-microsoft-com:office:word" xmlns:w="http://schemas.openxmlformats.org/wordprocessingml/2006/main" xmlns:w14="http://schemas.microsoft.com/office/word/2010/wordml" xmlns:w15="http://schemas.microsoft.com/office/word/2012/wordml" xmlns:w16cex="http://schemas.microsoft.com/office/word/2018/wordml/cex" xmlns:w16cid="http://schemas.microsoft.com/office/word/2016/wordml/cid" xmlns:w16="http://schemas.microsoft.com/office/word/2018/wordml" xmlns:w16sdtdh="http://schemas.microsoft.com/office/word/2020/wordml/sdtdatahash" xmlns:w16se="http://schemas.microsoft.com/office/word/2015/wordml/symex" xmlns:wpg="http://schemas.microsoft.com/office/word/2010/wordprocessingGroup" xmlns:wpi="http://schemas.microsoft.com/office/word/2010/wordprocessingInk" xmlns:wne="http://schemas.microsoft.com/office/word/2006/wordml" xmlns:wps="http://schemas.microsoft.com/office/word/2010/wordprocessingShape" mc:Ignorable="w14 w15 w16se w16cid w16 w16cex w16sdtdh wp14">
+<w:numbering xmlns:wpc="http://schemas.microsoft.com/office/word/2010/wordprocessingCanvas" xmlns:cx="http://schemas.microsoft.com/office/drawing/2014/chartex" xmlns:cx1="http://schemas.microsoft.com/office/drawing/2015/9/8/chartex" xmlns:cx2="http://schemas.microsoft.com/office/drawing/2015/10/21/chartex" xmlns:cx3="http://schemas.microsoft.com/office/drawing/2016/5/9/chartex" xmlns:cx4="http://schemas.microsoft.com/office/drawing/2016/5/10/chartex" xmlns:cx5="http://schemas.microsoft.com/office/drawing/2016/5/11/chartex" xmlns:cx6="http://schemas.microsoft.com/office/drawing/2016/5/12/chartex" xmlns:cx7="http://schemas.microsoft.com/office/drawing/2016/5/13/chartex" xmlns:cx8="http://schemas.microsoft.com/office/drawing/2016/5/14/chartex" xmlns:mc="http://schemas.openxmlformats.org/markup-compatibility/2006" xmlns:aink="http://schemas.microsoft.com/office/drawing/2016/ink" xmlns:am3d="http://schemas.microsoft.com/office/drawing/2017/model3d" xmlns:o="urn:schemas-microsoft-com:office:office" xmlns:oel="http://schemas.microsoft.com/office/2019/extlst" xmlns:r="http://schemas.openxmlformats.org/officeDocument/2006/relationships" xmlns:m="http://schemas.openxmlformats.org/officeDocument/2006/math" xmlns:v="urn:schemas-microsoft-com:vml" xmlns:wp14="http://schemas.microsoft.com/office/word/2010/wordprocessingDrawing" xmlns:wp="http://schemas.openxmlformats.org/drawingml/2006/wordprocessingDrawing" xmlns:w10="urn:schemas-microsoft-com:office:word" xmlns:w="http://schemas.openxmlformats.org/wordprocessingml/2006/main" xmlns:w14="http://schemas.microsoft.com/office/word/2010/wordml" xmlns:w15="http://schemas.microsoft.com/office/word/2012/wordml" xmlns:w16cex="http://schemas.microsoft.com/office/word/2018/wordml/cex" xmlns:w16cid="http://schemas.microsoft.com/office/word/2016/wordml/cid" xmlns:w16="http://schemas.microsoft.com/office/word/2018/wordml" xmlns:w16du="http://schemas.microsoft.com/office/word/2023/wordml/word16du" xmlns:w16sdtdh="http://schemas.microsoft.com/office/word/2020/wordml/sdtdatahash" xmlns:w16se="http://schemas.microsoft.com/office/word/2015/wordml/symex" xmlns:wpg="http://schemas.microsoft.com/office/word/2010/wordprocessingGroup" xmlns:wpi="http://schemas.microsoft.com/office/word/2010/wordprocessingInk" xmlns:wne="http://schemas.microsoft.com/office/word/2006/wordml" xmlns:wps="http://schemas.microsoft.com/office/word/2010/wordprocessingShape" mc:Ignorable="w14 w15 w16se w16cid w16 w16cex w16sdtdh w16du wp14">
   <w:abstractNum w:abstractNumId="0" w15:restartNumberingAfterBreak="0">
     <w:nsid w:val="FFFFFF7C"/>
     <w:multiLevelType w:val="singleLevel"/>
@@ -4649,7 +4783,7 @@
 </file>
 
 <file path=word/styles.xml><?xml version="1.0" encoding="utf-8"?>
-<w:styles xmlns:mc="http://schemas.openxmlformats.org/markup-compatibility/2006" xmlns:r="http://schemas.openxmlformats.org/officeDocument/2006/relationships" xmlns:w="http://schemas.openxmlformats.org/wordprocessingml/2006/main" xmlns:w14="http://schemas.microsoft.com/office/word/2010/wordml" xmlns:w15="http://schemas.microsoft.com/office/word/2012/wordml" xmlns:w16cex="http://schemas.microsoft.com/office/word/2018/wordml/cex" xmlns:w16cid="http://schemas.microsoft.com/office/word/2016/wordml/cid" xmlns:w16="http://schemas.microsoft.com/office/word/2018/wordml" xmlns:w16sdtdh="http://schemas.microsoft.com/office/word/2020/wordml/sdtdatahash" xmlns:w16se="http://schemas.microsoft.com/office/word/2015/wordml/symex" mc:Ignorable="w14 w15 w16se w16cid w16 w16cex w16sdtdh">
+<w:styles xmlns:mc="http://schemas.openxmlformats.org/markup-compatibility/2006" xmlns:r="http://schemas.openxmlformats.org/officeDocument/2006/relationships" xmlns:w="http://schemas.openxmlformats.org/wordprocessingml/2006/main" xmlns:w14="http://schemas.microsoft.com/office/word/2010/wordml" xmlns:w15="http://schemas.microsoft.com/office/word/2012/wordml" xmlns:w16cex="http://schemas.microsoft.com/office/word/2018/wordml/cex" xmlns:w16cid="http://schemas.microsoft.com/office/word/2016/wordml/cid" xmlns:w16="http://schemas.microsoft.com/office/word/2018/wordml" xmlns:w16du="http://schemas.microsoft.com/office/word/2023/wordml/word16du" xmlns:w16sdtdh="http://schemas.microsoft.com/office/word/2020/wordml/sdtdatahash" xmlns:w16se="http://schemas.microsoft.com/office/word/2015/wordml/symex" mc:Ignorable="w14 w15 w16se w16cid w16 w16cex w16sdtdh w16du">
   <w:docDefaults>
     <w:rPrDefault>
       <w:rPr>
@@ -5046,7 +5180,7 @@
   <w:style w:type="paragraph" w:default="1" w:styleId="Normaali">
     <w:name w:val="Normal"/>
     <w:qFormat/>
-    <w:rsid w:val="00AA0A31"/>
+    <w:rsid w:val="001C3B9A"/>
     <w:rPr>
       <w:rFonts w:ascii="Times New Roman" w:hAnsi="Times New Roman"/>
       <w:sz w:val="24"/>
@@ -5289,7 +5423,6 @@
   <w:style w:type="character" w:default="1" w:styleId="Kappaleenoletusfontti">
     <w:name w:val="Default Paragraph Font"/>
     <w:uiPriority w:val="1"/>
-    <w:semiHidden/>
     <w:unhideWhenUsed/>
   </w:style>
   <w:style w:type="table" w:default="1" w:styleId="Normaalitaulukko">

--- a/Oppimispaivakirja.docx
+++ b/Oppimispaivakirja.docx
@@ -626,8 +626,13 @@
         <w:t>luennot 0 ja 1</w:t>
       </w:r>
       <w:r>
-        <w:t>, tein GIT -etärepositorion</w:t>
-      </w:r>
+        <w:t>, tein GIT -</w:t>
+      </w:r>
+      <w:proofErr w:type="spellStart"/>
+      <w:r>
+        <w:t>etärepositorion</w:t>
+      </w:r>
+      <w:proofErr w:type="spellEnd"/>
       <w:r>
         <w:t xml:space="preserve"> johon </w:t>
       </w:r>
@@ -653,16 +658,48 @@
         <w:t xml:space="preserve">1.2.2024 Tein harjoituksen 3. </w:t>
       </w:r>
       <w:r>
-        <w:t xml:space="preserve">Aloitin etsimään hyviä resursseja Kotlinin ja Android kehityksen oppimiseen. </w:t>
-      </w:r>
-      <w:r>
-        <w:t>Tähän mennessä olen päätynyt Philipp Lacknerin YouTube kanavaan (</w:t>
+        <w:t xml:space="preserve">Aloitin etsimään hyviä resursseja </w:t>
+      </w:r>
+      <w:proofErr w:type="spellStart"/>
+      <w:r>
+        <w:t>Kotlinin</w:t>
+      </w:r>
+      <w:proofErr w:type="spellEnd"/>
+      <w:r>
+        <w:t xml:space="preserve"> ja Android kehityksen oppimiseen. </w:t>
+      </w:r>
+      <w:r>
+        <w:t xml:space="preserve">Tähän mennessä olen päätynyt </w:t>
+      </w:r>
+      <w:proofErr w:type="spellStart"/>
+      <w:r>
+        <w:t>Philipp</w:t>
+      </w:r>
+      <w:proofErr w:type="spellEnd"/>
+      <w:r>
+        <w:t xml:space="preserve"> </w:t>
+      </w:r>
+      <w:proofErr w:type="spellStart"/>
+      <w:r>
+        <w:t>Lacknerin</w:t>
+      </w:r>
+      <w:proofErr w:type="spellEnd"/>
+      <w:r>
+        <w:t xml:space="preserve"> YouTube kanavaan (</w:t>
       </w:r>
       <w:r>
         <w:t>https://www.youtube.com/@PhilippLackner</w:t>
       </w:r>
       <w:r>
-        <w:t>) ja Kotlinin viralliseen dokumentaatioon (</w:t>
+        <w:t xml:space="preserve">) ja </w:t>
+      </w:r>
+      <w:proofErr w:type="spellStart"/>
+      <w:r>
+        <w:t>Kotlinin</w:t>
+      </w:r>
+      <w:proofErr w:type="spellEnd"/>
+      <w:r>
+        <w:t xml:space="preserve"> viralliseen dokumentaatioon (</w:t>
       </w:r>
       <w:hyperlink r:id="rId11" w:history="1">
         <w:r>
@@ -677,7 +714,15 @@
         <w:t>).</w:t>
       </w:r>
       <w:r>
-        <w:t xml:space="preserve"> Tutustuin Kotlin kieleen. Aikaa meni noin 3 tuntia.</w:t>
+        <w:t xml:space="preserve"> Tutustuin </w:t>
+      </w:r>
+      <w:proofErr w:type="spellStart"/>
+      <w:r>
+        <w:t>Kotlin</w:t>
+      </w:r>
+      <w:proofErr w:type="spellEnd"/>
+      <w:r>
+        <w:t xml:space="preserve"> kieleen. Aikaa meni noin 3 tuntia.</w:t>
       </w:r>
     </w:p>
     <w:p>
@@ -689,7 +734,23 @@
         </w:numPr>
       </w:pPr>
       <w:r>
-        <w:t>2.2.2024 Tutustuin Kotlin kieleen aiemmin mainitsemieni YouTube -kanavan ja Kotlinin dokumentaation avulla. Harjoittelin myös itse koodin kirjoittamista. Aikaa meni noin 4 tuntia.</w:t>
+        <w:t xml:space="preserve">2.2.2024 Tutustuin </w:t>
+      </w:r>
+      <w:proofErr w:type="spellStart"/>
+      <w:r>
+        <w:t>Kotlin</w:t>
+      </w:r>
+      <w:proofErr w:type="spellEnd"/>
+      <w:r>
+        <w:t xml:space="preserve"> kieleen aiemmin mainitsemieni YouTube -kanavan ja </w:t>
+      </w:r>
+      <w:proofErr w:type="spellStart"/>
+      <w:r>
+        <w:t>Kotlinin</w:t>
+      </w:r>
+      <w:proofErr w:type="spellEnd"/>
+      <w:r>
+        <w:t xml:space="preserve"> dokumentaation avulla. Harjoittelin myös itse koodin kirjoittamista. Aikaa meni noin 4 tuntia.</w:t>
       </w:r>
     </w:p>
     <w:p>
@@ -701,8 +762,17 @@
         </w:numPr>
       </w:pPr>
       <w:r>
-        <w:t xml:space="preserve">3.2.2024 Viimeistelin Kotlinin perusteisiin tutustumisen aiemmin mainitsemani YouTube kanavan avulla ja tutustuin hieman aiheeseen </w:t>
-      </w:r>
+        <w:t xml:space="preserve">3.2.2024 Viimeistelin </w:t>
+      </w:r>
+      <w:proofErr w:type="spellStart"/>
+      <w:r>
+        <w:t>Kotlinin</w:t>
+      </w:r>
+      <w:proofErr w:type="spellEnd"/>
+      <w:r>
+        <w:t xml:space="preserve"> perusteisiin tutustumisen aiemmin mainitsemani YouTube kanavan avulla ja tutustuin hieman aiheeseen </w:t>
+      </w:r>
+      <w:proofErr w:type="spellStart"/>
       <w:r>
         <w:rPr>
           <w:i/>
@@ -710,6 +780,7 @@
         </w:rPr>
         <w:t>Concurrency</w:t>
       </w:r>
+      <w:proofErr w:type="spellEnd"/>
       <w:r>
         <w:t>. Aikaa meni noin 2 tuntia.</w:t>
       </w:r>
@@ -730,7 +801,39 @@
           <w:i/>
           <w:iCs/>
         </w:rPr>
-        <w:t xml:space="preserve">Android Basics with Compose </w:t>
+        <w:t xml:space="preserve">Android Basics </w:t>
+      </w:r>
+      <w:proofErr w:type="spellStart"/>
+      <w:r>
+        <w:rPr>
+          <w:i/>
+          <w:iCs/>
+        </w:rPr>
+        <w:t>with</w:t>
+      </w:r>
+      <w:proofErr w:type="spellEnd"/>
+      <w:r>
+        <w:rPr>
+          <w:i/>
+          <w:iCs/>
+        </w:rPr>
+        <w:t xml:space="preserve"> </w:t>
+      </w:r>
+      <w:proofErr w:type="spellStart"/>
+      <w:r>
+        <w:rPr>
+          <w:i/>
+          <w:iCs/>
+        </w:rPr>
+        <w:t>Compose</w:t>
+      </w:r>
+      <w:proofErr w:type="spellEnd"/>
+      <w:r>
+        <w:rPr>
+          <w:i/>
+          <w:iCs/>
+        </w:rPr>
+        <w:t xml:space="preserve"> </w:t>
       </w:r>
       <w:r>
         <w:t>-kurssia (</w:t>
@@ -928,7 +1031,15 @@
     <w:p>
       <w:r>
         <w:lastRenderedPageBreak/>
-        <w:t>Olen käyttänyt ChatGPT AI -työkalua tähän mennessä selittämään erilaisia mobiiliohjelmointiin liittyviä konsepteja. Käytän sitä mahdollisimman vähän itse koodaamiseen, jotta opin toteuttamaan asioita itse ja ymmärtämään koodin toimintaa.</w:t>
+        <w:t xml:space="preserve">Olen käyttänyt </w:t>
+      </w:r>
+      <w:proofErr w:type="spellStart"/>
+      <w:r>
+        <w:t>ChatGPT</w:t>
+      </w:r>
+      <w:proofErr w:type="spellEnd"/>
+      <w:r>
+        <w:t xml:space="preserve"> AI -työkalua tähän mennessä selittämään erilaisia mobiiliohjelmointiin liittyviä konsepteja. Käytän sitä mahdollisimman vähän itse koodaamiseen, jotta opin toteuttamaan asioita itse ja ymmärtämään koodin toimintaa.</w:t>
       </w:r>
     </w:p>
     <w:p>
@@ -1012,7 +1123,21 @@
         <w:rPr>
           <w:szCs w:val="24"/>
         </w:rPr>
-        <w:t xml:space="preserve"> selvittää jonkin laitteen ohjelmoinitiin liittyviä asioita.</w:t>
+        <w:t xml:space="preserve"> selvittää jonkin laitteen </w:t>
+      </w:r>
+      <w:proofErr w:type="spellStart"/>
+      <w:r>
+        <w:rPr>
+          <w:szCs w:val="24"/>
+        </w:rPr>
+        <w:t>ohjelmoinitiin</w:t>
+      </w:r>
+      <w:proofErr w:type="spellEnd"/>
+      <w:r>
+        <w:rPr>
+          <w:szCs w:val="24"/>
+        </w:rPr>
+        <w:t xml:space="preserve"> liittyviä asioita.</w:t>
       </w:r>
     </w:p>
     <w:p>
@@ -1060,7 +1185,21 @@
         <w:rPr>
           <w:szCs w:val="24"/>
         </w:rPr>
-        <w:t xml:space="preserve">Google ja malli on Pixel 6a. </w:t>
+        <w:t xml:space="preserve">Google ja malli on </w:t>
+      </w:r>
+      <w:proofErr w:type="spellStart"/>
+      <w:r>
+        <w:rPr>
+          <w:szCs w:val="24"/>
+        </w:rPr>
+        <w:t>Pixel</w:t>
+      </w:r>
+      <w:proofErr w:type="spellEnd"/>
+      <w:r>
+        <w:rPr>
+          <w:szCs w:val="24"/>
+        </w:rPr>
+        <w:t xml:space="preserve"> 6a. </w:t>
       </w:r>
     </w:p>
     <w:p>
@@ -1124,8 +1263,16 @@
         <w:rPr>
           <w:szCs w:val="24"/>
         </w:rPr>
-        <w:t>Ohjelmointikielet ovat pääasiassa Java ja Kotlin</w:t>
-      </w:r>
+        <w:t xml:space="preserve">Ohjelmointikielet ovat pääasiassa Java ja </w:t>
+      </w:r>
+      <w:proofErr w:type="spellStart"/>
+      <w:r>
+        <w:rPr>
+          <w:szCs w:val="24"/>
+        </w:rPr>
+        <w:t>Kotlin</w:t>
+      </w:r>
+      <w:proofErr w:type="spellEnd"/>
     </w:p>
     <w:p>
       <w:pPr>
@@ -1160,7 +1307,21 @@
         <w:rPr>
           <w:szCs w:val="24"/>
         </w:rPr>
-        <w:t xml:space="preserve">Googlen Pixel -puhelimet </w:t>
+        <w:t xml:space="preserve">Googlen </w:t>
+      </w:r>
+      <w:proofErr w:type="spellStart"/>
+      <w:r>
+        <w:rPr>
+          <w:szCs w:val="24"/>
+        </w:rPr>
+        <w:t>Pixel</w:t>
+      </w:r>
+      <w:proofErr w:type="spellEnd"/>
+      <w:r>
+        <w:rPr>
+          <w:szCs w:val="24"/>
+        </w:rPr>
+        <w:t xml:space="preserve"> -puhelimet </w:t>
       </w:r>
       <w:r>
         <w:rPr>
@@ -1250,7 +1411,21 @@
         <w:rPr>
           <w:szCs w:val="24"/>
         </w:rPr>
-        <w:t xml:space="preserve">Google Play Store. </w:t>
+        <w:t xml:space="preserve">Google Play </w:t>
+      </w:r>
+      <w:proofErr w:type="spellStart"/>
+      <w:r>
+        <w:rPr>
+          <w:szCs w:val="24"/>
+        </w:rPr>
+        <w:t>Store</w:t>
+      </w:r>
+      <w:proofErr w:type="spellEnd"/>
+      <w:r>
+        <w:rPr>
+          <w:szCs w:val="24"/>
+        </w:rPr>
+        <w:t xml:space="preserve">. </w:t>
       </w:r>
       <w:r>
         <w:rPr>
@@ -1286,7 +1461,21 @@
         <w:rPr>
           <w:szCs w:val="24"/>
         </w:rPr>
-        <w:t>Puhelin sisältää useita ominaisuuksia, kuten GPS ja erilaisia sensoreita, joihin voi tutustua aikaisemmin tarjoamastani linkistä. Näitä ominaisuuksia voidaan käyttää Java ja Kotlin -kielillä</w:t>
+        <w:t xml:space="preserve">Puhelin sisältää useita ominaisuuksia, kuten GPS ja erilaisia sensoreita, joihin voi tutustua aikaisemmin tarjoamastani linkistä. Näitä ominaisuuksia voidaan käyttää Java ja </w:t>
+      </w:r>
+      <w:proofErr w:type="spellStart"/>
+      <w:r>
+        <w:rPr>
+          <w:szCs w:val="24"/>
+        </w:rPr>
+        <w:t>Kotlin</w:t>
+      </w:r>
+      <w:proofErr w:type="spellEnd"/>
+      <w:r>
+        <w:rPr>
+          <w:szCs w:val="24"/>
+        </w:rPr>
+        <w:t xml:space="preserve"> -kielillä</w:t>
       </w:r>
       <w:r>
         <w:rPr>
@@ -1343,7 +1532,35 @@
         <w:rPr>
           <w:szCs w:val="24"/>
         </w:rPr>
-        <w:t>Tämän tehtävän tavoitteena on asentaa Android työkalut koneelle, testata ympäristön toimiminen HelloWorld sovelluksella ja kokeilla lisätä se Git-repoon.</w:t>
+        <w:t xml:space="preserve">Tämän tehtävän tavoitteena on asentaa Android työkalut koneelle, testata ympäristön toimiminen </w:t>
+      </w:r>
+      <w:proofErr w:type="spellStart"/>
+      <w:r>
+        <w:rPr>
+          <w:szCs w:val="24"/>
+        </w:rPr>
+        <w:t>HelloWorld</w:t>
+      </w:r>
+      <w:proofErr w:type="spellEnd"/>
+      <w:r>
+        <w:rPr>
+          <w:szCs w:val="24"/>
+        </w:rPr>
+        <w:t xml:space="preserve"> sovelluksella ja kokeilla lisätä se </w:t>
+      </w:r>
+      <w:proofErr w:type="spellStart"/>
+      <w:r>
+        <w:rPr>
+          <w:szCs w:val="24"/>
+        </w:rPr>
+        <w:t>Git</w:t>
+      </w:r>
+      <w:proofErr w:type="spellEnd"/>
+      <w:r>
+        <w:rPr>
+          <w:szCs w:val="24"/>
+        </w:rPr>
+        <w:t>-repoon.</w:t>
       </w:r>
     </w:p>
     <w:p>
@@ -1357,7 +1574,49 @@
         <w:rPr>
           <w:szCs w:val="24"/>
         </w:rPr>
-        <w:t>Heti aluksi ongelmaksi muodostui Android Studiolla ohjelman käynnistäminen, koska Android Emolator Hypervisor Driver asennus puuttui. Sen asentaminen ei myöskään onnistunut AMD prosessorilla helposti. Löysin YouTube videosta (</w:t>
+        <w:t xml:space="preserve">Heti aluksi ongelmaksi muodostui Android Studiolla ohjelman käynnistäminen, koska Android </w:t>
+      </w:r>
+      <w:proofErr w:type="spellStart"/>
+      <w:r>
+        <w:rPr>
+          <w:szCs w:val="24"/>
+        </w:rPr>
+        <w:t>Emolator</w:t>
+      </w:r>
+      <w:proofErr w:type="spellEnd"/>
+      <w:r>
+        <w:rPr>
+          <w:szCs w:val="24"/>
+        </w:rPr>
+        <w:t xml:space="preserve"> </w:t>
+      </w:r>
+      <w:proofErr w:type="spellStart"/>
+      <w:r>
+        <w:rPr>
+          <w:szCs w:val="24"/>
+        </w:rPr>
+        <w:t>Hypervisor</w:t>
+      </w:r>
+      <w:proofErr w:type="spellEnd"/>
+      <w:r>
+        <w:rPr>
+          <w:szCs w:val="24"/>
+        </w:rPr>
+        <w:t xml:space="preserve"> </w:t>
+      </w:r>
+      <w:proofErr w:type="spellStart"/>
+      <w:r>
+        <w:rPr>
+          <w:szCs w:val="24"/>
+        </w:rPr>
+        <w:t>Driver</w:t>
+      </w:r>
+      <w:proofErr w:type="spellEnd"/>
+      <w:r>
+        <w:rPr>
+          <w:szCs w:val="24"/>
+        </w:rPr>
+        <w:t xml:space="preserve"> asennus puuttui. Sen asentaminen ei myöskään onnistunut AMD prosessorilla helposti. Löysin YouTube videosta (</w:t>
       </w:r>
       <w:hyperlink r:id="rId14" w:history="1">
         <w:r>
@@ -1385,7 +1644,35 @@
         <w:rPr>
           <w:szCs w:val="24"/>
         </w:rPr>
-        <w:t xml:space="preserve"> ratkaisun tähän ongelmaan, joka oli BIOS asetuksen, SVM Moden kytekeminen päälle.</w:t>
+        <w:t xml:space="preserve"> ratkaisun tähän ongelmaan, joka oli BIOS asetuksen, SVM </w:t>
+      </w:r>
+      <w:proofErr w:type="spellStart"/>
+      <w:r>
+        <w:rPr>
+          <w:szCs w:val="24"/>
+        </w:rPr>
+        <w:t>Moden</w:t>
+      </w:r>
+      <w:proofErr w:type="spellEnd"/>
+      <w:r>
+        <w:rPr>
+          <w:szCs w:val="24"/>
+        </w:rPr>
+        <w:t xml:space="preserve"> </w:t>
+      </w:r>
+      <w:proofErr w:type="spellStart"/>
+      <w:r>
+        <w:rPr>
+          <w:szCs w:val="24"/>
+        </w:rPr>
+        <w:t>kytekeminen</w:t>
+      </w:r>
+      <w:proofErr w:type="spellEnd"/>
+      <w:r>
+        <w:rPr>
+          <w:szCs w:val="24"/>
+        </w:rPr>
+        <w:t xml:space="preserve"> päälle.</w:t>
       </w:r>
     </w:p>
     <w:p>
@@ -1399,7 +1686,35 @@
         <w:rPr>
           <w:szCs w:val="24"/>
         </w:rPr>
-        <w:t>Alun pienten vaikeuksien jälkeen itse HelloWorld sovelluksen laatiminen, testaus ja Git-repoon lisäys oli melko suorav</w:t>
+        <w:t xml:space="preserve">Alun pienten vaikeuksien jälkeen itse </w:t>
+      </w:r>
+      <w:proofErr w:type="spellStart"/>
+      <w:r>
+        <w:rPr>
+          <w:szCs w:val="24"/>
+        </w:rPr>
+        <w:t>HelloWorld</w:t>
+      </w:r>
+      <w:proofErr w:type="spellEnd"/>
+      <w:r>
+        <w:rPr>
+          <w:szCs w:val="24"/>
+        </w:rPr>
+        <w:t xml:space="preserve"> sovelluksen laatiminen, testaus ja </w:t>
+      </w:r>
+      <w:proofErr w:type="spellStart"/>
+      <w:r>
+        <w:rPr>
+          <w:szCs w:val="24"/>
+        </w:rPr>
+        <w:t>Git</w:t>
+      </w:r>
+      <w:proofErr w:type="spellEnd"/>
+      <w:r>
+        <w:rPr>
+          <w:szCs w:val="24"/>
+        </w:rPr>
+        <w:t>-repoon lisäys oli melko suorav</w:t>
       </w:r>
       <w:r>
         <w:rPr>
@@ -1489,7 +1804,21 @@
         <w:rPr>
           <w:szCs w:val="24"/>
         </w:rPr>
-        <w:t>, vaan itse sovelluksen tiedostoihin. Tässä ongelmassa käytin apuna ChatGPT:tä, koska en löytänyt pienellä googlettamisella kunnollisia ohjeistusmateriaaleja.</w:t>
+        <w:t xml:space="preserve">, vaan itse sovelluksen tiedostoihin. Tässä ongelmassa käytin apuna </w:t>
+      </w:r>
+      <w:proofErr w:type="spellStart"/>
+      <w:r>
+        <w:rPr>
+          <w:szCs w:val="24"/>
+        </w:rPr>
+        <w:t>ChatGPT:tä</w:t>
+      </w:r>
+      <w:proofErr w:type="spellEnd"/>
+      <w:r>
+        <w:rPr>
+          <w:szCs w:val="24"/>
+        </w:rPr>
+        <w:t>, koska en löytänyt pienellä googlettamisella kunnollisia ohjeistusmateriaaleja.</w:t>
       </w:r>
     </w:p>
     <w:p>
@@ -1548,7 +1877,91 @@
         <w:rPr>
           <w:szCs w:val="24"/>
         </w:rPr>
-        <w:t xml:space="preserve">Toteutin sovelluksen rakenteen hyödyntäen ”Repository Pattern” lähestymistapaa, jossa muu sovellus ei kommunikoi suoraan datalähteen kanssa (tässä tapauksessa tietokanta), vaan tekee sen repository -kerroksen kautta. Näin datan hakemiseen ja muokkaukseen liittyvät yksityiskohdat abstrahoituvat repositorion tarjoaman käyttöliittymän taakse. UI staten ja logiikan asetin kunkin näkymän omaan ViewModeliin. </w:t>
+        <w:t>Toteutin sovelluksen rakenteen hyödyntäen ”</w:t>
+      </w:r>
+      <w:proofErr w:type="spellStart"/>
+      <w:r>
+        <w:rPr>
+          <w:szCs w:val="24"/>
+        </w:rPr>
+        <w:t>Repository</w:t>
+      </w:r>
+      <w:proofErr w:type="spellEnd"/>
+      <w:r>
+        <w:rPr>
+          <w:szCs w:val="24"/>
+        </w:rPr>
+        <w:t xml:space="preserve"> </w:t>
+      </w:r>
+      <w:proofErr w:type="spellStart"/>
+      <w:r>
+        <w:rPr>
+          <w:szCs w:val="24"/>
+        </w:rPr>
+        <w:t>Pattern</w:t>
+      </w:r>
+      <w:proofErr w:type="spellEnd"/>
+      <w:r>
+        <w:rPr>
+          <w:szCs w:val="24"/>
+        </w:rPr>
+        <w:t xml:space="preserve">” lähestymistapaa, jossa muu sovellus ei kommunikoi suoraan datalähteen kanssa (tässä tapauksessa tietokanta), vaan tekee sen </w:t>
+      </w:r>
+      <w:proofErr w:type="spellStart"/>
+      <w:r>
+        <w:rPr>
+          <w:szCs w:val="24"/>
+        </w:rPr>
+        <w:t>repository</w:t>
+      </w:r>
+      <w:proofErr w:type="spellEnd"/>
+      <w:r>
+        <w:rPr>
+          <w:szCs w:val="24"/>
+        </w:rPr>
+        <w:t xml:space="preserve"> -kerroksen kautta. Näin datan hakemiseen ja muokkaukseen liittyvät yksityiskohdat abstrahoituvat </w:t>
+      </w:r>
+      <w:proofErr w:type="spellStart"/>
+      <w:r>
+        <w:rPr>
+          <w:szCs w:val="24"/>
+        </w:rPr>
+        <w:t>repositorion</w:t>
+      </w:r>
+      <w:proofErr w:type="spellEnd"/>
+      <w:r>
+        <w:rPr>
+          <w:szCs w:val="24"/>
+        </w:rPr>
+        <w:t xml:space="preserve"> tarjoaman käyttöliittymän taakse. UI </w:t>
+      </w:r>
+      <w:proofErr w:type="spellStart"/>
+      <w:r>
+        <w:rPr>
+          <w:szCs w:val="24"/>
+        </w:rPr>
+        <w:t>staten</w:t>
+      </w:r>
+      <w:proofErr w:type="spellEnd"/>
+      <w:r>
+        <w:rPr>
+          <w:szCs w:val="24"/>
+        </w:rPr>
+        <w:t xml:space="preserve"> ja logiikan asetin kunkin näkymän omaan </w:t>
+      </w:r>
+      <w:proofErr w:type="spellStart"/>
+      <w:r>
+        <w:rPr>
+          <w:szCs w:val="24"/>
+        </w:rPr>
+        <w:t>ViewModeliin</w:t>
+      </w:r>
+      <w:proofErr w:type="spellEnd"/>
+      <w:r>
+        <w:rPr>
+          <w:szCs w:val="24"/>
+        </w:rPr>
+        <w:t xml:space="preserve">. </w:t>
       </w:r>
     </w:p>
     <w:p>
@@ -1558,11 +1971,47 @@
           <w:szCs w:val="24"/>
         </w:rPr>
       </w:pPr>
-      <w:r>
-        <w:rPr>
-          <w:szCs w:val="24"/>
-        </w:rPr>
-        <w:t>StateFlow:n kanssa oli hieman hankaluuksia saada muutokset päivittymään käyttöliittymään, mutta Android developer guide auttoi tässä. Käytin hyödyksi Android -kurssilla oppimiani asioita tässä tehtävässä.</w:t>
+      <w:proofErr w:type="spellStart"/>
+      <w:r>
+        <w:rPr>
+          <w:szCs w:val="24"/>
+        </w:rPr>
+        <w:t>StateFlow:n</w:t>
+      </w:r>
+      <w:proofErr w:type="spellEnd"/>
+      <w:r>
+        <w:rPr>
+          <w:szCs w:val="24"/>
+        </w:rPr>
+        <w:t xml:space="preserve"> kanssa oli hieman hankaluuksia saada muutokset päivittymään käyttöliittymään, mutta Android </w:t>
+      </w:r>
+      <w:proofErr w:type="spellStart"/>
+      <w:r>
+        <w:rPr>
+          <w:szCs w:val="24"/>
+        </w:rPr>
+        <w:t>developer</w:t>
+      </w:r>
+      <w:proofErr w:type="spellEnd"/>
+      <w:r>
+        <w:rPr>
+          <w:szCs w:val="24"/>
+        </w:rPr>
+        <w:t xml:space="preserve"> </w:t>
+      </w:r>
+      <w:proofErr w:type="spellStart"/>
+      <w:r>
+        <w:rPr>
+          <w:szCs w:val="24"/>
+        </w:rPr>
+        <w:t>guide</w:t>
+      </w:r>
+      <w:proofErr w:type="spellEnd"/>
+      <w:r>
+        <w:rPr>
+          <w:szCs w:val="24"/>
+        </w:rPr>
+        <w:t xml:space="preserve"> auttoi tässä. Käytin hyödyksi Android -kurssilla oppimiani asioita tässä tehtävässä.</w:t>
       </w:r>
     </w:p>
     <w:p>
@@ -1607,19 +2056,131 @@
         <w:rPr>
           <w:szCs w:val="24"/>
         </w:rPr>
-        <w:t xml:space="preserve">Tämän tehtävän tavoitteena oli tehdä Firebase:n autentikaatiota ja firestore-tietokantaa hyödyntävä Android sovellus. Vaatimukset olivat samat, kuin harjoituksessa 6-8, mutta nyt oli lisäksi autentikointi. Toteutin myös uloskirjautumisen ja salasanan vaihdon. Oli jälleen hieman vaikeuksia saada muutokset päivittymään käyttöliittymään itemin poiston tai lisäyksen jälkeen, mutta tuntien pohtimisen jälkeen päädyin siihen, että kun navigoin takaisin lista näkymään, niin </w:t>
-      </w:r>
-      <w:r>
-        <w:rPr>
-          <w:szCs w:val="24"/>
-        </w:rPr>
-        <w:t>pakotan sen ”Composoitumaan” uudestaan. Käytin avuksi Firebasen tutoriaaleja, blogia ja hieman ChatGPT:tä.</w:t>
-      </w:r>
-      <w:r>
-        <w:rPr>
-          <w:szCs w:val="24"/>
-        </w:rPr>
-        <w:t xml:space="preserve"> Kopioin edellisen tehtävän koodin ja muutin sen käyttämään firebasea, siksi pakkausnimet ovat väärin.</w:t>
+        <w:t xml:space="preserve">Tämän tehtävän tavoitteena oli tehdä </w:t>
+      </w:r>
+      <w:proofErr w:type="spellStart"/>
+      <w:r>
+        <w:rPr>
+          <w:szCs w:val="24"/>
+        </w:rPr>
+        <w:t>Firebase:n</w:t>
+      </w:r>
+      <w:proofErr w:type="spellEnd"/>
+      <w:r>
+        <w:rPr>
+          <w:szCs w:val="24"/>
+        </w:rPr>
+        <w:t xml:space="preserve"> </w:t>
+      </w:r>
+      <w:proofErr w:type="spellStart"/>
+      <w:r>
+        <w:rPr>
+          <w:szCs w:val="24"/>
+        </w:rPr>
+        <w:t>autentikaatiota</w:t>
+      </w:r>
+      <w:proofErr w:type="spellEnd"/>
+      <w:r>
+        <w:rPr>
+          <w:szCs w:val="24"/>
+        </w:rPr>
+        <w:t xml:space="preserve"> ja </w:t>
+      </w:r>
+      <w:proofErr w:type="spellStart"/>
+      <w:r>
+        <w:rPr>
+          <w:szCs w:val="24"/>
+        </w:rPr>
+        <w:t>firestore</w:t>
+      </w:r>
+      <w:proofErr w:type="spellEnd"/>
+      <w:r>
+        <w:rPr>
+          <w:szCs w:val="24"/>
+        </w:rPr>
+        <w:t xml:space="preserve">-tietokantaa hyödyntävä Android sovellus. Vaatimukset olivat samat, kuin harjoituksessa 6-8, mutta nyt oli lisäksi autentikointi. Toteutin myös uloskirjautumisen ja salasanan vaihdon. Oli jälleen hieman vaikeuksia saada muutokset päivittymään käyttöliittymään </w:t>
+      </w:r>
+      <w:proofErr w:type="spellStart"/>
+      <w:r>
+        <w:rPr>
+          <w:szCs w:val="24"/>
+        </w:rPr>
+        <w:t>itemin</w:t>
+      </w:r>
+      <w:proofErr w:type="spellEnd"/>
+      <w:r>
+        <w:rPr>
+          <w:szCs w:val="24"/>
+        </w:rPr>
+        <w:t xml:space="preserve"> poiston tai lisäyksen jälkeen, mutta tuntien pohtimisen jälkeen päädyin siihen, että kun navigoin takaisin lista näkymään, niin </w:t>
+      </w:r>
+      <w:r>
+        <w:rPr>
+          <w:szCs w:val="24"/>
+        </w:rPr>
+        <w:t>pakotan sen ”</w:t>
+      </w:r>
+      <w:proofErr w:type="spellStart"/>
+      <w:r>
+        <w:rPr>
+          <w:szCs w:val="24"/>
+        </w:rPr>
+        <w:t>Composoitumaan</w:t>
+      </w:r>
+      <w:proofErr w:type="spellEnd"/>
+      <w:r>
+        <w:rPr>
+          <w:szCs w:val="24"/>
+        </w:rPr>
+        <w:t xml:space="preserve">” uudestaan. Käytin avuksi </w:t>
+      </w:r>
+      <w:proofErr w:type="spellStart"/>
+      <w:r>
+        <w:rPr>
+          <w:szCs w:val="24"/>
+        </w:rPr>
+        <w:t>Firebasen</w:t>
+      </w:r>
+      <w:proofErr w:type="spellEnd"/>
+      <w:r>
+        <w:rPr>
+          <w:szCs w:val="24"/>
+        </w:rPr>
+        <w:t xml:space="preserve"> tutoriaaleja, blogia ja hieman </w:t>
+      </w:r>
+      <w:proofErr w:type="spellStart"/>
+      <w:r>
+        <w:rPr>
+          <w:szCs w:val="24"/>
+        </w:rPr>
+        <w:t>ChatGPT:tä</w:t>
+      </w:r>
+      <w:proofErr w:type="spellEnd"/>
+      <w:r>
+        <w:rPr>
+          <w:szCs w:val="24"/>
+        </w:rPr>
+        <w:t>.</w:t>
+      </w:r>
+      <w:r>
+        <w:rPr>
+          <w:szCs w:val="24"/>
+        </w:rPr>
+        <w:t xml:space="preserve"> Kopioin edellisen tehtävän koodin ja muutin sen käyttämään </w:t>
+      </w:r>
+      <w:proofErr w:type="spellStart"/>
+      <w:r>
+        <w:rPr>
+          <w:szCs w:val="24"/>
+        </w:rPr>
+        <w:t>firebasea</w:t>
+      </w:r>
+      <w:proofErr w:type="spellEnd"/>
+      <w:r>
+        <w:rPr>
+          <w:szCs w:val="24"/>
+        </w:rPr>
+        <w:t>, siksi pakkausnimet ovat väärin.</w:t>
       </w:r>
     </w:p>
     <w:p>
@@ -1719,7 +2280,49 @@
         <w:rPr>
           <w:szCs w:val="24"/>
         </w:rPr>
-        <w:t>Tämän tehtävän tavoitteena oli toteuttaa oikeaa kameraa eikä mobiililaitteen kamerasovellusta käyttävä appi ja kuvan talletus. En löytänyt modernia Jetpack Composea käyttävää tutoriaalia CameraX:n Androidin dokumentaatiosta, joten käytin YouTube tutoriaalia avuksi. (</w:t>
+        <w:t xml:space="preserve">Tämän tehtävän tavoitteena oli toteuttaa oikeaa kameraa eikä mobiililaitteen kamerasovellusta käyttävä appi ja kuvan talletus. En löytänyt modernia </w:t>
+      </w:r>
+      <w:proofErr w:type="spellStart"/>
+      <w:r>
+        <w:rPr>
+          <w:szCs w:val="24"/>
+        </w:rPr>
+        <w:t>Jetpack</w:t>
+      </w:r>
+      <w:proofErr w:type="spellEnd"/>
+      <w:r>
+        <w:rPr>
+          <w:szCs w:val="24"/>
+        </w:rPr>
+        <w:t xml:space="preserve"> </w:t>
+      </w:r>
+      <w:proofErr w:type="spellStart"/>
+      <w:r>
+        <w:rPr>
+          <w:szCs w:val="24"/>
+        </w:rPr>
+        <w:t>Composea</w:t>
+      </w:r>
+      <w:proofErr w:type="spellEnd"/>
+      <w:r>
+        <w:rPr>
+          <w:szCs w:val="24"/>
+        </w:rPr>
+        <w:t xml:space="preserve"> käyttävää tutoriaalia </w:t>
+      </w:r>
+      <w:proofErr w:type="spellStart"/>
+      <w:r>
+        <w:rPr>
+          <w:szCs w:val="24"/>
+        </w:rPr>
+        <w:t>CameraX:n</w:t>
+      </w:r>
+      <w:proofErr w:type="spellEnd"/>
+      <w:r>
+        <w:rPr>
+          <w:szCs w:val="24"/>
+        </w:rPr>
+        <w:t xml:space="preserve"> Androidin dokumentaatiosta, joten käytin YouTube tutoriaalia avuksi. (</w:t>
       </w:r>
       <w:hyperlink r:id="rId15" w:history="1">
         <w:r>
@@ -1774,7 +2377,35 @@
         <w:rPr>
           <w:szCs w:val="24"/>
         </w:rPr>
-        <w:t xml:space="preserve">Tämän tehtävän tavoitteena oli toteuttaa TYPE_STEP_COUNTER, TYPE_STEP_DETECTOR tai kiihtyvyysanturilla toimiva askelmittari sovellus. Itse toteutin sovelluksen siten, että käytettävä sensori riippuu käyttäjän puhelimessa saatavilla olevista ominaisuuksista. TYPE_STEP_COUNTER ei kuulemma toimi esimerkiksi joissain Xiaomi puhelimissa. Tallennuksessa käytin Datastorea. Lähteinä käytin: </w:t>
+        <w:t xml:space="preserve">Tämän tehtävän tavoitteena oli toteuttaa TYPE_STEP_COUNTER, TYPE_STEP_DETECTOR tai kiihtyvyysanturilla toimiva askelmittari sovellus. Itse toteutin sovelluksen siten, että käytettävä sensori riippuu käyttäjän puhelimessa saatavilla olevista ominaisuuksista. TYPE_STEP_COUNTER ei kuulemma toimi esimerkiksi joissain </w:t>
+      </w:r>
+      <w:proofErr w:type="spellStart"/>
+      <w:r>
+        <w:rPr>
+          <w:szCs w:val="24"/>
+        </w:rPr>
+        <w:t>Xiaomi</w:t>
+      </w:r>
+      <w:proofErr w:type="spellEnd"/>
+      <w:r>
+        <w:rPr>
+          <w:szCs w:val="24"/>
+        </w:rPr>
+        <w:t xml:space="preserve"> puhelimissa. Tallennuksessa käytin </w:t>
+      </w:r>
+      <w:proofErr w:type="spellStart"/>
+      <w:r>
+        <w:rPr>
+          <w:szCs w:val="24"/>
+        </w:rPr>
+        <w:t>Datastorea</w:t>
+      </w:r>
+      <w:proofErr w:type="spellEnd"/>
+      <w:r>
+        <w:rPr>
+          <w:szCs w:val="24"/>
+        </w:rPr>
+        <w:t xml:space="preserve">. Lähteinä käytin: </w:t>
       </w:r>
       <w:hyperlink r:id="rId16" w:history="1">
         <w:r>
@@ -1857,7 +2488,49 @@
         <w:rPr>
           <w:szCs w:val="24"/>
         </w:rPr>
-        <w:t xml:space="preserve">Tämän tehtävän tavoitteena oli toteuttaa laitteen sijainnin paikannus gps -pisteenä eli longitudi ja latitudi ja mahdollisuus tallentaa ne tiedostoon. Sen lisäksi tallennetut pisteet ja laitteen nykyinen sijainti näytetään kartalla. Käyttäjältä pitää myös kysyä tarvittavat luvat, jotta hänen laitteensa sijainti voidaan selvittää. Tehtävässä käytin Maps Composea: </w:t>
+        <w:t xml:space="preserve">Tämän tehtävän tavoitteena oli toteuttaa laitteen sijainnin paikannus </w:t>
+      </w:r>
+      <w:proofErr w:type="spellStart"/>
+      <w:r>
+        <w:rPr>
+          <w:szCs w:val="24"/>
+        </w:rPr>
+        <w:t>gps</w:t>
+      </w:r>
+      <w:proofErr w:type="spellEnd"/>
+      <w:r>
+        <w:rPr>
+          <w:szCs w:val="24"/>
+        </w:rPr>
+        <w:t xml:space="preserve"> -pisteenä eli longitudi ja latitudi ja mahdollisuus tallentaa ne tiedostoon. Sen lisäksi tallennetut pisteet ja laitteen nykyinen sijainti näytetään kartalla. Käyttäjältä pitää myös kysyä tarvittavat luvat, jotta hänen laitteensa sijainti voidaan selvittää. Tehtävässä käytin </w:t>
+      </w:r>
+      <w:proofErr w:type="spellStart"/>
+      <w:r>
+        <w:rPr>
+          <w:szCs w:val="24"/>
+        </w:rPr>
+        <w:t>Maps</w:t>
+      </w:r>
+      <w:proofErr w:type="spellEnd"/>
+      <w:r>
+        <w:rPr>
+          <w:szCs w:val="24"/>
+        </w:rPr>
+        <w:t xml:space="preserve"> </w:t>
+      </w:r>
+      <w:proofErr w:type="spellStart"/>
+      <w:r>
+        <w:rPr>
+          <w:szCs w:val="24"/>
+        </w:rPr>
+        <w:t>Composea</w:t>
+      </w:r>
+      <w:proofErr w:type="spellEnd"/>
+      <w:r>
+        <w:rPr>
+          <w:szCs w:val="24"/>
+        </w:rPr>
+        <w:t xml:space="preserve">: </w:t>
       </w:r>
       <w:hyperlink r:id="rId19" w:history="1">
         <w:r>
@@ -1901,6 +2574,9 @@
         </w:rPr>
       </w:pPr>
       <w:r>
+        <w:rPr>
+          <w:noProof/>
+        </w:rPr>
         <w:lastRenderedPageBreak/>
         <w:drawing>
           <wp:inline distT="0" distB="0" distL="0" distR="0" wp14:anchorId="1A932B03" wp14:editId="6E0CFF72">
@@ -1954,6 +2630,235 @@
     </w:p>
     <w:p>
       <w:pPr>
+        <w:rPr>
+          <w:b/>
+          <w:bCs/>
+          <w:sz w:val="28"/>
+          <w:szCs w:val="28"/>
+        </w:rPr>
+      </w:pPr>
+      <w:r>
+        <w:rPr>
+          <w:b/>
+          <w:bCs/>
+          <w:sz w:val="28"/>
+          <w:szCs w:val="28"/>
+        </w:rPr>
+        <w:lastRenderedPageBreak/>
+        <w:t>Harjoitus 17</w:t>
+      </w:r>
+    </w:p>
+    <w:p>
+      <w:pPr>
+        <w:rPr>
+          <w:szCs w:val="24"/>
+        </w:rPr>
+      </w:pPr>
+      <w:r>
+        <w:rPr>
+          <w:szCs w:val="24"/>
+        </w:rPr>
+        <w:t xml:space="preserve">Tämän tehtävän tavoitteena oli tehdä valuuttalaskin sovellus, joka laskee eurojen vaihdon kolmella eri valuutalla ja näyttää tulokset. Valuuttakurssit haettiin verkossa olevasta rajapinnasta. Käyttämäni API oli: </w:t>
+      </w:r>
+      <w:hyperlink r:id="rId21" w:history="1">
+        <w:r>
+          <w:rPr>
+            <w:rStyle w:val="Hyperlinkki"/>
+            <w:sz w:val="24"/>
+            <w:szCs w:val="24"/>
+          </w:rPr>
+          <w:t>https://www.exchangerate-api.com/</w:t>
+        </w:r>
+      </w:hyperlink>
+      <w:r>
+        <w:rPr>
+          <w:szCs w:val="24"/>
+        </w:rPr>
+        <w:t xml:space="preserve">. HTTP – pyynnöt tein </w:t>
+      </w:r>
+      <w:proofErr w:type="spellStart"/>
+      <w:r>
+        <w:rPr>
+          <w:szCs w:val="24"/>
+        </w:rPr>
+        <w:t>Retrofit</w:t>
+      </w:r>
+      <w:proofErr w:type="spellEnd"/>
+      <w:r>
+        <w:rPr>
+          <w:szCs w:val="24"/>
+        </w:rPr>
+        <w:t xml:space="preserve"> kirjastolla. </w:t>
+      </w:r>
+      <w:proofErr w:type="spellStart"/>
+      <w:r>
+        <w:rPr>
+          <w:szCs w:val="24"/>
+        </w:rPr>
+        <w:t>Serialisoinnin</w:t>
+      </w:r>
+      <w:proofErr w:type="spellEnd"/>
+      <w:r>
+        <w:rPr>
+          <w:szCs w:val="24"/>
+        </w:rPr>
+        <w:t xml:space="preserve"> ja </w:t>
+      </w:r>
+      <w:proofErr w:type="spellStart"/>
+      <w:r>
+        <w:rPr>
+          <w:szCs w:val="24"/>
+        </w:rPr>
+        <w:t>deserialisoinnin</w:t>
+      </w:r>
+      <w:proofErr w:type="spellEnd"/>
+      <w:r>
+        <w:rPr>
+          <w:szCs w:val="24"/>
+        </w:rPr>
+        <w:t xml:space="preserve"> hoidin </w:t>
+      </w:r>
+      <w:proofErr w:type="spellStart"/>
+      <w:r>
+        <w:rPr>
+          <w:szCs w:val="24"/>
+        </w:rPr>
+        <w:t>Gson</w:t>
+      </w:r>
+      <w:proofErr w:type="spellEnd"/>
+      <w:r>
+        <w:rPr>
+          <w:szCs w:val="24"/>
+        </w:rPr>
+        <w:t xml:space="preserve"> kirjastolla. Tehtävän teko oli melko suoraviivaista, sillä olen tehnyt saman tyyppisiä asioita aikaisemmin tekemässäni </w:t>
+      </w:r>
+      <w:proofErr w:type="spellStart"/>
+      <w:r>
+        <w:rPr>
+          <w:szCs w:val="24"/>
+        </w:rPr>
+        <w:t>android</w:t>
+      </w:r>
+      <w:proofErr w:type="spellEnd"/>
+      <w:r>
+        <w:rPr>
+          <w:szCs w:val="24"/>
+        </w:rPr>
+        <w:t xml:space="preserve"> sovelluksessa, ja käytin sitä apuna, kun en muistanut jotain. </w:t>
+      </w:r>
+    </w:p>
+    <w:p>
+      <w:pPr>
+        <w:rPr>
+          <w:b/>
+          <w:bCs/>
+          <w:sz w:val="28"/>
+          <w:szCs w:val="28"/>
+        </w:rPr>
+      </w:pPr>
+      <w:r>
+        <w:rPr>
+          <w:b/>
+          <w:bCs/>
+          <w:sz w:val="28"/>
+          <w:szCs w:val="28"/>
+        </w:rPr>
+        <w:t>Harjoitus 18</w:t>
+      </w:r>
+    </w:p>
+    <w:p>
+      <w:pPr>
+        <w:rPr>
+          <w:szCs w:val="24"/>
+        </w:rPr>
+      </w:pPr>
+      <w:r>
+        <w:rPr>
+          <w:szCs w:val="24"/>
+        </w:rPr>
+        <w:t xml:space="preserve">Tämän tehtävän tavoitteena oli tarkoitus toteuttaa sovellus, joka antaa käyttäjän hakea sijaintia ja antaa sijainnin perusteella viisi viimeisintä lämpötila-arvoa ilmatieteenlaitoksen palvelusta mittausajan kanssa. En ole ennen käsitellyt XML dataa ja sen kanssa oli hieman haasteita. Käytin avuksi artikkelia: </w:t>
+      </w:r>
+      <w:hyperlink r:id="rId22" w:history="1">
+        <w:r>
+          <w:rPr>
+            <w:rStyle w:val="Hyperlinkki"/>
+            <w:sz w:val="24"/>
+            <w:szCs w:val="24"/>
+          </w:rPr>
+          <w:t>https://etemnogrudova.medium.com/parsing-xml-using-retrofit2-in-kotlin-8e0ff6420bd7</w:t>
+        </w:r>
+      </w:hyperlink>
+      <w:r>
+        <w:rPr>
+          <w:szCs w:val="24"/>
+        </w:rPr>
+        <w:t xml:space="preserve"> ja </w:t>
+      </w:r>
+      <w:proofErr w:type="spellStart"/>
+      <w:r>
+        <w:rPr>
+          <w:szCs w:val="24"/>
+        </w:rPr>
+        <w:t>ChatGPT</w:t>
+      </w:r>
+      <w:proofErr w:type="spellEnd"/>
+      <w:r>
+        <w:rPr>
+          <w:szCs w:val="24"/>
+        </w:rPr>
+        <w:t xml:space="preserve"> data luokkien luomiseen.</w:t>
+      </w:r>
+    </w:p>
+    <w:p>
+      <w:pPr>
+        <w:rPr>
+          <w:szCs w:val="24"/>
+        </w:rPr>
+      </w:pPr>
+    </w:p>
+    <w:p>
+      <w:pPr>
+        <w:rPr>
+          <w:b/>
+          <w:bCs/>
+          <w:sz w:val="28"/>
+          <w:szCs w:val="28"/>
+        </w:rPr>
+      </w:pPr>
+      <w:r>
+        <w:rPr>
+          <w:b/>
+          <w:bCs/>
+          <w:sz w:val="28"/>
+          <w:szCs w:val="28"/>
+        </w:rPr>
+        <w:t>Harjoitus 1</w:t>
+      </w:r>
+      <w:r>
+        <w:rPr>
+          <w:b/>
+          <w:bCs/>
+          <w:sz w:val="28"/>
+          <w:szCs w:val="28"/>
+        </w:rPr>
+        <w:t>9</w:t>
+      </w:r>
+    </w:p>
+    <w:p>
+      <w:pPr>
+        <w:rPr>
+          <w:szCs w:val="24"/>
+        </w:rPr>
+      </w:pPr>
+      <w:r>
+        <w:rPr>
+          <w:szCs w:val="24"/>
+        </w:rPr>
+        <w:t xml:space="preserve">Tämän </w:t>
+      </w:r>
+    </w:p>
+    <w:p>
+      <w:pPr>
         <w:pStyle w:val="Otsikko1"/>
         <w:rPr>
           <w:sz w:val="36"/>
@@ -1965,7 +2870,6 @@
           <w:sz w:val="36"/>
           <w:szCs w:val="36"/>
         </w:rPr>
-        <w:lastRenderedPageBreak/>
         <w:t xml:space="preserve">Käyttämäni verkkoaineistot </w:t>
       </w:r>
     </w:p>
@@ -2005,7 +2909,7 @@
     </w:p>
     <w:p/>
     <w:p>
-      <w:hyperlink r:id="rId21" w:history="1">
+      <w:hyperlink r:id="rId23" w:history="1">
         <w:r>
           <w:rPr>
             <w:rStyle w:val="Hyperlinkki"/>
@@ -2016,7 +2920,7 @@
       </w:hyperlink>
     </w:p>
     <w:p>
-      <w:hyperlink r:id="rId22" w:history="1">
+      <w:hyperlink r:id="rId24" w:history="1">
         <w:r>
           <w:rPr>
             <w:rStyle w:val="Hyperlinkki"/>
@@ -2027,7 +2931,7 @@
       </w:hyperlink>
     </w:p>
     <w:p>
-      <w:hyperlink r:id="rId23" w:history="1">
+      <w:hyperlink r:id="rId25" w:history="1">
         <w:r>
           <w:rPr>
             <w:rStyle w:val="Hyperlinkki"/>
@@ -2038,7 +2942,7 @@
       </w:hyperlink>
     </w:p>
     <w:p>
-      <w:hyperlink r:id="rId24" w:history="1">
+      <w:hyperlink r:id="rId26" w:history="1">
         <w:r>
           <w:rPr>
             <w:rStyle w:val="Hyperlinkki"/>
@@ -2055,7 +2959,7 @@
     </w:p>
     <w:p/>
     <w:sectPr>
-      <w:headerReference w:type="default" r:id="rId25"/>
+      <w:headerReference w:type="default" r:id="rId27"/>
       <w:pgSz w:w="11906" w:h="16838" w:code="9"/>
       <w:pgMar w:top="1701" w:right="1701" w:bottom="1134" w:left="1701" w:header="709" w:footer="709" w:gutter="0"/>
       <w:pgNumType w:start="1"/>
@@ -5180,7 +6084,7 @@
   <w:style w:type="paragraph" w:default="1" w:styleId="Normaali">
     <w:name w:val="Normal"/>
     <w:qFormat/>
-    <w:rsid w:val="001C3B9A"/>
+    <w:rsid w:val="005B12F9"/>
     <w:rPr>
       <w:rFonts w:ascii="Times New Roman" w:hAnsi="Times New Roman"/>
       <w:sz w:val="24"/>
@@ -5423,6 +6327,7 @@
   <w:style w:type="character" w:default="1" w:styleId="Kappaleenoletusfontti">
     <w:name w:val="Default Paragraph Font"/>
     <w:uiPriority w:val="1"/>
+    <w:semiHidden/>
     <w:unhideWhenUsed/>
   </w:style>
   <w:style w:type="table" w:default="1" w:styleId="Normaalitaulukko">

--- a/Oppimispaivakirja.docx
+++ b/Oppimispaivakirja.docx
@@ -626,13 +626,8 @@
         <w:t>luennot 0 ja 1</w:t>
       </w:r>
       <w:r>
-        <w:t>, tein GIT -</w:t>
-      </w:r>
-      <w:proofErr w:type="spellStart"/>
-      <w:r>
-        <w:t>etärepositorion</w:t>
-      </w:r>
-      <w:proofErr w:type="spellEnd"/>
+        <w:t>, tein GIT -etärepositorion</w:t>
+      </w:r>
       <w:r>
         <w:t xml:space="preserve"> johon </w:t>
       </w:r>
@@ -658,48 +653,16 @@
         <w:t xml:space="preserve">1.2.2024 Tein harjoituksen 3. </w:t>
       </w:r>
       <w:r>
-        <w:t xml:space="preserve">Aloitin etsimään hyviä resursseja </w:t>
-      </w:r>
-      <w:proofErr w:type="spellStart"/>
-      <w:r>
-        <w:t>Kotlinin</w:t>
-      </w:r>
-      <w:proofErr w:type="spellEnd"/>
-      <w:r>
-        <w:t xml:space="preserve"> ja Android kehityksen oppimiseen. </w:t>
-      </w:r>
-      <w:r>
-        <w:t xml:space="preserve">Tähän mennessä olen päätynyt </w:t>
-      </w:r>
-      <w:proofErr w:type="spellStart"/>
-      <w:r>
-        <w:t>Philipp</w:t>
-      </w:r>
-      <w:proofErr w:type="spellEnd"/>
-      <w:r>
-        <w:t xml:space="preserve"> </w:t>
-      </w:r>
-      <w:proofErr w:type="spellStart"/>
-      <w:r>
-        <w:t>Lacknerin</w:t>
-      </w:r>
-      <w:proofErr w:type="spellEnd"/>
-      <w:r>
-        <w:t xml:space="preserve"> YouTube kanavaan (</w:t>
+        <w:t xml:space="preserve">Aloitin etsimään hyviä resursseja Kotlinin ja Android kehityksen oppimiseen. </w:t>
+      </w:r>
+      <w:r>
+        <w:t>Tähän mennessä olen päätynyt Philipp Lacknerin YouTube kanavaan (</w:t>
       </w:r>
       <w:r>
         <w:t>https://www.youtube.com/@PhilippLackner</w:t>
       </w:r>
       <w:r>
-        <w:t xml:space="preserve">) ja </w:t>
-      </w:r>
-      <w:proofErr w:type="spellStart"/>
-      <w:r>
-        <w:t>Kotlinin</w:t>
-      </w:r>
-      <w:proofErr w:type="spellEnd"/>
-      <w:r>
-        <w:t xml:space="preserve"> viralliseen dokumentaatioon (</w:t>
+        <w:t>) ja Kotlinin viralliseen dokumentaatioon (</w:t>
       </w:r>
       <w:hyperlink r:id="rId11" w:history="1">
         <w:r>
@@ -714,15 +677,7 @@
         <w:t>).</w:t>
       </w:r>
       <w:r>
-        <w:t xml:space="preserve"> Tutustuin </w:t>
-      </w:r>
-      <w:proofErr w:type="spellStart"/>
-      <w:r>
-        <w:t>Kotlin</w:t>
-      </w:r>
-      <w:proofErr w:type="spellEnd"/>
-      <w:r>
-        <w:t xml:space="preserve"> kieleen. Aikaa meni noin 3 tuntia.</w:t>
+        <w:t xml:space="preserve"> Tutustuin Kotlin kieleen. Aikaa meni noin 3 tuntia.</w:t>
       </w:r>
     </w:p>
     <w:p>
@@ -734,23 +689,7 @@
         </w:numPr>
       </w:pPr>
       <w:r>
-        <w:t xml:space="preserve">2.2.2024 Tutustuin </w:t>
-      </w:r>
-      <w:proofErr w:type="spellStart"/>
-      <w:r>
-        <w:t>Kotlin</w:t>
-      </w:r>
-      <w:proofErr w:type="spellEnd"/>
-      <w:r>
-        <w:t xml:space="preserve"> kieleen aiemmin mainitsemieni YouTube -kanavan ja </w:t>
-      </w:r>
-      <w:proofErr w:type="spellStart"/>
-      <w:r>
-        <w:t>Kotlinin</w:t>
-      </w:r>
-      <w:proofErr w:type="spellEnd"/>
-      <w:r>
-        <w:t xml:space="preserve"> dokumentaation avulla. Harjoittelin myös itse koodin kirjoittamista. Aikaa meni noin 4 tuntia.</w:t>
+        <w:t>2.2.2024 Tutustuin Kotlin kieleen aiemmin mainitsemieni YouTube -kanavan ja Kotlinin dokumentaation avulla. Harjoittelin myös itse koodin kirjoittamista. Aikaa meni noin 4 tuntia.</w:t>
       </w:r>
     </w:p>
     <w:p>
@@ -762,17 +701,8 @@
         </w:numPr>
       </w:pPr>
       <w:r>
-        <w:t xml:space="preserve">3.2.2024 Viimeistelin </w:t>
-      </w:r>
-      <w:proofErr w:type="spellStart"/>
-      <w:r>
-        <w:t>Kotlinin</w:t>
-      </w:r>
-      <w:proofErr w:type="spellEnd"/>
-      <w:r>
-        <w:t xml:space="preserve"> perusteisiin tutustumisen aiemmin mainitsemani YouTube kanavan avulla ja tutustuin hieman aiheeseen </w:t>
-      </w:r>
-      <w:proofErr w:type="spellStart"/>
+        <w:t xml:space="preserve">3.2.2024 Viimeistelin Kotlinin perusteisiin tutustumisen aiemmin mainitsemani YouTube kanavan avulla ja tutustuin hieman aiheeseen </w:t>
+      </w:r>
       <w:r>
         <w:rPr>
           <w:i/>
@@ -780,7 +710,6 @@
         </w:rPr>
         <w:t>Concurrency</w:t>
       </w:r>
-      <w:proofErr w:type="spellEnd"/>
       <w:r>
         <w:t>. Aikaa meni noin 2 tuntia.</w:t>
       </w:r>
@@ -801,39 +730,7 @@
           <w:i/>
           <w:iCs/>
         </w:rPr>
-        <w:t xml:space="preserve">Android Basics </w:t>
-      </w:r>
-      <w:proofErr w:type="spellStart"/>
-      <w:r>
-        <w:rPr>
-          <w:i/>
-          <w:iCs/>
-        </w:rPr>
-        <w:t>with</w:t>
-      </w:r>
-      <w:proofErr w:type="spellEnd"/>
-      <w:r>
-        <w:rPr>
-          <w:i/>
-          <w:iCs/>
-        </w:rPr>
-        <w:t xml:space="preserve"> </w:t>
-      </w:r>
-      <w:proofErr w:type="spellStart"/>
-      <w:r>
-        <w:rPr>
-          <w:i/>
-          <w:iCs/>
-        </w:rPr>
-        <w:t>Compose</w:t>
-      </w:r>
-      <w:proofErr w:type="spellEnd"/>
-      <w:r>
-        <w:rPr>
-          <w:i/>
-          <w:iCs/>
-        </w:rPr>
-        <w:t xml:space="preserve"> </w:t>
+        <w:t xml:space="preserve">Android Basics with Compose </w:t>
       </w:r>
       <w:r>
         <w:t>-kurssia (</w:t>
@@ -1031,15 +928,7 @@
     <w:p>
       <w:r>
         <w:lastRenderedPageBreak/>
-        <w:t xml:space="preserve">Olen käyttänyt </w:t>
-      </w:r>
-      <w:proofErr w:type="spellStart"/>
-      <w:r>
-        <w:t>ChatGPT</w:t>
-      </w:r>
-      <w:proofErr w:type="spellEnd"/>
-      <w:r>
-        <w:t xml:space="preserve"> AI -työkalua tähän mennessä selittämään erilaisia mobiiliohjelmointiin liittyviä konsepteja. Käytän sitä mahdollisimman vähän itse koodaamiseen, jotta opin toteuttamaan asioita itse ja ymmärtämään koodin toimintaa.</w:t>
+        <w:t>Olen käyttänyt ChatGPT AI -työkalua tähän mennessä selittämään erilaisia mobiiliohjelmointiin liittyviä konsepteja. Käytän sitä mahdollisimman vähän itse koodaamiseen, jotta opin toteuttamaan asioita itse ja ymmärtämään koodin toimintaa.</w:t>
       </w:r>
     </w:p>
     <w:p>
@@ -1123,21 +1012,7 @@
         <w:rPr>
           <w:szCs w:val="24"/>
         </w:rPr>
-        <w:t xml:space="preserve"> selvittää jonkin laitteen </w:t>
-      </w:r>
-      <w:proofErr w:type="spellStart"/>
-      <w:r>
-        <w:rPr>
-          <w:szCs w:val="24"/>
-        </w:rPr>
-        <w:t>ohjelmoinitiin</w:t>
-      </w:r>
-      <w:proofErr w:type="spellEnd"/>
-      <w:r>
-        <w:rPr>
-          <w:szCs w:val="24"/>
-        </w:rPr>
-        <w:t xml:space="preserve"> liittyviä asioita.</w:t>
+        <w:t xml:space="preserve"> selvittää jonkin laitteen ohjelmoinitiin liittyviä asioita.</w:t>
       </w:r>
     </w:p>
     <w:p>
@@ -1185,21 +1060,7 @@
         <w:rPr>
           <w:szCs w:val="24"/>
         </w:rPr>
-        <w:t xml:space="preserve">Google ja malli on </w:t>
-      </w:r>
-      <w:proofErr w:type="spellStart"/>
-      <w:r>
-        <w:rPr>
-          <w:szCs w:val="24"/>
-        </w:rPr>
-        <w:t>Pixel</w:t>
-      </w:r>
-      <w:proofErr w:type="spellEnd"/>
-      <w:r>
-        <w:rPr>
-          <w:szCs w:val="24"/>
-        </w:rPr>
-        <w:t xml:space="preserve"> 6a. </w:t>
+        <w:t xml:space="preserve">Google ja malli on Pixel 6a. </w:t>
       </w:r>
     </w:p>
     <w:p>
@@ -1263,16 +1124,8 @@
         <w:rPr>
           <w:szCs w:val="24"/>
         </w:rPr>
-        <w:t xml:space="preserve">Ohjelmointikielet ovat pääasiassa Java ja </w:t>
-      </w:r>
-      <w:proofErr w:type="spellStart"/>
-      <w:r>
-        <w:rPr>
-          <w:szCs w:val="24"/>
-        </w:rPr>
-        <w:t>Kotlin</w:t>
-      </w:r>
-      <w:proofErr w:type="spellEnd"/>
+        <w:t>Ohjelmointikielet ovat pääasiassa Java ja Kotlin</w:t>
+      </w:r>
     </w:p>
     <w:p>
       <w:pPr>
@@ -1307,21 +1160,7 @@
         <w:rPr>
           <w:szCs w:val="24"/>
         </w:rPr>
-        <w:t xml:space="preserve">Googlen </w:t>
-      </w:r>
-      <w:proofErr w:type="spellStart"/>
-      <w:r>
-        <w:rPr>
-          <w:szCs w:val="24"/>
-        </w:rPr>
-        <w:t>Pixel</w:t>
-      </w:r>
-      <w:proofErr w:type="spellEnd"/>
-      <w:r>
-        <w:rPr>
-          <w:szCs w:val="24"/>
-        </w:rPr>
-        <w:t xml:space="preserve"> -puhelimet </w:t>
+        <w:t xml:space="preserve">Googlen Pixel -puhelimet </w:t>
       </w:r>
       <w:r>
         <w:rPr>
@@ -1411,21 +1250,7 @@
         <w:rPr>
           <w:szCs w:val="24"/>
         </w:rPr>
-        <w:t xml:space="preserve">Google Play </w:t>
-      </w:r>
-      <w:proofErr w:type="spellStart"/>
-      <w:r>
-        <w:rPr>
-          <w:szCs w:val="24"/>
-        </w:rPr>
-        <w:t>Store</w:t>
-      </w:r>
-      <w:proofErr w:type="spellEnd"/>
-      <w:r>
-        <w:rPr>
-          <w:szCs w:val="24"/>
-        </w:rPr>
-        <w:t xml:space="preserve">. </w:t>
+        <w:t xml:space="preserve">Google Play Store. </w:t>
       </w:r>
       <w:r>
         <w:rPr>
@@ -1461,21 +1286,7 @@
         <w:rPr>
           <w:szCs w:val="24"/>
         </w:rPr>
-        <w:t xml:space="preserve">Puhelin sisältää useita ominaisuuksia, kuten GPS ja erilaisia sensoreita, joihin voi tutustua aikaisemmin tarjoamastani linkistä. Näitä ominaisuuksia voidaan käyttää Java ja </w:t>
-      </w:r>
-      <w:proofErr w:type="spellStart"/>
-      <w:r>
-        <w:rPr>
-          <w:szCs w:val="24"/>
-        </w:rPr>
-        <w:t>Kotlin</w:t>
-      </w:r>
-      <w:proofErr w:type="spellEnd"/>
-      <w:r>
-        <w:rPr>
-          <w:szCs w:val="24"/>
-        </w:rPr>
-        <w:t xml:space="preserve"> -kielillä</w:t>
+        <w:t>Puhelin sisältää useita ominaisuuksia, kuten GPS ja erilaisia sensoreita, joihin voi tutustua aikaisemmin tarjoamastani linkistä. Näitä ominaisuuksia voidaan käyttää Java ja Kotlin -kielillä</w:t>
       </w:r>
       <w:r>
         <w:rPr>
@@ -1532,35 +1343,7 @@
         <w:rPr>
           <w:szCs w:val="24"/>
         </w:rPr>
-        <w:t xml:space="preserve">Tämän tehtävän tavoitteena on asentaa Android työkalut koneelle, testata ympäristön toimiminen </w:t>
-      </w:r>
-      <w:proofErr w:type="spellStart"/>
-      <w:r>
-        <w:rPr>
-          <w:szCs w:val="24"/>
-        </w:rPr>
-        <w:t>HelloWorld</w:t>
-      </w:r>
-      <w:proofErr w:type="spellEnd"/>
-      <w:r>
-        <w:rPr>
-          <w:szCs w:val="24"/>
-        </w:rPr>
-        <w:t xml:space="preserve"> sovelluksella ja kokeilla lisätä se </w:t>
-      </w:r>
-      <w:proofErr w:type="spellStart"/>
-      <w:r>
-        <w:rPr>
-          <w:szCs w:val="24"/>
-        </w:rPr>
-        <w:t>Git</w:t>
-      </w:r>
-      <w:proofErr w:type="spellEnd"/>
-      <w:r>
-        <w:rPr>
-          <w:szCs w:val="24"/>
-        </w:rPr>
-        <w:t>-repoon.</w:t>
+        <w:t>Tämän tehtävän tavoitteena on asentaa Android työkalut koneelle, testata ympäristön toimiminen HelloWorld sovelluksella ja kokeilla lisätä se Git-repoon.</w:t>
       </w:r>
     </w:p>
     <w:p>
@@ -1574,49 +1357,7 @@
         <w:rPr>
           <w:szCs w:val="24"/>
         </w:rPr>
-        <w:t xml:space="preserve">Heti aluksi ongelmaksi muodostui Android Studiolla ohjelman käynnistäminen, koska Android </w:t>
-      </w:r>
-      <w:proofErr w:type="spellStart"/>
-      <w:r>
-        <w:rPr>
-          <w:szCs w:val="24"/>
-        </w:rPr>
-        <w:t>Emolator</w:t>
-      </w:r>
-      <w:proofErr w:type="spellEnd"/>
-      <w:r>
-        <w:rPr>
-          <w:szCs w:val="24"/>
-        </w:rPr>
-        <w:t xml:space="preserve"> </w:t>
-      </w:r>
-      <w:proofErr w:type="spellStart"/>
-      <w:r>
-        <w:rPr>
-          <w:szCs w:val="24"/>
-        </w:rPr>
-        <w:t>Hypervisor</w:t>
-      </w:r>
-      <w:proofErr w:type="spellEnd"/>
-      <w:r>
-        <w:rPr>
-          <w:szCs w:val="24"/>
-        </w:rPr>
-        <w:t xml:space="preserve"> </w:t>
-      </w:r>
-      <w:proofErr w:type="spellStart"/>
-      <w:r>
-        <w:rPr>
-          <w:szCs w:val="24"/>
-        </w:rPr>
-        <w:t>Driver</w:t>
-      </w:r>
-      <w:proofErr w:type="spellEnd"/>
-      <w:r>
-        <w:rPr>
-          <w:szCs w:val="24"/>
-        </w:rPr>
-        <w:t xml:space="preserve"> asennus puuttui. Sen asentaminen ei myöskään onnistunut AMD prosessorilla helposti. Löysin YouTube videosta (</w:t>
+        <w:t>Heti aluksi ongelmaksi muodostui Android Studiolla ohjelman käynnistäminen, koska Android Emolator Hypervisor Driver asennus puuttui. Sen asentaminen ei myöskään onnistunut AMD prosessorilla helposti. Löysin YouTube videosta (</w:t>
       </w:r>
       <w:hyperlink r:id="rId14" w:history="1">
         <w:r>
@@ -1644,35 +1385,7 @@
         <w:rPr>
           <w:szCs w:val="24"/>
         </w:rPr>
-        <w:t xml:space="preserve"> ratkaisun tähän ongelmaan, joka oli BIOS asetuksen, SVM </w:t>
-      </w:r>
-      <w:proofErr w:type="spellStart"/>
-      <w:r>
-        <w:rPr>
-          <w:szCs w:val="24"/>
-        </w:rPr>
-        <w:t>Moden</w:t>
-      </w:r>
-      <w:proofErr w:type="spellEnd"/>
-      <w:r>
-        <w:rPr>
-          <w:szCs w:val="24"/>
-        </w:rPr>
-        <w:t xml:space="preserve"> </w:t>
-      </w:r>
-      <w:proofErr w:type="spellStart"/>
-      <w:r>
-        <w:rPr>
-          <w:szCs w:val="24"/>
-        </w:rPr>
-        <w:t>kytekeminen</w:t>
-      </w:r>
-      <w:proofErr w:type="spellEnd"/>
-      <w:r>
-        <w:rPr>
-          <w:szCs w:val="24"/>
-        </w:rPr>
-        <w:t xml:space="preserve"> päälle.</w:t>
+        <w:t xml:space="preserve"> ratkaisun tähän ongelmaan, joka oli BIOS asetuksen, SVM Moden kytekeminen päälle.</w:t>
       </w:r>
     </w:p>
     <w:p>
@@ -1686,35 +1399,7 @@
         <w:rPr>
           <w:szCs w:val="24"/>
         </w:rPr>
-        <w:t xml:space="preserve">Alun pienten vaikeuksien jälkeen itse </w:t>
-      </w:r>
-      <w:proofErr w:type="spellStart"/>
-      <w:r>
-        <w:rPr>
-          <w:szCs w:val="24"/>
-        </w:rPr>
-        <w:t>HelloWorld</w:t>
-      </w:r>
-      <w:proofErr w:type="spellEnd"/>
-      <w:r>
-        <w:rPr>
-          <w:szCs w:val="24"/>
-        </w:rPr>
-        <w:t xml:space="preserve"> sovelluksen laatiminen, testaus ja </w:t>
-      </w:r>
-      <w:proofErr w:type="spellStart"/>
-      <w:r>
-        <w:rPr>
-          <w:szCs w:val="24"/>
-        </w:rPr>
-        <w:t>Git</w:t>
-      </w:r>
-      <w:proofErr w:type="spellEnd"/>
-      <w:r>
-        <w:rPr>
-          <w:szCs w:val="24"/>
-        </w:rPr>
-        <w:t>-repoon lisäys oli melko suorav</w:t>
+        <w:t>Alun pienten vaikeuksien jälkeen itse HelloWorld sovelluksen laatiminen, testaus ja Git-repoon lisäys oli melko suorav</w:t>
       </w:r>
       <w:r>
         <w:rPr>
@@ -1804,21 +1489,7 @@
         <w:rPr>
           <w:szCs w:val="24"/>
         </w:rPr>
-        <w:t xml:space="preserve">, vaan itse sovelluksen tiedostoihin. Tässä ongelmassa käytin apuna </w:t>
-      </w:r>
-      <w:proofErr w:type="spellStart"/>
-      <w:r>
-        <w:rPr>
-          <w:szCs w:val="24"/>
-        </w:rPr>
-        <w:t>ChatGPT:tä</w:t>
-      </w:r>
-      <w:proofErr w:type="spellEnd"/>
-      <w:r>
-        <w:rPr>
-          <w:szCs w:val="24"/>
-        </w:rPr>
-        <w:t>, koska en löytänyt pienellä googlettamisella kunnollisia ohjeistusmateriaaleja.</w:t>
+        <w:t>, vaan itse sovelluksen tiedostoihin. Tässä ongelmassa käytin apuna ChatGPT:tä, koska en löytänyt pienellä googlettamisella kunnollisia ohjeistusmateriaaleja.</w:t>
       </w:r>
     </w:p>
     <w:p>
@@ -1877,91 +1548,7 @@
         <w:rPr>
           <w:szCs w:val="24"/>
         </w:rPr>
-        <w:t>Toteutin sovelluksen rakenteen hyödyntäen ”</w:t>
-      </w:r>
-      <w:proofErr w:type="spellStart"/>
-      <w:r>
-        <w:rPr>
-          <w:szCs w:val="24"/>
-        </w:rPr>
-        <w:t>Repository</w:t>
-      </w:r>
-      <w:proofErr w:type="spellEnd"/>
-      <w:r>
-        <w:rPr>
-          <w:szCs w:val="24"/>
-        </w:rPr>
-        <w:t xml:space="preserve"> </w:t>
-      </w:r>
-      <w:proofErr w:type="spellStart"/>
-      <w:r>
-        <w:rPr>
-          <w:szCs w:val="24"/>
-        </w:rPr>
-        <w:t>Pattern</w:t>
-      </w:r>
-      <w:proofErr w:type="spellEnd"/>
-      <w:r>
-        <w:rPr>
-          <w:szCs w:val="24"/>
-        </w:rPr>
-        <w:t xml:space="preserve">” lähestymistapaa, jossa muu sovellus ei kommunikoi suoraan datalähteen kanssa (tässä tapauksessa tietokanta), vaan tekee sen </w:t>
-      </w:r>
-      <w:proofErr w:type="spellStart"/>
-      <w:r>
-        <w:rPr>
-          <w:szCs w:val="24"/>
-        </w:rPr>
-        <w:t>repository</w:t>
-      </w:r>
-      <w:proofErr w:type="spellEnd"/>
-      <w:r>
-        <w:rPr>
-          <w:szCs w:val="24"/>
-        </w:rPr>
-        <w:t xml:space="preserve"> -kerroksen kautta. Näin datan hakemiseen ja muokkaukseen liittyvät yksityiskohdat abstrahoituvat </w:t>
-      </w:r>
-      <w:proofErr w:type="spellStart"/>
-      <w:r>
-        <w:rPr>
-          <w:szCs w:val="24"/>
-        </w:rPr>
-        <w:t>repositorion</w:t>
-      </w:r>
-      <w:proofErr w:type="spellEnd"/>
-      <w:r>
-        <w:rPr>
-          <w:szCs w:val="24"/>
-        </w:rPr>
-        <w:t xml:space="preserve"> tarjoaman käyttöliittymän taakse. UI </w:t>
-      </w:r>
-      <w:proofErr w:type="spellStart"/>
-      <w:r>
-        <w:rPr>
-          <w:szCs w:val="24"/>
-        </w:rPr>
-        <w:t>staten</w:t>
-      </w:r>
-      <w:proofErr w:type="spellEnd"/>
-      <w:r>
-        <w:rPr>
-          <w:szCs w:val="24"/>
-        </w:rPr>
-        <w:t xml:space="preserve"> ja logiikan asetin kunkin näkymän omaan </w:t>
-      </w:r>
-      <w:proofErr w:type="spellStart"/>
-      <w:r>
-        <w:rPr>
-          <w:szCs w:val="24"/>
-        </w:rPr>
-        <w:t>ViewModeliin</w:t>
-      </w:r>
-      <w:proofErr w:type="spellEnd"/>
-      <w:r>
-        <w:rPr>
-          <w:szCs w:val="24"/>
-        </w:rPr>
-        <w:t xml:space="preserve">. </w:t>
+        <w:t xml:space="preserve">Toteutin sovelluksen rakenteen hyödyntäen ”Repository Pattern” lähestymistapaa, jossa muu sovellus ei kommunikoi suoraan datalähteen kanssa (tässä tapauksessa tietokanta), vaan tekee sen repository -kerroksen kautta. Näin datan hakemiseen ja muokkaukseen liittyvät yksityiskohdat abstrahoituvat repositorion tarjoaman käyttöliittymän taakse. UI staten ja logiikan asetin kunkin näkymän omaan ViewModeliin. </w:t>
       </w:r>
     </w:p>
     <w:p>
@@ -1971,47 +1558,11 @@
           <w:szCs w:val="24"/>
         </w:rPr>
       </w:pPr>
-      <w:proofErr w:type="spellStart"/>
-      <w:r>
-        <w:rPr>
-          <w:szCs w:val="24"/>
-        </w:rPr>
-        <w:t>StateFlow:n</w:t>
-      </w:r>
-      <w:proofErr w:type="spellEnd"/>
-      <w:r>
-        <w:rPr>
-          <w:szCs w:val="24"/>
-        </w:rPr>
-        <w:t xml:space="preserve"> kanssa oli hieman hankaluuksia saada muutokset päivittymään käyttöliittymään, mutta Android </w:t>
-      </w:r>
-      <w:proofErr w:type="spellStart"/>
-      <w:r>
-        <w:rPr>
-          <w:szCs w:val="24"/>
-        </w:rPr>
-        <w:t>developer</w:t>
-      </w:r>
-      <w:proofErr w:type="spellEnd"/>
-      <w:r>
-        <w:rPr>
-          <w:szCs w:val="24"/>
-        </w:rPr>
-        <w:t xml:space="preserve"> </w:t>
-      </w:r>
-      <w:proofErr w:type="spellStart"/>
-      <w:r>
-        <w:rPr>
-          <w:szCs w:val="24"/>
-        </w:rPr>
-        <w:t>guide</w:t>
-      </w:r>
-      <w:proofErr w:type="spellEnd"/>
-      <w:r>
-        <w:rPr>
-          <w:szCs w:val="24"/>
-        </w:rPr>
-        <w:t xml:space="preserve"> auttoi tässä. Käytin hyödyksi Android -kurssilla oppimiani asioita tässä tehtävässä.</w:t>
+      <w:r>
+        <w:rPr>
+          <w:szCs w:val="24"/>
+        </w:rPr>
+        <w:t>StateFlow:n kanssa oli hieman hankaluuksia saada muutokset päivittymään käyttöliittymään, mutta Android developer guide auttoi tässä. Käytin hyödyksi Android -kurssilla oppimiani asioita tässä tehtävässä.</w:t>
       </w:r>
     </w:p>
     <w:p>
@@ -2056,131 +1607,19 @@
         <w:rPr>
           <w:szCs w:val="24"/>
         </w:rPr>
-        <w:t xml:space="preserve">Tämän tehtävän tavoitteena oli tehdä </w:t>
-      </w:r>
-      <w:proofErr w:type="spellStart"/>
-      <w:r>
-        <w:rPr>
-          <w:szCs w:val="24"/>
-        </w:rPr>
-        <w:t>Firebase:n</w:t>
-      </w:r>
-      <w:proofErr w:type="spellEnd"/>
-      <w:r>
-        <w:rPr>
-          <w:szCs w:val="24"/>
-        </w:rPr>
-        <w:t xml:space="preserve"> </w:t>
-      </w:r>
-      <w:proofErr w:type="spellStart"/>
-      <w:r>
-        <w:rPr>
-          <w:szCs w:val="24"/>
-        </w:rPr>
-        <w:t>autentikaatiota</w:t>
-      </w:r>
-      <w:proofErr w:type="spellEnd"/>
-      <w:r>
-        <w:rPr>
-          <w:szCs w:val="24"/>
-        </w:rPr>
-        <w:t xml:space="preserve"> ja </w:t>
-      </w:r>
-      <w:proofErr w:type="spellStart"/>
-      <w:r>
-        <w:rPr>
-          <w:szCs w:val="24"/>
-        </w:rPr>
-        <w:t>firestore</w:t>
-      </w:r>
-      <w:proofErr w:type="spellEnd"/>
-      <w:r>
-        <w:rPr>
-          <w:szCs w:val="24"/>
-        </w:rPr>
-        <w:t xml:space="preserve">-tietokantaa hyödyntävä Android sovellus. Vaatimukset olivat samat, kuin harjoituksessa 6-8, mutta nyt oli lisäksi autentikointi. Toteutin myös uloskirjautumisen ja salasanan vaihdon. Oli jälleen hieman vaikeuksia saada muutokset päivittymään käyttöliittymään </w:t>
-      </w:r>
-      <w:proofErr w:type="spellStart"/>
-      <w:r>
-        <w:rPr>
-          <w:szCs w:val="24"/>
-        </w:rPr>
-        <w:t>itemin</w:t>
-      </w:r>
-      <w:proofErr w:type="spellEnd"/>
-      <w:r>
-        <w:rPr>
-          <w:szCs w:val="24"/>
-        </w:rPr>
-        <w:t xml:space="preserve"> poiston tai lisäyksen jälkeen, mutta tuntien pohtimisen jälkeen päädyin siihen, että kun navigoin takaisin lista näkymään, niin </w:t>
-      </w:r>
-      <w:r>
-        <w:rPr>
-          <w:szCs w:val="24"/>
-        </w:rPr>
-        <w:t>pakotan sen ”</w:t>
-      </w:r>
-      <w:proofErr w:type="spellStart"/>
-      <w:r>
-        <w:rPr>
-          <w:szCs w:val="24"/>
-        </w:rPr>
-        <w:t>Composoitumaan</w:t>
-      </w:r>
-      <w:proofErr w:type="spellEnd"/>
-      <w:r>
-        <w:rPr>
-          <w:szCs w:val="24"/>
-        </w:rPr>
-        <w:t xml:space="preserve">” uudestaan. Käytin avuksi </w:t>
-      </w:r>
-      <w:proofErr w:type="spellStart"/>
-      <w:r>
-        <w:rPr>
-          <w:szCs w:val="24"/>
-        </w:rPr>
-        <w:t>Firebasen</w:t>
-      </w:r>
-      <w:proofErr w:type="spellEnd"/>
-      <w:r>
-        <w:rPr>
-          <w:szCs w:val="24"/>
-        </w:rPr>
-        <w:t xml:space="preserve"> tutoriaaleja, blogia ja hieman </w:t>
-      </w:r>
-      <w:proofErr w:type="spellStart"/>
-      <w:r>
-        <w:rPr>
-          <w:szCs w:val="24"/>
-        </w:rPr>
-        <w:t>ChatGPT:tä</w:t>
-      </w:r>
-      <w:proofErr w:type="spellEnd"/>
-      <w:r>
-        <w:rPr>
-          <w:szCs w:val="24"/>
-        </w:rPr>
-        <w:t>.</w:t>
-      </w:r>
-      <w:r>
-        <w:rPr>
-          <w:szCs w:val="24"/>
-        </w:rPr>
-        <w:t xml:space="preserve"> Kopioin edellisen tehtävän koodin ja muutin sen käyttämään </w:t>
-      </w:r>
-      <w:proofErr w:type="spellStart"/>
-      <w:r>
-        <w:rPr>
-          <w:szCs w:val="24"/>
-        </w:rPr>
-        <w:t>firebasea</w:t>
-      </w:r>
-      <w:proofErr w:type="spellEnd"/>
-      <w:r>
-        <w:rPr>
-          <w:szCs w:val="24"/>
-        </w:rPr>
-        <w:t>, siksi pakkausnimet ovat väärin.</w:t>
+        <w:t xml:space="preserve">Tämän tehtävän tavoitteena oli tehdä Firebase:n autentikaatiota ja firestore-tietokantaa hyödyntävä Android sovellus. Vaatimukset olivat samat, kuin harjoituksessa 6-8, mutta nyt oli lisäksi autentikointi. Toteutin myös uloskirjautumisen ja salasanan vaihdon. Oli jälleen hieman vaikeuksia saada muutokset päivittymään käyttöliittymään itemin poiston tai lisäyksen jälkeen, mutta tuntien pohtimisen jälkeen päädyin siihen, että kun navigoin takaisin lista näkymään, niin </w:t>
+      </w:r>
+      <w:r>
+        <w:rPr>
+          <w:szCs w:val="24"/>
+        </w:rPr>
+        <w:t>pakotan sen ”Composoitumaan” uudestaan. Käytin avuksi Firebasen tutoriaaleja, blogia ja hieman ChatGPT:tä.</w:t>
+      </w:r>
+      <w:r>
+        <w:rPr>
+          <w:szCs w:val="24"/>
+        </w:rPr>
+        <w:t xml:space="preserve"> Kopioin edellisen tehtävän koodin ja muutin sen käyttämään firebasea, siksi pakkausnimet ovat väärin.</w:t>
       </w:r>
     </w:p>
     <w:p>
@@ -2280,49 +1719,7 @@
         <w:rPr>
           <w:szCs w:val="24"/>
         </w:rPr>
-        <w:t xml:space="preserve">Tämän tehtävän tavoitteena oli toteuttaa oikeaa kameraa eikä mobiililaitteen kamerasovellusta käyttävä appi ja kuvan talletus. En löytänyt modernia </w:t>
-      </w:r>
-      <w:proofErr w:type="spellStart"/>
-      <w:r>
-        <w:rPr>
-          <w:szCs w:val="24"/>
-        </w:rPr>
-        <w:t>Jetpack</w:t>
-      </w:r>
-      <w:proofErr w:type="spellEnd"/>
-      <w:r>
-        <w:rPr>
-          <w:szCs w:val="24"/>
-        </w:rPr>
-        <w:t xml:space="preserve"> </w:t>
-      </w:r>
-      <w:proofErr w:type="spellStart"/>
-      <w:r>
-        <w:rPr>
-          <w:szCs w:val="24"/>
-        </w:rPr>
-        <w:t>Composea</w:t>
-      </w:r>
-      <w:proofErr w:type="spellEnd"/>
-      <w:r>
-        <w:rPr>
-          <w:szCs w:val="24"/>
-        </w:rPr>
-        <w:t xml:space="preserve"> käyttävää tutoriaalia </w:t>
-      </w:r>
-      <w:proofErr w:type="spellStart"/>
-      <w:r>
-        <w:rPr>
-          <w:szCs w:val="24"/>
-        </w:rPr>
-        <w:t>CameraX:n</w:t>
-      </w:r>
-      <w:proofErr w:type="spellEnd"/>
-      <w:r>
-        <w:rPr>
-          <w:szCs w:val="24"/>
-        </w:rPr>
-        <w:t xml:space="preserve"> Androidin dokumentaatiosta, joten käytin YouTube tutoriaalia avuksi. (</w:t>
+        <w:t>Tämän tehtävän tavoitteena oli toteuttaa oikeaa kameraa eikä mobiililaitteen kamerasovellusta käyttävä appi ja kuvan talletus. En löytänyt modernia Jetpack Composea käyttävää tutoriaalia CameraX:n Androidin dokumentaatiosta, joten käytin YouTube tutoriaalia avuksi. (</w:t>
       </w:r>
       <w:hyperlink r:id="rId15" w:history="1">
         <w:r>
@@ -2377,35 +1774,7 @@
         <w:rPr>
           <w:szCs w:val="24"/>
         </w:rPr>
-        <w:t xml:space="preserve">Tämän tehtävän tavoitteena oli toteuttaa TYPE_STEP_COUNTER, TYPE_STEP_DETECTOR tai kiihtyvyysanturilla toimiva askelmittari sovellus. Itse toteutin sovelluksen siten, että käytettävä sensori riippuu käyttäjän puhelimessa saatavilla olevista ominaisuuksista. TYPE_STEP_COUNTER ei kuulemma toimi esimerkiksi joissain </w:t>
-      </w:r>
-      <w:proofErr w:type="spellStart"/>
-      <w:r>
-        <w:rPr>
-          <w:szCs w:val="24"/>
-        </w:rPr>
-        <w:t>Xiaomi</w:t>
-      </w:r>
-      <w:proofErr w:type="spellEnd"/>
-      <w:r>
-        <w:rPr>
-          <w:szCs w:val="24"/>
-        </w:rPr>
-        <w:t xml:space="preserve"> puhelimissa. Tallennuksessa käytin </w:t>
-      </w:r>
-      <w:proofErr w:type="spellStart"/>
-      <w:r>
-        <w:rPr>
-          <w:szCs w:val="24"/>
-        </w:rPr>
-        <w:t>Datastorea</w:t>
-      </w:r>
-      <w:proofErr w:type="spellEnd"/>
-      <w:r>
-        <w:rPr>
-          <w:szCs w:val="24"/>
-        </w:rPr>
-        <w:t xml:space="preserve">. Lähteinä käytin: </w:t>
+        <w:t xml:space="preserve">Tämän tehtävän tavoitteena oli toteuttaa TYPE_STEP_COUNTER, TYPE_STEP_DETECTOR tai kiihtyvyysanturilla toimiva askelmittari sovellus. Itse toteutin sovelluksen siten, että käytettävä sensori riippuu käyttäjän puhelimessa saatavilla olevista ominaisuuksista. TYPE_STEP_COUNTER ei kuulemma toimi esimerkiksi joissain Xiaomi puhelimissa. Tallennuksessa käytin Datastorea. Lähteinä käytin: </w:t>
       </w:r>
       <w:hyperlink r:id="rId16" w:history="1">
         <w:r>
@@ -2488,49 +1857,7 @@
         <w:rPr>
           <w:szCs w:val="24"/>
         </w:rPr>
-        <w:t xml:space="preserve">Tämän tehtävän tavoitteena oli toteuttaa laitteen sijainnin paikannus </w:t>
-      </w:r>
-      <w:proofErr w:type="spellStart"/>
-      <w:r>
-        <w:rPr>
-          <w:szCs w:val="24"/>
-        </w:rPr>
-        <w:t>gps</w:t>
-      </w:r>
-      <w:proofErr w:type="spellEnd"/>
-      <w:r>
-        <w:rPr>
-          <w:szCs w:val="24"/>
-        </w:rPr>
-        <w:t xml:space="preserve"> -pisteenä eli longitudi ja latitudi ja mahdollisuus tallentaa ne tiedostoon. Sen lisäksi tallennetut pisteet ja laitteen nykyinen sijainti näytetään kartalla. Käyttäjältä pitää myös kysyä tarvittavat luvat, jotta hänen laitteensa sijainti voidaan selvittää. Tehtävässä käytin </w:t>
-      </w:r>
-      <w:proofErr w:type="spellStart"/>
-      <w:r>
-        <w:rPr>
-          <w:szCs w:val="24"/>
-        </w:rPr>
-        <w:t>Maps</w:t>
-      </w:r>
-      <w:proofErr w:type="spellEnd"/>
-      <w:r>
-        <w:rPr>
-          <w:szCs w:val="24"/>
-        </w:rPr>
-        <w:t xml:space="preserve"> </w:t>
-      </w:r>
-      <w:proofErr w:type="spellStart"/>
-      <w:r>
-        <w:rPr>
-          <w:szCs w:val="24"/>
-        </w:rPr>
-        <w:t>Composea</w:t>
-      </w:r>
-      <w:proofErr w:type="spellEnd"/>
-      <w:r>
-        <w:rPr>
-          <w:szCs w:val="24"/>
-        </w:rPr>
-        <w:t xml:space="preserve">: </w:t>
+        <w:t xml:space="preserve">Tämän tehtävän tavoitteena oli toteuttaa laitteen sijainnin paikannus gps -pisteenä eli longitudi ja latitudi ja mahdollisuus tallentaa ne tiedostoon. Sen lisäksi tallennetut pisteet ja laitteen nykyinen sijainti näytetään kartalla. Käyttäjältä pitää myös kysyä tarvittavat luvat, jotta hänen laitteensa sijainti voidaan selvittää. Tehtävässä käytin Maps Composea: </w:t>
       </w:r>
       <w:hyperlink r:id="rId19" w:history="1">
         <w:r>
@@ -2674,77 +2001,7 @@
         <w:rPr>
           <w:szCs w:val="24"/>
         </w:rPr>
-        <w:t xml:space="preserve">. HTTP – pyynnöt tein </w:t>
-      </w:r>
-      <w:proofErr w:type="spellStart"/>
-      <w:r>
-        <w:rPr>
-          <w:szCs w:val="24"/>
-        </w:rPr>
-        <w:t>Retrofit</w:t>
-      </w:r>
-      <w:proofErr w:type="spellEnd"/>
-      <w:r>
-        <w:rPr>
-          <w:szCs w:val="24"/>
-        </w:rPr>
-        <w:t xml:space="preserve"> kirjastolla. </w:t>
-      </w:r>
-      <w:proofErr w:type="spellStart"/>
-      <w:r>
-        <w:rPr>
-          <w:szCs w:val="24"/>
-        </w:rPr>
-        <w:t>Serialisoinnin</w:t>
-      </w:r>
-      <w:proofErr w:type="spellEnd"/>
-      <w:r>
-        <w:rPr>
-          <w:szCs w:val="24"/>
-        </w:rPr>
-        <w:t xml:space="preserve"> ja </w:t>
-      </w:r>
-      <w:proofErr w:type="spellStart"/>
-      <w:r>
-        <w:rPr>
-          <w:szCs w:val="24"/>
-        </w:rPr>
-        <w:t>deserialisoinnin</w:t>
-      </w:r>
-      <w:proofErr w:type="spellEnd"/>
-      <w:r>
-        <w:rPr>
-          <w:szCs w:val="24"/>
-        </w:rPr>
-        <w:t xml:space="preserve"> hoidin </w:t>
-      </w:r>
-      <w:proofErr w:type="spellStart"/>
-      <w:r>
-        <w:rPr>
-          <w:szCs w:val="24"/>
-        </w:rPr>
-        <w:t>Gson</w:t>
-      </w:r>
-      <w:proofErr w:type="spellEnd"/>
-      <w:r>
-        <w:rPr>
-          <w:szCs w:val="24"/>
-        </w:rPr>
-        <w:t xml:space="preserve"> kirjastolla. Tehtävän teko oli melko suoraviivaista, sillä olen tehnyt saman tyyppisiä asioita aikaisemmin tekemässäni </w:t>
-      </w:r>
-      <w:proofErr w:type="spellStart"/>
-      <w:r>
-        <w:rPr>
-          <w:szCs w:val="24"/>
-        </w:rPr>
-        <w:t>android</w:t>
-      </w:r>
-      <w:proofErr w:type="spellEnd"/>
-      <w:r>
-        <w:rPr>
-          <w:szCs w:val="24"/>
-        </w:rPr>
-        <w:t xml:space="preserve"> sovelluksessa, ja käytin sitä apuna, kun en muistanut jotain. </w:t>
+        <w:t xml:space="preserve">. HTTP – pyynnöt tein Retrofit kirjastolla. Serialisoinnin ja deserialisoinnin hoidin Gson kirjastolla. Tehtävän teko oli melko suoraviivaista, sillä olen tehnyt saman tyyppisiä asioita aikaisemmin tekemässäni android sovelluksessa, ja käytin sitä apuna, kun en muistanut jotain. </w:t>
       </w:r>
     </w:p>
     <w:p>
@@ -2792,21 +2049,7 @@
         <w:rPr>
           <w:szCs w:val="24"/>
         </w:rPr>
-        <w:t xml:space="preserve"> ja </w:t>
-      </w:r>
-      <w:proofErr w:type="spellStart"/>
-      <w:r>
-        <w:rPr>
-          <w:szCs w:val="24"/>
-        </w:rPr>
-        <w:t>ChatGPT</w:t>
-      </w:r>
-      <w:proofErr w:type="spellEnd"/>
-      <w:r>
-        <w:rPr>
-          <w:szCs w:val="24"/>
-        </w:rPr>
-        <w:t xml:space="preserve"> data luokkien luomiseen.</w:t>
+        <w:t xml:space="preserve"> ja ChatGPT data luokkien luomiseen.</w:t>
       </w:r>
     </w:p>
     <w:p>
@@ -2856,6 +2099,28 @@
         </w:rPr>
         <w:t xml:space="preserve">Tämän </w:t>
       </w:r>
+      <w:r>
+        <w:rPr>
+          <w:szCs w:val="24"/>
+        </w:rPr>
+        <w:t xml:space="preserve">tehtävän tarkoitus oli toteuttaa Widget mobiililaitteen ruudulle, jossa hyödynnetään jommankumman edellisen tehtävän dataa. Itse tein valuuttalaskin sovellukselle. Näytin Widgetissä muuntokurssit kolmelle eri valuutalle. Toteutin tehtävän Jetpack Glancella ja tällä ohjeistuksella: </w:t>
+      </w:r>
+      <w:hyperlink r:id="rId23" w:history="1">
+        <w:r>
+          <w:rPr>
+            <w:rStyle w:val="Hyperlinkki"/>
+            <w:sz w:val="24"/>
+            <w:szCs w:val="24"/>
+          </w:rPr>
+          <w:t>https://developer.android.com/develop/ui/views/appwidgets/overview</w:t>
+        </w:r>
+      </w:hyperlink>
+      <w:r>
+        <w:rPr>
+          <w:szCs w:val="24"/>
+        </w:rPr>
+        <w:t>. Toteuttamisessa ei tullut vastaan ongelmia.</w:t>
+      </w:r>
     </w:p>
     <w:p>
       <w:pPr>
@@ -2909,7 +2174,7 @@
     </w:p>
     <w:p/>
     <w:p>
-      <w:hyperlink r:id="rId23" w:history="1">
+      <w:hyperlink r:id="rId24" w:history="1">
         <w:r>
           <w:rPr>
             <w:rStyle w:val="Hyperlinkki"/>
@@ -2920,7 +2185,7 @@
       </w:hyperlink>
     </w:p>
     <w:p>
-      <w:hyperlink r:id="rId24" w:history="1">
+      <w:hyperlink r:id="rId25" w:history="1">
         <w:r>
           <w:rPr>
             <w:rStyle w:val="Hyperlinkki"/>
@@ -2931,7 +2196,7 @@
       </w:hyperlink>
     </w:p>
     <w:p>
-      <w:hyperlink r:id="rId25" w:history="1">
+      <w:hyperlink r:id="rId26" w:history="1">
         <w:r>
           <w:rPr>
             <w:rStyle w:val="Hyperlinkki"/>
@@ -2942,7 +2207,7 @@
       </w:hyperlink>
     </w:p>
     <w:p>
-      <w:hyperlink r:id="rId26" w:history="1">
+      <w:hyperlink r:id="rId27" w:history="1">
         <w:r>
           <w:rPr>
             <w:rStyle w:val="Hyperlinkki"/>
@@ -2959,7 +2224,7 @@
     </w:p>
     <w:p/>
     <w:sectPr>
-      <w:headerReference w:type="default" r:id="rId27"/>
+      <w:headerReference w:type="default" r:id="rId28"/>
       <w:pgSz w:w="11906" w:h="16838" w:code="9"/>
       <w:pgMar w:top="1701" w:right="1701" w:bottom="1134" w:left="1701" w:header="709" w:footer="709" w:gutter="0"/>
       <w:pgNumType w:start="1"/>

--- a/Oppimispaivakirja.docx
+++ b/Oppimispaivakirja.docx
@@ -626,8 +626,18 @@
         <w:t>luennot 0 ja 1</w:t>
       </w:r>
       <w:r>
-        <w:t>, tein GIT -etärepositorion</w:t>
-      </w:r>
+        <w:t xml:space="preserve">, tein </w:t>
+      </w:r>
+      <w:proofErr w:type="gramStart"/>
+      <w:r>
+        <w:t>GIT -</w:t>
+      </w:r>
+      <w:proofErr w:type="spellStart"/>
+      <w:r>
+        <w:t>etärepositorion</w:t>
+      </w:r>
+      <w:proofErr w:type="spellEnd"/>
+      <w:proofErr w:type="gramEnd"/>
       <w:r>
         <w:t xml:space="preserve"> johon </w:t>
       </w:r>
@@ -653,16 +663,48 @@
         <w:t xml:space="preserve">1.2.2024 Tein harjoituksen 3. </w:t>
       </w:r>
       <w:r>
-        <w:t xml:space="preserve">Aloitin etsimään hyviä resursseja Kotlinin ja Android kehityksen oppimiseen. </w:t>
-      </w:r>
-      <w:r>
-        <w:t>Tähän mennessä olen päätynyt Philipp Lacknerin YouTube kanavaan (</w:t>
+        <w:t xml:space="preserve">Aloitin etsimään hyviä resursseja </w:t>
+      </w:r>
+      <w:proofErr w:type="spellStart"/>
+      <w:r>
+        <w:t>Kotlinin</w:t>
+      </w:r>
+      <w:proofErr w:type="spellEnd"/>
+      <w:r>
+        <w:t xml:space="preserve"> ja Android kehityksen oppimiseen. </w:t>
+      </w:r>
+      <w:r>
+        <w:t xml:space="preserve">Tähän mennessä olen päätynyt </w:t>
+      </w:r>
+      <w:proofErr w:type="spellStart"/>
+      <w:r>
+        <w:t>Philipp</w:t>
+      </w:r>
+      <w:proofErr w:type="spellEnd"/>
+      <w:r>
+        <w:t xml:space="preserve"> </w:t>
+      </w:r>
+      <w:proofErr w:type="spellStart"/>
+      <w:r>
+        <w:t>Lacknerin</w:t>
+      </w:r>
+      <w:proofErr w:type="spellEnd"/>
+      <w:r>
+        <w:t xml:space="preserve"> YouTube kanavaan (</w:t>
       </w:r>
       <w:r>
         <w:t>https://www.youtube.com/@PhilippLackner</w:t>
       </w:r>
       <w:r>
-        <w:t>) ja Kotlinin viralliseen dokumentaatioon (</w:t>
+        <w:t xml:space="preserve">) ja </w:t>
+      </w:r>
+      <w:proofErr w:type="spellStart"/>
+      <w:r>
+        <w:t>Kotlinin</w:t>
+      </w:r>
+      <w:proofErr w:type="spellEnd"/>
+      <w:r>
+        <w:t xml:space="preserve"> viralliseen dokumentaatioon (</w:t>
       </w:r>
       <w:hyperlink r:id="rId11" w:history="1">
         <w:r>
@@ -677,7 +719,15 @@
         <w:t>).</w:t>
       </w:r>
       <w:r>
-        <w:t xml:space="preserve"> Tutustuin Kotlin kieleen. Aikaa meni noin 3 tuntia.</w:t>
+        <w:t xml:space="preserve"> Tutustuin </w:t>
+      </w:r>
+      <w:proofErr w:type="spellStart"/>
+      <w:r>
+        <w:t>Kotlin</w:t>
+      </w:r>
+      <w:proofErr w:type="spellEnd"/>
+      <w:r>
+        <w:t xml:space="preserve"> kieleen. Aikaa meni noin 3 tuntia.</w:t>
       </w:r>
     </w:p>
     <w:p>
@@ -689,7 +739,23 @@
         </w:numPr>
       </w:pPr>
       <w:r>
-        <w:t>2.2.2024 Tutustuin Kotlin kieleen aiemmin mainitsemieni YouTube -kanavan ja Kotlinin dokumentaation avulla. Harjoittelin myös itse koodin kirjoittamista. Aikaa meni noin 4 tuntia.</w:t>
+        <w:t xml:space="preserve">2.2.2024 Tutustuin </w:t>
+      </w:r>
+      <w:proofErr w:type="spellStart"/>
+      <w:r>
+        <w:t>Kotlin</w:t>
+      </w:r>
+      <w:proofErr w:type="spellEnd"/>
+      <w:r>
+        <w:t xml:space="preserve"> kieleen aiemmin mainitsemieni YouTube -kanavan ja </w:t>
+      </w:r>
+      <w:proofErr w:type="spellStart"/>
+      <w:r>
+        <w:t>Kotlinin</w:t>
+      </w:r>
+      <w:proofErr w:type="spellEnd"/>
+      <w:r>
+        <w:t xml:space="preserve"> dokumentaation avulla. Harjoittelin myös itse koodin kirjoittamista. Aikaa meni noin 4 tuntia.</w:t>
       </w:r>
     </w:p>
     <w:p>
@@ -701,8 +767,17 @@
         </w:numPr>
       </w:pPr>
       <w:r>
-        <w:t xml:space="preserve">3.2.2024 Viimeistelin Kotlinin perusteisiin tutustumisen aiemmin mainitsemani YouTube kanavan avulla ja tutustuin hieman aiheeseen </w:t>
-      </w:r>
+        <w:t xml:space="preserve">3.2.2024 Viimeistelin </w:t>
+      </w:r>
+      <w:proofErr w:type="spellStart"/>
+      <w:r>
+        <w:t>Kotlinin</w:t>
+      </w:r>
+      <w:proofErr w:type="spellEnd"/>
+      <w:r>
+        <w:t xml:space="preserve"> perusteisiin tutustumisen aiemmin mainitsemani YouTube kanavan avulla ja tutustuin hieman aiheeseen </w:t>
+      </w:r>
+      <w:proofErr w:type="spellStart"/>
       <w:r>
         <w:rPr>
           <w:i/>
@@ -710,6 +785,7 @@
         </w:rPr>
         <w:t>Concurrency</w:t>
       </w:r>
+      <w:proofErr w:type="spellEnd"/>
       <w:r>
         <w:t>. Aikaa meni noin 2 tuntia.</w:t>
       </w:r>
@@ -730,7 +806,39 @@
           <w:i/>
           <w:iCs/>
         </w:rPr>
-        <w:t xml:space="preserve">Android Basics with Compose </w:t>
+        <w:t xml:space="preserve">Android Basics </w:t>
+      </w:r>
+      <w:proofErr w:type="spellStart"/>
+      <w:r>
+        <w:rPr>
+          <w:i/>
+          <w:iCs/>
+        </w:rPr>
+        <w:t>with</w:t>
+      </w:r>
+      <w:proofErr w:type="spellEnd"/>
+      <w:r>
+        <w:rPr>
+          <w:i/>
+          <w:iCs/>
+        </w:rPr>
+        <w:t xml:space="preserve"> </w:t>
+      </w:r>
+      <w:proofErr w:type="spellStart"/>
+      <w:r>
+        <w:rPr>
+          <w:i/>
+          <w:iCs/>
+        </w:rPr>
+        <w:t>Compose</w:t>
+      </w:r>
+      <w:proofErr w:type="spellEnd"/>
+      <w:r>
+        <w:rPr>
+          <w:i/>
+          <w:iCs/>
+        </w:rPr>
+        <w:t xml:space="preserve"> </w:t>
       </w:r>
       <w:r>
         <w:t>-kurssia (</w:t>
@@ -796,7 +904,15 @@
         </w:numPr>
       </w:pPr>
       <w:r>
-        <w:t>12.2.2024 Jatkoin Android -kurssin suorittamista ja aloitin tehtävät 4-5 uudestaan. Aikaa meni noin 4 tuntia.</w:t>
+        <w:t xml:space="preserve">12.2.2024 Jatkoin Android -kurssin suorittamista ja aloitin tehtävät </w:t>
+      </w:r>
+      <w:proofErr w:type="gramStart"/>
+      <w:r>
+        <w:t>4-5</w:t>
+      </w:r>
+      <w:proofErr w:type="gramEnd"/>
+      <w:r>
+        <w:t xml:space="preserve"> uudestaan. Aikaa meni noin 4 tuntia.</w:t>
       </w:r>
     </w:p>
     <w:p>
@@ -808,7 +924,15 @@
         </w:numPr>
       </w:pPr>
       <w:r>
-        <w:t>13.2.2024 Viimeistelin tehtävät 4-5 ja suoritin Android -kurssia. Aikaa meni noin 4 tuntia.</w:t>
+        <w:t xml:space="preserve">13.2.2024 Viimeistelin tehtävät </w:t>
+      </w:r>
+      <w:proofErr w:type="gramStart"/>
+      <w:r>
+        <w:t>4-5</w:t>
+      </w:r>
+      <w:proofErr w:type="gramEnd"/>
+      <w:r>
+        <w:t xml:space="preserve"> ja suoritin Android -kurssia. Aikaa meni noin 4 tuntia.</w:t>
       </w:r>
     </w:p>
     <w:p>
@@ -868,7 +992,15 @@
         </w:numPr>
       </w:pPr>
       <w:r>
-        <w:t>23.2.2024 Aloitin tekemään harjoituksia 6-8. Aikaa meni noin 2 tuntia.</w:t>
+        <w:t xml:space="preserve">23.2.2024 Aloitin tekemään harjoituksia </w:t>
+      </w:r>
+      <w:proofErr w:type="gramStart"/>
+      <w:r>
+        <w:t>6-8</w:t>
+      </w:r>
+      <w:proofErr w:type="gramEnd"/>
+      <w:r>
+        <w:t>. Aikaa meni noin 2 tuntia.</w:t>
       </w:r>
     </w:p>
     <w:p>
@@ -880,7 +1012,15 @@
         </w:numPr>
       </w:pPr>
       <w:r>
-        <w:t>24-27.2.2024 Sain päätökseen harjoitukset 6-8. Aikaa meni noin 5 tuntia.</w:t>
+        <w:t xml:space="preserve">24-27.2.2024 Sain päätökseen harjoitukset </w:t>
+      </w:r>
+      <w:proofErr w:type="gramStart"/>
+      <w:r>
+        <w:t>6-8</w:t>
+      </w:r>
+      <w:proofErr w:type="gramEnd"/>
+      <w:r>
+        <w:t>. Aikaa meni noin 5 tuntia.</w:t>
       </w:r>
     </w:p>
     <w:p>
@@ -892,7 +1032,15 @@
         </w:numPr>
       </w:pPr>
       <w:r>
-        <w:t>28.2-5.3.2024 Suoritin harjoitukset 9-10. Aikaa meni noin 8 tuntia</w:t>
+        <w:t xml:space="preserve">28.2-5.3.2024 Suoritin harjoitukset </w:t>
+      </w:r>
+      <w:proofErr w:type="gramStart"/>
+      <w:r>
+        <w:t>9-10</w:t>
+      </w:r>
+      <w:proofErr w:type="gramEnd"/>
+      <w:r>
+        <w:t>. Aikaa meni noin 8 tuntia</w:t>
       </w:r>
     </w:p>
     <w:p>
@@ -904,115 +1052,15 @@
         </w:numPr>
       </w:pPr>
       <w:r>
-        <w:t>6.3.2024-26.3.2024 Suoritin harjoitukset 11-16. Aikaa meni noin 16 tuntia.</w:t>
-      </w:r>
-    </w:p>
-    <w:p/>
-    <w:p>
-      <w:pPr>
-        <w:pStyle w:val="Otsikko1"/>
-        <w:rPr>
-          <w:sz w:val="36"/>
-          <w:szCs w:val="36"/>
-        </w:rPr>
-      </w:pPr>
-      <w:r>
-        <w:rPr>
-          <w:sz w:val="36"/>
-          <w:szCs w:val="36"/>
-        </w:rPr>
-        <w:t xml:space="preserve">Käyttämäni AI -työkalut </w:t>
-      </w:r>
-    </w:p>
-    <w:p/>
-    <w:p>
-      <w:r>
-        <w:lastRenderedPageBreak/>
-        <w:t>Olen käyttänyt ChatGPT AI -työkalua tähän mennessä selittämään erilaisia mobiiliohjelmointiin liittyviä konsepteja. Käytän sitä mahdollisimman vähän itse koodaamiseen, jotta opin toteuttamaan asioita itse ja ymmärtämään koodin toimintaa.</w:t>
-      </w:r>
-    </w:p>
-    <w:p>
-      <w:pPr>
-        <w:pStyle w:val="Otsikko1"/>
-        <w:rPr>
-          <w:sz w:val="36"/>
-          <w:szCs w:val="36"/>
-        </w:rPr>
-      </w:pPr>
-      <w:r>
-        <w:rPr>
-          <w:sz w:val="36"/>
-          <w:szCs w:val="36"/>
-        </w:rPr>
-        <w:t xml:space="preserve">Ajankäytön dokumentointi </w:t>
-      </w:r>
-    </w:p>
-    <w:p>
-      <w:pPr>
-        <w:pStyle w:val="Otsikko1"/>
-        <w:rPr>
-          <w:sz w:val="36"/>
-          <w:szCs w:val="36"/>
-        </w:rPr>
-      </w:pPr>
-      <w:r>
-        <w:rPr>
-          <w:sz w:val="36"/>
-          <w:szCs w:val="36"/>
-        </w:rPr>
-        <w:t xml:space="preserve">Harjoitustehtävien dokumentointi </w:t>
-      </w:r>
-    </w:p>
-    <w:p>
-      <w:pPr>
-        <w:rPr>
-          <w:sz w:val="28"/>
-          <w:szCs w:val="28"/>
-        </w:rPr>
-      </w:pPr>
-    </w:p>
-    <w:p>
-      <w:pPr>
-        <w:rPr>
-          <w:b/>
-          <w:bCs/>
-          <w:sz w:val="28"/>
-          <w:szCs w:val="28"/>
-        </w:rPr>
-      </w:pPr>
-      <w:r>
-        <w:rPr>
-          <w:b/>
-          <w:bCs/>
-          <w:sz w:val="28"/>
-          <w:szCs w:val="28"/>
-        </w:rPr>
-        <w:t>Harjoitus 1</w:t>
-      </w:r>
-    </w:p>
-    <w:p>
-      <w:pPr>
-        <w:rPr>
-          <w:szCs w:val="24"/>
-        </w:rPr>
-      </w:pPr>
-      <w:r>
-        <w:rPr>
-          <w:szCs w:val="24"/>
-        </w:rPr>
-        <w:t>Tämän tehtävän tavoitteena o</w:t>
-      </w:r>
-      <w:r>
-        <w:rPr>
-          <w:szCs w:val="24"/>
-        </w:rPr>
-        <w:t>n</w:t>
-      </w:r>
-      <w:r>
-        <w:rPr>
-          <w:szCs w:val="24"/>
-        </w:rPr>
-        <w:t xml:space="preserve"> selvittää jonkin laitteen ohjelmoinitiin liittyviä asioita.</w:t>
+        <w:t xml:space="preserve">6.3.2024-26.3.2024 Suoritin harjoitukset </w:t>
+      </w:r>
+      <w:proofErr w:type="gramStart"/>
+      <w:r>
+        <w:t>11-16</w:t>
+      </w:r>
+      <w:proofErr w:type="gramEnd"/>
+      <w:r>
+        <w:t>. Aikaa meni noin 16 tuntia.</w:t>
       </w:r>
     </w:p>
     <w:p>
@@ -1022,15 +1070,144 @@
           <w:ilvl w:val="0"/>
           <w:numId w:val="36"/>
         </w:numPr>
-        <w:rPr>
-          <w:szCs w:val="24"/>
-        </w:rPr>
-      </w:pPr>
-      <w:r>
-        <w:rPr>
-          <w:szCs w:val="24"/>
-        </w:rPr>
-        <w:t xml:space="preserve">Valitsin laitteeksi oman puhelimeni. </w:t>
+      </w:pPr>
+      <w:proofErr w:type="gramStart"/>
+      <w:r>
+        <w:t>27-31.3</w:t>
+      </w:r>
+      <w:proofErr w:type="gramEnd"/>
+      <w:r>
+        <w:t xml:space="preserve"> Suoritin harjoitukset 17-20. Aikaa meni noin 6 tuntia.</w:t>
+      </w:r>
+    </w:p>
+    <w:p/>
+    <w:p>
+      <w:pPr>
+        <w:pStyle w:val="Otsikko1"/>
+        <w:rPr>
+          <w:sz w:val="36"/>
+          <w:szCs w:val="36"/>
+        </w:rPr>
+      </w:pPr>
+      <w:r>
+        <w:rPr>
+          <w:sz w:val="36"/>
+          <w:szCs w:val="36"/>
+        </w:rPr>
+        <w:t xml:space="preserve">Käyttämäni AI -työkalut </w:t>
+      </w:r>
+    </w:p>
+    <w:p/>
+    <w:p>
+      <w:r>
+        <w:lastRenderedPageBreak/>
+        <w:t xml:space="preserve">Olen käyttänyt </w:t>
+      </w:r>
+      <w:proofErr w:type="spellStart"/>
+      <w:r>
+        <w:t>ChatGPT</w:t>
+      </w:r>
+      <w:proofErr w:type="spellEnd"/>
+      <w:r>
+        <w:t xml:space="preserve"> AI -työkalua tähän mennessä selittämään erilaisia mobiiliohjelmointiin liittyviä konsepteja. Käytän sitä mahdollisimman vähän itse koodaamiseen, jotta opin toteuttamaan asioita itse ja ymmärtämään koodin toimintaa.</w:t>
+      </w:r>
+    </w:p>
+    <w:p>
+      <w:pPr>
+        <w:pStyle w:val="Otsikko1"/>
+        <w:rPr>
+          <w:sz w:val="36"/>
+          <w:szCs w:val="36"/>
+        </w:rPr>
+      </w:pPr>
+      <w:r>
+        <w:rPr>
+          <w:sz w:val="36"/>
+          <w:szCs w:val="36"/>
+        </w:rPr>
+        <w:t xml:space="preserve">Ajankäytön dokumentointi </w:t>
+      </w:r>
+    </w:p>
+    <w:p>
+      <w:pPr>
+        <w:pStyle w:val="Otsikko1"/>
+        <w:rPr>
+          <w:sz w:val="36"/>
+          <w:szCs w:val="36"/>
+        </w:rPr>
+      </w:pPr>
+      <w:r>
+        <w:rPr>
+          <w:sz w:val="36"/>
+          <w:szCs w:val="36"/>
+        </w:rPr>
+        <w:t xml:space="preserve">Harjoitustehtävien dokumentointi </w:t>
+      </w:r>
+    </w:p>
+    <w:p>
+      <w:pPr>
+        <w:rPr>
+          <w:sz w:val="28"/>
+          <w:szCs w:val="28"/>
+        </w:rPr>
+      </w:pPr>
+    </w:p>
+    <w:p>
+      <w:pPr>
+        <w:rPr>
+          <w:b/>
+          <w:bCs/>
+          <w:sz w:val="28"/>
+          <w:szCs w:val="28"/>
+        </w:rPr>
+      </w:pPr>
+      <w:r>
+        <w:rPr>
+          <w:b/>
+          <w:bCs/>
+          <w:sz w:val="28"/>
+          <w:szCs w:val="28"/>
+        </w:rPr>
+        <w:t>Harjoitus 1</w:t>
+      </w:r>
+    </w:p>
+    <w:p>
+      <w:pPr>
+        <w:rPr>
+          <w:szCs w:val="24"/>
+        </w:rPr>
+      </w:pPr>
+      <w:r>
+        <w:rPr>
+          <w:szCs w:val="24"/>
+        </w:rPr>
+        <w:t>Tämän tehtävän tavoitteena o</w:t>
+      </w:r>
+      <w:r>
+        <w:rPr>
+          <w:szCs w:val="24"/>
+        </w:rPr>
+        <w:t>n</w:t>
+      </w:r>
+      <w:r>
+        <w:rPr>
+          <w:szCs w:val="24"/>
+        </w:rPr>
+        <w:t xml:space="preserve"> selvittää jonkin laitteen </w:t>
+      </w:r>
+      <w:proofErr w:type="spellStart"/>
+      <w:r>
+        <w:rPr>
+          <w:szCs w:val="24"/>
+        </w:rPr>
+        <w:t>ohjelmoinitiin</w:t>
+      </w:r>
+      <w:proofErr w:type="spellEnd"/>
+      <w:r>
+        <w:rPr>
+          <w:szCs w:val="24"/>
+        </w:rPr>
+        <w:t xml:space="preserve"> liittyviä asioita.</w:t>
       </w:r>
     </w:p>
     <w:p>
@@ -1048,6 +1225,24 @@
         <w:rPr>
           <w:szCs w:val="24"/>
         </w:rPr>
+        <w:t xml:space="preserve">Valitsin laitteeksi oman puhelimeni. </w:t>
+      </w:r>
+    </w:p>
+    <w:p>
+      <w:pPr>
+        <w:pStyle w:val="Luettelokappale"/>
+        <w:numPr>
+          <w:ilvl w:val="0"/>
+          <w:numId w:val="36"/>
+        </w:numPr>
+        <w:rPr>
+          <w:szCs w:val="24"/>
+        </w:rPr>
+      </w:pPr>
+      <w:r>
+        <w:rPr>
+          <w:szCs w:val="24"/>
+        </w:rPr>
         <w:t>Valmistaja</w:t>
       </w:r>
       <w:r>
@@ -1060,7 +1255,21 @@
         <w:rPr>
           <w:szCs w:val="24"/>
         </w:rPr>
-        <w:t xml:space="preserve">Google ja malli on Pixel 6a. </w:t>
+        <w:t xml:space="preserve">Google ja malli on </w:t>
+      </w:r>
+      <w:proofErr w:type="spellStart"/>
+      <w:r>
+        <w:rPr>
+          <w:szCs w:val="24"/>
+        </w:rPr>
+        <w:t>Pixel</w:t>
+      </w:r>
+      <w:proofErr w:type="spellEnd"/>
+      <w:r>
+        <w:rPr>
+          <w:szCs w:val="24"/>
+        </w:rPr>
+        <w:t xml:space="preserve"> 6a. </w:t>
       </w:r>
     </w:p>
     <w:p>
@@ -1124,8 +1333,16 @@
         <w:rPr>
           <w:szCs w:val="24"/>
         </w:rPr>
-        <w:t>Ohjelmointikielet ovat pääasiassa Java ja Kotlin</w:t>
-      </w:r>
+        <w:t xml:space="preserve">Ohjelmointikielet ovat pääasiassa Java ja </w:t>
+      </w:r>
+      <w:proofErr w:type="spellStart"/>
+      <w:r>
+        <w:rPr>
+          <w:szCs w:val="24"/>
+        </w:rPr>
+        <w:t>Kotlin</w:t>
+      </w:r>
+      <w:proofErr w:type="spellEnd"/>
     </w:p>
     <w:p>
       <w:pPr>
@@ -1160,7 +1377,21 @@
         <w:rPr>
           <w:szCs w:val="24"/>
         </w:rPr>
-        <w:t xml:space="preserve">Googlen Pixel -puhelimet </w:t>
+        <w:t xml:space="preserve">Googlen </w:t>
+      </w:r>
+      <w:proofErr w:type="spellStart"/>
+      <w:r>
+        <w:rPr>
+          <w:szCs w:val="24"/>
+        </w:rPr>
+        <w:t>Pixel</w:t>
+      </w:r>
+      <w:proofErr w:type="spellEnd"/>
+      <w:r>
+        <w:rPr>
+          <w:szCs w:val="24"/>
+        </w:rPr>
+        <w:t xml:space="preserve"> -puhelimet </w:t>
       </w:r>
       <w:r>
         <w:rPr>
@@ -1250,7 +1481,21 @@
         <w:rPr>
           <w:szCs w:val="24"/>
         </w:rPr>
-        <w:t xml:space="preserve">Google Play Store. </w:t>
+        <w:t xml:space="preserve">Google Play </w:t>
+      </w:r>
+      <w:proofErr w:type="spellStart"/>
+      <w:r>
+        <w:rPr>
+          <w:szCs w:val="24"/>
+        </w:rPr>
+        <w:t>Store</w:t>
+      </w:r>
+      <w:proofErr w:type="spellEnd"/>
+      <w:r>
+        <w:rPr>
+          <w:szCs w:val="24"/>
+        </w:rPr>
+        <w:t xml:space="preserve">. </w:t>
       </w:r>
       <w:r>
         <w:rPr>
@@ -1286,7 +1531,21 @@
         <w:rPr>
           <w:szCs w:val="24"/>
         </w:rPr>
-        <w:t>Puhelin sisältää useita ominaisuuksia, kuten GPS ja erilaisia sensoreita, joihin voi tutustua aikaisemmin tarjoamastani linkistä. Näitä ominaisuuksia voidaan käyttää Java ja Kotlin -kielillä</w:t>
+        <w:t xml:space="preserve">Puhelin sisältää useita ominaisuuksia, kuten GPS ja erilaisia sensoreita, joihin voi tutustua aikaisemmin tarjoamastani linkistä. Näitä ominaisuuksia voidaan käyttää Java ja </w:t>
+      </w:r>
+      <w:proofErr w:type="spellStart"/>
+      <w:r>
+        <w:rPr>
+          <w:szCs w:val="24"/>
+        </w:rPr>
+        <w:t>Kotlin</w:t>
+      </w:r>
+      <w:proofErr w:type="spellEnd"/>
+      <w:r>
+        <w:rPr>
+          <w:szCs w:val="24"/>
+        </w:rPr>
+        <w:t xml:space="preserve"> -kielillä</w:t>
       </w:r>
       <w:r>
         <w:rPr>
@@ -1343,7 +1602,35 @@
         <w:rPr>
           <w:szCs w:val="24"/>
         </w:rPr>
-        <w:t>Tämän tehtävän tavoitteena on asentaa Android työkalut koneelle, testata ympäristön toimiminen HelloWorld sovelluksella ja kokeilla lisätä se Git-repoon.</w:t>
+        <w:t xml:space="preserve">Tämän tehtävän tavoitteena on asentaa Android työkalut koneelle, testata ympäristön toimiminen </w:t>
+      </w:r>
+      <w:proofErr w:type="spellStart"/>
+      <w:r>
+        <w:rPr>
+          <w:szCs w:val="24"/>
+        </w:rPr>
+        <w:t>HelloWorld</w:t>
+      </w:r>
+      <w:proofErr w:type="spellEnd"/>
+      <w:r>
+        <w:rPr>
+          <w:szCs w:val="24"/>
+        </w:rPr>
+        <w:t xml:space="preserve"> sovelluksella ja kokeilla lisätä se </w:t>
+      </w:r>
+      <w:proofErr w:type="spellStart"/>
+      <w:r>
+        <w:rPr>
+          <w:szCs w:val="24"/>
+        </w:rPr>
+        <w:t>Git</w:t>
+      </w:r>
+      <w:proofErr w:type="spellEnd"/>
+      <w:r>
+        <w:rPr>
+          <w:szCs w:val="24"/>
+        </w:rPr>
+        <w:t>-repoon.</w:t>
       </w:r>
     </w:p>
     <w:p>
@@ -1357,7 +1644,49 @@
         <w:rPr>
           <w:szCs w:val="24"/>
         </w:rPr>
-        <w:t>Heti aluksi ongelmaksi muodostui Android Studiolla ohjelman käynnistäminen, koska Android Emolator Hypervisor Driver asennus puuttui. Sen asentaminen ei myöskään onnistunut AMD prosessorilla helposti. Löysin YouTube videosta (</w:t>
+        <w:t xml:space="preserve">Heti aluksi ongelmaksi muodostui Android Studiolla ohjelman käynnistäminen, koska Android </w:t>
+      </w:r>
+      <w:proofErr w:type="spellStart"/>
+      <w:r>
+        <w:rPr>
+          <w:szCs w:val="24"/>
+        </w:rPr>
+        <w:t>Emolator</w:t>
+      </w:r>
+      <w:proofErr w:type="spellEnd"/>
+      <w:r>
+        <w:rPr>
+          <w:szCs w:val="24"/>
+        </w:rPr>
+        <w:t xml:space="preserve"> </w:t>
+      </w:r>
+      <w:proofErr w:type="spellStart"/>
+      <w:r>
+        <w:rPr>
+          <w:szCs w:val="24"/>
+        </w:rPr>
+        <w:t>Hypervisor</w:t>
+      </w:r>
+      <w:proofErr w:type="spellEnd"/>
+      <w:r>
+        <w:rPr>
+          <w:szCs w:val="24"/>
+        </w:rPr>
+        <w:t xml:space="preserve"> </w:t>
+      </w:r>
+      <w:proofErr w:type="spellStart"/>
+      <w:r>
+        <w:rPr>
+          <w:szCs w:val="24"/>
+        </w:rPr>
+        <w:t>Driver</w:t>
+      </w:r>
+      <w:proofErr w:type="spellEnd"/>
+      <w:r>
+        <w:rPr>
+          <w:szCs w:val="24"/>
+        </w:rPr>
+        <w:t xml:space="preserve"> asennus puuttui. Sen asentaminen ei myöskään onnistunut AMD prosessorilla helposti. Löysin YouTube videosta (</w:t>
       </w:r>
       <w:hyperlink r:id="rId14" w:history="1">
         <w:r>
@@ -1385,7 +1714,35 @@
         <w:rPr>
           <w:szCs w:val="24"/>
         </w:rPr>
-        <w:t xml:space="preserve"> ratkaisun tähän ongelmaan, joka oli BIOS asetuksen, SVM Moden kytekeminen päälle.</w:t>
+        <w:t xml:space="preserve"> ratkaisun tähän ongelmaan, joka oli BIOS asetuksen, SVM </w:t>
+      </w:r>
+      <w:proofErr w:type="spellStart"/>
+      <w:r>
+        <w:rPr>
+          <w:szCs w:val="24"/>
+        </w:rPr>
+        <w:t>Moden</w:t>
+      </w:r>
+      <w:proofErr w:type="spellEnd"/>
+      <w:r>
+        <w:rPr>
+          <w:szCs w:val="24"/>
+        </w:rPr>
+        <w:t xml:space="preserve"> </w:t>
+      </w:r>
+      <w:proofErr w:type="spellStart"/>
+      <w:r>
+        <w:rPr>
+          <w:szCs w:val="24"/>
+        </w:rPr>
+        <w:t>kytekeminen</w:t>
+      </w:r>
+      <w:proofErr w:type="spellEnd"/>
+      <w:r>
+        <w:rPr>
+          <w:szCs w:val="24"/>
+        </w:rPr>
+        <w:t xml:space="preserve"> päälle.</w:t>
       </w:r>
     </w:p>
     <w:p>
@@ -1399,7 +1756,35 @@
         <w:rPr>
           <w:szCs w:val="24"/>
         </w:rPr>
-        <w:t>Alun pienten vaikeuksien jälkeen itse HelloWorld sovelluksen laatiminen, testaus ja Git-repoon lisäys oli melko suorav</w:t>
+        <w:t xml:space="preserve">Alun pienten vaikeuksien jälkeen itse </w:t>
+      </w:r>
+      <w:proofErr w:type="spellStart"/>
+      <w:r>
+        <w:rPr>
+          <w:szCs w:val="24"/>
+        </w:rPr>
+        <w:t>HelloWorld</w:t>
+      </w:r>
+      <w:proofErr w:type="spellEnd"/>
+      <w:r>
+        <w:rPr>
+          <w:szCs w:val="24"/>
+        </w:rPr>
+        <w:t xml:space="preserve"> sovelluksen laatiminen, testaus ja </w:t>
+      </w:r>
+      <w:proofErr w:type="spellStart"/>
+      <w:r>
+        <w:rPr>
+          <w:szCs w:val="24"/>
+        </w:rPr>
+        <w:t>Git</w:t>
+      </w:r>
+      <w:proofErr w:type="spellEnd"/>
+      <w:r>
+        <w:rPr>
+          <w:szCs w:val="24"/>
+        </w:rPr>
+        <w:t>-repoon lisäys oli melko suorav</w:t>
       </w:r>
       <w:r>
         <w:rPr>
@@ -1440,8 +1825,9 @@
           <w:szCs w:val="28"/>
         </w:rPr>
         <w:lastRenderedPageBreak/>
-        <w:t>Harjoitus 4</w:t>
-      </w:r>
+        <w:t xml:space="preserve">Harjoitus </w:t>
+      </w:r>
+      <w:proofErr w:type="gramStart"/>
       <w:r>
         <w:rPr>
           <w:b/>
@@ -1449,59 +1835,72 @@
           <w:sz w:val="28"/>
           <w:szCs w:val="28"/>
         </w:rPr>
-        <w:t xml:space="preserve"> - 5</w:t>
-      </w:r>
-    </w:p>
-    <w:p>
-      <w:pPr>
-        <w:ind w:left="360"/>
-        <w:rPr>
-          <w:szCs w:val="24"/>
-        </w:rPr>
-      </w:pPr>
-      <w:r>
-        <w:rPr>
-          <w:szCs w:val="24"/>
-        </w:rPr>
-        <w:t>Tämän tehtävän tavoitteena on tehdä yksinkertainen laskinsovellus, jolla voi laskea yhteen, erotus, kerto ja jakolaskuja.</w:t>
-      </w:r>
-    </w:p>
-    <w:p>
-      <w:pPr>
-        <w:ind w:left="360"/>
-        <w:rPr>
-          <w:szCs w:val="24"/>
-        </w:rPr>
-      </w:pPr>
-      <w:r>
-        <w:rPr>
-          <w:szCs w:val="24"/>
-        </w:rPr>
-        <w:t xml:space="preserve">Harjoituksessa ei tullut juurikaan vastaan ongelmia, muuta kuin tiedostoon kirjoittamisessa ja lukemisessa siten, että tiedosto, johon kirjoitetaan ja luetaan, ei menisi käyttäjän laitteen </w:t>
-      </w:r>
-      <w:r>
-        <w:rPr>
-          <w:szCs w:val="24"/>
-        </w:rPr>
-        <w:t>perustiedostoihin</w:t>
-      </w:r>
-      <w:r>
-        <w:rPr>
-          <w:szCs w:val="24"/>
-        </w:rPr>
-        <w:t>, vaan itse sovelluksen tiedostoihin. Tässä ongelmassa käytin apuna ChatGPT:tä, koska en löytänyt pienellä googlettamisella kunnollisia ohjeistusmateriaaleja.</w:t>
-      </w:r>
-    </w:p>
-    <w:p>
-      <w:pPr>
-        <w:ind w:left="360"/>
+        <w:t>4</w:t>
+      </w:r>
+      <w:r>
         <w:rPr>
           <w:b/>
           <w:bCs/>
           <w:sz w:val="28"/>
           <w:szCs w:val="28"/>
         </w:rPr>
-      </w:pPr>
+        <w:t xml:space="preserve"> - 5</w:t>
+      </w:r>
+      <w:proofErr w:type="gramEnd"/>
+    </w:p>
+    <w:p>
+      <w:pPr>
+        <w:ind w:left="360"/>
+        <w:rPr>
+          <w:szCs w:val="24"/>
+        </w:rPr>
+      </w:pPr>
+      <w:r>
+        <w:rPr>
+          <w:szCs w:val="24"/>
+        </w:rPr>
+        <w:t>Tämän tehtävän tavoitteena on tehdä yksinkertainen laskinsovellus, jolla voi laskea yhteen, erotus, kerto ja jakolaskuja.</w:t>
+      </w:r>
+    </w:p>
+    <w:p>
+      <w:pPr>
+        <w:ind w:left="360"/>
+        <w:rPr>
+          <w:szCs w:val="24"/>
+        </w:rPr>
+      </w:pPr>
+      <w:r>
+        <w:rPr>
+          <w:szCs w:val="24"/>
+        </w:rPr>
+        <w:t xml:space="preserve">Harjoituksessa ei tullut juurikaan vastaan ongelmia, muuta kuin tiedostoon kirjoittamisessa ja lukemisessa siten, että tiedosto, johon kirjoitetaan ja luetaan, ei menisi käyttäjän laitteen </w:t>
+      </w:r>
+      <w:r>
+        <w:rPr>
+          <w:szCs w:val="24"/>
+        </w:rPr>
+        <w:t>perustiedostoihin</w:t>
+      </w:r>
+      <w:r>
+        <w:rPr>
+          <w:szCs w:val="24"/>
+        </w:rPr>
+        <w:t xml:space="preserve">, vaan itse sovelluksen tiedostoihin. Tässä ongelmassa käytin apuna </w:t>
+      </w:r>
+      <w:proofErr w:type="spellStart"/>
+      <w:r>
+        <w:rPr>
+          <w:szCs w:val="24"/>
+        </w:rPr>
+        <w:t>ChatGPT:tä</w:t>
+      </w:r>
+      <w:proofErr w:type="spellEnd"/>
+      <w:r>
+        <w:rPr>
+          <w:szCs w:val="24"/>
+        </w:rPr>
+        <w:t>, koska en löytänyt pienellä googlettamisella kunnollisia ohjeistusmateriaaleja.</w:t>
+      </w:r>
     </w:p>
     <w:p>
       <w:pPr>
@@ -1513,76 +1912,27 @@
           <w:szCs w:val="28"/>
         </w:rPr>
       </w:pPr>
-      <w:r>
+    </w:p>
+    <w:p>
+      <w:pPr>
+        <w:ind w:left="360"/>
         <w:rPr>
           <w:b/>
           <w:bCs/>
           <w:sz w:val="28"/>
           <w:szCs w:val="28"/>
         </w:rPr>
-        <w:t>Harjoitus 6 - 8</w:t>
-      </w:r>
-    </w:p>
-    <w:p>
-      <w:pPr>
-        <w:ind w:left="360"/>
-        <w:rPr>
-          <w:szCs w:val="24"/>
-        </w:rPr>
-      </w:pPr>
-      <w:r>
-        <w:rPr>
-          <w:szCs w:val="24"/>
-        </w:rPr>
-        <w:t>Tämän tehtävän tavoitteena on tehdä tietokantaa käyttävä Android sovellus. Vaatimuksena oli lisäys, poisto ja järjestäminen. Toteutin näiden lisäksi muokkauksen. Tein toiminnoille omat näkymät, jotta samalle näkymälle ei tulisi liikaa tavaraa.</w:t>
-      </w:r>
-    </w:p>
-    <w:p>
-      <w:pPr>
-        <w:ind w:left="360"/>
-        <w:rPr>
-          <w:szCs w:val="24"/>
-        </w:rPr>
-      </w:pPr>
-      <w:r>
-        <w:rPr>
-          <w:szCs w:val="24"/>
-        </w:rPr>
-        <w:t xml:space="preserve">Toteutin sovelluksen rakenteen hyödyntäen ”Repository Pattern” lähestymistapaa, jossa muu sovellus ei kommunikoi suoraan datalähteen kanssa (tässä tapauksessa tietokanta), vaan tekee sen repository -kerroksen kautta. Näin datan hakemiseen ja muokkaukseen liittyvät yksityiskohdat abstrahoituvat repositorion tarjoaman käyttöliittymän taakse. UI staten ja logiikan asetin kunkin näkymän omaan ViewModeliin. </w:t>
-      </w:r>
-    </w:p>
-    <w:p>
-      <w:pPr>
-        <w:ind w:left="360"/>
-        <w:rPr>
-          <w:szCs w:val="24"/>
-        </w:rPr>
-      </w:pPr>
-      <w:r>
-        <w:rPr>
-          <w:szCs w:val="24"/>
-        </w:rPr>
-        <w:t>StateFlow:n kanssa oli hieman hankaluuksia saada muutokset päivittymään käyttöliittymään, mutta Android developer guide auttoi tässä. Käytin hyödyksi Android -kurssilla oppimiani asioita tässä tehtävässä.</w:t>
-      </w:r>
-    </w:p>
-    <w:p>
-      <w:pPr>
-        <w:ind w:left="360"/>
-        <w:rPr>
-          <w:szCs w:val="24"/>
-        </w:rPr>
-      </w:pPr>
-    </w:p>
-    <w:p>
-      <w:pPr>
-        <w:ind w:left="360"/>
+      </w:pPr>
+      <w:r>
         <w:rPr>
           <w:b/>
           <w:bCs/>
           <w:sz w:val="28"/>
           <w:szCs w:val="28"/>
         </w:rPr>
-      </w:pPr>
+        <w:t xml:space="preserve">Harjoitus </w:t>
+      </w:r>
+      <w:proofErr w:type="gramStart"/>
       <w:r>
         <w:rPr>
           <w:b/>
@@ -1590,8 +1940,179 @@
           <w:sz w:val="28"/>
           <w:szCs w:val="28"/>
         </w:rPr>
-        <w:t>Harjoitus 9 – 10</w:t>
-      </w:r>
+        <w:t>6 - 8</w:t>
+      </w:r>
+      <w:proofErr w:type="gramEnd"/>
+    </w:p>
+    <w:p>
+      <w:pPr>
+        <w:ind w:left="360"/>
+        <w:rPr>
+          <w:szCs w:val="24"/>
+        </w:rPr>
+      </w:pPr>
+      <w:r>
+        <w:rPr>
+          <w:szCs w:val="24"/>
+        </w:rPr>
+        <w:t>Tämän tehtävän tavoitteena on tehdä tietokantaa käyttävä Android sovellus. Vaatimuksena oli lisäys, poisto ja järjestäminen. Toteutin näiden lisäksi muokkauksen. Tein toiminnoille omat näkymät, jotta samalle näkymälle ei tulisi liikaa tavaraa.</w:t>
+      </w:r>
+    </w:p>
+    <w:p>
+      <w:pPr>
+        <w:ind w:left="360"/>
+        <w:rPr>
+          <w:szCs w:val="24"/>
+        </w:rPr>
+      </w:pPr>
+      <w:r>
+        <w:rPr>
+          <w:szCs w:val="24"/>
+        </w:rPr>
+        <w:t>Toteutin sovelluksen rakenteen hyödyntäen ”</w:t>
+      </w:r>
+      <w:proofErr w:type="spellStart"/>
+      <w:r>
+        <w:rPr>
+          <w:szCs w:val="24"/>
+        </w:rPr>
+        <w:t>Repository</w:t>
+      </w:r>
+      <w:proofErr w:type="spellEnd"/>
+      <w:r>
+        <w:rPr>
+          <w:szCs w:val="24"/>
+        </w:rPr>
+        <w:t xml:space="preserve"> </w:t>
+      </w:r>
+      <w:proofErr w:type="spellStart"/>
+      <w:r>
+        <w:rPr>
+          <w:szCs w:val="24"/>
+        </w:rPr>
+        <w:t>Pattern</w:t>
+      </w:r>
+      <w:proofErr w:type="spellEnd"/>
+      <w:r>
+        <w:rPr>
+          <w:szCs w:val="24"/>
+        </w:rPr>
+        <w:t xml:space="preserve">” lähestymistapaa, jossa muu sovellus ei kommunikoi suoraan datalähteen kanssa (tässä tapauksessa tietokanta), vaan tekee sen </w:t>
+      </w:r>
+      <w:proofErr w:type="spellStart"/>
+      <w:r>
+        <w:rPr>
+          <w:szCs w:val="24"/>
+        </w:rPr>
+        <w:t>repository</w:t>
+      </w:r>
+      <w:proofErr w:type="spellEnd"/>
+      <w:r>
+        <w:rPr>
+          <w:szCs w:val="24"/>
+        </w:rPr>
+        <w:t xml:space="preserve"> -kerroksen kautta. Näin datan hakemiseen ja muokkaukseen liittyvät yksityiskohdat abstrahoituvat </w:t>
+      </w:r>
+      <w:proofErr w:type="spellStart"/>
+      <w:r>
+        <w:rPr>
+          <w:szCs w:val="24"/>
+        </w:rPr>
+        <w:t>repositorion</w:t>
+      </w:r>
+      <w:proofErr w:type="spellEnd"/>
+      <w:r>
+        <w:rPr>
+          <w:szCs w:val="24"/>
+        </w:rPr>
+        <w:t xml:space="preserve"> tarjoaman käyttöliittymän taakse. UI </w:t>
+      </w:r>
+      <w:proofErr w:type="spellStart"/>
+      <w:r>
+        <w:rPr>
+          <w:szCs w:val="24"/>
+        </w:rPr>
+        <w:t>staten</w:t>
+      </w:r>
+      <w:proofErr w:type="spellEnd"/>
+      <w:r>
+        <w:rPr>
+          <w:szCs w:val="24"/>
+        </w:rPr>
+        <w:t xml:space="preserve"> ja logiikan asetin kunkin näkymän omaan </w:t>
+      </w:r>
+      <w:proofErr w:type="spellStart"/>
+      <w:r>
+        <w:rPr>
+          <w:szCs w:val="24"/>
+        </w:rPr>
+        <w:t>ViewModeliin</w:t>
+      </w:r>
+      <w:proofErr w:type="spellEnd"/>
+      <w:r>
+        <w:rPr>
+          <w:szCs w:val="24"/>
+        </w:rPr>
+        <w:t xml:space="preserve">. </w:t>
+      </w:r>
+    </w:p>
+    <w:p>
+      <w:pPr>
+        <w:ind w:left="360"/>
+        <w:rPr>
+          <w:szCs w:val="24"/>
+        </w:rPr>
+      </w:pPr>
+      <w:proofErr w:type="spellStart"/>
+      <w:r>
+        <w:rPr>
+          <w:szCs w:val="24"/>
+        </w:rPr>
+        <w:t>StateFlow:n</w:t>
+      </w:r>
+      <w:proofErr w:type="spellEnd"/>
+      <w:r>
+        <w:rPr>
+          <w:szCs w:val="24"/>
+        </w:rPr>
+        <w:t xml:space="preserve"> kanssa oli hieman hankaluuksia saada muutokset päivittymään käyttöliittymään, mutta Android </w:t>
+      </w:r>
+      <w:proofErr w:type="spellStart"/>
+      <w:r>
+        <w:rPr>
+          <w:szCs w:val="24"/>
+        </w:rPr>
+        <w:t>developer</w:t>
+      </w:r>
+      <w:proofErr w:type="spellEnd"/>
+      <w:r>
+        <w:rPr>
+          <w:szCs w:val="24"/>
+        </w:rPr>
+        <w:t xml:space="preserve"> </w:t>
+      </w:r>
+      <w:proofErr w:type="spellStart"/>
+      <w:r>
+        <w:rPr>
+          <w:szCs w:val="24"/>
+        </w:rPr>
+        <w:t>guide</w:t>
+      </w:r>
+      <w:proofErr w:type="spellEnd"/>
+      <w:r>
+        <w:rPr>
+          <w:szCs w:val="24"/>
+        </w:rPr>
+        <w:t xml:space="preserve"> auttoi tässä. Käytin hyödyksi Android -kurssilla oppimiani asioita tässä tehtävässä.</w:t>
+      </w:r>
+    </w:p>
+    <w:p>
+      <w:pPr>
+        <w:ind w:left="360"/>
+        <w:rPr>
+          <w:szCs w:val="24"/>
+        </w:rPr>
+      </w:pPr>
     </w:p>
     <w:p>
       <w:pPr>
@@ -1605,41 +2126,14 @@
       </w:pPr>
       <w:r>
         <w:rPr>
-          <w:szCs w:val="24"/>
-        </w:rPr>
-        <w:t xml:space="preserve">Tämän tehtävän tavoitteena oli tehdä Firebase:n autentikaatiota ja firestore-tietokantaa hyödyntävä Android sovellus. Vaatimukset olivat samat, kuin harjoituksessa 6-8, mutta nyt oli lisäksi autentikointi. Toteutin myös uloskirjautumisen ja salasanan vaihdon. Oli jälleen hieman vaikeuksia saada muutokset päivittymään käyttöliittymään itemin poiston tai lisäyksen jälkeen, mutta tuntien pohtimisen jälkeen päädyin siihen, että kun navigoin takaisin lista näkymään, niin </w:t>
-      </w:r>
-      <w:r>
-        <w:rPr>
-          <w:szCs w:val="24"/>
-        </w:rPr>
-        <w:t>pakotan sen ”Composoitumaan” uudestaan. Käytin avuksi Firebasen tutoriaaleja, blogia ja hieman ChatGPT:tä.</w:t>
-      </w:r>
-      <w:r>
-        <w:rPr>
-          <w:szCs w:val="24"/>
-        </w:rPr>
-        <w:t xml:space="preserve"> Kopioin edellisen tehtävän koodin ja muutin sen käyttämään firebasea, siksi pakkausnimet ovat väärin.</w:t>
-      </w:r>
-    </w:p>
-    <w:p>
-      <w:pPr>
-        <w:ind w:left="360"/>
-        <w:rPr>
-          <w:szCs w:val="24"/>
-        </w:rPr>
-      </w:pPr>
-    </w:p>
-    <w:p>
-      <w:pPr>
-        <w:ind w:left="360"/>
-        <w:rPr>
           <w:b/>
           <w:bCs/>
           <w:sz w:val="28"/>
           <w:szCs w:val="28"/>
         </w:rPr>
-      </w:pPr>
+        <w:t xml:space="preserve">Harjoitus </w:t>
+      </w:r>
+      <w:proofErr w:type="gramStart"/>
       <w:r>
         <w:rPr>
           <w:b/>
@@ -1647,51 +2141,13 @@
           <w:sz w:val="28"/>
           <w:szCs w:val="28"/>
         </w:rPr>
-        <w:t>Harjoitus 11</w:t>
-      </w:r>
+        <w:t>9 – 10</w:t>
+      </w:r>
+      <w:proofErr w:type="gramEnd"/>
     </w:p>
     <w:p>
       <w:pPr>
         <w:ind w:left="360"/>
-        <w:rPr>
-          <w:szCs w:val="24"/>
-        </w:rPr>
-      </w:pPr>
-      <w:r>
-        <w:rPr>
-          <w:szCs w:val="24"/>
-        </w:rPr>
-        <w:t>Tämän tehtävän tavoitteena oli saada sensoridata näkyviin laitteesta, erityisesti asento, etäisyys ja valo sensorien data. Tehtävän teko oli melko suoraviivaista. Käytin apuna YouTube-tutoriaalia ja Androidin omaa dokumentaatiota.</w:t>
-      </w:r>
-      <w:r>
-        <w:rPr>
-          <w:szCs w:val="24"/>
-        </w:rPr>
-        <w:t xml:space="preserve"> (</w:t>
-      </w:r>
-      <w:r>
-        <w:rPr>
-          <w:szCs w:val="24"/>
-        </w:rPr>
-        <w:t>https://www.youtube.com/watch?v=IU-EAtITRRM</w:t>
-      </w:r>
-      <w:r>
-        <w:rPr>
-          <w:szCs w:val="24"/>
-        </w:rPr>
-        <w:t>)</w:t>
-      </w:r>
-    </w:p>
-    <w:p>
-      <w:pPr>
-        <w:ind w:left="360"/>
-        <w:rPr>
-          <w:szCs w:val="24"/>
-        </w:rPr>
-      </w:pPr>
-    </w:p>
-    <w:p>
-      <w:pPr>
         <w:rPr>
           <w:b/>
           <w:bCs/>
@@ -1701,11 +2157,233 @@
       </w:pPr>
       <w:r>
         <w:rPr>
+          <w:szCs w:val="24"/>
+        </w:rPr>
+        <w:t xml:space="preserve">Tämän tehtävän tavoitteena oli tehdä </w:t>
+      </w:r>
+      <w:proofErr w:type="spellStart"/>
+      <w:r>
+        <w:rPr>
+          <w:szCs w:val="24"/>
+        </w:rPr>
+        <w:t>Firebase:n</w:t>
+      </w:r>
+      <w:proofErr w:type="spellEnd"/>
+      <w:r>
+        <w:rPr>
+          <w:szCs w:val="24"/>
+        </w:rPr>
+        <w:t xml:space="preserve"> </w:t>
+      </w:r>
+      <w:proofErr w:type="spellStart"/>
+      <w:r>
+        <w:rPr>
+          <w:szCs w:val="24"/>
+        </w:rPr>
+        <w:t>autentikaatiota</w:t>
+      </w:r>
+      <w:proofErr w:type="spellEnd"/>
+      <w:r>
+        <w:rPr>
+          <w:szCs w:val="24"/>
+        </w:rPr>
+        <w:t xml:space="preserve"> ja </w:t>
+      </w:r>
+      <w:proofErr w:type="spellStart"/>
+      <w:r>
+        <w:rPr>
+          <w:szCs w:val="24"/>
+        </w:rPr>
+        <w:t>firestore</w:t>
+      </w:r>
+      <w:proofErr w:type="spellEnd"/>
+      <w:r>
+        <w:rPr>
+          <w:szCs w:val="24"/>
+        </w:rPr>
+        <w:t xml:space="preserve">-tietokantaa hyödyntävä Android sovellus. Vaatimukset olivat samat, kuin harjoituksessa </w:t>
+      </w:r>
+      <w:proofErr w:type="gramStart"/>
+      <w:r>
+        <w:rPr>
+          <w:szCs w:val="24"/>
+        </w:rPr>
+        <w:t>6-8</w:t>
+      </w:r>
+      <w:proofErr w:type="gramEnd"/>
+      <w:r>
+        <w:rPr>
+          <w:szCs w:val="24"/>
+        </w:rPr>
+        <w:t xml:space="preserve">, mutta nyt oli lisäksi autentikointi. Toteutin myös uloskirjautumisen ja salasanan vaihdon. Oli jälleen hieman vaikeuksia saada muutokset päivittymään käyttöliittymään </w:t>
+      </w:r>
+      <w:proofErr w:type="spellStart"/>
+      <w:r>
+        <w:rPr>
+          <w:szCs w:val="24"/>
+        </w:rPr>
+        <w:t>itemin</w:t>
+      </w:r>
+      <w:proofErr w:type="spellEnd"/>
+      <w:r>
+        <w:rPr>
+          <w:szCs w:val="24"/>
+        </w:rPr>
+        <w:t xml:space="preserve"> poiston tai lisäyksen jälkeen, mutta tuntien pohtimisen jälkeen päädyin siihen, että kun navigoin takaisin lista näkymään, niin </w:t>
+      </w:r>
+      <w:r>
+        <w:rPr>
+          <w:szCs w:val="24"/>
+        </w:rPr>
+        <w:t>pakotan sen ”</w:t>
+      </w:r>
+      <w:proofErr w:type="spellStart"/>
+      <w:r>
+        <w:rPr>
+          <w:szCs w:val="24"/>
+        </w:rPr>
+        <w:t>Composoitumaan</w:t>
+      </w:r>
+      <w:proofErr w:type="spellEnd"/>
+      <w:r>
+        <w:rPr>
+          <w:szCs w:val="24"/>
+        </w:rPr>
+        <w:t xml:space="preserve">” uudestaan. Käytin avuksi </w:t>
+      </w:r>
+      <w:proofErr w:type="spellStart"/>
+      <w:r>
+        <w:rPr>
+          <w:szCs w:val="24"/>
+        </w:rPr>
+        <w:t>Firebasen</w:t>
+      </w:r>
+      <w:proofErr w:type="spellEnd"/>
+      <w:r>
+        <w:rPr>
+          <w:szCs w:val="24"/>
+        </w:rPr>
+        <w:t xml:space="preserve"> tutoriaaleja, blogia ja hieman </w:t>
+      </w:r>
+      <w:proofErr w:type="spellStart"/>
+      <w:r>
+        <w:rPr>
+          <w:szCs w:val="24"/>
+        </w:rPr>
+        <w:t>ChatGPT:tä</w:t>
+      </w:r>
+      <w:proofErr w:type="spellEnd"/>
+      <w:r>
+        <w:rPr>
+          <w:szCs w:val="24"/>
+        </w:rPr>
+        <w:t>.</w:t>
+      </w:r>
+      <w:r>
+        <w:rPr>
+          <w:szCs w:val="24"/>
+        </w:rPr>
+        <w:t xml:space="preserve"> Kopioin edellisen tehtävän koodin ja muutin sen käyttämään </w:t>
+      </w:r>
+      <w:proofErr w:type="spellStart"/>
+      <w:r>
+        <w:rPr>
+          <w:szCs w:val="24"/>
+        </w:rPr>
+        <w:t>firebasea</w:t>
+      </w:r>
+      <w:proofErr w:type="spellEnd"/>
+      <w:r>
+        <w:rPr>
+          <w:szCs w:val="24"/>
+        </w:rPr>
+        <w:t>, siksi pakkausnimet ovat väärin.</w:t>
+      </w:r>
+    </w:p>
+    <w:p>
+      <w:pPr>
+        <w:ind w:left="360"/>
+        <w:rPr>
+          <w:szCs w:val="24"/>
+        </w:rPr>
+      </w:pPr>
+    </w:p>
+    <w:p>
+      <w:pPr>
+        <w:ind w:left="360"/>
+        <w:rPr>
           <w:b/>
           <w:bCs/>
           <w:sz w:val="28"/>
           <w:szCs w:val="28"/>
         </w:rPr>
+      </w:pPr>
+      <w:r>
+        <w:rPr>
+          <w:b/>
+          <w:bCs/>
+          <w:sz w:val="28"/>
+          <w:szCs w:val="28"/>
+        </w:rPr>
+        <w:t>Harjoitus 11</w:t>
+      </w:r>
+    </w:p>
+    <w:p>
+      <w:pPr>
+        <w:ind w:left="360"/>
+        <w:rPr>
+          <w:szCs w:val="24"/>
+        </w:rPr>
+      </w:pPr>
+      <w:r>
+        <w:rPr>
+          <w:szCs w:val="24"/>
+        </w:rPr>
+        <w:t>Tämän tehtävän tavoitteena oli saada sensoridata näkyviin laitteesta, erityisesti asento, etäisyys ja valo sensorien data. Tehtävän teko oli melko suoraviivaista. Käytin apuna YouTube-tutoriaalia ja Androidin omaa dokumentaatiota.</w:t>
+      </w:r>
+      <w:r>
+        <w:rPr>
+          <w:szCs w:val="24"/>
+        </w:rPr>
+        <w:t xml:space="preserve"> (</w:t>
+      </w:r>
+      <w:r>
+        <w:rPr>
+          <w:szCs w:val="24"/>
+        </w:rPr>
+        <w:t>https://www.youtube.com/watch?v=IU-EAtITRRM</w:t>
+      </w:r>
+      <w:r>
+        <w:rPr>
+          <w:szCs w:val="24"/>
+        </w:rPr>
+        <w:t>)</w:t>
+      </w:r>
+    </w:p>
+    <w:p>
+      <w:pPr>
+        <w:ind w:left="360"/>
+        <w:rPr>
+          <w:szCs w:val="24"/>
+        </w:rPr>
+      </w:pPr>
+    </w:p>
+    <w:p>
+      <w:pPr>
+        <w:rPr>
+          <w:b/>
+          <w:bCs/>
+          <w:sz w:val="28"/>
+          <w:szCs w:val="28"/>
+        </w:rPr>
+      </w:pPr>
+      <w:r>
+        <w:rPr>
+          <w:b/>
+          <w:bCs/>
+          <w:sz w:val="28"/>
+          <w:szCs w:val="28"/>
+        </w:rPr>
         <w:t>Harjoitus 12</w:t>
       </w:r>
     </w:p>
@@ -1719,7 +2397,49 @@
         <w:rPr>
           <w:szCs w:val="24"/>
         </w:rPr>
-        <w:t>Tämän tehtävän tavoitteena oli toteuttaa oikeaa kameraa eikä mobiililaitteen kamerasovellusta käyttävä appi ja kuvan talletus. En löytänyt modernia Jetpack Composea käyttävää tutoriaalia CameraX:n Androidin dokumentaatiosta, joten käytin YouTube tutoriaalia avuksi. (</w:t>
+        <w:t xml:space="preserve">Tämän tehtävän tavoitteena oli toteuttaa oikeaa kameraa eikä mobiililaitteen kamerasovellusta käyttävä appi ja kuvan talletus. En löytänyt modernia </w:t>
+      </w:r>
+      <w:proofErr w:type="spellStart"/>
+      <w:r>
+        <w:rPr>
+          <w:szCs w:val="24"/>
+        </w:rPr>
+        <w:t>Jetpack</w:t>
+      </w:r>
+      <w:proofErr w:type="spellEnd"/>
+      <w:r>
+        <w:rPr>
+          <w:szCs w:val="24"/>
+        </w:rPr>
+        <w:t xml:space="preserve"> </w:t>
+      </w:r>
+      <w:proofErr w:type="spellStart"/>
+      <w:r>
+        <w:rPr>
+          <w:szCs w:val="24"/>
+        </w:rPr>
+        <w:t>Composea</w:t>
+      </w:r>
+      <w:proofErr w:type="spellEnd"/>
+      <w:r>
+        <w:rPr>
+          <w:szCs w:val="24"/>
+        </w:rPr>
+        <w:t xml:space="preserve"> käyttävää tutoriaalia </w:t>
+      </w:r>
+      <w:proofErr w:type="spellStart"/>
+      <w:r>
+        <w:rPr>
+          <w:szCs w:val="24"/>
+        </w:rPr>
+        <w:t>CameraX:n</w:t>
+      </w:r>
+      <w:proofErr w:type="spellEnd"/>
+      <w:r>
+        <w:rPr>
+          <w:szCs w:val="24"/>
+        </w:rPr>
+        <w:t xml:space="preserve"> Androidin dokumentaatiosta, joten käytin YouTube tutoriaalia avuksi. (</w:t>
       </w:r>
       <w:hyperlink r:id="rId15" w:history="1">
         <w:r>
@@ -1761,20 +2481,59 @@
           <w:sz w:val="28"/>
           <w:szCs w:val="28"/>
         </w:rPr>
-        <w:t>Harjoitus 13-14</w:t>
-      </w:r>
-    </w:p>
-    <w:p>
-      <w:pPr>
-        <w:rPr>
-          <w:szCs w:val="24"/>
-        </w:rPr>
-      </w:pPr>
-      <w:r>
-        <w:rPr>
-          <w:szCs w:val="24"/>
-        </w:rPr>
-        <w:t xml:space="preserve">Tämän tehtävän tavoitteena oli toteuttaa TYPE_STEP_COUNTER, TYPE_STEP_DETECTOR tai kiihtyvyysanturilla toimiva askelmittari sovellus. Itse toteutin sovelluksen siten, että käytettävä sensori riippuu käyttäjän puhelimessa saatavilla olevista ominaisuuksista. TYPE_STEP_COUNTER ei kuulemma toimi esimerkiksi joissain Xiaomi puhelimissa. Tallennuksessa käytin Datastorea. Lähteinä käytin: </w:t>
+        <w:t xml:space="preserve">Harjoitus </w:t>
+      </w:r>
+      <w:proofErr w:type="gramStart"/>
+      <w:r>
+        <w:rPr>
+          <w:b/>
+          <w:bCs/>
+          <w:sz w:val="28"/>
+          <w:szCs w:val="28"/>
+        </w:rPr>
+        <w:t>13-14</w:t>
+      </w:r>
+      <w:proofErr w:type="gramEnd"/>
+    </w:p>
+    <w:p>
+      <w:pPr>
+        <w:rPr>
+          <w:szCs w:val="24"/>
+        </w:rPr>
+      </w:pPr>
+      <w:r>
+        <w:rPr>
+          <w:szCs w:val="24"/>
+        </w:rPr>
+        <w:t xml:space="preserve">Tämän tehtävän tavoitteena oli toteuttaa TYPE_STEP_COUNTER, TYPE_STEP_DETECTOR tai kiihtyvyysanturilla toimiva askelmittari sovellus. Itse toteutin sovelluksen siten, että käytettävä sensori riippuu käyttäjän puhelimessa saatavilla olevista ominaisuuksista. TYPE_STEP_COUNTER ei kuulemma toimi esimerkiksi joissain </w:t>
+      </w:r>
+      <w:proofErr w:type="spellStart"/>
+      <w:r>
+        <w:rPr>
+          <w:szCs w:val="24"/>
+        </w:rPr>
+        <w:t>Xiaomi</w:t>
+      </w:r>
+      <w:proofErr w:type="spellEnd"/>
+      <w:r>
+        <w:rPr>
+          <w:szCs w:val="24"/>
+        </w:rPr>
+        <w:t xml:space="preserve"> puhelimissa. Tallennuksessa käytin </w:t>
+      </w:r>
+      <w:proofErr w:type="spellStart"/>
+      <w:r>
+        <w:rPr>
+          <w:szCs w:val="24"/>
+        </w:rPr>
+        <w:t>Datastorea</w:t>
+      </w:r>
+      <w:proofErr w:type="spellEnd"/>
+      <w:r>
+        <w:rPr>
+          <w:szCs w:val="24"/>
+        </w:rPr>
+        <w:t xml:space="preserve">. Lähteinä käytin: </w:t>
       </w:r>
       <w:hyperlink r:id="rId16" w:history="1">
         <w:r>
@@ -1841,23 +2600,76 @@
           <w:sz w:val="28"/>
           <w:szCs w:val="28"/>
         </w:rPr>
-        <w:t>Harjoitus 15-16</w:t>
-      </w:r>
-    </w:p>
-    <w:p>
-      <w:pPr>
+        <w:t xml:space="preserve">Harjoitus </w:t>
+      </w:r>
+      <w:proofErr w:type="gramStart"/>
+      <w:r>
         <w:rPr>
           <w:b/>
           <w:bCs/>
           <w:sz w:val="28"/>
           <w:szCs w:val="28"/>
         </w:rPr>
-      </w:pPr>
-      <w:r>
-        <w:rPr>
-          <w:szCs w:val="24"/>
-        </w:rPr>
-        <w:t xml:space="preserve">Tämän tehtävän tavoitteena oli toteuttaa laitteen sijainnin paikannus gps -pisteenä eli longitudi ja latitudi ja mahdollisuus tallentaa ne tiedostoon. Sen lisäksi tallennetut pisteet ja laitteen nykyinen sijainti näytetään kartalla. Käyttäjältä pitää myös kysyä tarvittavat luvat, jotta hänen laitteensa sijainti voidaan selvittää. Tehtävässä käytin Maps Composea: </w:t>
+        <w:t>15-16</w:t>
+      </w:r>
+      <w:proofErr w:type="gramEnd"/>
+    </w:p>
+    <w:p>
+      <w:pPr>
+        <w:rPr>
+          <w:b/>
+          <w:bCs/>
+          <w:sz w:val="28"/>
+          <w:szCs w:val="28"/>
+        </w:rPr>
+      </w:pPr>
+      <w:r>
+        <w:rPr>
+          <w:szCs w:val="24"/>
+        </w:rPr>
+        <w:t xml:space="preserve">Tämän tehtävän tavoitteena oli toteuttaa laitteen sijainnin paikannus </w:t>
+      </w:r>
+      <w:proofErr w:type="spellStart"/>
+      <w:r>
+        <w:rPr>
+          <w:szCs w:val="24"/>
+        </w:rPr>
+        <w:t>gps</w:t>
+      </w:r>
+      <w:proofErr w:type="spellEnd"/>
+      <w:r>
+        <w:rPr>
+          <w:szCs w:val="24"/>
+        </w:rPr>
+        <w:t xml:space="preserve"> -pisteenä eli longitudi ja latitudi ja mahdollisuus tallentaa ne tiedostoon. Sen lisäksi tallennetut pisteet ja laitteen nykyinen sijainti näytetään kartalla. Käyttäjältä pitää myös kysyä tarvittavat luvat, jotta hänen laitteensa sijainti voidaan selvittää. Tehtävässä käytin </w:t>
+      </w:r>
+      <w:proofErr w:type="spellStart"/>
+      <w:r>
+        <w:rPr>
+          <w:szCs w:val="24"/>
+        </w:rPr>
+        <w:t>Maps</w:t>
+      </w:r>
+      <w:proofErr w:type="spellEnd"/>
+      <w:r>
+        <w:rPr>
+          <w:szCs w:val="24"/>
+        </w:rPr>
+        <w:t xml:space="preserve"> </w:t>
+      </w:r>
+      <w:proofErr w:type="spellStart"/>
+      <w:r>
+        <w:rPr>
+          <w:szCs w:val="24"/>
+        </w:rPr>
+        <w:t>Composea</w:t>
+      </w:r>
+      <w:proofErr w:type="spellEnd"/>
+      <w:r>
+        <w:rPr>
+          <w:szCs w:val="24"/>
+        </w:rPr>
+        <w:t xml:space="preserve">: </w:t>
       </w:r>
       <w:hyperlink r:id="rId19" w:history="1">
         <w:r>
@@ -2001,7 +2813,77 @@
         <w:rPr>
           <w:szCs w:val="24"/>
         </w:rPr>
-        <w:t xml:space="preserve">. HTTP – pyynnöt tein Retrofit kirjastolla. Serialisoinnin ja deserialisoinnin hoidin Gson kirjastolla. Tehtävän teko oli melko suoraviivaista, sillä olen tehnyt saman tyyppisiä asioita aikaisemmin tekemässäni android sovelluksessa, ja käytin sitä apuna, kun en muistanut jotain. </w:t>
+        <w:t xml:space="preserve">. HTTP – pyynnöt tein </w:t>
+      </w:r>
+      <w:proofErr w:type="spellStart"/>
+      <w:r>
+        <w:rPr>
+          <w:szCs w:val="24"/>
+        </w:rPr>
+        <w:t>Retrofit</w:t>
+      </w:r>
+      <w:proofErr w:type="spellEnd"/>
+      <w:r>
+        <w:rPr>
+          <w:szCs w:val="24"/>
+        </w:rPr>
+        <w:t xml:space="preserve"> kirjastolla. </w:t>
+      </w:r>
+      <w:proofErr w:type="spellStart"/>
+      <w:r>
+        <w:rPr>
+          <w:szCs w:val="24"/>
+        </w:rPr>
+        <w:t>Serialisoinnin</w:t>
+      </w:r>
+      <w:proofErr w:type="spellEnd"/>
+      <w:r>
+        <w:rPr>
+          <w:szCs w:val="24"/>
+        </w:rPr>
+        <w:t xml:space="preserve"> ja </w:t>
+      </w:r>
+      <w:proofErr w:type="spellStart"/>
+      <w:r>
+        <w:rPr>
+          <w:szCs w:val="24"/>
+        </w:rPr>
+        <w:t>deserialisoinnin</w:t>
+      </w:r>
+      <w:proofErr w:type="spellEnd"/>
+      <w:r>
+        <w:rPr>
+          <w:szCs w:val="24"/>
+        </w:rPr>
+        <w:t xml:space="preserve"> hoidin </w:t>
+      </w:r>
+      <w:proofErr w:type="spellStart"/>
+      <w:r>
+        <w:rPr>
+          <w:szCs w:val="24"/>
+        </w:rPr>
+        <w:t>Gson</w:t>
+      </w:r>
+      <w:proofErr w:type="spellEnd"/>
+      <w:r>
+        <w:rPr>
+          <w:szCs w:val="24"/>
+        </w:rPr>
+        <w:t xml:space="preserve"> kirjastolla. Tehtävän teko oli melko suoraviivaista, sillä olen tehnyt saman tyyppisiä asioita aikaisemmin tekemässäni </w:t>
+      </w:r>
+      <w:proofErr w:type="spellStart"/>
+      <w:r>
+        <w:rPr>
+          <w:szCs w:val="24"/>
+        </w:rPr>
+        <w:t>android</w:t>
+      </w:r>
+      <w:proofErr w:type="spellEnd"/>
+      <w:r>
+        <w:rPr>
+          <w:szCs w:val="24"/>
+        </w:rPr>
+        <w:t xml:space="preserve"> sovelluksessa, ja käytin sitä apuna, kun en muistanut jotain. </w:t>
       </w:r>
     </w:p>
     <w:p>
@@ -2033,7 +2915,21 @@
         <w:rPr>
           <w:szCs w:val="24"/>
         </w:rPr>
-        <w:t xml:space="preserve">Tämän tehtävän tavoitteena oli tarkoitus toteuttaa sovellus, joka antaa käyttäjän hakea sijaintia ja antaa sijainnin perusteella viisi viimeisintä lämpötila-arvoa ilmatieteenlaitoksen palvelusta mittausajan kanssa. En ole ennen käsitellyt XML dataa ja sen kanssa oli hieman haasteita. Käytin avuksi artikkelia: </w:t>
+        <w:t xml:space="preserve">Tämän tehtävän tavoitteena oli tarkoitus toteuttaa sovellus, joka antaa käyttäjän hakea sijaintia ja antaa sijainnin perusteella viisi viimeisintä lämpötila-arvoa ilmatieteenlaitoksen palvelusta mittausajan kanssa. En ole ennen käsitellyt XML </w:t>
+      </w:r>
+      <w:proofErr w:type="gramStart"/>
+      <w:r>
+        <w:rPr>
+          <w:szCs w:val="24"/>
+        </w:rPr>
+        <w:t>dataa</w:t>
+      </w:r>
+      <w:proofErr w:type="gramEnd"/>
+      <w:r>
+        <w:rPr>
+          <w:szCs w:val="24"/>
+        </w:rPr>
+        <w:t xml:space="preserve"> ja sen kanssa oli hieman haasteita. Käytin avuksi artikkelia: </w:t>
       </w:r>
       <w:hyperlink r:id="rId22" w:history="1">
         <w:r>
@@ -2049,7 +2945,21 @@
         <w:rPr>
           <w:szCs w:val="24"/>
         </w:rPr>
-        <w:t xml:space="preserve"> ja ChatGPT data luokkien luomiseen.</w:t>
+        <w:t xml:space="preserve"> ja </w:t>
+      </w:r>
+      <w:proofErr w:type="spellStart"/>
+      <w:r>
+        <w:rPr>
+          <w:szCs w:val="24"/>
+        </w:rPr>
+        <w:t>ChatGPT</w:t>
+      </w:r>
+      <w:proofErr w:type="spellEnd"/>
+      <w:r>
+        <w:rPr>
+          <w:szCs w:val="24"/>
+        </w:rPr>
+        <w:t xml:space="preserve"> data luokkien luomiseen.</w:t>
       </w:r>
     </w:p>
     <w:p>
@@ -2075,16 +2985,7 @@
           <w:sz w:val="28"/>
           <w:szCs w:val="28"/>
         </w:rPr>
-        <w:t>Harjoitus 1</w:t>
-      </w:r>
-      <w:r>
-        <w:rPr>
-          <w:b/>
-          <w:bCs/>
-          <w:sz w:val="28"/>
-          <w:szCs w:val="28"/>
-        </w:rPr>
-        <w:t>9</w:t>
+        <w:t>Harjoitus 19</w:t>
       </w:r>
     </w:p>
     <w:p>
@@ -2103,7 +3004,63 @@
         <w:rPr>
           <w:szCs w:val="24"/>
         </w:rPr>
-        <w:t xml:space="preserve">tehtävän tarkoitus oli toteuttaa Widget mobiililaitteen ruudulle, jossa hyödynnetään jommankumman edellisen tehtävän dataa. Itse tein valuuttalaskin sovellukselle. Näytin Widgetissä muuntokurssit kolmelle eri valuutalle. Toteutin tehtävän Jetpack Glancella ja tällä ohjeistuksella: </w:t>
+        <w:t xml:space="preserve">tehtävän tarkoitus oli toteuttaa </w:t>
+      </w:r>
+      <w:proofErr w:type="spellStart"/>
+      <w:r>
+        <w:rPr>
+          <w:szCs w:val="24"/>
+        </w:rPr>
+        <w:t>Widget</w:t>
+      </w:r>
+      <w:proofErr w:type="spellEnd"/>
+      <w:r>
+        <w:rPr>
+          <w:szCs w:val="24"/>
+        </w:rPr>
+        <w:t xml:space="preserve"> mobiililaitteen ruudulle, jossa hyödynnetään jommankumman edellisen tehtävän dataa. Itse tein valuuttalaskin sovellukselle. Näytin </w:t>
+      </w:r>
+      <w:proofErr w:type="spellStart"/>
+      <w:r>
+        <w:rPr>
+          <w:szCs w:val="24"/>
+        </w:rPr>
+        <w:t>Widgetissä</w:t>
+      </w:r>
+      <w:proofErr w:type="spellEnd"/>
+      <w:r>
+        <w:rPr>
+          <w:szCs w:val="24"/>
+        </w:rPr>
+        <w:t xml:space="preserve"> muuntokurssit kolmelle eri valuutalle. Toteutin tehtävän </w:t>
+      </w:r>
+      <w:proofErr w:type="spellStart"/>
+      <w:r>
+        <w:rPr>
+          <w:szCs w:val="24"/>
+        </w:rPr>
+        <w:t>Jetpack</w:t>
+      </w:r>
+      <w:proofErr w:type="spellEnd"/>
+      <w:r>
+        <w:rPr>
+          <w:szCs w:val="24"/>
+        </w:rPr>
+        <w:t xml:space="preserve"> </w:t>
+      </w:r>
+      <w:proofErr w:type="spellStart"/>
+      <w:r>
+        <w:rPr>
+          <w:szCs w:val="24"/>
+        </w:rPr>
+        <w:t>Glancella</w:t>
+      </w:r>
+      <w:proofErr w:type="spellEnd"/>
+      <w:r>
+        <w:rPr>
+          <w:szCs w:val="24"/>
+        </w:rPr>
+        <w:t xml:space="preserve"> ja tällä ohjeistuksella: </w:t>
       </w:r>
       <w:hyperlink r:id="rId23" w:history="1">
         <w:r>
@@ -2124,7 +3081,287 @@
     </w:p>
     <w:p>
       <w:pPr>
-        <w:pStyle w:val="Otsikko1"/>
+        <w:rPr>
+          <w:szCs w:val="24"/>
+        </w:rPr>
+      </w:pPr>
+    </w:p>
+    <w:p>
+      <w:pPr>
+        <w:rPr>
+          <w:b/>
+          <w:bCs/>
+          <w:sz w:val="28"/>
+          <w:szCs w:val="28"/>
+        </w:rPr>
+      </w:pPr>
+      <w:r>
+        <w:rPr>
+          <w:b/>
+          <w:bCs/>
+          <w:sz w:val="28"/>
+          <w:szCs w:val="28"/>
+        </w:rPr>
+        <w:t xml:space="preserve">Harjoitus </w:t>
+      </w:r>
+      <w:r>
+        <w:rPr>
+          <w:b/>
+          <w:bCs/>
+          <w:sz w:val="28"/>
+          <w:szCs w:val="28"/>
+        </w:rPr>
+        <w:t>20</w:t>
+      </w:r>
+    </w:p>
+    <w:p>
+      <w:pPr>
+        <w:rPr>
+          <w:szCs w:val="24"/>
+        </w:rPr>
+      </w:pPr>
+      <w:r>
+        <w:rPr>
+          <w:szCs w:val="24"/>
+        </w:rPr>
+        <w:t xml:space="preserve">Etäopetus toteutettiin ihan hyvin. Katsoin aika vähän luentoja, joten niistä ei ole juurikaan sanottavaa. Moodle alustalta löytyy riittävät tiedot kurssin suorittamiseen. </w:t>
+      </w:r>
+      <w:proofErr w:type="spellStart"/>
+      <w:r>
+        <w:rPr>
+          <w:szCs w:val="24"/>
+        </w:rPr>
+        <w:t>Coursegitlab</w:t>
+      </w:r>
+      <w:proofErr w:type="spellEnd"/>
+      <w:r>
+        <w:rPr>
+          <w:szCs w:val="24"/>
+        </w:rPr>
+        <w:t xml:space="preserve"> toimii hyvänä tehtävien palautus alustana. </w:t>
+      </w:r>
+    </w:p>
+    <w:p>
+      <w:pPr>
+        <w:rPr>
+          <w:szCs w:val="24"/>
+        </w:rPr>
+      </w:pPr>
+      <w:r>
+        <w:rPr>
+          <w:szCs w:val="24"/>
+        </w:rPr>
+        <w:t xml:space="preserve">Kurssilla oli hyvää sisältöä </w:t>
+      </w:r>
+      <w:proofErr w:type="spellStart"/>
+      <w:r>
+        <w:rPr>
+          <w:szCs w:val="24"/>
+        </w:rPr>
+        <w:t>android</w:t>
+      </w:r>
+      <w:proofErr w:type="spellEnd"/>
+      <w:r>
+        <w:rPr>
+          <w:szCs w:val="24"/>
+        </w:rPr>
+        <w:t xml:space="preserve"> kehityksestä, mutta esimerkiksi layoutista, teemoista ja semmoisista olisi voinut olla enemmän. </w:t>
+      </w:r>
+      <w:proofErr w:type="spellStart"/>
+      <w:r>
+        <w:rPr>
+          <w:szCs w:val="24"/>
+        </w:rPr>
+        <w:t>Jetpack</w:t>
+      </w:r>
+      <w:proofErr w:type="spellEnd"/>
+      <w:r>
+        <w:rPr>
+          <w:szCs w:val="24"/>
+        </w:rPr>
+        <w:t xml:space="preserve"> </w:t>
+      </w:r>
+      <w:proofErr w:type="spellStart"/>
+      <w:r>
+        <w:rPr>
+          <w:szCs w:val="24"/>
+        </w:rPr>
+        <w:t>composesta</w:t>
+      </w:r>
+      <w:proofErr w:type="spellEnd"/>
+      <w:r>
+        <w:rPr>
+          <w:szCs w:val="24"/>
+        </w:rPr>
+        <w:t xml:space="preserve"> olisi voinut myös olla opetusmateriaalia, koska se taitaa olla se teknologia millä modernit </w:t>
+      </w:r>
+      <w:proofErr w:type="spellStart"/>
+      <w:r>
+        <w:rPr>
+          <w:szCs w:val="24"/>
+        </w:rPr>
+        <w:t>android</w:t>
+      </w:r>
+      <w:proofErr w:type="spellEnd"/>
+      <w:r>
+        <w:rPr>
+          <w:szCs w:val="24"/>
+        </w:rPr>
+        <w:t xml:space="preserve"> sovellukset tehdään. </w:t>
+      </w:r>
+    </w:p>
+    <w:p>
+      <w:pPr>
+        <w:rPr>
+          <w:szCs w:val="24"/>
+        </w:rPr>
+      </w:pPr>
+      <w:r>
+        <w:rPr>
+          <w:szCs w:val="24"/>
+        </w:rPr>
+        <w:t xml:space="preserve">Itse luen mieluummin koodia ja tekstimuodossa olevaa opetusmateriaalia, kuin katson luentoja koska se sopii paremmin oppimistyyliini. </w:t>
+      </w:r>
+    </w:p>
+    <w:p>
+      <w:pPr>
+        <w:rPr>
+          <w:szCs w:val="24"/>
+        </w:rPr>
+      </w:pPr>
+      <w:r>
+        <w:rPr>
+          <w:szCs w:val="24"/>
+        </w:rPr>
+        <w:t xml:space="preserve">Käytin tarjottua oheismateriaalia, mutta etsin myös itse netistä erilaisia materiaaleja. Tarjotut materiaalit olivat hyödyllisiä, mutta </w:t>
+      </w:r>
+      <w:proofErr w:type="spellStart"/>
+      <w:r>
+        <w:rPr>
+          <w:szCs w:val="24"/>
+        </w:rPr>
+        <w:t>Jetpack</w:t>
+      </w:r>
+      <w:proofErr w:type="spellEnd"/>
+      <w:r>
+        <w:rPr>
+          <w:szCs w:val="24"/>
+        </w:rPr>
+        <w:t xml:space="preserve"> </w:t>
+      </w:r>
+      <w:proofErr w:type="spellStart"/>
+      <w:r>
+        <w:rPr>
+          <w:szCs w:val="24"/>
+        </w:rPr>
+        <w:t>Compose</w:t>
+      </w:r>
+      <w:proofErr w:type="spellEnd"/>
+      <w:r>
+        <w:rPr>
+          <w:szCs w:val="24"/>
+        </w:rPr>
+        <w:t xml:space="preserve"> materiaaleja olisi voinut olla enemmän.</w:t>
+      </w:r>
+    </w:p>
+    <w:p>
+      <w:pPr>
+        <w:rPr>
+          <w:szCs w:val="24"/>
+        </w:rPr>
+      </w:pPr>
+      <w:r>
+        <w:rPr>
+          <w:szCs w:val="24"/>
+        </w:rPr>
+        <w:t xml:space="preserve">Käytin apuna satunnaisesti </w:t>
+      </w:r>
+      <w:proofErr w:type="spellStart"/>
+      <w:r>
+        <w:rPr>
+          <w:szCs w:val="24"/>
+        </w:rPr>
+        <w:t>ChatGPT:tä</w:t>
+      </w:r>
+      <w:proofErr w:type="spellEnd"/>
+      <w:r>
+        <w:rPr>
+          <w:szCs w:val="24"/>
+        </w:rPr>
+        <w:t xml:space="preserve">. Käytin sitä koodin </w:t>
+      </w:r>
+      <w:proofErr w:type="spellStart"/>
+      <w:r>
+        <w:rPr>
+          <w:szCs w:val="24"/>
+        </w:rPr>
+        <w:t>debugaamiseen</w:t>
+      </w:r>
+      <w:proofErr w:type="spellEnd"/>
+      <w:r>
+        <w:rPr>
+          <w:szCs w:val="24"/>
+        </w:rPr>
+        <w:t xml:space="preserve">, ideointiin ja konseptien selittämiseen. Koin tekoälyn käytön hyödylliseksi. Mielestäni tekoälyn käyttöä tulisi ohjeistaa siten, että suositellaan opiskelijoita itse keksimään ratkaisuja ongelmiin, sillä tämän kaltainen lähestymistapa palvelee heitä enemmän työelämää ajatellen, kuin se, että kopioidaan tekoälyn tuottama koodi ilman, että </w:t>
+      </w:r>
+      <w:proofErr w:type="gramStart"/>
+      <w:r>
+        <w:rPr>
+          <w:szCs w:val="24"/>
+        </w:rPr>
+        <w:t>mietitään miten se toimii</w:t>
+      </w:r>
+      <w:proofErr w:type="gramEnd"/>
+      <w:r>
+        <w:rPr>
+          <w:szCs w:val="24"/>
+        </w:rPr>
+        <w:t>.</w:t>
+      </w:r>
+    </w:p>
+    <w:p>
+      <w:pPr>
+        <w:rPr>
+          <w:szCs w:val="24"/>
+        </w:rPr>
+      </w:pPr>
+      <w:r>
+        <w:rPr>
+          <w:szCs w:val="24"/>
+        </w:rPr>
+        <w:lastRenderedPageBreak/>
+        <w:t>Mielestäni kaikki tehtävät olivat hyödyllisiä, sillä niissä opeteltiin asioita, joita esiintyy useimmissa Android sovelluksissa. En kokenut mitään tehtävää liian vaikeaksi tai helpoksi.</w:t>
+      </w:r>
+    </w:p>
+    <w:p>
+      <w:pPr>
+        <w:rPr>
+          <w:szCs w:val="24"/>
+        </w:rPr>
+      </w:pPr>
+      <w:r>
+        <w:rPr>
+          <w:szCs w:val="24"/>
+        </w:rPr>
+        <w:t xml:space="preserve">Kurssi tuntui laajuudeltaan sopivalta. Laajuuden sopivuus tosin riippuu siitä, miten tehtävien tekoa lähestyy. Voisin kuvitella, että kurssi tuntuu laajuudeltaan </w:t>
+      </w:r>
+      <w:proofErr w:type="gramStart"/>
+      <w:r>
+        <w:rPr>
+          <w:szCs w:val="24"/>
+        </w:rPr>
+        <w:t>aika pieneltä</w:t>
+      </w:r>
+      <w:proofErr w:type="gramEnd"/>
+      <w:r>
+        <w:rPr>
+          <w:szCs w:val="24"/>
+        </w:rPr>
+        <w:t xml:space="preserve"> jos antaa tekoälyn hoitaa suurimman osan. </w:t>
+      </w:r>
+    </w:p>
+    <w:p>
+      <w:pPr>
         <w:rPr>
           <w:sz w:val="36"/>
           <w:szCs w:val="36"/>
@@ -5349,7 +6586,7 @@
   <w:style w:type="paragraph" w:default="1" w:styleId="Normaali">
     <w:name w:val="Normal"/>
     <w:qFormat/>
-    <w:rsid w:val="005B12F9"/>
+    <w:rsid w:val="00FC5CF9"/>
     <w:rPr>
       <w:rFonts w:ascii="Times New Roman" w:hAnsi="Times New Roman"/>
       <w:sz w:val="24"/>

--- a/Oppimispaivakirja.docx
+++ b/Oppimispaivakirja.docx
@@ -626,18 +626,13 @@
         <w:t>luennot 0 ja 1</w:t>
       </w:r>
       <w:r>
-        <w:t xml:space="preserve">, tein </w:t>
-      </w:r>
-      <w:proofErr w:type="gramStart"/>
-      <w:r>
-        <w:t>GIT -</w:t>
+        <w:t>, tein GIT -</w:t>
       </w:r>
       <w:proofErr w:type="spellStart"/>
       <w:r>
         <w:t>etärepositorion</w:t>
       </w:r>
       <w:proofErr w:type="spellEnd"/>
-      <w:proofErr w:type="gramEnd"/>
       <w:r>
         <w:t xml:space="preserve"> johon </w:t>
       </w:r>
@@ -904,15 +899,7 @@
         </w:numPr>
       </w:pPr>
       <w:r>
-        <w:t xml:space="preserve">12.2.2024 Jatkoin Android -kurssin suorittamista ja aloitin tehtävät </w:t>
-      </w:r>
-      <w:proofErr w:type="gramStart"/>
-      <w:r>
-        <w:t>4-5</w:t>
-      </w:r>
-      <w:proofErr w:type="gramEnd"/>
-      <w:r>
-        <w:t xml:space="preserve"> uudestaan. Aikaa meni noin 4 tuntia.</w:t>
+        <w:t>12.2.2024 Jatkoin Android -kurssin suorittamista ja aloitin tehtävät 4-5 uudestaan. Aikaa meni noin 4 tuntia.</w:t>
       </w:r>
     </w:p>
     <w:p>
@@ -924,15 +911,7 @@
         </w:numPr>
       </w:pPr>
       <w:r>
-        <w:t xml:space="preserve">13.2.2024 Viimeistelin tehtävät </w:t>
-      </w:r>
-      <w:proofErr w:type="gramStart"/>
-      <w:r>
-        <w:t>4-5</w:t>
-      </w:r>
-      <w:proofErr w:type="gramEnd"/>
-      <w:r>
-        <w:t xml:space="preserve"> ja suoritin Android -kurssia. Aikaa meni noin 4 tuntia.</w:t>
+        <w:t>13.2.2024 Viimeistelin tehtävät 4-5 ja suoritin Android -kurssia. Aikaa meni noin 4 tuntia.</w:t>
       </w:r>
     </w:p>
     <w:p>
@@ -992,15 +971,7 @@
         </w:numPr>
       </w:pPr>
       <w:r>
-        <w:t xml:space="preserve">23.2.2024 Aloitin tekemään harjoituksia </w:t>
-      </w:r>
-      <w:proofErr w:type="gramStart"/>
-      <w:r>
-        <w:t>6-8</w:t>
-      </w:r>
-      <w:proofErr w:type="gramEnd"/>
-      <w:r>
-        <w:t>. Aikaa meni noin 2 tuntia.</w:t>
+        <w:t>23.2.2024 Aloitin tekemään harjoituksia 6-8. Aikaa meni noin 2 tuntia.</w:t>
       </w:r>
     </w:p>
     <w:p>
@@ -1012,15 +983,7 @@
         </w:numPr>
       </w:pPr>
       <w:r>
-        <w:t xml:space="preserve">24-27.2.2024 Sain päätökseen harjoitukset </w:t>
-      </w:r>
-      <w:proofErr w:type="gramStart"/>
-      <w:r>
-        <w:t>6-8</w:t>
-      </w:r>
-      <w:proofErr w:type="gramEnd"/>
-      <w:r>
-        <w:t>. Aikaa meni noin 5 tuntia.</w:t>
+        <w:t>24-27.2.2024 Sain päätökseen harjoitukset 6-8. Aikaa meni noin 5 tuntia.</w:t>
       </w:r>
     </w:p>
     <w:p>
@@ -1032,15 +995,7 @@
         </w:numPr>
       </w:pPr>
       <w:r>
-        <w:t xml:space="preserve">28.2-5.3.2024 Suoritin harjoitukset </w:t>
-      </w:r>
-      <w:proofErr w:type="gramStart"/>
-      <w:r>
-        <w:t>9-10</w:t>
-      </w:r>
-      <w:proofErr w:type="gramEnd"/>
-      <w:r>
-        <w:t>. Aikaa meni noin 8 tuntia</w:t>
+        <w:t>28.2-5.3.2024 Suoritin harjoitukset 9-10. Aikaa meni noin 8 tuntia</w:t>
       </w:r>
     </w:p>
     <w:p>
@@ -1052,15 +1007,7 @@
         </w:numPr>
       </w:pPr>
       <w:r>
-        <w:t xml:space="preserve">6.3.2024-26.3.2024 Suoritin harjoitukset </w:t>
-      </w:r>
-      <w:proofErr w:type="gramStart"/>
-      <w:r>
-        <w:t>11-16</w:t>
-      </w:r>
-      <w:proofErr w:type="gramEnd"/>
-      <w:r>
-        <w:t>. Aikaa meni noin 16 tuntia.</w:t>
+        <w:t>6.3.2024-26.3.2024 Suoritin harjoitukset 11-16. Aikaa meni noin 16 tuntia.</w:t>
       </w:r>
     </w:p>
     <w:p>
@@ -1071,13 +1018,20 @@
           <w:numId w:val="36"/>
         </w:numPr>
       </w:pPr>
-      <w:proofErr w:type="gramStart"/>
-      <w:r>
-        <w:t>27-31.3</w:t>
-      </w:r>
-      <w:proofErr w:type="gramEnd"/>
-      <w:r>
-        <w:t xml:space="preserve"> Suoritin harjoitukset 17-20. Aikaa meni noin 6 tuntia.</w:t>
+      <w:r>
+        <w:t>27-31.3 Suoritin harjoitukset 17-20. Aikaa meni noin 6 tuntia.</w:t>
+      </w:r>
+    </w:p>
+    <w:p>
+      <w:pPr>
+        <w:pStyle w:val="Luettelokappale"/>
+        <w:numPr>
+          <w:ilvl w:val="0"/>
+          <w:numId w:val="36"/>
+        </w:numPr>
+      </w:pPr>
+      <w:r>
+        <w:t>1.4-5.5.2024 Työstin kurssin loppuprojektia. Aikaa meni noin 60 tuntia.</w:t>
       </w:r>
     </w:p>
     <w:p/>
@@ -1094,13 +1048,13 @@
           <w:sz w:val="36"/>
           <w:szCs w:val="36"/>
         </w:rPr>
+        <w:lastRenderedPageBreak/>
         <w:t xml:space="preserve">Käyttämäni AI -työkalut </w:t>
       </w:r>
     </w:p>
     <w:p/>
     <w:p>
       <w:r>
-        <w:lastRenderedPageBreak/>
         <w:t xml:space="preserve">Olen käyttänyt </w:t>
       </w:r>
       <w:proofErr w:type="spellStart"/>
@@ -1110,6 +1064,17 @@
       <w:proofErr w:type="spellEnd"/>
       <w:r>
         <w:t xml:space="preserve"> AI -työkalua tähän mennessä selittämään erilaisia mobiiliohjelmointiin liittyviä konsepteja. Käytän sitä mahdollisimman vähän itse koodaamiseen, jotta opin toteuttamaan asioita itse ja ymmärtämään koodin toimintaa.</w:t>
+      </w:r>
+      <w:r>
+        <w:t xml:space="preserve"> Olen käyttänyt sitä myös </w:t>
+      </w:r>
+      <w:proofErr w:type="spellStart"/>
+      <w:r>
+        <w:t>debugaamiseen</w:t>
+      </w:r>
+      <w:proofErr w:type="spellEnd"/>
+      <w:r>
+        <w:t xml:space="preserve"> ja ideointiin.</w:t>
       </w:r>
     </w:p>
     <w:p>
@@ -1128,6 +1093,195 @@
         <w:t xml:space="preserve">Ajankäytön dokumentointi </w:t>
       </w:r>
     </w:p>
+    <w:p/>
+    <w:tbl>
+      <w:tblPr>
+        <w:tblStyle w:val="TaulukkoRuudukko"/>
+        <w:tblW w:w="0" w:type="auto"/>
+        <w:tblLook w:val="04E0" w:firstRow="1" w:lastRow="1" w:firstColumn="1" w:lastColumn="0" w:noHBand="0" w:noVBand="1"/>
+      </w:tblPr>
+      <w:tblGrid>
+        <w:gridCol w:w="4247"/>
+        <w:gridCol w:w="4247"/>
+      </w:tblGrid>
+      <w:tr>
+        <w:tc>
+          <w:tcPr>
+            <w:tcW w:w="4247" w:type="dxa"/>
+          </w:tcPr>
+          <w:p>
+            <w:r>
+              <w:t>Tehtävä</w:t>
+            </w:r>
+          </w:p>
+        </w:tc>
+        <w:tc>
+          <w:tcPr>
+            <w:tcW w:w="4247" w:type="dxa"/>
+          </w:tcPr>
+          <w:p>
+            <w:r>
+              <w:t>Tunnit</w:t>
+            </w:r>
+          </w:p>
+        </w:tc>
+      </w:tr>
+      <w:tr>
+        <w:tc>
+          <w:tcPr>
+            <w:tcW w:w="4247" w:type="dxa"/>
+          </w:tcPr>
+          <w:p>
+            <w:r>
+              <w:t>1-5</w:t>
+            </w:r>
+          </w:p>
+        </w:tc>
+        <w:tc>
+          <w:tcPr>
+            <w:tcW w:w="4247" w:type="dxa"/>
+          </w:tcPr>
+          <w:p>
+            <w:r>
+              <w:t>14</w:t>
+            </w:r>
+          </w:p>
+        </w:tc>
+      </w:tr>
+      <w:tr>
+        <w:tc>
+          <w:tcPr>
+            <w:tcW w:w="4247" w:type="dxa"/>
+          </w:tcPr>
+          <w:p>
+            <w:r>
+              <w:t>6-10</w:t>
+            </w:r>
+          </w:p>
+        </w:tc>
+        <w:tc>
+          <w:tcPr>
+            <w:tcW w:w="4247" w:type="dxa"/>
+          </w:tcPr>
+          <w:p>
+            <w:r>
+              <w:t>15</w:t>
+            </w:r>
+          </w:p>
+        </w:tc>
+      </w:tr>
+      <w:tr>
+        <w:tc>
+          <w:tcPr>
+            <w:tcW w:w="4247" w:type="dxa"/>
+          </w:tcPr>
+          <w:p>
+            <w:r>
+              <w:t>11-15</w:t>
+            </w:r>
+          </w:p>
+        </w:tc>
+        <w:tc>
+          <w:tcPr>
+            <w:tcW w:w="4247" w:type="dxa"/>
+          </w:tcPr>
+          <w:p>
+            <w:r>
+              <w:t>14</w:t>
+            </w:r>
+          </w:p>
+        </w:tc>
+      </w:tr>
+      <w:tr>
+        <w:tc>
+          <w:tcPr>
+            <w:tcW w:w="4247" w:type="dxa"/>
+          </w:tcPr>
+          <w:p>
+            <w:r>
+              <w:t>16-20</w:t>
+            </w:r>
+          </w:p>
+        </w:tc>
+        <w:tc>
+          <w:tcPr>
+            <w:tcW w:w="4247" w:type="dxa"/>
+          </w:tcPr>
+          <w:p>
+            <w:r>
+              <w:t>8</w:t>
+            </w:r>
+          </w:p>
+        </w:tc>
+      </w:tr>
+      <w:tr>
+        <w:tc>
+          <w:tcPr>
+            <w:tcW w:w="4247" w:type="dxa"/>
+          </w:tcPr>
+          <w:p>
+            <w:r>
+              <w:t>Muu harjoittelu</w:t>
+            </w:r>
+          </w:p>
+        </w:tc>
+        <w:tc>
+          <w:tcPr>
+            <w:tcW w:w="4247" w:type="dxa"/>
+          </w:tcPr>
+          <w:p>
+            <w:r>
+              <w:t>42</w:t>
+            </w:r>
+          </w:p>
+        </w:tc>
+      </w:tr>
+      <w:tr>
+        <w:tc>
+          <w:tcPr>
+            <w:tcW w:w="4247" w:type="dxa"/>
+          </w:tcPr>
+          <w:p>
+            <w:r>
+              <w:t>Projektityö</w:t>
+            </w:r>
+          </w:p>
+        </w:tc>
+        <w:tc>
+          <w:tcPr>
+            <w:tcW w:w="4247" w:type="dxa"/>
+          </w:tcPr>
+          <w:p>
+            <w:r>
+              <w:t>60</w:t>
+            </w:r>
+          </w:p>
+        </w:tc>
+      </w:tr>
+      <w:tr>
+        <w:tc>
+          <w:tcPr>
+            <w:tcW w:w="4247" w:type="dxa"/>
+          </w:tcPr>
+          <w:p>
+            <w:r>
+              <w:t>Yhteensä</w:t>
+            </w:r>
+          </w:p>
+        </w:tc>
+        <w:tc>
+          <w:tcPr>
+            <w:tcW w:w="4247" w:type="dxa"/>
+          </w:tcPr>
+          <w:p>
+            <w:r>
+              <w:t>153</w:t>
+            </w:r>
+          </w:p>
+        </w:tc>
+      </w:tr>
+    </w:tbl>
+    <w:p/>
     <w:p>
       <w:pPr>
         <w:pStyle w:val="Otsikko1"/>
@@ -1573,7 +1727,6 @@
     </w:p>
     <w:p>
       <w:pPr>
-        <w:ind w:left="360"/>
         <w:rPr>
           <w:b/>
           <w:bCs/>
@@ -1588,12 +1741,12 @@
           <w:sz w:val="28"/>
           <w:szCs w:val="28"/>
         </w:rPr>
+        <w:lastRenderedPageBreak/>
         <w:t>Harjoitus 3</w:t>
       </w:r>
     </w:p>
     <w:p>
       <w:pPr>
-        <w:ind w:left="360"/>
         <w:rPr>
           <w:szCs w:val="24"/>
         </w:rPr>
@@ -1635,7 +1788,6 @@
     </w:p>
     <w:p>
       <w:pPr>
-        <w:ind w:left="360"/>
         <w:rPr>
           <w:szCs w:val="24"/>
         </w:rPr>
@@ -1747,69 +1899,67 @@
     </w:p>
     <w:p>
       <w:pPr>
+        <w:rPr>
+          <w:szCs w:val="24"/>
+        </w:rPr>
+      </w:pPr>
+      <w:r>
+        <w:rPr>
+          <w:szCs w:val="24"/>
+        </w:rPr>
+        <w:t xml:space="preserve">Alun pienten vaikeuksien jälkeen itse </w:t>
+      </w:r>
+      <w:proofErr w:type="spellStart"/>
+      <w:r>
+        <w:rPr>
+          <w:szCs w:val="24"/>
+        </w:rPr>
+        <w:t>HelloWorld</w:t>
+      </w:r>
+      <w:proofErr w:type="spellEnd"/>
+      <w:r>
+        <w:rPr>
+          <w:szCs w:val="24"/>
+        </w:rPr>
+        <w:t xml:space="preserve"> sovelluksen laatiminen, testaus ja </w:t>
+      </w:r>
+      <w:proofErr w:type="spellStart"/>
+      <w:r>
+        <w:rPr>
+          <w:szCs w:val="24"/>
+        </w:rPr>
+        <w:t>Git</w:t>
+      </w:r>
+      <w:proofErr w:type="spellEnd"/>
+      <w:r>
+        <w:rPr>
+          <w:szCs w:val="24"/>
+        </w:rPr>
+        <w:t>-repoon lisäys oli melko suorav</w:t>
+      </w:r>
+      <w:r>
+        <w:rPr>
+          <w:szCs w:val="24"/>
+        </w:rPr>
+        <w:t>i</w:t>
+      </w:r>
+      <w:r>
+        <w:rPr>
+          <w:szCs w:val="24"/>
+        </w:rPr>
+        <w:t>ivaista.</w:t>
+      </w:r>
+    </w:p>
+    <w:p>
+      <w:pPr>
         <w:ind w:left="360"/>
         <w:rPr>
           <w:szCs w:val="24"/>
         </w:rPr>
       </w:pPr>
-      <w:r>
-        <w:rPr>
-          <w:szCs w:val="24"/>
-        </w:rPr>
-        <w:t xml:space="preserve">Alun pienten vaikeuksien jälkeen itse </w:t>
-      </w:r>
-      <w:proofErr w:type="spellStart"/>
-      <w:r>
-        <w:rPr>
-          <w:szCs w:val="24"/>
-        </w:rPr>
-        <w:t>HelloWorld</w:t>
-      </w:r>
-      <w:proofErr w:type="spellEnd"/>
-      <w:r>
-        <w:rPr>
-          <w:szCs w:val="24"/>
-        </w:rPr>
-        <w:t xml:space="preserve"> sovelluksen laatiminen, testaus ja </w:t>
-      </w:r>
-      <w:proofErr w:type="spellStart"/>
-      <w:r>
-        <w:rPr>
-          <w:szCs w:val="24"/>
-        </w:rPr>
-        <w:t>Git</w:t>
-      </w:r>
-      <w:proofErr w:type="spellEnd"/>
-      <w:r>
-        <w:rPr>
-          <w:szCs w:val="24"/>
-        </w:rPr>
-        <w:t>-repoon lisäys oli melko suorav</w:t>
-      </w:r>
-      <w:r>
-        <w:rPr>
-          <w:szCs w:val="24"/>
-        </w:rPr>
-        <w:t>i</w:t>
-      </w:r>
-      <w:r>
-        <w:rPr>
-          <w:szCs w:val="24"/>
-        </w:rPr>
-        <w:t>ivaista.</w:t>
-      </w:r>
-    </w:p>
-    <w:p>
-      <w:pPr>
-        <w:ind w:left="360"/>
-        <w:rPr>
-          <w:szCs w:val="24"/>
-        </w:rPr>
-      </w:pPr>
-    </w:p>
-    <w:p>
-      <w:pPr>
-        <w:ind w:left="360"/>
+    </w:p>
+    <w:p>
+      <w:pPr>
         <w:rPr>
           <w:b/>
           <w:bCs/>
@@ -1824,10 +1974,8 @@
           <w:sz w:val="28"/>
           <w:szCs w:val="28"/>
         </w:rPr>
-        <w:lastRenderedPageBreak/>
-        <w:t xml:space="preserve">Harjoitus </w:t>
-      </w:r>
-      <w:proofErr w:type="gramStart"/>
+        <w:t>Harjoitus 4</w:t>
+      </w:r>
       <w:r>
         <w:rPr>
           <w:b/>
@@ -1835,76 +1983,74 @@
           <w:sz w:val="28"/>
           <w:szCs w:val="28"/>
         </w:rPr>
-        <w:t>4</w:t>
-      </w:r>
-      <w:r>
+        <w:t xml:space="preserve"> - 5</w:t>
+      </w:r>
+    </w:p>
+    <w:p>
+      <w:pPr>
+        <w:rPr>
+          <w:szCs w:val="24"/>
+        </w:rPr>
+      </w:pPr>
+      <w:r>
+        <w:rPr>
+          <w:szCs w:val="24"/>
+        </w:rPr>
+        <w:t>Tämän tehtävän tavoitteena on tehdä yksinkertainen laskinsovellus, jolla voi laskea yhteen, erotus, kerto ja jakolaskuja.</w:t>
+      </w:r>
+    </w:p>
+    <w:p>
+      <w:pPr>
+        <w:rPr>
+          <w:szCs w:val="24"/>
+        </w:rPr>
+      </w:pPr>
+      <w:r>
+        <w:rPr>
+          <w:szCs w:val="24"/>
+        </w:rPr>
+        <w:t xml:space="preserve">Harjoituksessa ei tullut juurikaan vastaan ongelmia, muuta kuin tiedostoon kirjoittamisessa ja lukemisessa siten, että tiedosto, johon kirjoitetaan ja luetaan, ei menisi käyttäjän laitteen </w:t>
+      </w:r>
+      <w:r>
+        <w:rPr>
+          <w:szCs w:val="24"/>
+        </w:rPr>
+        <w:t>perustiedostoihin</w:t>
+      </w:r>
+      <w:r>
+        <w:rPr>
+          <w:szCs w:val="24"/>
+        </w:rPr>
+        <w:t xml:space="preserve">, vaan itse sovelluksen tiedostoihin. Tässä ongelmassa käytin apuna </w:t>
+      </w:r>
+      <w:proofErr w:type="spellStart"/>
+      <w:r>
+        <w:rPr>
+          <w:szCs w:val="24"/>
+        </w:rPr>
+        <w:t>ChatGPT:tä</w:t>
+      </w:r>
+      <w:proofErr w:type="spellEnd"/>
+      <w:r>
+        <w:rPr>
+          <w:szCs w:val="24"/>
+        </w:rPr>
+        <w:t>, koska en löytänyt pienellä googlettamisella kunnollisia ohjeistusmateriaaleja.</w:t>
+      </w:r>
+    </w:p>
+    <w:p>
+      <w:pPr>
+        <w:ind w:left="360"/>
         <w:rPr>
           <w:b/>
           <w:bCs/>
           <w:sz w:val="28"/>
           <w:szCs w:val="28"/>
         </w:rPr>
-        <w:t xml:space="preserve"> - 5</w:t>
-      </w:r>
-      <w:proofErr w:type="gramEnd"/>
-    </w:p>
-    <w:p>
-      <w:pPr>
-        <w:ind w:left="360"/>
-        <w:rPr>
-          <w:szCs w:val="24"/>
-        </w:rPr>
-      </w:pPr>
-      <w:r>
-        <w:rPr>
-          <w:szCs w:val="24"/>
-        </w:rPr>
-        <w:t>Tämän tehtävän tavoitteena on tehdä yksinkertainen laskinsovellus, jolla voi laskea yhteen, erotus, kerto ja jakolaskuja.</w:t>
-      </w:r>
-    </w:p>
-    <w:p>
-      <w:pPr>
-        <w:ind w:left="360"/>
-        <w:rPr>
-          <w:szCs w:val="24"/>
-        </w:rPr>
-      </w:pPr>
-      <w:r>
-        <w:rPr>
-          <w:szCs w:val="24"/>
-        </w:rPr>
-        <w:t xml:space="preserve">Harjoituksessa ei tullut juurikaan vastaan ongelmia, muuta kuin tiedostoon kirjoittamisessa ja lukemisessa siten, että tiedosto, johon kirjoitetaan ja luetaan, ei menisi käyttäjän laitteen </w:t>
-      </w:r>
-      <w:r>
-        <w:rPr>
-          <w:szCs w:val="24"/>
-        </w:rPr>
-        <w:t>perustiedostoihin</w:t>
-      </w:r>
-      <w:r>
-        <w:rPr>
-          <w:szCs w:val="24"/>
-        </w:rPr>
-        <w:t xml:space="preserve">, vaan itse sovelluksen tiedostoihin. Tässä ongelmassa käytin apuna </w:t>
-      </w:r>
-      <w:proofErr w:type="spellStart"/>
-      <w:r>
-        <w:rPr>
-          <w:szCs w:val="24"/>
-        </w:rPr>
-        <w:t>ChatGPT:tä</w:t>
-      </w:r>
-      <w:proofErr w:type="spellEnd"/>
-      <w:r>
-        <w:rPr>
-          <w:szCs w:val="24"/>
-        </w:rPr>
-        <w:t>, koska en löytänyt pienellä googlettamisella kunnollisia ohjeistusmateriaaleja.</w:t>
-      </w:r>
-    </w:p>
-    <w:p>
-      <w:pPr>
-        <w:ind w:left="360"/>
+      </w:pPr>
+    </w:p>
+    <w:p>
+      <w:pPr>
         <w:rPr>
           <w:b/>
           <w:bCs/>
@@ -1912,27 +2058,192 @@
           <w:szCs w:val="28"/>
         </w:rPr>
       </w:pPr>
-    </w:p>
-    <w:p>
-      <w:pPr>
-        <w:ind w:left="360"/>
+      <w:r>
         <w:rPr>
           <w:b/>
           <w:bCs/>
           <w:sz w:val="28"/>
           <w:szCs w:val="28"/>
         </w:rPr>
-      </w:pPr>
-      <w:r>
+        <w:t>Harjoitus 6 - 8</w:t>
+      </w:r>
+    </w:p>
+    <w:p>
+      <w:pPr>
+        <w:rPr>
+          <w:szCs w:val="24"/>
+        </w:rPr>
+      </w:pPr>
+      <w:r>
+        <w:rPr>
+          <w:szCs w:val="24"/>
+        </w:rPr>
+        <w:t>Tämän tehtävän tavoitteena on tehdä tietokantaa käyttävä Android sovellus. Vaatimuksena oli lisäys, poisto ja järjestäminen. Toteutin näiden lisäksi muokkauksen. Tein toiminnoille omat näkymät, jotta samalle näkymälle ei tulisi liikaa tavaraa.</w:t>
+      </w:r>
+    </w:p>
+    <w:p>
+      <w:pPr>
+        <w:rPr>
+          <w:szCs w:val="24"/>
+        </w:rPr>
+      </w:pPr>
+      <w:r>
+        <w:rPr>
+          <w:szCs w:val="24"/>
+        </w:rPr>
+        <w:t>Toteutin sovelluksen rakenteen hyödyntäen ”</w:t>
+      </w:r>
+      <w:proofErr w:type="spellStart"/>
+      <w:r>
+        <w:rPr>
+          <w:szCs w:val="24"/>
+        </w:rPr>
+        <w:t>Repository</w:t>
+      </w:r>
+      <w:proofErr w:type="spellEnd"/>
+      <w:r>
+        <w:rPr>
+          <w:szCs w:val="24"/>
+        </w:rPr>
+        <w:t xml:space="preserve"> </w:t>
+      </w:r>
+      <w:proofErr w:type="spellStart"/>
+      <w:r>
+        <w:rPr>
+          <w:szCs w:val="24"/>
+        </w:rPr>
+        <w:t>Pattern</w:t>
+      </w:r>
+      <w:proofErr w:type="spellEnd"/>
+      <w:r>
+        <w:rPr>
+          <w:szCs w:val="24"/>
+        </w:rPr>
+        <w:t xml:space="preserve">” lähestymistapaa, jossa muu sovellus ei kommunikoi suoraan datalähteen kanssa (tässä tapauksessa tietokanta), vaan tekee sen </w:t>
+      </w:r>
+      <w:proofErr w:type="spellStart"/>
+      <w:r>
+        <w:rPr>
+          <w:szCs w:val="24"/>
+        </w:rPr>
+        <w:t>repository</w:t>
+      </w:r>
+      <w:proofErr w:type="spellEnd"/>
+      <w:r>
+        <w:rPr>
+          <w:szCs w:val="24"/>
+        </w:rPr>
+        <w:t xml:space="preserve"> -kerroksen kautta. Näin datan hakemiseen ja muokkaukseen liittyvät yksityiskohdat abstrahoituvat </w:t>
+      </w:r>
+      <w:proofErr w:type="spellStart"/>
+      <w:r>
+        <w:rPr>
+          <w:szCs w:val="24"/>
+        </w:rPr>
+        <w:t>repositorion</w:t>
+      </w:r>
+      <w:proofErr w:type="spellEnd"/>
+      <w:r>
+        <w:rPr>
+          <w:szCs w:val="24"/>
+        </w:rPr>
+        <w:t xml:space="preserve"> tarjoaman käyttöliittymän taakse. UI </w:t>
+      </w:r>
+      <w:proofErr w:type="spellStart"/>
+      <w:r>
+        <w:rPr>
+          <w:szCs w:val="24"/>
+        </w:rPr>
+        <w:t>staten</w:t>
+      </w:r>
+      <w:proofErr w:type="spellEnd"/>
+      <w:r>
+        <w:rPr>
+          <w:szCs w:val="24"/>
+        </w:rPr>
+        <w:t xml:space="preserve"> ja logiikan asetin kunkin näkymän omaan </w:t>
+      </w:r>
+      <w:proofErr w:type="spellStart"/>
+      <w:r>
+        <w:rPr>
+          <w:szCs w:val="24"/>
+        </w:rPr>
+        <w:t>ViewModeliin</w:t>
+      </w:r>
+      <w:proofErr w:type="spellEnd"/>
+      <w:r>
+        <w:rPr>
+          <w:szCs w:val="24"/>
+        </w:rPr>
+        <w:t xml:space="preserve">. </w:t>
+      </w:r>
+    </w:p>
+    <w:p>
+      <w:pPr>
+        <w:rPr>
+          <w:szCs w:val="24"/>
+        </w:rPr>
+      </w:pPr>
+      <w:proofErr w:type="spellStart"/>
+      <w:r>
+        <w:rPr>
+          <w:szCs w:val="24"/>
+        </w:rPr>
+        <w:t>StateFlow:n</w:t>
+      </w:r>
+      <w:proofErr w:type="spellEnd"/>
+      <w:r>
+        <w:rPr>
+          <w:szCs w:val="24"/>
+        </w:rPr>
+        <w:t xml:space="preserve"> kanssa oli hieman hankaluuksia saada muutokset päivittymään käyttöliittymään, mutta Android </w:t>
+      </w:r>
+      <w:proofErr w:type="spellStart"/>
+      <w:r>
+        <w:rPr>
+          <w:szCs w:val="24"/>
+        </w:rPr>
+        <w:t>developer</w:t>
+      </w:r>
+      <w:proofErr w:type="spellEnd"/>
+      <w:r>
+        <w:rPr>
+          <w:szCs w:val="24"/>
+        </w:rPr>
+        <w:t xml:space="preserve"> </w:t>
+      </w:r>
+      <w:proofErr w:type="spellStart"/>
+      <w:r>
+        <w:rPr>
+          <w:szCs w:val="24"/>
+        </w:rPr>
+        <w:t>guide</w:t>
+      </w:r>
+      <w:proofErr w:type="spellEnd"/>
+      <w:r>
+        <w:rPr>
+          <w:szCs w:val="24"/>
+        </w:rPr>
+        <w:t xml:space="preserve"> auttoi tässä. Käytin hyödyksi Android -kurssilla oppimiani asioita tässä tehtävässä.</w:t>
+      </w:r>
+    </w:p>
+    <w:p>
+      <w:pPr>
+        <w:ind w:left="360"/>
+        <w:rPr>
+          <w:szCs w:val="24"/>
+        </w:rPr>
+      </w:pPr>
+    </w:p>
+    <w:p>
+      <w:pPr>
         <w:rPr>
           <w:b/>
           <w:bCs/>
           <w:sz w:val="28"/>
           <w:szCs w:val="28"/>
         </w:rPr>
-        <w:t xml:space="preserve">Harjoitus </w:t>
-      </w:r>
-      <w:proofErr w:type="gramStart"/>
+      </w:pPr>
       <w:r>
         <w:rPr>
           <w:b/>
@@ -1940,183 +2251,11 @@
           <w:sz w:val="28"/>
           <w:szCs w:val="28"/>
         </w:rPr>
-        <w:t>6 - 8</w:t>
-      </w:r>
-      <w:proofErr w:type="gramEnd"/>
-    </w:p>
-    <w:p>
-      <w:pPr>
-        <w:ind w:left="360"/>
-        <w:rPr>
-          <w:szCs w:val="24"/>
-        </w:rPr>
-      </w:pPr>
-      <w:r>
-        <w:rPr>
-          <w:szCs w:val="24"/>
-        </w:rPr>
-        <w:t>Tämän tehtävän tavoitteena on tehdä tietokantaa käyttävä Android sovellus. Vaatimuksena oli lisäys, poisto ja järjestäminen. Toteutin näiden lisäksi muokkauksen. Tein toiminnoille omat näkymät, jotta samalle näkymälle ei tulisi liikaa tavaraa.</w:t>
-      </w:r>
-    </w:p>
-    <w:p>
-      <w:pPr>
-        <w:ind w:left="360"/>
-        <w:rPr>
-          <w:szCs w:val="24"/>
-        </w:rPr>
-      </w:pPr>
-      <w:r>
-        <w:rPr>
-          <w:szCs w:val="24"/>
-        </w:rPr>
-        <w:t>Toteutin sovelluksen rakenteen hyödyntäen ”</w:t>
-      </w:r>
-      <w:proofErr w:type="spellStart"/>
-      <w:r>
-        <w:rPr>
-          <w:szCs w:val="24"/>
-        </w:rPr>
-        <w:t>Repository</w:t>
-      </w:r>
-      <w:proofErr w:type="spellEnd"/>
-      <w:r>
-        <w:rPr>
-          <w:szCs w:val="24"/>
-        </w:rPr>
-        <w:t xml:space="preserve"> </w:t>
-      </w:r>
-      <w:proofErr w:type="spellStart"/>
-      <w:r>
-        <w:rPr>
-          <w:szCs w:val="24"/>
-        </w:rPr>
-        <w:t>Pattern</w:t>
-      </w:r>
-      <w:proofErr w:type="spellEnd"/>
-      <w:r>
-        <w:rPr>
-          <w:szCs w:val="24"/>
-        </w:rPr>
-        <w:t xml:space="preserve">” lähestymistapaa, jossa muu sovellus ei kommunikoi suoraan datalähteen kanssa (tässä tapauksessa tietokanta), vaan tekee sen </w:t>
-      </w:r>
-      <w:proofErr w:type="spellStart"/>
-      <w:r>
-        <w:rPr>
-          <w:szCs w:val="24"/>
-        </w:rPr>
-        <w:t>repository</w:t>
-      </w:r>
-      <w:proofErr w:type="spellEnd"/>
-      <w:r>
-        <w:rPr>
-          <w:szCs w:val="24"/>
-        </w:rPr>
-        <w:t xml:space="preserve"> -kerroksen kautta. Näin datan hakemiseen ja muokkaukseen liittyvät yksityiskohdat abstrahoituvat </w:t>
-      </w:r>
-      <w:proofErr w:type="spellStart"/>
-      <w:r>
-        <w:rPr>
-          <w:szCs w:val="24"/>
-        </w:rPr>
-        <w:t>repositorion</w:t>
-      </w:r>
-      <w:proofErr w:type="spellEnd"/>
-      <w:r>
-        <w:rPr>
-          <w:szCs w:val="24"/>
-        </w:rPr>
-        <w:t xml:space="preserve"> tarjoaman käyttöliittymän taakse. UI </w:t>
-      </w:r>
-      <w:proofErr w:type="spellStart"/>
-      <w:r>
-        <w:rPr>
-          <w:szCs w:val="24"/>
-        </w:rPr>
-        <w:t>staten</w:t>
-      </w:r>
-      <w:proofErr w:type="spellEnd"/>
-      <w:r>
-        <w:rPr>
-          <w:szCs w:val="24"/>
-        </w:rPr>
-        <w:t xml:space="preserve"> ja logiikan asetin kunkin näkymän omaan </w:t>
-      </w:r>
-      <w:proofErr w:type="spellStart"/>
-      <w:r>
-        <w:rPr>
-          <w:szCs w:val="24"/>
-        </w:rPr>
-        <w:t>ViewModeliin</w:t>
-      </w:r>
-      <w:proofErr w:type="spellEnd"/>
-      <w:r>
-        <w:rPr>
-          <w:szCs w:val="24"/>
-        </w:rPr>
-        <w:t xml:space="preserve">. </w:t>
-      </w:r>
-    </w:p>
-    <w:p>
-      <w:pPr>
-        <w:ind w:left="360"/>
-        <w:rPr>
-          <w:szCs w:val="24"/>
-        </w:rPr>
-      </w:pPr>
-      <w:proofErr w:type="spellStart"/>
-      <w:r>
-        <w:rPr>
-          <w:szCs w:val="24"/>
-        </w:rPr>
-        <w:t>StateFlow:n</w:t>
-      </w:r>
-      <w:proofErr w:type="spellEnd"/>
-      <w:r>
-        <w:rPr>
-          <w:szCs w:val="24"/>
-        </w:rPr>
-        <w:t xml:space="preserve"> kanssa oli hieman hankaluuksia saada muutokset päivittymään käyttöliittymään, mutta Android </w:t>
-      </w:r>
-      <w:proofErr w:type="spellStart"/>
-      <w:r>
-        <w:rPr>
-          <w:szCs w:val="24"/>
-        </w:rPr>
-        <w:t>developer</w:t>
-      </w:r>
-      <w:proofErr w:type="spellEnd"/>
-      <w:r>
-        <w:rPr>
-          <w:szCs w:val="24"/>
-        </w:rPr>
-        <w:t xml:space="preserve"> </w:t>
-      </w:r>
-      <w:proofErr w:type="spellStart"/>
-      <w:r>
-        <w:rPr>
-          <w:szCs w:val="24"/>
-        </w:rPr>
-        <w:t>guide</w:t>
-      </w:r>
-      <w:proofErr w:type="spellEnd"/>
-      <w:r>
-        <w:rPr>
-          <w:szCs w:val="24"/>
-        </w:rPr>
-        <w:t xml:space="preserve"> auttoi tässä. Käytin hyödyksi Android -kurssilla oppimiani asioita tässä tehtävässä.</w:t>
-      </w:r>
-    </w:p>
-    <w:p>
-      <w:pPr>
-        <w:ind w:left="360"/>
-        <w:rPr>
-          <w:szCs w:val="24"/>
-        </w:rPr>
-      </w:pPr>
-    </w:p>
-    <w:p>
-      <w:pPr>
-        <w:ind w:left="360"/>
+        <w:t>Harjoitus 9 – 10</w:t>
+      </w:r>
+    </w:p>
+    <w:p>
+      <w:pPr>
         <w:rPr>
           <w:b/>
           <w:bCs/>
@@ -2126,14 +2265,159 @@
       </w:pPr>
       <w:r>
         <w:rPr>
+          <w:szCs w:val="24"/>
+        </w:rPr>
+        <w:t xml:space="preserve">Tämän tehtävän tavoitteena oli tehdä </w:t>
+      </w:r>
+      <w:proofErr w:type="spellStart"/>
+      <w:r>
+        <w:rPr>
+          <w:szCs w:val="24"/>
+        </w:rPr>
+        <w:t>Firebase:n</w:t>
+      </w:r>
+      <w:proofErr w:type="spellEnd"/>
+      <w:r>
+        <w:rPr>
+          <w:szCs w:val="24"/>
+        </w:rPr>
+        <w:t xml:space="preserve"> </w:t>
+      </w:r>
+      <w:proofErr w:type="spellStart"/>
+      <w:r>
+        <w:rPr>
+          <w:szCs w:val="24"/>
+        </w:rPr>
+        <w:t>autentikaatiota</w:t>
+      </w:r>
+      <w:proofErr w:type="spellEnd"/>
+      <w:r>
+        <w:rPr>
+          <w:szCs w:val="24"/>
+        </w:rPr>
+        <w:t xml:space="preserve"> ja </w:t>
+      </w:r>
+      <w:proofErr w:type="spellStart"/>
+      <w:r>
+        <w:rPr>
+          <w:szCs w:val="24"/>
+        </w:rPr>
+        <w:t>firestore</w:t>
+      </w:r>
+      <w:proofErr w:type="spellEnd"/>
+      <w:r>
+        <w:rPr>
+          <w:szCs w:val="24"/>
+        </w:rPr>
+        <w:t xml:space="preserve">-tietokantaa hyödyntävä Android sovellus. Vaatimukset olivat samat, kuin harjoituksessa 6-8, mutta nyt oli lisäksi autentikointi. Toteutin myös uloskirjautumisen ja salasananvaihdon. Oli </w:t>
+      </w:r>
+      <w:r>
+        <w:rPr>
+          <w:szCs w:val="24"/>
+        </w:rPr>
+        <w:lastRenderedPageBreak/>
+        <w:t xml:space="preserve">jälleen hieman vaikeuksia saada muutokset päivittymään käyttöliittymään </w:t>
+      </w:r>
+      <w:proofErr w:type="spellStart"/>
+      <w:r>
+        <w:rPr>
+          <w:szCs w:val="24"/>
+        </w:rPr>
+        <w:t>itemin</w:t>
+      </w:r>
+      <w:proofErr w:type="spellEnd"/>
+      <w:r>
+        <w:rPr>
+          <w:szCs w:val="24"/>
+        </w:rPr>
+        <w:t xml:space="preserve"> poiston tai lisäyksen jälkeen, mutta tuntien pohtimisen jälkeen päädyin siihen, että kun navigoin takaisin lista näkymään, niin </w:t>
+      </w:r>
+      <w:r>
+        <w:rPr>
+          <w:szCs w:val="24"/>
+        </w:rPr>
+        <w:t>pakotan sen ”</w:t>
+      </w:r>
+      <w:proofErr w:type="spellStart"/>
+      <w:r>
+        <w:rPr>
+          <w:szCs w:val="24"/>
+        </w:rPr>
+        <w:t>Composoitumaan</w:t>
+      </w:r>
+      <w:proofErr w:type="spellEnd"/>
+      <w:r>
+        <w:rPr>
+          <w:szCs w:val="24"/>
+        </w:rPr>
+        <w:t xml:space="preserve">” uudestaan. Käytin avuksi </w:t>
+      </w:r>
+      <w:proofErr w:type="spellStart"/>
+      <w:r>
+        <w:rPr>
+          <w:szCs w:val="24"/>
+        </w:rPr>
+        <w:t>Firebasen</w:t>
+      </w:r>
+      <w:proofErr w:type="spellEnd"/>
+      <w:r>
+        <w:rPr>
+          <w:szCs w:val="24"/>
+        </w:rPr>
+        <w:t xml:space="preserve"> tutoriaaleja, blogia ja hieman </w:t>
+      </w:r>
+      <w:proofErr w:type="spellStart"/>
+      <w:r>
+        <w:rPr>
+          <w:szCs w:val="24"/>
+        </w:rPr>
+        <w:t>ChatGPT:tä</w:t>
+      </w:r>
+      <w:proofErr w:type="spellEnd"/>
+      <w:r>
+        <w:rPr>
+          <w:szCs w:val="24"/>
+        </w:rPr>
+        <w:t>.</w:t>
+      </w:r>
+      <w:r>
+        <w:rPr>
+          <w:szCs w:val="24"/>
+        </w:rPr>
+        <w:t xml:space="preserve"> Kopioin edellisen tehtävän koodin ja muutin sen käyttämään </w:t>
+      </w:r>
+      <w:proofErr w:type="spellStart"/>
+      <w:r>
+        <w:rPr>
+          <w:szCs w:val="24"/>
+        </w:rPr>
+        <w:t>firebasea</w:t>
+      </w:r>
+      <w:proofErr w:type="spellEnd"/>
+      <w:r>
+        <w:rPr>
+          <w:szCs w:val="24"/>
+        </w:rPr>
+        <w:t>, siksi pakkausnimet ovat väärin.</w:t>
+      </w:r>
+    </w:p>
+    <w:p>
+      <w:pPr>
+        <w:ind w:left="360"/>
+        <w:rPr>
+          <w:szCs w:val="24"/>
+        </w:rPr>
+      </w:pPr>
+    </w:p>
+    <w:p>
+      <w:pPr>
+        <w:rPr>
           <w:b/>
           <w:bCs/>
           <w:sz w:val="28"/>
           <w:szCs w:val="28"/>
         </w:rPr>
-        <w:t xml:space="preserve">Harjoitus </w:t>
-      </w:r>
-      <w:proofErr w:type="gramStart"/>
+      </w:pPr>
       <w:r>
         <w:rPr>
           <w:b/>
@@ -2141,196 +2425,11 @@
           <w:sz w:val="28"/>
           <w:szCs w:val="28"/>
         </w:rPr>
-        <w:t>9 – 10</w:t>
-      </w:r>
-      <w:proofErr w:type="gramEnd"/>
-    </w:p>
-    <w:p>
-      <w:pPr>
-        <w:ind w:left="360"/>
-        <w:rPr>
-          <w:b/>
-          <w:bCs/>
-          <w:sz w:val="28"/>
-          <w:szCs w:val="28"/>
-        </w:rPr>
-      </w:pPr>
-      <w:r>
-        <w:rPr>
-          <w:szCs w:val="24"/>
-        </w:rPr>
-        <w:t xml:space="preserve">Tämän tehtävän tavoitteena oli tehdä </w:t>
-      </w:r>
-      <w:proofErr w:type="spellStart"/>
-      <w:r>
-        <w:rPr>
-          <w:szCs w:val="24"/>
-        </w:rPr>
-        <w:t>Firebase:n</w:t>
-      </w:r>
-      <w:proofErr w:type="spellEnd"/>
-      <w:r>
-        <w:rPr>
-          <w:szCs w:val="24"/>
-        </w:rPr>
-        <w:t xml:space="preserve"> </w:t>
-      </w:r>
-      <w:proofErr w:type="spellStart"/>
-      <w:r>
-        <w:rPr>
-          <w:szCs w:val="24"/>
-        </w:rPr>
-        <w:t>autentikaatiota</w:t>
-      </w:r>
-      <w:proofErr w:type="spellEnd"/>
-      <w:r>
-        <w:rPr>
-          <w:szCs w:val="24"/>
-        </w:rPr>
-        <w:t xml:space="preserve"> ja </w:t>
-      </w:r>
-      <w:proofErr w:type="spellStart"/>
-      <w:r>
-        <w:rPr>
-          <w:szCs w:val="24"/>
-        </w:rPr>
-        <w:t>firestore</w:t>
-      </w:r>
-      <w:proofErr w:type="spellEnd"/>
-      <w:r>
-        <w:rPr>
-          <w:szCs w:val="24"/>
-        </w:rPr>
-        <w:t xml:space="preserve">-tietokantaa hyödyntävä Android sovellus. Vaatimukset olivat samat, kuin harjoituksessa </w:t>
-      </w:r>
-      <w:proofErr w:type="gramStart"/>
-      <w:r>
-        <w:rPr>
-          <w:szCs w:val="24"/>
-        </w:rPr>
-        <w:t>6-8</w:t>
-      </w:r>
-      <w:proofErr w:type="gramEnd"/>
-      <w:r>
-        <w:rPr>
-          <w:szCs w:val="24"/>
-        </w:rPr>
-        <w:t xml:space="preserve">, mutta nyt oli lisäksi autentikointi. Toteutin myös uloskirjautumisen ja salasanan vaihdon. Oli jälleen hieman vaikeuksia saada muutokset päivittymään käyttöliittymään </w:t>
-      </w:r>
-      <w:proofErr w:type="spellStart"/>
-      <w:r>
-        <w:rPr>
-          <w:szCs w:val="24"/>
-        </w:rPr>
-        <w:t>itemin</w:t>
-      </w:r>
-      <w:proofErr w:type="spellEnd"/>
-      <w:r>
-        <w:rPr>
-          <w:szCs w:val="24"/>
-        </w:rPr>
-        <w:t xml:space="preserve"> poiston tai lisäyksen jälkeen, mutta tuntien pohtimisen jälkeen päädyin siihen, että kun navigoin takaisin lista näkymään, niin </w:t>
-      </w:r>
-      <w:r>
-        <w:rPr>
-          <w:szCs w:val="24"/>
-        </w:rPr>
-        <w:t>pakotan sen ”</w:t>
-      </w:r>
-      <w:proofErr w:type="spellStart"/>
-      <w:r>
-        <w:rPr>
-          <w:szCs w:val="24"/>
-        </w:rPr>
-        <w:t>Composoitumaan</w:t>
-      </w:r>
-      <w:proofErr w:type="spellEnd"/>
-      <w:r>
-        <w:rPr>
-          <w:szCs w:val="24"/>
-        </w:rPr>
-        <w:t xml:space="preserve">” uudestaan. Käytin avuksi </w:t>
-      </w:r>
-      <w:proofErr w:type="spellStart"/>
-      <w:r>
-        <w:rPr>
-          <w:szCs w:val="24"/>
-        </w:rPr>
-        <w:t>Firebasen</w:t>
-      </w:r>
-      <w:proofErr w:type="spellEnd"/>
-      <w:r>
-        <w:rPr>
-          <w:szCs w:val="24"/>
-        </w:rPr>
-        <w:t xml:space="preserve"> tutoriaaleja, blogia ja hieman </w:t>
-      </w:r>
-      <w:proofErr w:type="spellStart"/>
-      <w:r>
-        <w:rPr>
-          <w:szCs w:val="24"/>
-        </w:rPr>
-        <w:t>ChatGPT:tä</w:t>
-      </w:r>
-      <w:proofErr w:type="spellEnd"/>
-      <w:r>
-        <w:rPr>
-          <w:szCs w:val="24"/>
-        </w:rPr>
-        <w:t>.</w:t>
-      </w:r>
-      <w:r>
-        <w:rPr>
-          <w:szCs w:val="24"/>
-        </w:rPr>
-        <w:t xml:space="preserve"> Kopioin edellisen tehtävän koodin ja muutin sen käyttämään </w:t>
-      </w:r>
-      <w:proofErr w:type="spellStart"/>
-      <w:r>
-        <w:rPr>
-          <w:szCs w:val="24"/>
-        </w:rPr>
-        <w:t>firebasea</w:t>
-      </w:r>
-      <w:proofErr w:type="spellEnd"/>
-      <w:r>
-        <w:rPr>
-          <w:szCs w:val="24"/>
-        </w:rPr>
-        <w:t>, siksi pakkausnimet ovat väärin.</w:t>
-      </w:r>
-    </w:p>
-    <w:p>
-      <w:pPr>
-        <w:ind w:left="360"/>
-        <w:rPr>
-          <w:szCs w:val="24"/>
-        </w:rPr>
-      </w:pPr>
-    </w:p>
-    <w:p>
-      <w:pPr>
-        <w:ind w:left="360"/>
-        <w:rPr>
-          <w:b/>
-          <w:bCs/>
-          <w:sz w:val="28"/>
-          <w:szCs w:val="28"/>
-        </w:rPr>
-      </w:pPr>
-      <w:r>
-        <w:rPr>
-          <w:b/>
-          <w:bCs/>
-          <w:sz w:val="28"/>
-          <w:szCs w:val="28"/>
-        </w:rPr>
         <w:t>Harjoitus 11</w:t>
       </w:r>
     </w:p>
     <w:p>
       <w:pPr>
-        <w:ind w:left="360"/>
         <w:rPr>
           <w:szCs w:val="24"/>
         </w:rPr>
@@ -2481,19 +2580,8 @@
           <w:sz w:val="28"/>
           <w:szCs w:val="28"/>
         </w:rPr>
-        <w:t xml:space="preserve">Harjoitus </w:t>
-      </w:r>
-      <w:proofErr w:type="gramStart"/>
-      <w:r>
-        <w:rPr>
-          <w:b/>
-          <w:bCs/>
-          <w:sz w:val="28"/>
-          <w:szCs w:val="28"/>
-        </w:rPr>
-        <w:t>13-14</w:t>
-      </w:r>
-      <w:proofErr w:type="gramEnd"/>
+        <w:t>Harjoitus 13-14</w:t>
+      </w:r>
     </w:p>
     <w:p>
       <w:pPr>
@@ -2600,19 +2688,8 @@
           <w:sz w:val="28"/>
           <w:szCs w:val="28"/>
         </w:rPr>
-        <w:t xml:space="preserve">Harjoitus </w:t>
-      </w:r>
-      <w:proofErr w:type="gramStart"/>
-      <w:r>
-        <w:rPr>
-          <w:b/>
-          <w:bCs/>
-          <w:sz w:val="28"/>
-          <w:szCs w:val="28"/>
-        </w:rPr>
-        <w:t>15-16</w:t>
-      </w:r>
-      <w:proofErr w:type="gramEnd"/>
+        <w:t>Harjoitus 15-16</w:t>
+      </w:r>
     </w:p>
     <w:p>
       <w:pPr>
@@ -2915,21 +2992,7 @@
         <w:rPr>
           <w:szCs w:val="24"/>
         </w:rPr>
-        <w:t xml:space="preserve">Tämän tehtävän tavoitteena oli tarkoitus toteuttaa sovellus, joka antaa käyttäjän hakea sijaintia ja antaa sijainnin perusteella viisi viimeisintä lämpötila-arvoa ilmatieteenlaitoksen palvelusta mittausajan kanssa. En ole ennen käsitellyt XML </w:t>
-      </w:r>
-      <w:proofErr w:type="gramStart"/>
-      <w:r>
-        <w:rPr>
-          <w:szCs w:val="24"/>
-        </w:rPr>
-        <w:t>dataa</w:t>
-      </w:r>
-      <w:proofErr w:type="gramEnd"/>
-      <w:r>
-        <w:rPr>
-          <w:szCs w:val="24"/>
-        </w:rPr>
-        <w:t xml:space="preserve"> ja sen kanssa oli hieman haasteita. Käytin avuksi artikkelia: </w:t>
+        <w:t xml:space="preserve">Tämän tehtävän tavoitteena oli tarkoitus toteuttaa sovellus, joka antaa käyttäjän hakea sijaintia ja antaa sijainnin perusteella viisi viimeisintä lämpötila-arvoa ilmatieteenlaitoksen palvelusta mittausajan kanssa. En ole ennen käsitellyt XML dataa ja sen kanssa oli hieman haasteita. Käytin avuksi artikkelia: </w:t>
       </w:r>
       <w:hyperlink r:id="rId22" w:history="1">
         <w:r>
@@ -3102,16 +3165,7 @@
           <w:sz w:val="28"/>
           <w:szCs w:val="28"/>
         </w:rPr>
-        <w:t xml:space="preserve">Harjoitus </w:t>
-      </w:r>
-      <w:r>
-        <w:rPr>
-          <w:b/>
-          <w:bCs/>
-          <w:sz w:val="28"/>
-          <w:szCs w:val="28"/>
-        </w:rPr>
-        <w:t>20</w:t>
+        <w:t>Harjoitus 20</w:t>
       </w:r>
     </w:p>
     <w:p>
@@ -3302,21 +3356,7 @@
         <w:rPr>
           <w:szCs w:val="24"/>
         </w:rPr>
-        <w:t xml:space="preserve">, ideointiin ja konseptien selittämiseen. Koin tekoälyn käytön hyödylliseksi. Mielestäni tekoälyn käyttöä tulisi ohjeistaa siten, että suositellaan opiskelijoita itse keksimään ratkaisuja ongelmiin, sillä tämän kaltainen lähestymistapa palvelee heitä enemmän työelämää ajatellen, kuin se, että kopioidaan tekoälyn tuottama koodi ilman, että </w:t>
-      </w:r>
-      <w:proofErr w:type="gramStart"/>
-      <w:r>
-        <w:rPr>
-          <w:szCs w:val="24"/>
-        </w:rPr>
-        <w:t>mietitään miten se toimii</w:t>
-      </w:r>
-      <w:proofErr w:type="gramEnd"/>
-      <w:r>
-        <w:rPr>
-          <w:szCs w:val="24"/>
-        </w:rPr>
-        <w:t>.</w:t>
+        <w:t>, ideointiin ja konseptien selittämiseen. Koin tekoälyn käytön hyödylliseksi. Mielestäni tekoälyn käyttöä tulisi ohjeistaa siten, että suositellaan opiskelijoita itse keksimään ratkaisuja ongelmiin, sillä tämän kaltainen lähestymistapa palvelee heitä enemmän työelämää ajatellen, kuin se, että kopioidaan tekoälyn tuottama koodi ilman, että mietitään miten se toimii.</w:t>
       </w:r>
     </w:p>
     <w:p>
@@ -3334,34 +3374,17 @@
       </w:r>
     </w:p>
     <w:p>
-      <w:pPr>
-        <w:rPr>
-          <w:szCs w:val="24"/>
-        </w:rPr>
-      </w:pPr>
-      <w:r>
-        <w:rPr>
-          <w:szCs w:val="24"/>
-        </w:rPr>
-        <w:t xml:space="preserve">Kurssi tuntui laajuudeltaan sopivalta. Laajuuden sopivuus tosin riippuu siitä, miten tehtävien tekoa lähestyy. Voisin kuvitella, että kurssi tuntuu laajuudeltaan </w:t>
-      </w:r>
-      <w:proofErr w:type="gramStart"/>
-      <w:r>
-        <w:rPr>
-          <w:szCs w:val="24"/>
-        </w:rPr>
-        <w:t>aika pieneltä</w:t>
-      </w:r>
-      <w:proofErr w:type="gramEnd"/>
-      <w:r>
-        <w:rPr>
-          <w:szCs w:val="24"/>
-        </w:rPr>
-        <w:t xml:space="preserve"> jos antaa tekoälyn hoitaa suurimman osan. </w:t>
-      </w:r>
-    </w:p>
-    <w:p>
-      <w:pPr>
+      <w:r>
+        <w:rPr>
+          <w:szCs w:val="24"/>
+        </w:rPr>
+        <w:t xml:space="preserve">Kurssi tuntui laajuudeltaan sopivalta. Laajuuden sopivuus tosin riippuu siitä, miten tehtävien tekoa lähestyy. Voisin kuvitella, että kurssi tuntuu laajuudeltaan aika pieneltä jos antaa tekoälyn hoitaa suurimman osan. </w:t>
+      </w:r>
+    </w:p>
+    <w:p/>
+    <w:p>
+      <w:pPr>
+        <w:pStyle w:val="Otsikko1"/>
         <w:rPr>
           <w:sz w:val="36"/>
           <w:szCs w:val="36"/>
@@ -3372,11 +3395,675 @@
           <w:sz w:val="36"/>
           <w:szCs w:val="36"/>
         </w:rPr>
-        <w:t xml:space="preserve">Käyttämäni verkkoaineistot </w:t>
+        <w:t xml:space="preserve">Harjoitustyön dokumentointi </w:t>
       </w:r>
     </w:p>
     <w:p/>
+    <w:p>
+      <w:r>
+        <w:t>Kurssin harjoitustyöksi päätin tehdä simppelin frisbeegolfsovelluksen, jolla voi pitää kirjaa pelatuista kierroksista</w:t>
+      </w:r>
+      <w:r>
+        <w:t xml:space="preserve"> yhdelle henkilölle</w:t>
+      </w:r>
+      <w:r>
+        <w:t xml:space="preserve">, tarkastella aikaisempia kierroksia, etsiä ratoja kartalta tai listalta ja tarkastella tilastoja pelatuista kierroksista eri aikaväleillä. </w:t>
+      </w:r>
+      <w:r>
+        <w:t>Sovellus on toteutettu käytettäväksi vain suomessa.</w:t>
+      </w:r>
+      <w:r>
+        <w:t xml:space="preserve"> Sovellus on ottanut inspiraatiota </w:t>
+      </w:r>
+      <w:proofErr w:type="spellStart"/>
+      <w:r>
+        <w:t>UDisc</w:t>
+      </w:r>
+      <w:proofErr w:type="spellEnd"/>
+      <w:r>
+        <w:t xml:space="preserve"> sovelluksesta.</w:t>
+      </w:r>
+    </w:p>
+    <w:p>
+      <w:r>
+        <w:t xml:space="preserve">Kierrosten kirjapito-ominaisuuden toteutuksessa tuli vastaan hieman ongelmia. </w:t>
+      </w:r>
+      <w:proofErr w:type="spellStart"/>
+      <w:r>
+        <w:t>PDGA:n</w:t>
+      </w:r>
+      <w:proofErr w:type="spellEnd"/>
+      <w:r>
+        <w:t xml:space="preserve"> frisbeegolfrata dataa kattavasti tarjoava API ei ollut saatavilla enää kehittäjille, joten jouduin hakemaan datan Disc Golf </w:t>
+      </w:r>
+      <w:proofErr w:type="spellStart"/>
+      <w:r>
+        <w:t>Metrix</w:t>
+      </w:r>
+      <w:proofErr w:type="spellEnd"/>
+      <w:r>
+        <w:t xml:space="preserve"> nimisen palvelun </w:t>
+      </w:r>
+      <w:proofErr w:type="spellStart"/>
+      <w:r>
+        <w:t>API:sta</w:t>
+      </w:r>
+      <w:proofErr w:type="spellEnd"/>
+      <w:r>
+        <w:t>. Sieltä saatava data ei ollut kovin täydellistä,</w:t>
+      </w:r>
+      <w:r>
+        <w:t xml:space="preserve"> koska</w:t>
+      </w:r>
+      <w:r>
+        <w:t xml:space="preserve"> joistain radoista puuttuu esimerkiksi kokonaan tiedot koreista. Ratkaisuksi tähän ongelmaan päätin luoda ominaisuuden, jolla käyttäjä voi itse syöttää tiedot korien määrästä ja niiden par lukemista, jos ne puuttuvat. Lisäsin myös mahdollisuuden luoda mukautetun radan, jolloin käyttäjä voi valita itse radan nimen, korimäärän ja par lukemat. Tämä mahdollistaa sen, että käyttäjä voi seurata tuloksia radalta, jota ei löydy valmiiksi sovelluksesta. Kun käyttäjä valitsee rataa, jolla pelata, hän voi valita radan joko lähellä (25 km säteellä) olevan radan, tai jonkun viimeksi pelatuista radoista.</w:t>
+      </w:r>
+    </w:p>
+    <w:p>
+      <w:r>
+        <w:t>Ratojen tarkastelun voi tehdä joko listalta tai kartalta</w:t>
+      </w:r>
+      <w:r>
+        <w:t>, ja niiden välillä voi vaihtaa helposti yhdellä painikkeella</w:t>
+      </w:r>
+      <w:r>
+        <w:t xml:space="preserve">. Kun hakukenttään alkaa kirjoittamaan radan nimeä, niin ruudulle suodattuvat käyttäjän kirjoittamien kirjainten perusteella täsmäävät radan nimet. Kartalta ratoja voi etsiä </w:t>
+      </w:r>
+      <w:r>
+        <w:t xml:space="preserve">tutkimalla ympäriinsä ja rata markkeria klikkaamalla näkee radan nimen, sijainnin ja korimäärän, jos se on saatavilla. Toteutin karttaan zoomaus tasosta riippuvaisen markkerien </w:t>
+      </w:r>
+      <w:proofErr w:type="spellStart"/>
+      <w:r>
+        <w:t>klusteroinnin</w:t>
+      </w:r>
+      <w:proofErr w:type="spellEnd"/>
+      <w:r>
+        <w:t xml:space="preserve">, joka parantaa kartan suorituskykyä moninkertaisesti. Kartta on rajoitettu siten, että kameraa ei pysty liikuttamaan ulos suurin piirtein suomen alueelta. Kartassa on myös käyttäjän sijainnin näyttävä ikoni, joka näyttää myös mihin suuntaan käyttäjän laite osoittaa. Kartassa on mukautettu tumma teema, ja ylimääräiset markkerit on poistettu(kaupat, nähtävyydet jne.).  </w:t>
+      </w:r>
+    </w:p>
+    <w:p>
+      <w:r>
+        <w:t xml:space="preserve">Sovelluksesta voi tarkastella myös statistiikka dataa. Sivu näyttää käyttäjän yhteismäärän käyttäjän pelatuista kierroksista ja radoista, väylistä, heitoista ja pelatuimman radan. Lisäksi sovelluksessa voi tarkastella par tuloksia eri aikaväleiltä, jossa on vaihtoehdot: viimeiset 10 kierrosta, viimeiset 20 kierrosta, tulokset valitulta vuodelta ja viimeiseksi tulokset kaikelta ajalta. Tulokset näytetään horisontaalisesti asetetussa pylväsdiagrammissa, josta pylvästä klikkaamalla voi nähdä tuloksen. </w:t>
+      </w:r>
+    </w:p>
+    <w:p>
+      <w:pPr>
+        <w:rPr>
+          <w:noProof/>
+        </w:rPr>
+      </w:pPr>
+      <w:r>
+        <w:lastRenderedPageBreak/>
+        <w:t xml:space="preserve">Sovelluksen käyttöliittymä on toteutettu </w:t>
+      </w:r>
+      <w:proofErr w:type="spellStart"/>
+      <w:r>
+        <w:t>Jetpack</w:t>
+      </w:r>
+      <w:proofErr w:type="spellEnd"/>
+      <w:r>
+        <w:t xml:space="preserve"> </w:t>
+      </w:r>
+      <w:proofErr w:type="spellStart"/>
+      <w:r>
+        <w:t>Composella</w:t>
+      </w:r>
+      <w:proofErr w:type="spellEnd"/>
+      <w:r>
+        <w:t xml:space="preserve">. Tiedon tallennukseen käytin </w:t>
+      </w:r>
+      <w:proofErr w:type="spellStart"/>
+      <w:r>
+        <w:t>Room</w:t>
+      </w:r>
+      <w:proofErr w:type="spellEnd"/>
+      <w:r>
+        <w:t xml:space="preserve"> tietokanta kirjastoa ja </w:t>
+      </w:r>
+      <w:proofErr w:type="spellStart"/>
+      <w:r>
+        <w:t>datastorea</w:t>
+      </w:r>
+      <w:proofErr w:type="spellEnd"/>
+      <w:r>
+        <w:t xml:space="preserve">. Toteutin myös </w:t>
+      </w:r>
+      <w:proofErr w:type="spellStart"/>
+      <w:r>
+        <w:t>WorkManagerin</w:t>
+      </w:r>
+      <w:proofErr w:type="spellEnd"/>
+      <w:r>
+        <w:t xml:space="preserve">, joka hakee tiedot </w:t>
+      </w:r>
+      <w:proofErr w:type="spellStart"/>
+      <w:r>
+        <w:t>APIsta</w:t>
+      </w:r>
+      <w:proofErr w:type="spellEnd"/>
+      <w:r>
+        <w:t xml:space="preserve"> ensimmäisellä käynnistyskerralla ja sen jälkeen viikon välein sen varalta, jos dataan tulee muutoksia. Käytin API datan hakuun </w:t>
+      </w:r>
+      <w:proofErr w:type="spellStart"/>
+      <w:r>
+        <w:t>Retrofit</w:t>
+      </w:r>
+      <w:proofErr w:type="spellEnd"/>
+      <w:r>
+        <w:t xml:space="preserve"> kirjastoa. Sensorit, jotka käytin ovat kiihtyvyys</w:t>
+      </w:r>
+      <w:r>
+        <w:t xml:space="preserve"> ja </w:t>
+      </w:r>
+      <w:proofErr w:type="spellStart"/>
+      <w:r>
+        <w:t>mag</w:t>
+      </w:r>
+      <w:r>
+        <w:t>netometer</w:t>
+      </w:r>
+      <w:proofErr w:type="spellEnd"/>
+      <w:r>
+        <w:t xml:space="preserve"> sensorit</w:t>
+      </w:r>
+      <w:r>
+        <w:t xml:space="preserve">. Käyttäjän </w:t>
+      </w:r>
+      <w:r>
+        <w:t>s</w:t>
+      </w:r>
+      <w:r>
+        <w:t xml:space="preserve">ijainnin hakuun käytin </w:t>
+      </w:r>
+      <w:proofErr w:type="spellStart"/>
+      <w:r>
+        <w:t>FusedLocationProviderClient</w:t>
+      </w:r>
+      <w:proofErr w:type="spellEnd"/>
+      <w:r>
+        <w:t xml:space="preserve">. </w:t>
+      </w:r>
+      <w:r>
+        <w:t xml:space="preserve">Kartan </w:t>
+      </w:r>
+      <w:proofErr w:type="spellStart"/>
+      <w:r>
+        <w:t>totetin</w:t>
+      </w:r>
+      <w:proofErr w:type="spellEnd"/>
+      <w:r>
+        <w:t xml:space="preserve"> </w:t>
+      </w:r>
+      <w:proofErr w:type="spellStart"/>
+      <w:r>
+        <w:t>android-maps-compose</w:t>
+      </w:r>
+      <w:proofErr w:type="spellEnd"/>
+      <w:r>
+        <w:t xml:space="preserve"> kirjaston avulla.</w:t>
+      </w:r>
+      <w:r>
+        <w:t xml:space="preserve"> Par tulos </w:t>
+      </w:r>
+      <w:proofErr w:type="spellStart"/>
+      <w:r>
+        <w:t>diagramming</w:t>
+      </w:r>
+      <w:proofErr w:type="spellEnd"/>
+      <w:r>
+        <w:t xml:space="preserve"> toteutin </w:t>
+      </w:r>
+      <w:proofErr w:type="spellStart"/>
+      <w:r>
+        <w:t>YCharts</w:t>
+      </w:r>
+      <w:proofErr w:type="spellEnd"/>
+      <w:r>
+        <w:t xml:space="preserve"> diagrammi kirjaston avulla.</w:t>
+      </w:r>
+      <w:r>
+        <w:rPr>
+          <w:noProof/>
+        </w:rPr>
+        <w:t xml:space="preserve"> </w:t>
+      </w:r>
+    </w:p>
+    <w:p>
+      <w:pPr>
+        <w:rPr>
+          <w:noProof/>
+        </w:rPr>
+      </w:pPr>
+    </w:p>
+    <w:p>
+      <w:pPr>
+        <w:rPr>
+          <w:noProof/>
+          <w:szCs w:val="24"/>
+        </w:rPr>
+      </w:pPr>
+      <w:r>
+        <w:rPr>
+          <w:noProof/>
+          <w:szCs w:val="24"/>
+        </w:rPr>
+        <w:t>Käyttöohje:</w:t>
+      </w:r>
+    </w:p>
+    <w:p>
+      <w:r>
+        <w:rPr>
+          <w:noProof/>
+        </w:rPr>
+        <w:drawing>
+          <wp:inline distT="0" distB="0" distL="0" distR="0" wp14:anchorId="472A0DD9" wp14:editId="7418540A">
+            <wp:extent cx="5348355" cy="3727450"/>
+            <wp:effectExtent l="0" t="0" r="5080" b="6350"/>
+            <wp:docPr id="2036835575" name="Kuva 1" descr="Kuva, joka sisältää kohteen teksti, kuvakaappaus, ohjelmisto, numero&#10;&#10;Kuvaus luotu automaattisesti"/>
+            <wp:cNvGraphicFramePr>
+              <a:graphicFrameLocks xmlns:a="http://schemas.openxmlformats.org/drawingml/2006/main" noChangeAspect="1"/>
+            </wp:cNvGraphicFramePr>
+            <a:graphic xmlns:a="http://schemas.openxmlformats.org/drawingml/2006/main">
+              <a:graphicData uri="http://schemas.openxmlformats.org/drawingml/2006/picture">
+                <pic:pic xmlns:pic="http://schemas.openxmlformats.org/drawingml/2006/picture">
+                  <pic:nvPicPr>
+                    <pic:cNvPr id="2036835575" name="Kuva 1" descr="Kuva, joka sisältää kohteen teksti, kuvakaappaus, ohjelmisto, numero&#10;&#10;Kuvaus luotu automaattisesti"/>
+                    <pic:cNvPicPr>
+                      <a:picLocks noChangeAspect="1" noChangeArrowheads="1"/>
+                    </pic:cNvPicPr>
+                  </pic:nvPicPr>
+                  <pic:blipFill>
+                    <a:blip r:embed="rId24" cstate="print">
+                      <a:extLst>
+                        <a:ext uri="{28A0092B-C50C-407E-A947-70E740481C1C}">
+                          <a14:useLocalDpi xmlns:a14="http://schemas.microsoft.com/office/drawing/2010/main" val="0"/>
+                        </a:ext>
+                      </a:extLst>
+                    </a:blip>
+                    <a:srcRect/>
+                    <a:stretch>
+                      <a:fillRect/>
+                    </a:stretch>
+                  </pic:blipFill>
+                  <pic:spPr bwMode="auto">
+                    <a:xfrm>
+                      <a:off x="0" y="0"/>
+                      <a:ext cx="5371277" cy="3743425"/>
+                    </a:xfrm>
+                    <a:prstGeom prst="rect">
+                      <a:avLst/>
+                    </a:prstGeom>
+                    <a:noFill/>
+                    <a:ln>
+                      <a:noFill/>
+                    </a:ln>
+                  </pic:spPr>
+                </pic:pic>
+              </a:graphicData>
+            </a:graphic>
+          </wp:inline>
+        </w:drawing>
+      </w:r>
+    </w:p>
+    <w:p>
+      <w:r>
+        <w:t>1. Tarkastele pelatun kierroksen tietoja, klikkaa korttia nähdäksesi yksityiskohtia</w:t>
+      </w:r>
+    </w:p>
+    <w:p>
+      <w:r>
+        <w:t>2. Aloita kierroksen valmistelu</w:t>
+      </w:r>
+    </w:p>
+    <w:p>
+      <w:r>
+        <w:t>3. Navigoi eri ruutuihin</w:t>
+      </w:r>
+    </w:p>
+    <w:p>
+      <w:r>
+        <w:t>4. Valitse rata lähellä olevista, viimeksi pelatuista tai luo oma</w:t>
+      </w:r>
+    </w:p>
+    <w:p>
+      <w:r>
+        <w:t>5. Klikkaa rataa aloittaaksesi kierros</w:t>
+      </w:r>
+    </w:p>
+    <w:p>
+      <w:r>
+        <w:t>6. Anna omalle radalle nimi ja aloita kierros</w:t>
+      </w:r>
+    </w:p>
+    <w:p>
+      <w:r>
+        <w:rPr>
+          <w:noProof/>
+        </w:rPr>
+        <w:lastRenderedPageBreak/>
+        <w:drawing>
+          <wp:inline distT="0" distB="0" distL="0" distR="0" wp14:anchorId="6498B50D" wp14:editId="5BAF6DE8">
+            <wp:extent cx="5387975" cy="3744595"/>
+            <wp:effectExtent l="0" t="0" r="3175" b="8255"/>
+            <wp:docPr id="1803075041" name="Kuva 3" descr="Kuva, joka sisältää kohteen teksti, kuvakaappaus, diagrammi, ohjelmisto&#10;&#10;Kuvaus luotu automaattisesti"/>
+            <wp:cNvGraphicFramePr>
+              <a:graphicFrameLocks xmlns:a="http://schemas.openxmlformats.org/drawingml/2006/main" noChangeAspect="1"/>
+            </wp:cNvGraphicFramePr>
+            <a:graphic xmlns:a="http://schemas.openxmlformats.org/drawingml/2006/main">
+              <a:graphicData uri="http://schemas.openxmlformats.org/drawingml/2006/picture">
+                <pic:pic xmlns:pic="http://schemas.openxmlformats.org/drawingml/2006/picture">
+                  <pic:nvPicPr>
+                    <pic:cNvPr id="1803075041" name="Kuva 3" descr="Kuva, joka sisältää kohteen teksti, kuvakaappaus, diagrammi, ohjelmisto&#10;&#10;Kuvaus luotu automaattisesti"/>
+                    <pic:cNvPicPr>
+                      <a:picLocks noChangeAspect="1" noChangeArrowheads="1"/>
+                    </pic:cNvPicPr>
+                  </pic:nvPicPr>
+                  <pic:blipFill>
+                    <a:blip r:embed="rId25" cstate="print">
+                      <a:extLst>
+                        <a:ext uri="{28A0092B-C50C-407E-A947-70E740481C1C}">
+                          <a14:useLocalDpi xmlns:a14="http://schemas.microsoft.com/office/drawing/2010/main" val="0"/>
+                        </a:ext>
+                      </a:extLst>
+                    </a:blip>
+                    <a:srcRect/>
+                    <a:stretch>
+                      <a:fillRect/>
+                    </a:stretch>
+                  </pic:blipFill>
+                  <pic:spPr bwMode="auto">
+                    <a:xfrm>
+                      <a:off x="0" y="0"/>
+                      <a:ext cx="5387975" cy="3744595"/>
+                    </a:xfrm>
+                    <a:prstGeom prst="rect">
+                      <a:avLst/>
+                    </a:prstGeom>
+                    <a:noFill/>
+                    <a:ln>
+                      <a:noFill/>
+                    </a:ln>
+                  </pic:spPr>
+                </pic:pic>
+              </a:graphicData>
+            </a:graphic>
+          </wp:inline>
+        </w:drawing>
+      </w:r>
+    </w:p>
+    <w:p>
+      <w:r>
+        <w:t xml:space="preserve">7. Siirry väylien välillä </w:t>
+      </w:r>
+      <w:proofErr w:type="spellStart"/>
+      <w:r>
+        <w:t>swaippaamalla</w:t>
+      </w:r>
+      <w:proofErr w:type="spellEnd"/>
+    </w:p>
+    <w:p>
+      <w:r>
+        <w:t>8. Muokkaa väylän par lukemaa</w:t>
+      </w:r>
+    </w:p>
+    <w:p>
+      <w:r>
+        <w:t>9. Muokkaa väylän tulosta</w:t>
+      </w:r>
+    </w:p>
+    <w:p>
+      <w:r>
+        <w:t>10. Siirry väylien välillä klikkaamalla väylän numeroa</w:t>
+      </w:r>
+    </w:p>
+    <w:p>
+      <w:r>
+        <w:t xml:space="preserve">11. Täytä väylien määrä, jos ei saatavilla </w:t>
+      </w:r>
+      <w:proofErr w:type="spellStart"/>
+      <w:r>
+        <w:t>API:sta</w:t>
+      </w:r>
+      <w:proofErr w:type="spellEnd"/>
+    </w:p>
+    <w:p>
+      <w:r>
+        <w:t>12. Tarkastele kierroksen tuloksia ja lopeta kierros</w:t>
+      </w:r>
+    </w:p>
+    <w:p>
+      <w:r>
+        <w:rPr>
+          <w:noProof/>
+        </w:rPr>
+        <w:lastRenderedPageBreak/>
+        <w:drawing>
+          <wp:inline distT="0" distB="0" distL="0" distR="0" wp14:anchorId="18914E4F" wp14:editId="59743F5B">
+            <wp:extent cx="5399405" cy="3761740"/>
+            <wp:effectExtent l="0" t="0" r="0" b="0"/>
+            <wp:docPr id="797806581" name="Kuva 4"/>
+            <wp:cNvGraphicFramePr>
+              <a:graphicFrameLocks xmlns:a="http://schemas.openxmlformats.org/drawingml/2006/main" noChangeAspect="1"/>
+            </wp:cNvGraphicFramePr>
+            <a:graphic xmlns:a="http://schemas.openxmlformats.org/drawingml/2006/main">
+              <a:graphicData uri="http://schemas.openxmlformats.org/drawingml/2006/picture">
+                <pic:pic xmlns:pic="http://schemas.openxmlformats.org/drawingml/2006/picture">
+                  <pic:nvPicPr>
+                    <pic:cNvPr id="0" name="Picture 4"/>
+                    <pic:cNvPicPr>
+                      <a:picLocks noChangeAspect="1" noChangeArrowheads="1"/>
+                    </pic:cNvPicPr>
+                  </pic:nvPicPr>
+                  <pic:blipFill>
+                    <a:blip r:embed="rId26" cstate="print">
+                      <a:extLst>
+                        <a:ext uri="{28A0092B-C50C-407E-A947-70E740481C1C}">
+                          <a14:useLocalDpi xmlns:a14="http://schemas.microsoft.com/office/drawing/2010/main" val="0"/>
+                        </a:ext>
+                      </a:extLst>
+                    </a:blip>
+                    <a:srcRect/>
+                    <a:stretch>
+                      <a:fillRect/>
+                    </a:stretch>
+                  </pic:blipFill>
+                  <pic:spPr bwMode="auto">
+                    <a:xfrm>
+                      <a:off x="0" y="0"/>
+                      <a:ext cx="5399405" cy="3761740"/>
+                    </a:xfrm>
+                    <a:prstGeom prst="rect">
+                      <a:avLst/>
+                    </a:prstGeom>
+                    <a:noFill/>
+                    <a:ln>
+                      <a:noFill/>
+                    </a:ln>
+                  </pic:spPr>
+                </pic:pic>
+              </a:graphicData>
+            </a:graphic>
+          </wp:inline>
+        </w:drawing>
+      </w:r>
+    </w:p>
+    <w:p>
+      <w:r>
+        <w:t>13. Siirry kartta ja lista näkymän välillä</w:t>
+      </w:r>
+    </w:p>
+    <w:p>
+      <w:r>
+        <w:t>14. Etsi ratoja nimeltä</w:t>
+      </w:r>
+    </w:p>
+    <w:p>
+      <w:r>
+        <w:t>15. Klikkaamalla markkeria näkee radan tietoja</w:t>
+      </w:r>
+    </w:p>
+    <w:p>
+      <w:r>
+        <w:t xml:space="preserve">16. Zoomaamalla ulos näkee radat </w:t>
+      </w:r>
+      <w:proofErr w:type="spellStart"/>
+      <w:r>
+        <w:t>klusteroituna</w:t>
+      </w:r>
+      <w:proofErr w:type="spellEnd"/>
+      <w:r>
+        <w:t xml:space="preserve"> määrillä</w:t>
+      </w:r>
+    </w:p>
+    <w:p>
+      <w:r>
+        <w:rPr>
+          <w:noProof/>
+        </w:rPr>
+        <w:lastRenderedPageBreak/>
+        <w:drawing>
+          <wp:inline distT="0" distB="0" distL="0" distR="0" wp14:anchorId="03185D8B" wp14:editId="2919AFA6">
+            <wp:extent cx="5387975" cy="5497830"/>
+            <wp:effectExtent l="0" t="0" r="3175" b="7620"/>
+            <wp:docPr id="494652137" name="Kuva 5"/>
+            <wp:cNvGraphicFramePr>
+              <a:graphicFrameLocks xmlns:a="http://schemas.openxmlformats.org/drawingml/2006/main" noChangeAspect="1"/>
+            </wp:cNvGraphicFramePr>
+            <a:graphic xmlns:a="http://schemas.openxmlformats.org/drawingml/2006/main">
+              <a:graphicData uri="http://schemas.openxmlformats.org/drawingml/2006/picture">
+                <pic:pic xmlns:pic="http://schemas.openxmlformats.org/drawingml/2006/picture">
+                  <pic:nvPicPr>
+                    <pic:cNvPr id="0" name="Picture 5"/>
+                    <pic:cNvPicPr>
+                      <a:picLocks noChangeAspect="1" noChangeArrowheads="1"/>
+                    </pic:cNvPicPr>
+                  </pic:nvPicPr>
+                  <pic:blipFill>
+                    <a:blip r:embed="rId27" cstate="print">
+                      <a:extLst>
+                        <a:ext uri="{28A0092B-C50C-407E-A947-70E740481C1C}">
+                          <a14:useLocalDpi xmlns:a14="http://schemas.microsoft.com/office/drawing/2010/main" val="0"/>
+                        </a:ext>
+                      </a:extLst>
+                    </a:blip>
+                    <a:srcRect/>
+                    <a:stretch>
+                      <a:fillRect/>
+                    </a:stretch>
+                  </pic:blipFill>
+                  <pic:spPr bwMode="auto">
+                    <a:xfrm>
+                      <a:off x="0" y="0"/>
+                      <a:ext cx="5387975" cy="5497830"/>
+                    </a:xfrm>
+                    <a:prstGeom prst="rect">
+                      <a:avLst/>
+                    </a:prstGeom>
+                    <a:noFill/>
+                    <a:ln>
+                      <a:noFill/>
+                    </a:ln>
+                  </pic:spPr>
+                </pic:pic>
+              </a:graphicData>
+            </a:graphic>
+          </wp:inline>
+        </w:drawing>
+      </w:r>
+    </w:p>
+    <w:p>
+      <w:r>
+        <w:t xml:space="preserve">17. </w:t>
+      </w:r>
+      <w:r>
+        <w:t xml:space="preserve">Täytä väylien määrä, jos ei saatavilla </w:t>
+      </w:r>
+      <w:proofErr w:type="spellStart"/>
+      <w:r>
+        <w:t>API:sta</w:t>
+      </w:r>
+      <w:proofErr w:type="spellEnd"/>
+    </w:p>
+    <w:p>
+      <w:r>
+        <w:t>18. Valitse miltä aikaväliltä näytetään par tuloksia</w:t>
+      </w:r>
+    </w:p>
+    <w:p>
+      <w:r>
+        <w:t>19. Klikkaa pylvästä jotta näet tuloksen lukumäärän</w:t>
+      </w:r>
+    </w:p>
     <w:p/>
+    <w:p>
+      <w:r>
+        <w:t xml:space="preserve">Activity </w:t>
+      </w:r>
+      <w:proofErr w:type="spellStart"/>
+      <w:r>
+        <w:t>diagram</w:t>
+      </w:r>
+      <w:proofErr w:type="spellEnd"/>
+      <w:r>
+        <w:t xml:space="preserve">: </w:t>
+      </w:r>
+    </w:p>
+    <w:p>
+      <w:r>
+        <w:rPr>
+          <w:noProof/>
+        </w:rPr>
+        <w:lastRenderedPageBreak/>
+        <w:drawing>
+          <wp:inline distT="0" distB="0" distL="0" distR="0" wp14:anchorId="14D2523D" wp14:editId="7F03B707">
+            <wp:extent cx="5393690" cy="2812415"/>
+            <wp:effectExtent l="0" t="0" r="0" b="6985"/>
+            <wp:docPr id="327927868" name="Kuva 1"/>
+            <wp:cNvGraphicFramePr>
+              <a:graphicFrameLocks xmlns:a="http://schemas.openxmlformats.org/drawingml/2006/main" noChangeAspect="1"/>
+            </wp:cNvGraphicFramePr>
+            <a:graphic xmlns:a="http://schemas.openxmlformats.org/drawingml/2006/main">
+              <a:graphicData uri="http://schemas.openxmlformats.org/drawingml/2006/picture">
+                <pic:pic xmlns:pic="http://schemas.openxmlformats.org/drawingml/2006/picture">
+                  <pic:nvPicPr>
+                    <pic:cNvPr id="0" name="Picture 1"/>
+                    <pic:cNvPicPr>
+                      <a:picLocks noChangeAspect="1" noChangeArrowheads="1"/>
+                    </pic:cNvPicPr>
+                  </pic:nvPicPr>
+                  <pic:blipFill>
+                    <a:blip r:embed="rId28">
+                      <a:extLst>
+                        <a:ext uri="{28A0092B-C50C-407E-A947-70E740481C1C}">
+                          <a14:useLocalDpi xmlns:a14="http://schemas.microsoft.com/office/drawing/2010/main" val="0"/>
+                        </a:ext>
+                      </a:extLst>
+                    </a:blip>
+                    <a:srcRect/>
+                    <a:stretch>
+                      <a:fillRect/>
+                    </a:stretch>
+                  </pic:blipFill>
+                  <pic:spPr bwMode="auto">
+                    <a:xfrm>
+                      <a:off x="0" y="0"/>
+                      <a:ext cx="5393690" cy="2812415"/>
+                    </a:xfrm>
+                    <a:prstGeom prst="rect">
+                      <a:avLst/>
+                    </a:prstGeom>
+                    <a:noFill/>
+                    <a:ln>
+                      <a:noFill/>
+                    </a:ln>
+                  </pic:spPr>
+                </pic:pic>
+              </a:graphicData>
+            </a:graphic>
+          </wp:inline>
+        </w:drawing>
+      </w:r>
+    </w:p>
     <w:p>
       <w:pPr>
         <w:pStyle w:val="Otsikko1"/>
@@ -3390,78 +4077,256 @@
           <w:sz w:val="36"/>
           <w:szCs w:val="36"/>
         </w:rPr>
-        <w:t xml:space="preserve">Harjoitustyön dokumentointi </w:t>
-      </w:r>
-    </w:p>
-    <w:p>
-      <w:pPr>
-        <w:pStyle w:val="Otsikko1"/>
-        <w:rPr>
-          <w:sz w:val="36"/>
-          <w:szCs w:val="36"/>
-        </w:rPr>
-      </w:pPr>
-      <w:r>
-        <w:rPr>
-          <w:sz w:val="36"/>
-          <w:szCs w:val="36"/>
-        </w:rPr>
         <w:t>Lähdeluettelo</w:t>
       </w:r>
     </w:p>
     <w:p/>
     <w:p>
-      <w:hyperlink r:id="rId24" w:history="1">
+      <w:r>
+        <w:t>Verkkoaineistot,</w:t>
+      </w:r>
+      <w:r>
+        <w:t xml:space="preserve"> joita olen käyttänyt (olen käynyt kaikkia niistä kattavasti läpi):</w:t>
+      </w:r>
+    </w:p>
+    <w:p>
+      <w:pPr>
+        <w:rPr>
+          <w:lang w:val="en-GB"/>
+        </w:rPr>
+      </w:pPr>
+      <w:r>
+        <w:rPr>
+          <w:lang w:val="en-GB"/>
+        </w:rPr>
+        <w:t xml:space="preserve">Android </w:t>
+      </w:r>
+      <w:r>
+        <w:rPr>
+          <w:lang w:val="en-GB"/>
+        </w:rPr>
+        <w:t xml:space="preserve">developer documentation, </w:t>
+      </w:r>
+      <w:hyperlink r:id="rId29" w:history="1">
         <w:r>
           <w:rPr>
             <w:rStyle w:val="Hyperlinkki"/>
             <w:sz w:val="24"/>
+            <w:lang w:val="en-GB"/>
           </w:rPr>
           <w:t>https://developer.android.com/</w:t>
         </w:r>
       </w:hyperlink>
     </w:p>
     <w:p>
-      <w:hyperlink r:id="rId25" w:history="1">
+      <w:pPr>
+        <w:rPr>
+          <w:lang w:val="en-GB"/>
+        </w:rPr>
+      </w:pPr>
+      <w:r>
+        <w:rPr>
+          <w:lang w:val="en-GB"/>
+        </w:rPr>
+        <w:t xml:space="preserve">Android </w:t>
+      </w:r>
+      <w:r>
+        <w:rPr>
+          <w:lang w:val="en-GB"/>
+        </w:rPr>
+        <w:t xml:space="preserve">developer course, </w:t>
+      </w:r>
+      <w:hyperlink r:id="rId30" w:history="1">
         <w:r>
           <w:rPr>
             <w:rStyle w:val="Hyperlinkki"/>
             <w:sz w:val="24"/>
+            <w:lang w:val="en-GB"/>
           </w:rPr>
-          <w:t>https://firebase.blog/posts/2022/07/adding-cloud-firestore-to-jetpack-compose-app</w:t>
+          <w:t>https://developer.android.com/courses</w:t>
         </w:r>
       </w:hyperlink>
     </w:p>
     <w:p>
-      <w:hyperlink r:id="rId26" w:history="1">
+      <w:pPr>
+        <w:rPr>
+          <w:lang w:val="en-GB"/>
+        </w:rPr>
+      </w:pPr>
+      <w:r>
+        <w:rPr>
+          <w:lang w:val="en-GB"/>
+        </w:rPr>
+        <w:t xml:space="preserve">Philipp </w:t>
+      </w:r>
+      <w:proofErr w:type="spellStart"/>
+      <w:r>
+        <w:rPr>
+          <w:lang w:val="en-GB"/>
+        </w:rPr>
+        <w:t>Lackend</w:t>
+      </w:r>
+      <w:proofErr w:type="spellEnd"/>
+      <w:r>
+        <w:rPr>
+          <w:lang w:val="en-GB"/>
+        </w:rPr>
+        <w:t xml:space="preserve"> </w:t>
+      </w:r>
+      <w:proofErr w:type="spellStart"/>
+      <w:r>
+        <w:rPr>
+          <w:lang w:val="en-GB"/>
+        </w:rPr>
+        <w:t>youtube</w:t>
+      </w:r>
+      <w:proofErr w:type="spellEnd"/>
+      <w:r>
+        <w:rPr>
+          <w:lang w:val="en-GB"/>
+        </w:rPr>
+        <w:t xml:space="preserve"> </w:t>
+      </w:r>
+      <w:proofErr w:type="spellStart"/>
+      <w:r>
+        <w:rPr>
+          <w:lang w:val="en-GB"/>
+        </w:rPr>
+        <w:t>ka</w:t>
+      </w:r>
+      <w:r>
+        <w:rPr>
+          <w:lang w:val="en-GB"/>
+        </w:rPr>
+        <w:t>nava</w:t>
+      </w:r>
+      <w:proofErr w:type="spellEnd"/>
+      <w:r>
+        <w:rPr>
+          <w:lang w:val="en-GB"/>
+        </w:rPr>
+        <w:t xml:space="preserve">, </w:t>
+      </w:r>
+      <w:r>
+        <w:rPr>
+          <w:lang w:val="en-GB"/>
+        </w:rPr>
+        <w:t>https://www.youtube.com/@PhilippLackner</w:t>
+      </w:r>
+    </w:p>
+    <w:p>
+      <w:pPr>
+        <w:rPr>
+          <w:lang w:val="en-GB"/>
+        </w:rPr>
+      </w:pPr>
+      <w:r>
+        <w:rPr>
+          <w:lang w:val="en-GB"/>
+        </w:rPr>
+        <w:t xml:space="preserve">Android maps compose, </w:t>
+      </w:r>
+      <w:hyperlink r:id="rId31" w:history="1">
         <w:r>
           <w:rPr>
             <w:rStyle w:val="Hyperlinkki"/>
             <w:sz w:val="24"/>
+            <w:lang w:val="en-GB"/>
           </w:rPr>
-          <w:t>https://firebase.google.com/</w:t>
+          <w:t>https://github.com/googlemaps/android-maps-compose/tree/main</w:t>
         </w:r>
       </w:hyperlink>
     </w:p>
     <w:p>
-      <w:hyperlink r:id="rId27" w:history="1">
+      <w:pPr>
+        <w:rPr>
+          <w:lang w:val="en-GB"/>
+        </w:rPr>
+      </w:pPr>
+      <w:r>
+        <w:rPr>
+          <w:lang w:val="en-GB"/>
+        </w:rPr>
+        <w:t xml:space="preserve">YCharts library </w:t>
+      </w:r>
+      <w:hyperlink r:id="rId32" w:history="1">
         <w:r>
           <w:rPr>
             <w:rStyle w:val="Hyperlinkki"/>
             <w:sz w:val="24"/>
+            <w:lang w:val="en-GB"/>
           </w:rPr>
-          <w:t>https://developer.android.com/courses</w:t>
+          <w:t>https://github.com/codeandtheory/YCharts</w:t>
         </w:r>
       </w:hyperlink>
     </w:p>
     <w:p>
-      <w:r>
-        <w:t>https://www.youtube.com/@PhilippLackner</w:t>
-      </w:r>
-    </w:p>
-    <w:p/>
+      <w:pPr>
+        <w:rPr>
+          <w:lang w:val="en-GB"/>
+        </w:rPr>
+      </w:pPr>
+      <w:r>
+        <w:rPr>
+          <w:lang w:val="en-GB"/>
+        </w:rPr>
+        <w:t xml:space="preserve">ChatGPT, </w:t>
+      </w:r>
+      <w:hyperlink r:id="rId33" w:history="1">
+        <w:r>
+          <w:rPr>
+            <w:rStyle w:val="Hyperlinkki"/>
+            <w:sz w:val="24"/>
+            <w:lang w:val="en-GB"/>
+          </w:rPr>
+          <w:t>https://chatgpt.com/</w:t>
+        </w:r>
+      </w:hyperlink>
+    </w:p>
+    <w:p>
+      <w:pPr>
+        <w:rPr>
+          <w:lang w:val="en-GB"/>
+        </w:rPr>
+      </w:pPr>
+      <w:r>
+        <w:rPr>
+          <w:lang w:val="en-GB"/>
+        </w:rPr>
+        <w:t xml:space="preserve">Metrix course data API, </w:t>
+      </w:r>
+      <w:hyperlink r:id="rId34" w:history="1">
+        <w:r>
+          <w:rPr>
+            <w:rStyle w:val="Hyperlinkki"/>
+            <w:sz w:val="24"/>
+            <w:lang w:val="en-GB"/>
+          </w:rPr>
+          <w:t>https://discgolfmetrix.com/?u=rule&amp;ID=37</w:t>
+        </w:r>
+      </w:hyperlink>
+    </w:p>
+    <w:p>
+      <w:pPr>
+        <w:rPr>
+          <w:lang w:val="en-GB"/>
+        </w:rPr>
+      </w:pPr>
+      <w:r>
+        <w:rPr>
+          <w:lang w:val="en-GB"/>
+        </w:rPr>
+        <w:t xml:space="preserve">Material Design </w:t>
+      </w:r>
+      <w:r>
+        <w:rPr>
+          <w:lang w:val="en-GB"/>
+        </w:rPr>
+        <w:t>https://m3.material.io/</w:t>
+      </w:r>
+    </w:p>
     <w:sectPr>
-      <w:headerReference w:type="default" r:id="rId28"/>
+      <w:headerReference w:type="default" r:id="rId35"/>
       <w:pgSz w:w="11906" w:h="16838" w:code="9"/>
       <w:pgMar w:top="1701" w:right="1701" w:bottom="1134" w:left="1701" w:header="709" w:footer="709" w:gutter="0"/>
       <w:pgNumType w:start="1"/>
@@ -4144,6 +5009,95 @@
     </w:lvl>
   </w:abstractNum>
   <w:abstractNum w:abstractNumId="12" w15:restartNumberingAfterBreak="0">
+    <w:nsid w:val="10F77D20"/>
+    <w:multiLevelType w:val="hybridMultilevel"/>
+    <w:tmpl w:val="BF78DF48"/>
+    <w:lvl w:ilvl="0" w:tplc="75FCD710">
+      <w:start w:val="1"/>
+      <w:numFmt w:val="decimal"/>
+      <w:lvlText w:val="%1."/>
+      <w:lvlJc w:val="left"/>
+      <w:pPr>
+        <w:ind w:left="720" w:hanging="360"/>
+      </w:pPr>
+      <w:rPr>
+        <w:rFonts w:ascii="Times New Roman" w:eastAsiaTheme="minorHAnsi" w:hAnsi="Times New Roman" w:cstheme="minorBidi"/>
+      </w:rPr>
+    </w:lvl>
+    <w:lvl w:ilvl="1" w:tplc="10000019" w:tentative="1">
+      <w:start w:val="1"/>
+      <w:numFmt w:val="lowerLetter"/>
+      <w:lvlText w:val="%2."/>
+      <w:lvlJc w:val="left"/>
+      <w:pPr>
+        <w:ind w:left="1440" w:hanging="360"/>
+      </w:pPr>
+    </w:lvl>
+    <w:lvl w:ilvl="2" w:tplc="1000001B" w:tentative="1">
+      <w:start w:val="1"/>
+      <w:numFmt w:val="lowerRoman"/>
+      <w:lvlText w:val="%3."/>
+      <w:lvlJc w:val="right"/>
+      <w:pPr>
+        <w:ind w:left="2160" w:hanging="180"/>
+      </w:pPr>
+    </w:lvl>
+    <w:lvl w:ilvl="3" w:tplc="1000000F" w:tentative="1">
+      <w:start w:val="1"/>
+      <w:numFmt w:val="decimal"/>
+      <w:lvlText w:val="%4."/>
+      <w:lvlJc w:val="left"/>
+      <w:pPr>
+        <w:ind w:left="2880" w:hanging="360"/>
+      </w:pPr>
+    </w:lvl>
+    <w:lvl w:ilvl="4" w:tplc="10000019" w:tentative="1">
+      <w:start w:val="1"/>
+      <w:numFmt w:val="lowerLetter"/>
+      <w:lvlText w:val="%5."/>
+      <w:lvlJc w:val="left"/>
+      <w:pPr>
+        <w:ind w:left="3600" w:hanging="360"/>
+      </w:pPr>
+    </w:lvl>
+    <w:lvl w:ilvl="5" w:tplc="1000001B" w:tentative="1">
+      <w:start w:val="1"/>
+      <w:numFmt w:val="lowerRoman"/>
+      <w:lvlText w:val="%6."/>
+      <w:lvlJc w:val="right"/>
+      <w:pPr>
+        <w:ind w:left="4320" w:hanging="180"/>
+      </w:pPr>
+    </w:lvl>
+    <w:lvl w:ilvl="6" w:tplc="1000000F" w:tentative="1">
+      <w:start w:val="1"/>
+      <w:numFmt w:val="decimal"/>
+      <w:lvlText w:val="%7."/>
+      <w:lvlJc w:val="left"/>
+      <w:pPr>
+        <w:ind w:left="5040" w:hanging="360"/>
+      </w:pPr>
+    </w:lvl>
+    <w:lvl w:ilvl="7" w:tplc="10000019" w:tentative="1">
+      <w:start w:val="1"/>
+      <w:numFmt w:val="lowerLetter"/>
+      <w:lvlText w:val="%8."/>
+      <w:lvlJc w:val="left"/>
+      <w:pPr>
+        <w:ind w:left="5760" w:hanging="360"/>
+      </w:pPr>
+    </w:lvl>
+    <w:lvl w:ilvl="8" w:tplc="1000001B" w:tentative="1">
+      <w:start w:val="1"/>
+      <w:numFmt w:val="lowerRoman"/>
+      <w:lvlText w:val="%9."/>
+      <w:lvlJc w:val="right"/>
+      <w:pPr>
+        <w:ind w:left="6480" w:hanging="180"/>
+      </w:pPr>
+    </w:lvl>
+  </w:abstractNum>
+  <w:abstractNum w:abstractNumId="13" w15:restartNumberingAfterBreak="0">
     <w:nsid w:val="138D2CA5"/>
     <w:multiLevelType w:val="hybridMultilevel"/>
     <w:tmpl w:val="A63E045A"/>
@@ -4257,7 +5211,7 @@
       </w:rPr>
     </w:lvl>
   </w:abstractNum>
-  <w:abstractNum w:abstractNumId="13" w15:restartNumberingAfterBreak="0">
+  <w:abstractNum w:abstractNumId="14" w15:restartNumberingAfterBreak="0">
     <w:nsid w:val="14C73AE0"/>
     <w:multiLevelType w:val="hybridMultilevel"/>
     <w:tmpl w:val="B4F8136C"/>
@@ -4400,7 +5354,7 @@
       </w:pPr>
     </w:lvl>
   </w:abstractNum>
-  <w:abstractNum w:abstractNumId="14" w15:restartNumberingAfterBreak="0">
+  <w:abstractNum w:abstractNumId="15" w15:restartNumberingAfterBreak="0">
     <w:nsid w:val="1E705FC4"/>
     <w:multiLevelType w:val="hybridMultilevel"/>
     <w:tmpl w:val="792AC326"/>
@@ -4513,7 +5467,7 @@
       </w:rPr>
     </w:lvl>
   </w:abstractNum>
-  <w:abstractNum w:abstractNumId="15" w15:restartNumberingAfterBreak="0">
+  <w:abstractNum w:abstractNumId="16" w15:restartNumberingAfterBreak="0">
     <w:nsid w:val="1EA13991"/>
     <w:multiLevelType w:val="hybridMultilevel"/>
     <w:tmpl w:val="6932295E"/>
@@ -4626,7 +5580,7 @@
       </w:rPr>
     </w:lvl>
   </w:abstractNum>
-  <w:abstractNum w:abstractNumId="16" w15:restartNumberingAfterBreak="0">
+  <w:abstractNum w:abstractNumId="17" w15:restartNumberingAfterBreak="0">
     <w:nsid w:val="2268207E"/>
     <w:multiLevelType w:val="multilevel"/>
     <w:tmpl w:val="1F403750"/>
@@ -4748,7 +5702,7 @@
       </w:rPr>
     </w:lvl>
   </w:abstractNum>
-  <w:abstractNum w:abstractNumId="17" w15:restartNumberingAfterBreak="0">
+  <w:abstractNum w:abstractNumId="18" w15:restartNumberingAfterBreak="0">
     <w:nsid w:val="38776A49"/>
     <w:multiLevelType w:val="hybridMultilevel"/>
     <w:tmpl w:val="1C52F2D2"/>
@@ -4837,7 +5791,7 @@
       </w:pPr>
     </w:lvl>
   </w:abstractNum>
-  <w:abstractNum w:abstractNumId="18" w15:restartNumberingAfterBreak="0">
+  <w:abstractNum w:abstractNumId="19" w15:restartNumberingAfterBreak="0">
     <w:nsid w:val="3C19458F"/>
     <w:multiLevelType w:val="hybridMultilevel"/>
     <w:tmpl w:val="73A86764"/>
@@ -4923,7 +5877,7 @@
       </w:pPr>
     </w:lvl>
   </w:abstractNum>
-  <w:abstractNum w:abstractNumId="19" w15:restartNumberingAfterBreak="0">
+  <w:abstractNum w:abstractNumId="20" w15:restartNumberingAfterBreak="0">
     <w:nsid w:val="41BE6434"/>
     <w:multiLevelType w:val="hybridMultilevel"/>
     <w:tmpl w:val="EE525E10"/>
@@ -5012,7 +5966,7 @@
       </w:pPr>
     </w:lvl>
   </w:abstractNum>
-  <w:abstractNum w:abstractNumId="20" w15:restartNumberingAfterBreak="0">
+  <w:abstractNum w:abstractNumId="21" w15:restartNumberingAfterBreak="0">
     <w:nsid w:val="48094ACD"/>
     <w:multiLevelType w:val="multilevel"/>
     <w:tmpl w:val="A5F2A9B6"/>
@@ -5098,7 +6052,7 @@
       </w:pPr>
     </w:lvl>
   </w:abstractNum>
-  <w:abstractNum w:abstractNumId="21" w15:restartNumberingAfterBreak="0">
+  <w:abstractNum w:abstractNumId="22" w15:restartNumberingAfterBreak="0">
     <w:nsid w:val="499943D7"/>
     <w:multiLevelType w:val="hybridMultilevel"/>
     <w:tmpl w:val="206AF618"/>
@@ -5187,7 +6141,120 @@
       </w:pPr>
     </w:lvl>
   </w:abstractNum>
-  <w:abstractNum w:abstractNumId="22" w15:restartNumberingAfterBreak="0">
+  <w:abstractNum w:abstractNumId="23" w15:restartNumberingAfterBreak="0">
+    <w:nsid w:val="49BA2E0D"/>
+    <w:multiLevelType w:val="hybridMultilevel"/>
+    <w:tmpl w:val="C790618C"/>
+    <w:lvl w:ilvl="0" w:tplc="10000001">
+      <w:start w:val="1"/>
+      <w:numFmt w:val="bullet"/>
+      <w:lvlText w:val=""/>
+      <w:lvlJc w:val="left"/>
+      <w:pPr>
+        <w:ind w:left="720" w:hanging="360"/>
+      </w:pPr>
+      <w:rPr>
+        <w:rFonts w:ascii="Symbol" w:hAnsi="Symbol" w:hint="default"/>
+      </w:rPr>
+    </w:lvl>
+    <w:lvl w:ilvl="1" w:tplc="10000003" w:tentative="1">
+      <w:start w:val="1"/>
+      <w:numFmt w:val="bullet"/>
+      <w:lvlText w:val="o"/>
+      <w:lvlJc w:val="left"/>
+      <w:pPr>
+        <w:ind w:left="1440" w:hanging="360"/>
+      </w:pPr>
+      <w:rPr>
+        <w:rFonts w:ascii="Courier New" w:hAnsi="Courier New" w:cs="Courier New" w:hint="default"/>
+      </w:rPr>
+    </w:lvl>
+    <w:lvl w:ilvl="2" w:tplc="10000005" w:tentative="1">
+      <w:start w:val="1"/>
+      <w:numFmt w:val="bullet"/>
+      <w:lvlText w:val=""/>
+      <w:lvlJc w:val="left"/>
+      <w:pPr>
+        <w:ind w:left="2160" w:hanging="360"/>
+      </w:pPr>
+      <w:rPr>
+        <w:rFonts w:ascii="Wingdings" w:hAnsi="Wingdings" w:hint="default"/>
+      </w:rPr>
+    </w:lvl>
+    <w:lvl w:ilvl="3" w:tplc="10000001" w:tentative="1">
+      <w:start w:val="1"/>
+      <w:numFmt w:val="bullet"/>
+      <w:lvlText w:val=""/>
+      <w:lvlJc w:val="left"/>
+      <w:pPr>
+        <w:ind w:left="2880" w:hanging="360"/>
+      </w:pPr>
+      <w:rPr>
+        <w:rFonts w:ascii="Symbol" w:hAnsi="Symbol" w:hint="default"/>
+      </w:rPr>
+    </w:lvl>
+    <w:lvl w:ilvl="4" w:tplc="10000003" w:tentative="1">
+      <w:start w:val="1"/>
+      <w:numFmt w:val="bullet"/>
+      <w:lvlText w:val="o"/>
+      <w:lvlJc w:val="left"/>
+      <w:pPr>
+        <w:ind w:left="3600" w:hanging="360"/>
+      </w:pPr>
+      <w:rPr>
+        <w:rFonts w:ascii="Courier New" w:hAnsi="Courier New" w:cs="Courier New" w:hint="default"/>
+      </w:rPr>
+    </w:lvl>
+    <w:lvl w:ilvl="5" w:tplc="10000005" w:tentative="1">
+      <w:start w:val="1"/>
+      <w:numFmt w:val="bullet"/>
+      <w:lvlText w:val=""/>
+      <w:lvlJc w:val="left"/>
+      <w:pPr>
+        <w:ind w:left="4320" w:hanging="360"/>
+      </w:pPr>
+      <w:rPr>
+        <w:rFonts w:ascii="Wingdings" w:hAnsi="Wingdings" w:hint="default"/>
+      </w:rPr>
+    </w:lvl>
+    <w:lvl w:ilvl="6" w:tplc="10000001" w:tentative="1">
+      <w:start w:val="1"/>
+      <w:numFmt w:val="bullet"/>
+      <w:lvlText w:val=""/>
+      <w:lvlJc w:val="left"/>
+      <w:pPr>
+        <w:ind w:left="5040" w:hanging="360"/>
+      </w:pPr>
+      <w:rPr>
+        <w:rFonts w:ascii="Symbol" w:hAnsi="Symbol" w:hint="default"/>
+      </w:rPr>
+    </w:lvl>
+    <w:lvl w:ilvl="7" w:tplc="10000003" w:tentative="1">
+      <w:start w:val="1"/>
+      <w:numFmt w:val="bullet"/>
+      <w:lvlText w:val="o"/>
+      <w:lvlJc w:val="left"/>
+      <w:pPr>
+        <w:ind w:left="5760" w:hanging="360"/>
+      </w:pPr>
+      <w:rPr>
+        <w:rFonts w:ascii="Courier New" w:hAnsi="Courier New" w:cs="Courier New" w:hint="default"/>
+      </w:rPr>
+    </w:lvl>
+    <w:lvl w:ilvl="8" w:tplc="10000005" w:tentative="1">
+      <w:start w:val="1"/>
+      <w:numFmt w:val="bullet"/>
+      <w:lvlText w:val=""/>
+      <w:lvlJc w:val="left"/>
+      <w:pPr>
+        <w:ind w:left="6480" w:hanging="360"/>
+      </w:pPr>
+      <w:rPr>
+        <w:rFonts w:ascii="Wingdings" w:hAnsi="Wingdings" w:hint="default"/>
+      </w:rPr>
+    </w:lvl>
+  </w:abstractNum>
+  <w:abstractNum w:abstractNumId="24" w15:restartNumberingAfterBreak="0">
     <w:nsid w:val="53936B6E"/>
     <w:multiLevelType w:val="hybridMultilevel"/>
     <w:tmpl w:val="6A107004"/>
@@ -5276,7 +6343,7 @@
       </w:pPr>
     </w:lvl>
   </w:abstractNum>
-  <w:abstractNum w:abstractNumId="23" w15:restartNumberingAfterBreak="0">
+  <w:abstractNum w:abstractNumId="25" w15:restartNumberingAfterBreak="0">
     <w:nsid w:val="59392067"/>
     <w:multiLevelType w:val="multilevel"/>
     <w:tmpl w:val="B4909EDC"/>
@@ -5389,7 +6456,7 @@
       </w:rPr>
     </w:lvl>
   </w:abstractNum>
-  <w:abstractNum w:abstractNumId="24" w15:restartNumberingAfterBreak="0">
+  <w:abstractNum w:abstractNumId="26" w15:restartNumberingAfterBreak="0">
     <w:nsid w:val="61582728"/>
     <w:multiLevelType w:val="multilevel"/>
     <w:tmpl w:val="EC1A3400"/>
@@ -5502,7 +6569,7 @@
       </w:rPr>
     </w:lvl>
   </w:abstractNum>
-  <w:abstractNum w:abstractNumId="25" w15:restartNumberingAfterBreak="0">
+  <w:abstractNum w:abstractNumId="27" w15:restartNumberingAfterBreak="0">
     <w:nsid w:val="63463AF6"/>
     <w:multiLevelType w:val="hybridMultilevel"/>
     <w:tmpl w:val="A124527A"/>
@@ -5592,7 +6659,7 @@
       </w:pPr>
     </w:lvl>
   </w:abstractNum>
-  <w:abstractNum w:abstractNumId="26" w15:restartNumberingAfterBreak="0">
+  <w:abstractNum w:abstractNumId="28" w15:restartNumberingAfterBreak="0">
     <w:nsid w:val="673A7791"/>
     <w:multiLevelType w:val="hybridMultilevel"/>
     <w:tmpl w:val="99EC7312"/>
@@ -5681,7 +6748,7 @@
       </w:pPr>
     </w:lvl>
   </w:abstractNum>
-  <w:abstractNum w:abstractNumId="27" w15:restartNumberingAfterBreak="0">
+  <w:abstractNum w:abstractNumId="29" w15:restartNumberingAfterBreak="0">
     <w:nsid w:val="7327695B"/>
     <w:multiLevelType w:val="hybridMultilevel"/>
     <w:tmpl w:val="C54A2F40"/>
@@ -5767,7 +6834,93 @@
       </w:pPr>
     </w:lvl>
   </w:abstractNum>
-  <w:abstractNum w:abstractNumId="28" w15:restartNumberingAfterBreak="0">
+  <w:abstractNum w:abstractNumId="30" w15:restartNumberingAfterBreak="0">
+    <w:nsid w:val="73944C9B"/>
+    <w:multiLevelType w:val="hybridMultilevel"/>
+    <w:tmpl w:val="138AE438"/>
+    <w:lvl w:ilvl="0" w:tplc="1000000F">
+      <w:start w:val="1"/>
+      <w:numFmt w:val="decimal"/>
+      <w:lvlText w:val="%1."/>
+      <w:lvlJc w:val="left"/>
+      <w:pPr>
+        <w:ind w:left="720" w:hanging="360"/>
+      </w:pPr>
+    </w:lvl>
+    <w:lvl w:ilvl="1" w:tplc="10000019" w:tentative="1">
+      <w:start w:val="1"/>
+      <w:numFmt w:val="lowerLetter"/>
+      <w:lvlText w:val="%2."/>
+      <w:lvlJc w:val="left"/>
+      <w:pPr>
+        <w:ind w:left="1440" w:hanging="360"/>
+      </w:pPr>
+    </w:lvl>
+    <w:lvl w:ilvl="2" w:tplc="1000001B" w:tentative="1">
+      <w:start w:val="1"/>
+      <w:numFmt w:val="lowerRoman"/>
+      <w:lvlText w:val="%3."/>
+      <w:lvlJc w:val="right"/>
+      <w:pPr>
+        <w:ind w:left="2160" w:hanging="180"/>
+      </w:pPr>
+    </w:lvl>
+    <w:lvl w:ilvl="3" w:tplc="1000000F" w:tentative="1">
+      <w:start w:val="1"/>
+      <w:numFmt w:val="decimal"/>
+      <w:lvlText w:val="%4."/>
+      <w:lvlJc w:val="left"/>
+      <w:pPr>
+        <w:ind w:left="2880" w:hanging="360"/>
+      </w:pPr>
+    </w:lvl>
+    <w:lvl w:ilvl="4" w:tplc="10000019" w:tentative="1">
+      <w:start w:val="1"/>
+      <w:numFmt w:val="lowerLetter"/>
+      <w:lvlText w:val="%5."/>
+      <w:lvlJc w:val="left"/>
+      <w:pPr>
+        <w:ind w:left="3600" w:hanging="360"/>
+      </w:pPr>
+    </w:lvl>
+    <w:lvl w:ilvl="5" w:tplc="1000001B" w:tentative="1">
+      <w:start w:val="1"/>
+      <w:numFmt w:val="lowerRoman"/>
+      <w:lvlText w:val="%6."/>
+      <w:lvlJc w:val="right"/>
+      <w:pPr>
+        <w:ind w:left="4320" w:hanging="180"/>
+      </w:pPr>
+    </w:lvl>
+    <w:lvl w:ilvl="6" w:tplc="1000000F" w:tentative="1">
+      <w:start w:val="1"/>
+      <w:numFmt w:val="decimal"/>
+      <w:lvlText w:val="%7."/>
+      <w:lvlJc w:val="left"/>
+      <w:pPr>
+        <w:ind w:left="5040" w:hanging="360"/>
+      </w:pPr>
+    </w:lvl>
+    <w:lvl w:ilvl="7" w:tplc="10000019" w:tentative="1">
+      <w:start w:val="1"/>
+      <w:numFmt w:val="lowerLetter"/>
+      <w:lvlText w:val="%8."/>
+      <w:lvlJc w:val="left"/>
+      <w:pPr>
+        <w:ind w:left="5760" w:hanging="360"/>
+      </w:pPr>
+    </w:lvl>
+    <w:lvl w:ilvl="8" w:tplc="1000001B" w:tentative="1">
+      <w:start w:val="1"/>
+      <w:numFmt w:val="lowerRoman"/>
+      <w:lvlText w:val="%9."/>
+      <w:lvlJc w:val="right"/>
+      <w:pPr>
+        <w:ind w:left="6480" w:hanging="180"/>
+      </w:pPr>
+    </w:lvl>
+  </w:abstractNum>
+  <w:abstractNum w:abstractNumId="31" w15:restartNumberingAfterBreak="0">
     <w:nsid w:val="7F3E49DC"/>
     <w:multiLevelType w:val="hybridMultilevel"/>
     <w:tmpl w:val="CB0E5AD8"/>
@@ -5853,7 +7006,7 @@
       </w:pPr>
     </w:lvl>
   </w:abstractNum>
-  <w:abstractNum w:abstractNumId="29" w15:restartNumberingAfterBreak="0">
+  <w:abstractNum w:abstractNumId="32" w15:restartNumberingAfterBreak="0">
     <w:nsid w:val="7FDB4A7C"/>
     <w:multiLevelType w:val="hybridMultilevel"/>
     <w:tmpl w:val="45AC4E0A"/>
@@ -5973,10 +7126,10 @@
     <w:abstractNumId w:val="0"/>
   </w:num>
   <w:num w:numId="11" w16cid:durableId="2059891416">
-    <w:abstractNumId w:val="27"/>
+    <w:abstractNumId w:val="29"/>
   </w:num>
   <w:num w:numId="12" w16cid:durableId="1977104392">
-    <w:abstractNumId w:val="27"/>
+    <w:abstractNumId w:val="29"/>
     <w:lvlOverride w:ilvl="0">
       <w:lvl w:ilvl="0" w:tplc="596CDF52">
         <w:start w:val="1"/>
@@ -6081,55 +7234,55 @@
     </w:lvlOverride>
   </w:num>
   <w:num w:numId="13" w16cid:durableId="1929459866">
-    <w:abstractNumId w:val="22"/>
+    <w:abstractNumId w:val="24"/>
   </w:num>
   <w:num w:numId="14" w16cid:durableId="1390878696">
-    <w:abstractNumId w:val="18"/>
+    <w:abstractNumId w:val="19"/>
   </w:num>
   <w:num w:numId="15" w16cid:durableId="1455714796">
-    <w:abstractNumId w:val="29"/>
+    <w:abstractNumId w:val="32"/>
   </w:num>
   <w:num w:numId="16" w16cid:durableId="1739085894">
-    <w:abstractNumId w:val="29"/>
+    <w:abstractNumId w:val="32"/>
     <w:lvlOverride w:ilvl="0">
       <w:startOverride w:val="1"/>
     </w:lvlOverride>
   </w:num>
   <w:num w:numId="17" w16cid:durableId="1302267189">
-    <w:abstractNumId w:val="17"/>
+    <w:abstractNumId w:val="18"/>
   </w:num>
   <w:num w:numId="18" w16cid:durableId="1673486655">
-    <w:abstractNumId w:val="25"/>
+    <w:abstractNumId w:val="27"/>
   </w:num>
   <w:num w:numId="19" w16cid:durableId="1044721797">
-    <w:abstractNumId w:val="25"/>
+    <w:abstractNumId w:val="27"/>
     <w:lvlOverride w:ilvl="0">
       <w:startOverride w:val="1"/>
     </w:lvlOverride>
   </w:num>
   <w:num w:numId="20" w16cid:durableId="1582565487">
-    <w:abstractNumId w:val="14"/>
+    <w:abstractNumId w:val="15"/>
   </w:num>
   <w:num w:numId="21" w16cid:durableId="755707015">
     <w:abstractNumId w:val="11"/>
   </w:num>
   <w:num w:numId="22" w16cid:durableId="1360349339">
-    <w:abstractNumId w:val="12"/>
+    <w:abstractNumId w:val="13"/>
   </w:num>
   <w:num w:numId="23" w16cid:durableId="812062526">
     <w:abstractNumId w:val="10"/>
   </w:num>
   <w:num w:numId="24" w16cid:durableId="1994288739">
-    <w:abstractNumId w:val="13"/>
+    <w:abstractNumId w:val="14"/>
   </w:num>
   <w:num w:numId="25" w16cid:durableId="953906213">
-    <w:abstractNumId w:val="28"/>
+    <w:abstractNumId w:val="31"/>
   </w:num>
   <w:num w:numId="26" w16cid:durableId="2090761633">
-    <w:abstractNumId w:val="24"/>
+    <w:abstractNumId w:val="26"/>
   </w:num>
   <w:num w:numId="27" w16cid:durableId="1005131520">
-    <w:abstractNumId w:val="24"/>
+    <w:abstractNumId w:val="26"/>
     <w:lvlOverride w:ilvl="0">
       <w:startOverride w:val="1"/>
     </w:lvlOverride>
@@ -6159,31 +7312,40 @@
     </w:lvlOverride>
   </w:num>
   <w:num w:numId="28" w16cid:durableId="27487830">
+    <w:abstractNumId w:val="22"/>
+  </w:num>
+  <w:num w:numId="29" w16cid:durableId="1966547391">
+    <w:abstractNumId w:val="20"/>
+  </w:num>
+  <w:num w:numId="30" w16cid:durableId="1663925186">
+    <w:abstractNumId w:val="28"/>
+  </w:num>
+  <w:num w:numId="31" w16cid:durableId="304092659">
+    <w:abstractNumId w:val="25"/>
+  </w:num>
+  <w:num w:numId="32" w16cid:durableId="1134055402">
+    <w:abstractNumId w:val="25"/>
+  </w:num>
+  <w:num w:numId="33" w16cid:durableId="729305848">
+    <w:abstractNumId w:val="25"/>
+  </w:num>
+  <w:num w:numId="34" w16cid:durableId="85197794">
     <w:abstractNumId w:val="21"/>
   </w:num>
-  <w:num w:numId="29" w16cid:durableId="1966547391">
-    <w:abstractNumId w:val="19"/>
+  <w:num w:numId="35" w16cid:durableId="813377993">
+    <w:abstractNumId w:val="17"/>
   </w:num>
-  <w:num w:numId="30" w16cid:durableId="1663925186">
-    <w:abstractNumId w:val="26"/>
+  <w:num w:numId="36" w16cid:durableId="1164590074">
+    <w:abstractNumId w:val="16"/>
   </w:num>
-  <w:num w:numId="31" w16cid:durableId="304092659">
+  <w:num w:numId="37" w16cid:durableId="1744138676">
     <w:abstractNumId w:val="23"/>
   </w:num>
-  <w:num w:numId="32" w16cid:durableId="1134055402">
-    <w:abstractNumId w:val="23"/>
+  <w:num w:numId="38" w16cid:durableId="326442638">
+    <w:abstractNumId w:val="30"/>
   </w:num>
-  <w:num w:numId="33" w16cid:durableId="729305848">
-    <w:abstractNumId w:val="23"/>
-  </w:num>
-  <w:num w:numId="34" w16cid:durableId="85197794">
-    <w:abstractNumId w:val="20"/>
-  </w:num>
-  <w:num w:numId="35" w16cid:durableId="813377993">
-    <w:abstractNumId w:val="16"/>
-  </w:num>
-  <w:num w:numId="36" w16cid:durableId="1164590074">
-    <w:abstractNumId w:val="15"/>
+  <w:num w:numId="39" w16cid:durableId="1979187669">
+    <w:abstractNumId w:val="12"/>
   </w:num>
 </w:numbering>
 </file>
